--- a/README.docx
+++ b/README.docx
@@ -18,24 +18,742 @@
         <w:t>LE: 31 July 2023</w:t>
       </w:r>
     </w:p>
+    <w:p>
+      <w:pPr>
+        <w:pStyle w:val="TOC1"/>
+        <w:tabs>
+          <w:tab w:val="right" w:leader="dot" w:pos="9350"/>
+        </w:tabs>
+        <w:rPr>
+          <w:noProof/>
+        </w:rPr>
+      </w:pPr>
+      <w:r>
+        <w:fldChar w:fldCharType="begin"/>
+      </w:r>
+      <w:r>
+        <w:instrText xml:space="preserve"> TOC \o "1-3" \h \z \u </w:instrText>
+      </w:r>
+      <w:r>
+        <w:fldChar w:fldCharType="separate"/>
+      </w:r>
+      <w:hyperlink w:anchor="_Toc141737258" w:history="1">
+        <w:r>
+          <w:rPr>
+            <w:rStyle w:val="Hyperlink"/>
+            <w:noProof/>
+          </w:rPr>
+          <w:t>Purpose</w:t>
+        </w:r>
+        <w:r>
+          <w:rPr>
+            <w:noProof/>
+            <w:webHidden/>
+          </w:rPr>
+          <w:tab/>
+        </w:r>
+        <w:r>
+          <w:rPr>
+            <w:noProof/>
+            <w:webHidden/>
+          </w:rPr>
+          <w:fldChar w:fldCharType="begin"/>
+        </w:r>
+        <w:r>
+          <w:rPr>
+            <w:noProof/>
+            <w:webHidden/>
+          </w:rPr>
+          <w:instrText xml:space="preserve"> PAGEREF _Toc141737258 \h </w:instrText>
+        </w:r>
+        <w:r>
+          <w:rPr>
+            <w:noProof/>
+            <w:webHidden/>
+          </w:rPr>
+        </w:r>
+        <w:r>
+          <w:rPr>
+            <w:noProof/>
+            <w:webHidden/>
+          </w:rPr>
+          <w:fldChar w:fldCharType="separate"/>
+        </w:r>
+        <w:r>
+          <w:rPr>
+            <w:noProof/>
+            <w:webHidden/>
+          </w:rPr>
+          <w:t>1</w:t>
+        </w:r>
+        <w:r>
+          <w:rPr>
+            <w:noProof/>
+            <w:webHidden/>
+          </w:rPr>
+          <w:fldChar w:fldCharType="end"/>
+        </w:r>
+      </w:hyperlink>
+    </w:p>
+    <w:p>
+      <w:pPr>
+        <w:pStyle w:val="TOC1"/>
+        <w:tabs>
+          <w:tab w:val="right" w:leader="dot" w:pos="9350"/>
+        </w:tabs>
+        <w:rPr>
+          <w:noProof/>
+        </w:rPr>
+      </w:pPr>
+      <w:hyperlink w:anchor="_Toc141737259" w:history="1">
+        <w:r>
+          <w:rPr>
+            <w:rStyle w:val="Hyperlink"/>
+            <w:noProof/>
+          </w:rPr>
+          <w:t>Structure of this project</w:t>
+        </w:r>
+        <w:r>
+          <w:rPr>
+            <w:noProof/>
+            <w:webHidden/>
+          </w:rPr>
+          <w:tab/>
+        </w:r>
+        <w:r>
+          <w:rPr>
+            <w:noProof/>
+            <w:webHidden/>
+          </w:rPr>
+          <w:fldChar w:fldCharType="begin"/>
+        </w:r>
+        <w:r>
+          <w:rPr>
+            <w:noProof/>
+            <w:webHidden/>
+          </w:rPr>
+          <w:instrText xml:space="preserve"> PAGEREF _Toc141737259 \h </w:instrText>
+        </w:r>
+        <w:r>
+          <w:rPr>
+            <w:noProof/>
+            <w:webHidden/>
+          </w:rPr>
+        </w:r>
+        <w:r>
+          <w:rPr>
+            <w:noProof/>
+            <w:webHidden/>
+          </w:rPr>
+          <w:fldChar w:fldCharType="separate"/>
+        </w:r>
+        <w:r>
+          <w:rPr>
+            <w:noProof/>
+            <w:webHidden/>
+          </w:rPr>
+          <w:t>2</w:t>
+        </w:r>
+        <w:r>
+          <w:rPr>
+            <w:noProof/>
+            <w:webHidden/>
+          </w:rPr>
+          <w:fldChar w:fldCharType="end"/>
+        </w:r>
+      </w:hyperlink>
+    </w:p>
+    <w:p>
+      <w:pPr>
+        <w:pStyle w:val="TOC2"/>
+        <w:tabs>
+          <w:tab w:val="right" w:leader="dot" w:pos="9350"/>
+        </w:tabs>
+        <w:rPr>
+          <w:noProof/>
+        </w:rPr>
+      </w:pPr>
+      <w:hyperlink w:anchor="_Toc141737260" w:history="1">
+        <w:r>
+          <w:rPr>
+            <w:rStyle w:val="Hyperlink"/>
+            <w:noProof/>
+          </w:rPr>
+          <w:t>historic:</w:t>
+        </w:r>
+        <w:r>
+          <w:rPr>
+            <w:noProof/>
+            <w:webHidden/>
+          </w:rPr>
+          <w:tab/>
+        </w:r>
+        <w:r>
+          <w:rPr>
+            <w:noProof/>
+            <w:webHidden/>
+          </w:rPr>
+          <w:fldChar w:fldCharType="begin"/>
+        </w:r>
+        <w:r>
+          <w:rPr>
+            <w:noProof/>
+            <w:webHidden/>
+          </w:rPr>
+          <w:instrText xml:space="preserve"> PAGEREF _Toc141737260 \h </w:instrText>
+        </w:r>
+        <w:r>
+          <w:rPr>
+            <w:noProof/>
+            <w:webHidden/>
+          </w:rPr>
+        </w:r>
+        <w:r>
+          <w:rPr>
+            <w:noProof/>
+            <w:webHidden/>
+          </w:rPr>
+          <w:fldChar w:fldCharType="separate"/>
+        </w:r>
+        <w:r>
+          <w:rPr>
+            <w:noProof/>
+            <w:webHidden/>
+          </w:rPr>
+          <w:t>2</w:t>
+        </w:r>
+        <w:r>
+          <w:rPr>
+            <w:noProof/>
+            <w:webHidden/>
+          </w:rPr>
+          <w:fldChar w:fldCharType="end"/>
+        </w:r>
+      </w:hyperlink>
+    </w:p>
+    <w:p>
+      <w:pPr>
+        <w:pStyle w:val="TOC2"/>
+        <w:tabs>
+          <w:tab w:val="left" w:pos="660"/>
+          <w:tab w:val="right" w:leader="dot" w:pos="9350"/>
+        </w:tabs>
+        <w:rPr>
+          <w:noProof/>
+        </w:rPr>
+      </w:pPr>
+      <w:hyperlink w:anchor="_Toc141737261" w:history="1">
+        <w:r>
+          <w:rPr>
+            <w:rStyle w:val="Hyperlink"/>
+            <w:rFonts w:ascii="Symbol" w:hAnsi="Symbol"/>
+            <w:noProof/>
+          </w:rPr>
+          <w:t></w:t>
+        </w:r>
+        <w:r>
+          <w:rPr>
+            <w:noProof/>
+          </w:rPr>
+          <w:tab/>
+        </w:r>
+        <w:r>
+          <w:rPr>
+            <w:rStyle w:val="Hyperlink"/>
+            <w:noProof/>
+          </w:rPr>
+          <w:t>weekly_data:</w:t>
+        </w:r>
+        <w:r>
+          <w:rPr>
+            <w:noProof/>
+            <w:webHidden/>
+          </w:rPr>
+          <w:tab/>
+        </w:r>
+        <w:r>
+          <w:rPr>
+            <w:noProof/>
+            <w:webHidden/>
+          </w:rPr>
+          <w:fldChar w:fldCharType="begin"/>
+        </w:r>
+        <w:r>
+          <w:rPr>
+            <w:noProof/>
+            <w:webHidden/>
+          </w:rPr>
+          <w:instrText xml:space="preserve"> PAGEREF _Toc141737261 \h </w:instrText>
+        </w:r>
+        <w:r>
+          <w:rPr>
+            <w:noProof/>
+            <w:webHidden/>
+          </w:rPr>
+        </w:r>
+        <w:r>
+          <w:rPr>
+            <w:noProof/>
+            <w:webHidden/>
+          </w:rPr>
+          <w:fldChar w:fldCharType="separate"/>
+        </w:r>
+        <w:r>
+          <w:rPr>
+            <w:noProof/>
+            <w:webHidden/>
+          </w:rPr>
+          <w:t>2</w:t>
+        </w:r>
+        <w:r>
+          <w:rPr>
+            <w:noProof/>
+            <w:webHidden/>
+          </w:rPr>
+          <w:fldChar w:fldCharType="end"/>
+        </w:r>
+      </w:hyperlink>
+    </w:p>
+    <w:p>
+      <w:pPr>
+        <w:pStyle w:val="TOC2"/>
+        <w:tabs>
+          <w:tab w:val="left" w:pos="660"/>
+          <w:tab w:val="right" w:leader="dot" w:pos="9350"/>
+        </w:tabs>
+        <w:rPr>
+          <w:noProof/>
+        </w:rPr>
+      </w:pPr>
+      <w:hyperlink w:anchor="_Toc141737262" w:history="1">
+        <w:r>
+          <w:rPr>
+            <w:rStyle w:val="Hyperlink"/>
+            <w:rFonts w:ascii="Symbol" w:hAnsi="Symbol"/>
+            <w:noProof/>
+          </w:rPr>
+          <w:t></w:t>
+        </w:r>
+        <w:r>
+          <w:rPr>
+            <w:noProof/>
+          </w:rPr>
+          <w:tab/>
+        </w:r>
+        <w:r>
+          <w:rPr>
+            <w:rStyle w:val="Hyperlink"/>
+            <w:noProof/>
+          </w:rPr>
+          <w:t>roundup_scripts</w:t>
+        </w:r>
+        <w:r>
+          <w:rPr>
+            <w:noProof/>
+            <w:webHidden/>
+          </w:rPr>
+          <w:tab/>
+        </w:r>
+        <w:r>
+          <w:rPr>
+            <w:noProof/>
+            <w:webHidden/>
+          </w:rPr>
+          <w:fldChar w:fldCharType="begin"/>
+        </w:r>
+        <w:r>
+          <w:rPr>
+            <w:noProof/>
+            <w:webHidden/>
+          </w:rPr>
+          <w:instrText xml:space="preserve"> PAGEREF _Toc141737262 \h </w:instrText>
+        </w:r>
+        <w:r>
+          <w:rPr>
+            <w:noProof/>
+            <w:webHidden/>
+          </w:rPr>
+        </w:r>
+        <w:r>
+          <w:rPr>
+            <w:noProof/>
+            <w:webHidden/>
+          </w:rPr>
+          <w:fldChar w:fldCharType="separate"/>
+        </w:r>
+        <w:r>
+          <w:rPr>
+            <w:noProof/>
+            <w:webHidden/>
+          </w:rPr>
+          <w:t>3</w:t>
+        </w:r>
+        <w:r>
+          <w:rPr>
+            <w:noProof/>
+            <w:webHidden/>
+          </w:rPr>
+          <w:fldChar w:fldCharType="end"/>
+        </w:r>
+      </w:hyperlink>
+    </w:p>
+    <w:p>
+      <w:pPr>
+        <w:pStyle w:val="TOC2"/>
+        <w:tabs>
+          <w:tab w:val="left" w:pos="660"/>
+          <w:tab w:val="right" w:leader="dot" w:pos="9350"/>
+        </w:tabs>
+        <w:rPr>
+          <w:noProof/>
+        </w:rPr>
+      </w:pPr>
+      <w:hyperlink w:anchor="_Toc141737263" w:history="1">
+        <w:r>
+          <w:rPr>
+            <w:rStyle w:val="Hyperlink"/>
+            <w:rFonts w:ascii="Courier New" w:hAnsi="Courier New" w:cs="Courier New"/>
+            <w:noProof/>
+          </w:rPr>
+          <w:t>o</w:t>
+        </w:r>
+        <w:r>
+          <w:rPr>
+            <w:noProof/>
+          </w:rPr>
+          <w:tab/>
+        </w:r>
+        <w:r>
+          <w:rPr>
+            <w:rStyle w:val="Hyperlink"/>
+            <w:noProof/>
+          </w:rPr>
+          <w:t>scrapers</w:t>
+        </w:r>
+        <w:r>
+          <w:rPr>
+            <w:noProof/>
+            <w:webHidden/>
+          </w:rPr>
+          <w:tab/>
+        </w:r>
+        <w:r>
+          <w:rPr>
+            <w:noProof/>
+            <w:webHidden/>
+          </w:rPr>
+          <w:fldChar w:fldCharType="begin"/>
+        </w:r>
+        <w:r>
+          <w:rPr>
+            <w:noProof/>
+            <w:webHidden/>
+          </w:rPr>
+          <w:instrText xml:space="preserve"> PAGEREF _Toc141737263 \h </w:instrText>
+        </w:r>
+        <w:r>
+          <w:rPr>
+            <w:noProof/>
+            <w:webHidden/>
+          </w:rPr>
+        </w:r>
+        <w:r>
+          <w:rPr>
+            <w:noProof/>
+            <w:webHidden/>
+          </w:rPr>
+          <w:fldChar w:fldCharType="separate"/>
+        </w:r>
+        <w:r>
+          <w:rPr>
+            <w:noProof/>
+            <w:webHidden/>
+          </w:rPr>
+          <w:t>3</w:t>
+        </w:r>
+        <w:r>
+          <w:rPr>
+            <w:noProof/>
+            <w:webHidden/>
+          </w:rPr>
+          <w:fldChar w:fldCharType="end"/>
+        </w:r>
+      </w:hyperlink>
+    </w:p>
+    <w:p>
+      <w:pPr>
+        <w:pStyle w:val="TOC1"/>
+        <w:tabs>
+          <w:tab w:val="right" w:leader="dot" w:pos="9350"/>
+        </w:tabs>
+        <w:rPr>
+          <w:noProof/>
+        </w:rPr>
+      </w:pPr>
+      <w:hyperlink w:anchor="_Toc141737264" w:history="1">
+        <w:r>
+          <w:rPr>
+            <w:rStyle w:val="Hyperlink"/>
+            <w:noProof/>
+          </w:rPr>
+          <w:t>I don’t care about this stuff. How do I actually run the project?</w:t>
+        </w:r>
+        <w:r>
+          <w:rPr>
+            <w:noProof/>
+            <w:webHidden/>
+          </w:rPr>
+          <w:tab/>
+        </w:r>
+        <w:r>
+          <w:rPr>
+            <w:noProof/>
+            <w:webHidden/>
+          </w:rPr>
+          <w:fldChar w:fldCharType="begin"/>
+        </w:r>
+        <w:r>
+          <w:rPr>
+            <w:noProof/>
+            <w:webHidden/>
+          </w:rPr>
+          <w:instrText xml:space="preserve"> PAGEREF _Toc141737264 \h </w:instrText>
+        </w:r>
+        <w:r>
+          <w:rPr>
+            <w:noProof/>
+            <w:webHidden/>
+          </w:rPr>
+        </w:r>
+        <w:r>
+          <w:rPr>
+            <w:noProof/>
+            <w:webHidden/>
+          </w:rPr>
+          <w:fldChar w:fldCharType="separate"/>
+        </w:r>
+        <w:r>
+          <w:rPr>
+            <w:noProof/>
+            <w:webHidden/>
+          </w:rPr>
+          <w:t>4</w:t>
+        </w:r>
+        <w:r>
+          <w:rPr>
+            <w:noProof/>
+            <w:webHidden/>
+          </w:rPr>
+          <w:fldChar w:fldCharType="end"/>
+        </w:r>
+      </w:hyperlink>
+    </w:p>
+    <w:p>
+      <w:pPr>
+        <w:pStyle w:val="TOC1"/>
+        <w:tabs>
+          <w:tab w:val="right" w:leader="dot" w:pos="9350"/>
+        </w:tabs>
+        <w:rPr>
+          <w:noProof/>
+        </w:rPr>
+      </w:pPr>
+      <w:hyperlink w:anchor="_Toc141737265" w:history="1">
+        <w:r>
+          <w:rPr>
+            <w:rStyle w:val="Hyperlink"/>
+            <w:noProof/>
+          </w:rPr>
+          <w:t>Additional comments and to-dos.</w:t>
+        </w:r>
+        <w:r>
+          <w:rPr>
+            <w:noProof/>
+            <w:webHidden/>
+          </w:rPr>
+          <w:tab/>
+        </w:r>
+        <w:r>
+          <w:rPr>
+            <w:noProof/>
+            <w:webHidden/>
+          </w:rPr>
+          <w:fldChar w:fldCharType="begin"/>
+        </w:r>
+        <w:r>
+          <w:rPr>
+            <w:noProof/>
+            <w:webHidden/>
+          </w:rPr>
+          <w:instrText xml:space="preserve"> PAGEREF _Toc141737265 \h </w:instrText>
+        </w:r>
+        <w:r>
+          <w:rPr>
+            <w:noProof/>
+            <w:webHidden/>
+          </w:rPr>
+        </w:r>
+        <w:r>
+          <w:rPr>
+            <w:noProof/>
+            <w:webHidden/>
+          </w:rPr>
+          <w:fldChar w:fldCharType="separate"/>
+        </w:r>
+        <w:r>
+          <w:rPr>
+            <w:noProof/>
+            <w:webHidden/>
+          </w:rPr>
+          <w:t>4</w:t>
+        </w:r>
+        <w:r>
+          <w:rPr>
+            <w:noProof/>
+            <w:webHidden/>
+          </w:rPr>
+          <w:fldChar w:fldCharType="end"/>
+        </w:r>
+      </w:hyperlink>
+    </w:p>
+    <w:p>
+      <w:pPr>
+        <w:pStyle w:val="TOC2"/>
+        <w:tabs>
+          <w:tab w:val="right" w:leader="dot" w:pos="9350"/>
+        </w:tabs>
+        <w:rPr>
+          <w:noProof/>
+        </w:rPr>
+      </w:pPr>
+      <w:hyperlink w:anchor="_Toc141737266" w:history="1">
+        <w:r>
+          <w:rPr>
+            <w:rStyle w:val="Hyperlink"/>
+            <w:noProof/>
+          </w:rPr>
+          <w:t>Comments James</w:t>
+        </w:r>
+        <w:r>
+          <w:rPr>
+            <w:noProof/>
+            <w:webHidden/>
+          </w:rPr>
+          <w:tab/>
+        </w:r>
+        <w:r>
+          <w:rPr>
+            <w:noProof/>
+            <w:webHidden/>
+          </w:rPr>
+          <w:fldChar w:fldCharType="begin"/>
+        </w:r>
+        <w:r>
+          <w:rPr>
+            <w:noProof/>
+            <w:webHidden/>
+          </w:rPr>
+          <w:instrText xml:space="preserve"> PAGEREF _Toc141737266 \h </w:instrText>
+        </w:r>
+        <w:r>
+          <w:rPr>
+            <w:noProof/>
+            <w:webHidden/>
+          </w:rPr>
+        </w:r>
+        <w:r>
+          <w:rPr>
+            <w:noProof/>
+            <w:webHidden/>
+          </w:rPr>
+          <w:fldChar w:fldCharType="separate"/>
+        </w:r>
+        <w:r>
+          <w:rPr>
+            <w:noProof/>
+            <w:webHidden/>
+          </w:rPr>
+          <w:t>4</w:t>
+        </w:r>
+        <w:r>
+          <w:rPr>
+            <w:noProof/>
+            <w:webHidden/>
+          </w:rPr>
+          <w:fldChar w:fldCharType="end"/>
+        </w:r>
+      </w:hyperlink>
+    </w:p>
+    <w:p>
+      <w:r>
+        <w:fldChar w:fldCharType="end"/>
+      </w:r>
+    </w:p>
+    <w:p/>
+    <w:p/>
+    <w:p/>
+    <w:p/>
+    <w:p/>
+    <w:p/>
+    <w:p/>
+    <w:p/>
+    <w:p/>
+    <w:p/>
+    <w:p/>
+    <w:p/>
+    <w:p/>
+    <w:p/>
+    <w:p/>
+    <w:p/>
+    <w:p/>
     <w:p/>
     <w:p>
       <w:pPr>
         <w:pStyle w:val="Heading1"/>
       </w:pPr>
-      <w:r>
+      <w:bookmarkStart w:id="0" w:name="_Toc141737258"/>
+      <w:r>
+        <w:lastRenderedPageBreak/>
         <w:t>Purpose</w:t>
+      </w:r>
+      <w:bookmarkEnd w:id="0"/>
+      <w:r>
+        <w:t xml:space="preserve"> of this project</w:t>
       </w:r>
     </w:p>
     <w:p>
       <w:r>
-        <w:t xml:space="preserve">The purpose of this project is to automate web scraping various websites where economics working papers (i.e., new papers that are not yet peer-reviewed) are published. The basic project runs several </w:t>
+        <w:t>The purpose of this project is to scrap</w:t>
+      </w:r>
+      <w:r>
+        <w:t>e</w:t>
+      </w:r>
+      <w:r>
+        <w:t xml:space="preserve"> various websites where </w:t>
+      </w:r>
+      <w:r>
+        <w:t xml:space="preserve">economics </w:t>
+      </w:r>
+      <w:r>
+        <w:t>working papers</w:t>
+      </w:r>
+      <w:r>
+        <w:t xml:space="preserve"> – papers that haven’t been peer reviewed yet – are published, so that the newest research can be tracked and aggregated.</w:t>
+      </w:r>
+      <w:r>
+        <w:t xml:space="preserve"> The basic project runs several </w:t>
       </w:r>
       <w:r>
         <w:t xml:space="preserve">Python </w:t>
       </w:r>
       <w:r>
-        <w:t xml:space="preserve">scripts that each scrape a specific website and extract data: The title of the paper, its author(s), the date it was posted, a link to the text, the number (using the numbering system of the publishing website), and an abstract. Data from all sources are then combined and compared to previous scrapes. Those papers that haven’t been seen before – the newest papers – are </w:t>
+        <w:t xml:space="preserve">scripts that each scrape a specific website and extract data: The title of the paper, its author(s), the date it was posted, a link to the text, </w:t>
+      </w:r>
+      <w:r>
+        <w:t>an ID</w:t>
+      </w:r>
+      <w:r>
+        <w:t xml:space="preserve"> number (using the numbering system of the publishing website), and an abstract. Data from all sources are then combined and compared to previous scrapes. Those papers that haven’t been seen before – the newest papers – are </w:t>
       </w:r>
       <w:r>
         <w:t>outputted</w:t>
@@ -63,9 +781,20 @@
         <w:tc>
           <w:tcPr>
             <w:tcW w:w="4675" w:type="dxa"/>
+            <w:shd w:val="clear" w:color="auto" w:fill="D9E2F3" w:themeFill="accent1" w:themeFillTint="33"/>
           </w:tcPr>
           <w:p>
+            <w:pPr>
+              <w:rPr>
+                <w:b/>
+                <w:bCs/>
+              </w:rPr>
+            </w:pPr>
             <w:r>
+              <w:rPr>
+                <w:b/>
+                <w:bCs/>
+              </w:rPr>
               <w:t>Name of website</w:t>
             </w:r>
           </w:p>
@@ -73,9 +802,20 @@
         <w:tc>
           <w:tcPr>
             <w:tcW w:w="4675" w:type="dxa"/>
+            <w:shd w:val="clear" w:color="auto" w:fill="D9E2F3" w:themeFill="accent1" w:themeFillTint="33"/>
           </w:tcPr>
           <w:p>
+            <w:pPr>
+              <w:rPr>
+                <w:b/>
+                <w:bCs/>
+              </w:rPr>
+            </w:pPr>
             <w:r>
+              <w:rPr>
+                <w:b/>
+                <w:bCs/>
+              </w:rPr>
               <w:t>Name of script</w:t>
             </w:r>
           </w:p>
@@ -87,7 +827,7 @@
             <w:tcW w:w="4675" w:type="dxa"/>
           </w:tcPr>
           <w:p>
-            <w:hyperlink r:id="rId4" w:history="1">
+            <w:hyperlink r:id="rId5" w:history="1">
               <w:r>
                 <w:rPr>
                   <w:rStyle w:val="Hyperlink"/>
@@ -117,8 +857,16 @@
             <w:tcW w:w="4675" w:type="dxa"/>
           </w:tcPr>
           <w:p>
+            <w:hyperlink r:id="rId6" w:history="1">
+              <w:r>
+                <w:rPr>
+                  <w:rStyle w:val="Hyperlink"/>
+                </w:rPr>
+                <w:t>Becker Friedman Institute</w:t>
+              </w:r>
+            </w:hyperlink>
             <w:r>
-              <w:t>Becker Friedman Institute (at the University of Chicago)</w:t>
+              <w:t xml:space="preserve"> (at the University of Chicago)</w:t>
             </w:r>
           </w:p>
         </w:tc>
@@ -126,7 +874,20 @@
           <w:tcPr>
             <w:tcW w:w="4675" w:type="dxa"/>
           </w:tcPr>
-          <w:p/>
+          <w:p>
+            <w:r>
+              <w:t>roundup_scripts/scrapers</w:t>
+            </w:r>
+            <w:r>
+              <w:t>/B</w:t>
+            </w:r>
+            <w:r>
+              <w:t>FI</w:t>
+            </w:r>
+            <w:r>
+              <w:t>.py</w:t>
+            </w:r>
+          </w:p>
         </w:tc>
       </w:tr>
       <w:tr>
@@ -134,13 +895,35 @@
           <w:tcPr>
             <w:tcW w:w="4675" w:type="dxa"/>
           </w:tcPr>
-          <w:p/>
+          <w:p>
+            <w:hyperlink r:id="rId7" w:history="1">
+              <w:r>
+                <w:rPr>
+                  <w:rStyle w:val="Hyperlink"/>
+                </w:rPr>
+                <w:t>Bank for International Settlements</w:t>
+              </w:r>
+            </w:hyperlink>
+          </w:p>
         </w:tc>
         <w:tc>
           <w:tcPr>
             <w:tcW w:w="4675" w:type="dxa"/>
           </w:tcPr>
-          <w:p/>
+          <w:p>
+            <w:r>
+              <w:t>roundup_scripts/scrapers</w:t>
+            </w:r>
+            <w:r>
+              <w:t>/B</w:t>
+            </w:r>
+            <w:r>
+              <w:t>IS.</w:t>
+            </w:r>
+            <w:r>
+              <w:t>py</w:t>
+            </w:r>
+          </w:p>
         </w:tc>
       </w:tr>
       <w:tr>
@@ -148,13 +931,38 @@
           <w:tcPr>
             <w:tcW w:w="4675" w:type="dxa"/>
           </w:tcPr>
-          <w:p/>
+          <w:p>
+            <w:hyperlink r:id="rId8" w:history="1">
+              <w:r>
+                <w:rPr>
+                  <w:rStyle w:val="Hyperlink"/>
+                </w:rPr>
+                <w:t>Federal Reserve Board of Governors</w:t>
+              </w:r>
+            </w:hyperlink>
+            <w:r>
+              <w:t xml:space="preserve"> (of the United States)</w:t>
+            </w:r>
+          </w:p>
         </w:tc>
         <w:tc>
           <w:tcPr>
             <w:tcW w:w="4675" w:type="dxa"/>
           </w:tcPr>
-          <w:p/>
+          <w:p>
+            <w:r>
+              <w:t>roundup_scripts/scrapers</w:t>
+            </w:r>
+            <w:r>
+              <w:t>/B</w:t>
+            </w:r>
+            <w:r>
+              <w:t>oard</w:t>
+            </w:r>
+            <w:r>
+              <w:t>.py</w:t>
+            </w:r>
+          </w:p>
         </w:tc>
       </w:tr>
       <w:tr>
@@ -162,13 +970,35 @@
           <w:tcPr>
             <w:tcW w:w="4675" w:type="dxa"/>
           </w:tcPr>
-          <w:p/>
+          <w:p>
+            <w:hyperlink r:id="rId9" w:history="1">
+              <w:r>
+                <w:rPr>
+                  <w:rStyle w:val="Hyperlink"/>
+                </w:rPr>
+                <w:t>Bank of England</w:t>
+              </w:r>
+            </w:hyperlink>
+          </w:p>
         </w:tc>
         <w:tc>
           <w:tcPr>
             <w:tcW w:w="4675" w:type="dxa"/>
           </w:tcPr>
-          <w:p/>
+          <w:p>
+            <w:r>
+              <w:t>roundup_scripts/scrapers</w:t>
+            </w:r>
+            <w:r>
+              <w:t>/B</w:t>
+            </w:r>
+            <w:r>
+              <w:t>OE.</w:t>
+            </w:r>
+            <w:r>
+              <w:t>py</w:t>
+            </w:r>
+          </w:p>
         </w:tc>
       </w:tr>
       <w:tr>
@@ -176,13 +1006,35 @@
           <w:tcPr>
             <w:tcW w:w="4675" w:type="dxa"/>
           </w:tcPr>
-          <w:p/>
+          <w:p>
+            <w:hyperlink r:id="rId10" w:history="1">
+              <w:r>
+                <w:rPr>
+                  <w:rStyle w:val="Hyperlink"/>
+                </w:rPr>
+                <w:t>Federal Reserve Bank of Chicago</w:t>
+              </w:r>
+            </w:hyperlink>
+          </w:p>
         </w:tc>
         <w:tc>
           <w:tcPr>
             <w:tcW w:w="4675" w:type="dxa"/>
           </w:tcPr>
-          <w:p/>
+          <w:p>
+            <w:r>
+              <w:t>roundup_scripts/scrapers</w:t>
+            </w:r>
+            <w:r>
+              <w:t>/</w:t>
+            </w:r>
+            <w:r>
+              <w:t>Chicago</w:t>
+            </w:r>
+            <w:r>
+              <w:t>.py</w:t>
+            </w:r>
+          </w:p>
         </w:tc>
       </w:tr>
       <w:tr>
@@ -190,13 +1042,107 @@
           <w:tcPr>
             <w:tcW w:w="4675" w:type="dxa"/>
           </w:tcPr>
-          <w:p/>
+          <w:p>
+            <w:hyperlink r:id="rId11" w:history="1">
+              <w:r>
+                <w:rPr>
+                  <w:rStyle w:val="Hyperlink"/>
+                </w:rPr>
+                <w:t>European Central Bank</w:t>
+              </w:r>
+            </w:hyperlink>
+          </w:p>
         </w:tc>
         <w:tc>
           <w:tcPr>
             <w:tcW w:w="4675" w:type="dxa"/>
           </w:tcPr>
-          <w:p/>
+          <w:p>
+            <w:r>
+              <w:t>roundup_scripts/scrapers</w:t>
+            </w:r>
+            <w:r>
+              <w:t>/</w:t>
+            </w:r>
+            <w:r>
+              <w:t>ECB</w:t>
+            </w:r>
+            <w:r>
+              <w:t>.py</w:t>
+            </w:r>
+          </w:p>
+        </w:tc>
+      </w:tr>
+      <w:tr>
+        <w:tc>
+          <w:tcPr>
+            <w:tcW w:w="4675" w:type="dxa"/>
+          </w:tcPr>
+          <w:p>
+            <w:hyperlink r:id="rId12" w:history="1">
+              <w:r>
+                <w:rPr>
+                  <w:rStyle w:val="Hyperlink"/>
+                </w:rPr>
+                <w:t>International Monetary Fund</w:t>
+              </w:r>
+            </w:hyperlink>
+          </w:p>
+        </w:tc>
+        <w:tc>
+          <w:tcPr>
+            <w:tcW w:w="4675" w:type="dxa"/>
+          </w:tcPr>
+          <w:p>
+            <w:r>
+              <w:t>roundup_scripts/scrapers</w:t>
+            </w:r>
+            <w:r>
+              <w:t>/</w:t>
+            </w:r>
+            <w:r>
+              <w:t>IMF</w:t>
+            </w:r>
+            <w:r>
+              <w:t>.py</w:t>
+            </w:r>
+          </w:p>
+        </w:tc>
+      </w:tr>
+      <w:tr>
+        <w:tc>
+          <w:tcPr>
+            <w:tcW w:w="4675" w:type="dxa"/>
+          </w:tcPr>
+          <w:p>
+            <w:hyperlink r:id="rId13" w:history="1">
+              <w:r>
+                <w:rPr>
+                  <w:rStyle w:val="Hyperlink"/>
+                </w:rPr>
+                <w:t>National Bureau of Economic Research</w:t>
+              </w:r>
+            </w:hyperlink>
+          </w:p>
+        </w:tc>
+        <w:tc>
+          <w:tcPr>
+            <w:tcW w:w="4675" w:type="dxa"/>
+          </w:tcPr>
+          <w:p>
+            <w:r>
+              <w:t>roundup_scripts/scrapers</w:t>
+            </w:r>
+            <w:r>
+              <w:t>/</w:t>
+            </w:r>
+            <w:r>
+              <w:t>NBER.</w:t>
+            </w:r>
+            <w:r>
+              <w:t>py</w:t>
+            </w:r>
+          </w:p>
         </w:tc>
       </w:tr>
     </w:tbl>
@@ -205,7 +1151,7 @@
       <w:r>
         <w:t xml:space="preserve">This web scraper was originally developed for use at the </w:t>
       </w:r>
-      <w:hyperlink r:id="rId5" w:history="1">
+      <w:hyperlink r:id="rId14" w:history="1">
         <w:r>
           <w:rPr>
             <w:rStyle w:val="Hyperlink"/>
@@ -216,7 +1162,7 @@
       <w:r>
         <w:t xml:space="preserve">. The center publishes a weekly newsletter called the </w:t>
       </w:r>
-      <w:hyperlink r:id="rId6" w:history="1">
+      <w:hyperlink r:id="rId15" w:history="1">
         <w:r>
           <w:rPr>
             <w:rStyle w:val="Hyperlink"/>
@@ -230,7 +1176,879 @@
       <w:r>
         <w:t xml:space="preserve">. </w:t>
       </w:r>
+      <w:r>
+        <w:t>(Everyone should subscribe to it – it’s a great email!) The newest papers are examined on a weekly basis, and the scholars at the center make a call on which three should be included in the newsletter.</w:t>
+      </w:r>
     </w:p>
+    <w:p/>
+    <w:p>
+      <w:pPr>
+        <w:pStyle w:val="Heading1"/>
+      </w:pPr>
+      <w:bookmarkStart w:id="1" w:name="_Toc141737259"/>
+      <w:r>
+        <w:lastRenderedPageBreak/>
+        <w:t>Structure of this project</w:t>
+      </w:r>
+      <w:bookmarkEnd w:id="1"/>
+    </w:p>
+    <w:p>
+      <w:r>
+        <w:t>All the project contents are contained in a main folder called “roundup”</w:t>
+      </w:r>
+      <w:r>
+        <w:t>. The schematic below illustrates the basic file structure of the project.</w:t>
+      </w:r>
+      <w:r>
+        <w:t xml:space="preserve"> Detailed descriptions are also written below, in a hierarchical list.</w:t>
+      </w:r>
+      <w:r>
+        <w:rPr>
+          <w:noProof/>
+        </w:rPr>
+        <w:drawing>
+          <wp:inline distT="0" distB="0" distL="0" distR="0" wp14:anchorId="1B189859" wp14:editId="7EC4012B">
+            <wp:extent cx="5943600" cy="5486400"/>
+            <wp:effectExtent l="0" t="0" r="57150" b="0"/>
+            <wp:docPr id="866864934" name="Diagram 1"/>
+            <wp:cNvGraphicFramePr/>
+            <a:graphic xmlns:a="http://schemas.openxmlformats.org/drawingml/2006/main">
+              <a:graphicData uri="http://schemas.openxmlformats.org/drawingml/2006/diagram">
+                <dgm:relIds xmlns:dgm="http://schemas.openxmlformats.org/drawingml/2006/diagram" xmlns:r="http://schemas.openxmlformats.org/officeDocument/2006/relationships" r:dm="rId16" r:lo="rId17" r:qs="rId18" r:cs="rId19"/>
+              </a:graphicData>
+            </a:graphic>
+          </wp:inline>
+        </w:drawing>
+      </w:r>
+    </w:p>
+    <w:p>
+      <w:pPr>
+        <w:pStyle w:val="Heading2"/>
+        <w:rPr>
+          <w:b w:val="0"/>
+          <w:bCs w:val="0"/>
+          <w:sz w:val="22"/>
+          <w:szCs w:val="22"/>
+        </w:rPr>
+      </w:pPr>
+      <w:bookmarkStart w:id="2" w:name="_Toc141737260"/>
+      <w:r>
+        <w:rPr>
+          <w:b w:val="0"/>
+          <w:bCs w:val="0"/>
+          <w:sz w:val="22"/>
+          <w:szCs w:val="22"/>
+        </w:rPr>
+        <w:t>historic:</w:t>
+      </w:r>
+      <w:bookmarkEnd w:id="2"/>
+      <w:r>
+        <w:rPr>
+          <w:b w:val="0"/>
+          <w:bCs w:val="0"/>
+          <w:sz w:val="22"/>
+          <w:szCs w:val="22"/>
+        </w:rPr>
+        <w:t xml:space="preserve"> </w:t>
+      </w:r>
+    </w:p>
+    <w:p>
+      <w:r>
+        <w:t>A folder containing data that has been previously scraped in this project.</w:t>
+      </w:r>
+    </w:p>
+    <w:p>
+      <w:pPr>
+        <w:pStyle w:val="Heading2"/>
+        <w:numPr>
+          <w:ilvl w:val="0"/>
+          <w:numId w:val="4"/>
+        </w:numPr>
+        <w:rPr>
+          <w:b w:val="0"/>
+          <w:bCs w:val="0"/>
+          <w:sz w:val="22"/>
+          <w:szCs w:val="22"/>
+        </w:rPr>
+      </w:pPr>
+      <w:bookmarkStart w:id="3" w:name="_Toc141737261"/>
+      <w:r>
+        <w:rPr>
+          <w:b w:val="0"/>
+          <w:bCs w:val="0"/>
+          <w:sz w:val="22"/>
+          <w:szCs w:val="22"/>
+        </w:rPr>
+        <w:t>weekly_data:</w:t>
+      </w:r>
+      <w:bookmarkEnd w:id="3"/>
+    </w:p>
+    <w:p>
+      <w:pPr>
+        <w:ind w:left="360"/>
+      </w:pPr>
+      <w:r>
+        <w:t xml:space="preserve">A folder containing the data that is gathered in every scrape of the project. Files are stored in the format YYYY-MM-DD-HHMM.csv and </w:t>
+      </w:r>
+      <w:r>
+        <w:t>YYYY-MM-DD-HHMM.</w:t>
+      </w:r>
+      <w:r>
+        <w:t>txt for the time the code was run. The .csv files contain the actual data that was newly seen in a given run of runall.py: the title, abstract, author, number, date, etc.</w:t>
+      </w:r>
+      <w:r>
+        <w:t xml:space="preserve"> This new data can easily be viewed using Microsoft Excel. The .txt files are intended more for reference. They contain only the ID numbers of the of the novel data contained in the .csv file</w:t>
+      </w:r>
+      <w:r>
+        <w:t>.</w:t>
+      </w:r>
+    </w:p>
+    <w:p>
+      <w:pPr>
+        <w:pStyle w:val="ListParagraph"/>
+        <w:numPr>
+          <w:ilvl w:val="0"/>
+          <w:numId w:val="4"/>
+        </w:numPr>
+        <w:rPr>
+          <w:rFonts w:ascii="Times New Roman" w:hAnsi="Times New Roman" w:cs="Times New Roman"/>
+          <w:sz w:val="22"/>
+          <w:szCs w:val="22"/>
+        </w:rPr>
+      </w:pPr>
+      <w:r>
+        <w:rPr>
+          <w:rFonts w:ascii="Times New Roman" w:hAnsi="Times New Roman" w:cs="Times New Roman"/>
+          <w:sz w:val="22"/>
+          <w:szCs w:val="22"/>
+        </w:rPr>
+        <w:t>papers_we_have_seen.txt:</w:t>
+      </w:r>
+    </w:p>
+    <w:p>
+      <w:pPr>
+        <w:ind w:left="360"/>
+      </w:pPr>
+      <w:r>
+        <w:lastRenderedPageBreak/>
+        <w:t>A file that can be considered the main historical record of the project. It tells compare.py which papers we have seen and which we haven’t by storing all of the index numbers of the papers that have been seen as a python set. Note that no data is stored here aside from index numbers (this is a memory saving feature of the repository).</w:t>
+      </w:r>
+    </w:p>
+    <w:p>
+      <w:pPr>
+        <w:pStyle w:val="Heading2"/>
+        <w:numPr>
+          <w:ilvl w:val="0"/>
+          <w:numId w:val="4"/>
+        </w:numPr>
+        <w:rPr>
+          <w:b w:val="0"/>
+          <w:bCs w:val="0"/>
+          <w:sz w:val="22"/>
+          <w:szCs w:val="22"/>
+        </w:rPr>
+      </w:pPr>
+      <w:bookmarkStart w:id="4" w:name="_Toc141737262"/>
+      <w:r>
+        <w:rPr>
+          <w:b w:val="0"/>
+          <w:bCs w:val="0"/>
+          <w:sz w:val="22"/>
+          <w:szCs w:val="22"/>
+        </w:rPr>
+        <w:t>roundup_scripts</w:t>
+      </w:r>
+      <w:bookmarkEnd w:id="4"/>
+    </w:p>
+    <w:p>
+      <w:pPr>
+        <w:ind w:left="360"/>
+      </w:pPr>
+      <w:r>
+        <w:t xml:space="preserve">A folder containing </w:t>
+      </w:r>
+      <w:r>
+        <w:t>all of the code used in the project, except for troubleshooter.py and runall.py.</w:t>
+      </w:r>
+    </w:p>
+    <w:p>
+      <w:pPr>
+        <w:pStyle w:val="ListParagraph"/>
+        <w:numPr>
+          <w:ilvl w:val="1"/>
+          <w:numId w:val="4"/>
+        </w:numPr>
+        <w:rPr>
+          <w:rFonts w:ascii="Times New Roman" w:hAnsi="Times New Roman" w:cs="Times New Roman"/>
+          <w:sz w:val="22"/>
+          <w:szCs w:val="22"/>
+        </w:rPr>
+      </w:pPr>
+      <w:r>
+        <w:rPr>
+          <w:rFonts w:ascii="Times New Roman" w:hAnsi="Times New Roman" w:cs="Times New Roman"/>
+          <w:sz w:val="22"/>
+          <w:szCs w:val="22"/>
+        </w:rPr>
+        <w:t>compare.py:</w:t>
+      </w:r>
+    </w:p>
+    <w:p>
+      <w:pPr>
+        <w:ind w:left="1080"/>
+      </w:pPr>
+      <w:r>
+        <w:t>A script that contains a function</w:t>
+      </w:r>
+      <w:r>
+        <w:t xml:space="preserve"> used within runall.py called</w:t>
+      </w:r>
+      <w:r>
+        <w:t xml:space="preserve"> compare_historic(df). The function</w:t>
+      </w:r>
+      <w:r>
+        <w:t xml:space="preserve"> compare_historical.df</w:t>
+      </w:r>
+      <w:r>
+        <w:t xml:space="preserve"> takes the most recently scraped data frame (df) as its only input argument and compares it to the data in papers_we_have_seen.txt. It then only “keeps” the papers that are newly seen and saves </w:t>
+      </w:r>
+      <w:r>
+        <w:t>the new data in historic/weekly_data/</w:t>
+      </w:r>
+      <w:r>
+        <w:t>YYYY-MM-DD-HHMM.csv</w:t>
+      </w:r>
+      <w:r>
+        <w:t xml:space="preserve"> and historic/weekly_data/</w:t>
+      </w:r>
+      <w:r>
+        <w:t>YYYY-MM-DD-HHMM.</w:t>
+      </w:r>
+      <w:r>
+        <w:t>txt files</w:t>
+      </w:r>
+      <w:r>
+        <w:t>.</w:t>
+      </w:r>
+    </w:p>
+    <w:p>
+      <w:pPr>
+        <w:pStyle w:val="Heading2"/>
+        <w:numPr>
+          <w:ilvl w:val="1"/>
+          <w:numId w:val="4"/>
+        </w:numPr>
+        <w:rPr>
+          <w:b w:val="0"/>
+          <w:bCs w:val="0"/>
+          <w:sz w:val="22"/>
+          <w:szCs w:val="22"/>
+        </w:rPr>
+      </w:pPr>
+      <w:bookmarkStart w:id="5" w:name="_Toc141737263"/>
+      <w:r>
+        <w:rPr>
+          <w:b w:val="0"/>
+          <w:bCs w:val="0"/>
+          <w:sz w:val="22"/>
+          <w:szCs w:val="22"/>
+        </w:rPr>
+        <w:t>s</w:t>
+      </w:r>
+      <w:r>
+        <w:rPr>
+          <w:b w:val="0"/>
+          <w:bCs w:val="0"/>
+          <w:sz w:val="22"/>
+          <w:szCs w:val="22"/>
+        </w:rPr>
+        <w:t>crapers</w:t>
+      </w:r>
+      <w:bookmarkEnd w:id="5"/>
+    </w:p>
+    <w:p>
+      <w:pPr>
+        <w:ind w:left="1080"/>
+      </w:pPr>
+      <w:r>
+        <w:t>A folder that contains each of the individual web scrapers that goes to a specific website like BIS, Chicago Fed, NBER, etc. The scripts are named accordingly. All scripts have analogous functions called scrape(). These functions scrape their respective websites – so, for example, in runall.py, we can import BIS and run BIS.scrape() to get the most recent data (formatted as a pandas data frame) from the Bank for International Settlements, or we can import NBER and run NBER.scrape() to get a data frame of the most recent data scraped from the National Bureau of Economic Research.</w:t>
+      </w:r>
+    </w:p>
+    <w:p>
+      <w:pPr>
+        <w:pStyle w:val="ListParagraph"/>
+        <w:numPr>
+          <w:ilvl w:val="0"/>
+          <w:numId w:val="4"/>
+        </w:numPr>
+        <w:rPr>
+          <w:rFonts w:ascii="Times New Roman" w:hAnsi="Times New Roman" w:cs="Times New Roman"/>
+          <w:sz w:val="22"/>
+          <w:szCs w:val="22"/>
+        </w:rPr>
+      </w:pPr>
+      <w:r>
+        <w:rPr>
+          <w:rFonts w:ascii="Times New Roman" w:hAnsi="Times New Roman" w:cs="Times New Roman"/>
+          <w:sz w:val="22"/>
+          <w:szCs w:val="22"/>
+        </w:rPr>
+        <w:t>runall.py</w:t>
+      </w:r>
+    </w:p>
+    <w:p>
+      <w:pPr>
+        <w:ind w:left="360"/>
+      </w:pPr>
+      <w:r>
+        <w:t xml:space="preserve">The main script in this project. It loops through each of the scripts in roundup_scripts/scrapers/XXX.py, gathering a data frame of all of the new data available from each website. Then it invokes the compare_historic(df) function from roundup_scripts/compare.py to see which of the scripts have already been seen, and which are truly novel. Compare_historic(df) uses data from papers_we_have_seen.txt to make this determination. Once compare_historic(df) has been successfully executed, new date- and timestamped files are saved as </w:t>
+      </w:r>
+      <w:r>
+        <w:t>historic/weekly_data/YYYY-MM-DD-HHMM.csv and historic/weekly_data/YYYY-MM-DD-HHMM.txt</w:t>
+      </w:r>
+      <w:r>
+        <w:t xml:space="preserve"> which contain the truly novel information.</w:t>
+      </w:r>
+    </w:p>
+    <w:p>
+      <w:pPr>
+        <w:pStyle w:val="ListParagraph"/>
+        <w:numPr>
+          <w:ilvl w:val="0"/>
+          <w:numId w:val="4"/>
+        </w:numPr>
+        <w:rPr>
+          <w:rFonts w:ascii="Times New Roman" w:hAnsi="Times New Roman" w:cs="Times New Roman"/>
+          <w:sz w:val="22"/>
+          <w:szCs w:val="22"/>
+        </w:rPr>
+      </w:pPr>
+      <w:r>
+        <w:rPr>
+          <w:rFonts w:ascii="Times New Roman" w:hAnsi="Times New Roman" w:cs="Times New Roman"/>
+          <w:sz w:val="22"/>
+          <w:szCs w:val="22"/>
+        </w:rPr>
+        <w:t>troubleshooter</w:t>
+      </w:r>
+      <w:r>
+        <w:rPr>
+          <w:rFonts w:ascii="Times New Roman" w:hAnsi="Times New Roman" w:cs="Times New Roman"/>
+          <w:sz w:val="22"/>
+          <w:szCs w:val="22"/>
+        </w:rPr>
+        <w:t>.py</w:t>
+      </w:r>
+    </w:p>
+    <w:p>
+      <w:pPr>
+        <w:ind w:left="360"/>
+      </w:pPr>
+      <w:r>
+        <w:t>A script Lorae is currently using on occasion to troubleshoot her code. Should she instead get vscode so she is not using Notepad++ and IDLE? Probably. But for now, this works.</w:t>
+      </w:r>
+    </w:p>
+    <w:p>
+      <w:pPr>
+        <w:pStyle w:val="ListParagraph"/>
+        <w:numPr>
+          <w:ilvl w:val="0"/>
+          <w:numId w:val="4"/>
+        </w:numPr>
+        <w:rPr>
+          <w:rFonts w:ascii="Times New Roman" w:hAnsi="Times New Roman" w:cs="Times New Roman"/>
+          <w:sz w:val="22"/>
+          <w:szCs w:val="22"/>
+        </w:rPr>
+      </w:pPr>
+      <w:r>
+        <w:rPr>
+          <w:rFonts w:ascii="Times New Roman" w:hAnsi="Times New Roman" w:cs="Times New Roman"/>
+          <w:sz w:val="22"/>
+          <w:szCs w:val="22"/>
+        </w:rPr>
+        <w:t>README.docx</w:t>
+      </w:r>
+    </w:p>
+    <w:p>
+      <w:pPr>
+        <w:ind w:left="360"/>
+      </w:pPr>
+      <w:r>
+        <w:t>The document you are currently reading.</w:t>
+      </w:r>
+    </w:p>
+    <w:p>
+      <w:pPr>
+        <w:pStyle w:val="ListParagraph"/>
+        <w:numPr>
+          <w:ilvl w:val="0"/>
+          <w:numId w:val="4"/>
+        </w:numPr>
+        <w:rPr>
+          <w:rFonts w:ascii="Times New Roman" w:hAnsi="Times New Roman" w:cs="Times New Roman"/>
+          <w:sz w:val="22"/>
+          <w:szCs w:val="22"/>
+        </w:rPr>
+      </w:pPr>
+      <w:r>
+        <w:rPr>
+          <w:rFonts w:ascii="Times New Roman" w:hAnsi="Times New Roman" w:cs="Times New Roman"/>
+          <w:sz w:val="22"/>
+          <w:szCs w:val="22"/>
+        </w:rPr>
+        <w:t xml:space="preserve">Python </w:t>
+      </w:r>
+      <w:r>
+        <w:rPr>
+          <w:rFonts w:ascii="Times New Roman" w:hAnsi="Times New Roman" w:cs="Times New Roman"/>
+          <w:sz w:val="22"/>
+          <w:szCs w:val="22"/>
+        </w:rPr>
+        <w:t>T</w:t>
+      </w:r>
+      <w:r>
+        <w:rPr>
+          <w:rFonts w:ascii="Times New Roman" w:hAnsi="Times New Roman" w:cs="Times New Roman"/>
+          <w:sz w:val="22"/>
+          <w:szCs w:val="22"/>
+        </w:rPr>
+        <w:t>utorial v2.docx</w:t>
+      </w:r>
+    </w:p>
+    <w:p>
+      <w:pPr>
+        <w:ind w:left="360"/>
+      </w:pPr>
+      <w:r>
+        <w:t>A tutorial for new Python users trying</w:t>
+      </w:r>
+      <w:r>
+        <w:t xml:space="preserve"> to get set up on this project.</w:t>
+      </w:r>
+    </w:p>
+    <w:p>
+      <w:pPr>
+        <w:pStyle w:val="ListParagraph"/>
+        <w:numPr>
+          <w:ilvl w:val="0"/>
+          <w:numId w:val="4"/>
+        </w:numPr>
+        <w:rPr>
+          <w:rFonts w:ascii="Times New Roman" w:hAnsi="Times New Roman" w:cs="Times New Roman"/>
+          <w:sz w:val="22"/>
+          <w:szCs w:val="22"/>
+        </w:rPr>
+      </w:pPr>
+      <w:r>
+        <w:rPr>
+          <w:rFonts w:ascii="Times New Roman" w:hAnsi="Times New Roman" w:cs="Times New Roman"/>
+          <w:sz w:val="22"/>
+          <w:szCs w:val="22"/>
+        </w:rPr>
+        <w:t>Requirements.txt</w:t>
+      </w:r>
+    </w:p>
+    <w:p>
+      <w:pPr>
+        <w:ind w:left="360"/>
+      </w:pPr>
+      <w:r>
+        <w:t>The necessary file to get your venv set up on this project.</w:t>
+      </w:r>
+    </w:p>
+    <w:p>
+      <w:pPr>
+        <w:pStyle w:val="ListParagraph"/>
+      </w:pPr>
+    </w:p>
+    <w:p>
+      <w:pPr>
+        <w:pStyle w:val="Heading1"/>
+      </w:pPr>
+      <w:bookmarkStart w:id="6" w:name="_Toc141737264"/>
+      <w:r>
+        <w:lastRenderedPageBreak/>
+        <w:t>I don’t care about this stuff. How do I actually run the project?</w:t>
+      </w:r>
+      <w:bookmarkEnd w:id="6"/>
+    </w:p>
+    <w:p>
+      <w:r>
+        <w:t>Sorry, these instructions are only for Windows (I’m not sure how Mac works)</w:t>
+      </w:r>
+    </w:p>
+    <w:p>
+      <w:pPr>
+        <w:pStyle w:val="ListParagraph"/>
+        <w:numPr>
+          <w:ilvl w:val="0"/>
+          <w:numId w:val="5"/>
+        </w:numPr>
+      </w:pPr>
+      <w:r>
+        <w:t>Download this repository. If you’re reading this, you’ve probably already done it.</w:t>
+      </w:r>
+    </w:p>
+    <w:p>
+      <w:pPr>
+        <w:pStyle w:val="ListParagraph"/>
+        <w:numPr>
+          <w:ilvl w:val="0"/>
+          <w:numId w:val="5"/>
+        </w:numPr>
+      </w:pPr>
+      <w:r>
+        <w:t>Open PowerShell. Change your working directory to the working directory of the project, like this:</w:t>
+      </w:r>
+    </w:p>
+    <w:p>
+      <w:pPr>
+        <w:ind w:left="720"/>
+        <w:rPr>
+          <w:rFonts w:ascii="Courier New" w:hAnsi="Courier New" w:cs="Courier New"/>
+          <w:sz w:val="18"/>
+          <w:szCs w:val="18"/>
+        </w:rPr>
+      </w:pPr>
+      <w:r>
+        <w:rPr>
+          <w:rFonts w:ascii="Courier New" w:hAnsi="Courier New" w:cs="Courier New"/>
+          <w:sz w:val="18"/>
+          <w:szCs w:val="18"/>
+          <w:highlight w:val="yellow"/>
+        </w:rPr>
+        <w:t>cd(“C:/path/to/roundup”)</w:t>
+      </w:r>
+    </w:p>
+    <w:p>
+      <w:pPr>
+        <w:pStyle w:val="ListParagraph"/>
+        <w:numPr>
+          <w:ilvl w:val="0"/>
+          <w:numId w:val="5"/>
+        </w:numPr>
+      </w:pPr>
+      <w:r>
+        <w:t xml:space="preserve">Setup the venv for the project using requirements.txt. You will only have to do this once. (If this step confuses you, please reference Python Tutorial v2.docx for more information.) </w:t>
+      </w:r>
+    </w:p>
+    <w:p>
+      <w:pPr>
+        <w:pStyle w:val="ListParagraph"/>
+        <w:numPr>
+          <w:ilvl w:val="0"/>
+          <w:numId w:val="5"/>
+        </w:numPr>
+      </w:pPr>
+      <w:r>
+        <w:t xml:space="preserve">Activate the venv. </w:t>
+      </w:r>
+    </w:p>
+    <w:p>
+      <w:pPr>
+        <w:pStyle w:val="ListParagraph"/>
+        <w:rPr>
+          <w:rFonts w:ascii="Courier New" w:hAnsi="Courier New" w:cs="Courier New"/>
+          <w:sz w:val="18"/>
+          <w:szCs w:val="18"/>
+        </w:rPr>
+      </w:pPr>
+      <w:r>
+        <w:rPr>
+          <w:rFonts w:ascii="Courier New" w:hAnsi="Courier New" w:cs="Courier New"/>
+          <w:sz w:val="18"/>
+          <w:szCs w:val="18"/>
+          <w:highlight w:val="yellow"/>
+        </w:rPr>
+        <w:t>venv/Scripts/activate</w:t>
+      </w:r>
+    </w:p>
+    <w:p>
+      <w:pPr>
+        <w:pStyle w:val="ListParagraph"/>
+        <w:numPr>
+          <w:ilvl w:val="0"/>
+          <w:numId w:val="4"/>
+        </w:numPr>
+      </w:pPr>
+      <w:r>
+        <w:t xml:space="preserve">OPTIONAL STEP: </w:t>
+      </w:r>
+      <w:r>
+        <w:t>Now, open runall.py in your favorite text editor. Check that line 26 (or somewhere around there) matches the path to the venv you’ve set up. If you followed my directions on step 1-</w:t>
+      </w:r>
+      <w:r>
+        <w:t>4</w:t>
+      </w:r>
+      <w:r>
+        <w:t xml:space="preserve"> and use a Windows computer, no changes are needed. But if you run into strange errors with modules and things not loading, note that the issue is likely here.</w:t>
+      </w:r>
+    </w:p>
+    <w:p>
+      <w:pPr>
+        <w:pStyle w:val="ListParagraph"/>
+        <w:rPr>
+          <w:rFonts w:ascii="Times New Roman" w:hAnsi="Times New Roman" w:cs="Times New Roman"/>
+          <w:sz w:val="22"/>
+          <w:szCs w:val="22"/>
+          <w:highlight w:val="yellow"/>
+        </w:rPr>
+      </w:pPr>
+      <w:r>
+        <w:rPr>
+          <w:rFonts w:ascii="Courier New" w:hAnsi="Courier New" w:cs="Courier New"/>
+          <w:sz w:val="18"/>
+          <w:szCs w:val="18"/>
+          <w:highlight w:val="yellow"/>
+        </w:rPr>
+        <w:t># Path to venv python</w:t>
+      </w:r>
+    </w:p>
+    <w:p>
+      <w:pPr>
+        <w:pStyle w:val="ListParagraph"/>
+        <w:rPr>
+          <w:rFonts w:ascii="Courier New" w:hAnsi="Courier New" w:cs="Courier New"/>
+          <w:sz w:val="18"/>
+          <w:szCs w:val="18"/>
+        </w:rPr>
+      </w:pPr>
+      <w:r>
+        <w:rPr>
+          <w:rFonts w:ascii="Courier New" w:hAnsi="Courier New" w:cs="Courier New"/>
+          <w:sz w:val="18"/>
+          <w:szCs w:val="18"/>
+          <w:highlight w:val="yellow"/>
+        </w:rPr>
+        <w:t>venv_python_path = "</w:t>
+      </w:r>
+      <w:r>
+        <w:rPr>
+          <w:rFonts w:ascii="Courier New" w:hAnsi="Courier New" w:cs="Courier New"/>
+          <w:sz w:val="18"/>
+          <w:szCs w:val="18"/>
+          <w:highlight w:val="yellow"/>
+        </w:rPr>
+        <w:t xml:space="preserve"> </w:t>
+      </w:r>
+      <w:r>
+        <w:rPr>
+          <w:rFonts w:ascii="Courier New" w:hAnsi="Courier New" w:cs="Courier New"/>
+          <w:sz w:val="18"/>
+          <w:szCs w:val="18"/>
+          <w:highlight w:val="yellow"/>
+        </w:rPr>
+        <w:t>venv/Scripts/python.exe"</w:t>
+      </w:r>
+    </w:p>
+    <w:p>
+      <w:pPr>
+        <w:pStyle w:val="ListParagraph"/>
+        <w:rPr>
+          <w:rFonts w:ascii="Courier New" w:hAnsi="Courier New" w:cs="Courier New"/>
+          <w:sz w:val="18"/>
+          <w:szCs w:val="18"/>
+        </w:rPr>
+      </w:pPr>
+    </w:p>
+    <w:p>
+      <w:pPr>
+        <w:pStyle w:val="ListParagraph"/>
+        <w:numPr>
+          <w:ilvl w:val="0"/>
+          <w:numId w:val="5"/>
+        </w:numPr>
+      </w:pPr>
+      <w:r>
+        <w:t>Go back to PowerShell. With the venv active, run the script runall.py:</w:t>
+      </w:r>
+      <w:r>
+        <w:br/>
+      </w:r>
+      <w:r>
+        <w:rPr>
+          <w:rFonts w:ascii="Courier New" w:hAnsi="Courier New" w:cs="Courier New"/>
+          <w:sz w:val="18"/>
+          <w:szCs w:val="18"/>
+          <w:highlight w:val="yellow"/>
+        </w:rPr>
+        <w:t>python</w:t>
+      </w:r>
+      <w:r>
+        <w:rPr>
+          <w:rFonts w:ascii="Courier New" w:hAnsi="Courier New" w:cs="Courier New"/>
+          <w:sz w:val="18"/>
+          <w:szCs w:val="18"/>
+          <w:highlight w:val="yellow"/>
+        </w:rPr>
+        <w:t xml:space="preserve"> runall.py</w:t>
+      </w:r>
+    </w:p>
+    <w:p>
+      <w:pPr>
+        <w:pStyle w:val="ListParagraph"/>
+      </w:pPr>
+      <w:r>
+        <w:t>If this doesn’t work, try typing “python3” instead of “python”.</w:t>
+      </w:r>
+    </w:p>
+    <w:p>
+      <w:pPr>
+        <w:pStyle w:val="ListParagraph"/>
+      </w:pPr>
+    </w:p>
+    <w:p>
+      <w:r>
+        <w:t>In summary, it takes only 3 lines of code in PowerShell (after the venv has been set up):</w:t>
+      </w:r>
+    </w:p>
+    <w:p>
+      <w:pPr>
+        <w:ind w:left="720"/>
+        <w:rPr>
+          <w:rFonts w:ascii="Courier New" w:hAnsi="Courier New" w:cs="Courier New"/>
+          <w:sz w:val="18"/>
+          <w:szCs w:val="18"/>
+        </w:rPr>
+      </w:pPr>
+      <w:r>
+        <w:rPr>
+          <w:rFonts w:ascii="Courier New" w:hAnsi="Courier New" w:cs="Courier New"/>
+          <w:sz w:val="18"/>
+          <w:szCs w:val="18"/>
+          <w:highlight w:val="yellow"/>
+        </w:rPr>
+        <w:t>cd(“C:/path/to/roundup”)</w:t>
+      </w:r>
+    </w:p>
+    <w:p>
+      <w:pPr>
+        <w:ind w:left="720"/>
+        <w:rPr>
+          <w:rFonts w:ascii="Courier New" w:hAnsi="Courier New" w:cs="Courier New"/>
+          <w:sz w:val="18"/>
+          <w:szCs w:val="18"/>
+        </w:rPr>
+      </w:pPr>
+      <w:r>
+        <w:rPr>
+          <w:rFonts w:ascii="Courier New" w:hAnsi="Courier New" w:cs="Courier New"/>
+          <w:sz w:val="18"/>
+          <w:szCs w:val="18"/>
+          <w:highlight w:val="yellow"/>
+        </w:rPr>
+        <w:t>venv/Scripts/activate</w:t>
+      </w:r>
+    </w:p>
+    <w:p>
+      <w:pPr>
+        <w:pStyle w:val="ListParagraph"/>
+        <w:rPr>
+          <w:rFonts w:ascii="Courier New" w:hAnsi="Courier New" w:cs="Courier New"/>
+          <w:sz w:val="18"/>
+          <w:szCs w:val="18"/>
+        </w:rPr>
+      </w:pPr>
+      <w:r>
+        <w:rPr>
+          <w:rFonts w:ascii="Courier New" w:hAnsi="Courier New" w:cs="Courier New"/>
+          <w:sz w:val="18"/>
+          <w:szCs w:val="18"/>
+          <w:highlight w:val="yellow"/>
+        </w:rPr>
+        <w:t>python runall.py</w:t>
+      </w:r>
+    </w:p>
+    <w:p/>
+    <w:p>
+      <w:r>
+        <w:t xml:space="preserve">Results of your run will be located in </w:t>
+      </w:r>
+      <w:r>
+        <w:t>historic/weekly_data/YYYY-MM-DD-HHMM.csv</w:t>
+      </w:r>
+      <w:r>
+        <w:t>.</w:t>
+      </w:r>
+    </w:p>
+    <w:p/>
+    <w:p>
+      <w:pPr>
+        <w:pStyle w:val="Heading1"/>
+      </w:pPr>
+      <w:bookmarkStart w:id="7" w:name="_Toc141737265"/>
+      <w:r>
+        <w:t>Additional comments and to-dos.</w:t>
+      </w:r>
+      <w:bookmarkEnd w:id="7"/>
+    </w:p>
+    <w:p>
+      <w:pPr>
+        <w:pStyle w:val="Heading2"/>
+      </w:pPr>
+      <w:bookmarkStart w:id="8" w:name="_Toc141737266"/>
+      <w:r>
+        <w:t>Comments James</w:t>
+      </w:r>
+      <w:bookmarkEnd w:id="8"/>
+    </w:p>
+    <w:p>
+      <w:r>
+        <w:t xml:space="preserve">Great script – very impressive!!! </w:t>
+      </w:r>
+    </w:p>
+    <w:p/>
+    <w:p>
+      <w:pPr>
+        <w:pStyle w:val="ListParagraph"/>
+        <w:numPr>
+          <w:ilvl w:val="0"/>
+          <w:numId w:val="1"/>
+        </w:numPr>
+      </w:pPr>
+      <w:r>
+        <w:t>On Mac, file paths are slightly different when setting venv path. Might be helpful to detail this in the readme.</w:t>
+      </w:r>
+    </w:p>
+    <w:p>
+      <w:pPr>
+        <w:pStyle w:val="ListParagraph"/>
+        <w:numPr>
+          <w:ilvl w:val="0"/>
+          <w:numId w:val="1"/>
+        </w:numPr>
+      </w:pPr>
+      <w:r>
+        <w:t>Spyder on my computer must have something else named “scripts”, because when I tried to import compare_new_data, I kept running into a ModuleNotFound error. This was fixed when I changed the “scripts” folder name to “roundup_scripts”. I didn’t get this error when I ran directly from terminal, however.</w:t>
+      </w:r>
+    </w:p>
+    <w:p>
+      <w:pPr>
+        <w:pStyle w:val="ListParagraph"/>
+        <w:numPr>
+          <w:ilvl w:val="0"/>
+          <w:numId w:val="1"/>
+        </w:numPr>
+      </w:pPr>
+      <w:r>
+        <w:lastRenderedPageBreak/>
+        <w:t>There was a merging issue in line 29 under data_compare.py. If you specifiy right_on and left_on to “Number”, this fixes the issue (not sure what it was trying to merge on before).</w:t>
+      </w:r>
+    </w:p>
+    <w:p>
+      <w:pPr>
+        <w:pStyle w:val="ListParagraph"/>
+        <w:numPr>
+          <w:ilvl w:val="0"/>
+          <w:numId w:val="1"/>
+        </w:numPr>
+      </w:pPr>
+      <w:r>
+        <w:t>There some issues with the code when you tried to merge the hist and recent df’s, so I replaced it with the pd.concat function and filtered out duplicate numbers.</w:t>
+      </w:r>
+    </w:p>
+    <w:p/>
     <w:p/>
     <w:sectPr>
       <w:pgSz w:w="12240" w:h="15840"/>
@@ -240,6 +2058,564 @@
     </w:sectPr>
   </w:body>
 </w:document>
+</file>
+
+<file path=word/numbering.xml><?xml version="1.0" encoding="utf-8"?>
+<w:numbering xmlns:wpc="http://schemas.microsoft.com/office/word/2010/wordprocessingCanvas" xmlns:cx="http://schemas.microsoft.com/office/drawing/2014/chartex" xmlns:cx1="http://schemas.microsoft.com/office/drawing/2015/9/8/chartex" xmlns:cx2="http://schemas.microsoft.com/office/drawing/2015/10/21/chartex" xmlns:cx3="http://schemas.microsoft.com/office/drawing/2016/5/9/chartex" xmlns:cx4="http://schemas.microsoft.com/office/drawing/2016/5/10/chartex" xmlns:cx5="http://schemas.microsoft.com/office/drawing/2016/5/11/chartex" xmlns:cx6="http://schemas.microsoft.com/office/drawing/2016/5/12/chartex" xmlns:cx7="http://schemas.microsoft.com/office/drawing/2016/5/13/chartex" xmlns:cx8="http://schemas.microsoft.com/office/drawing/2016/5/14/chartex" xmlns:mc="http://schemas.openxmlformats.org/markup-compatibility/2006" xmlns:aink="http://schemas.microsoft.com/office/drawing/2016/ink" xmlns:am3d="http://schemas.microsoft.com/office/drawing/2017/model3d" xmlns:o="urn:schemas-microsoft-com:office:office" xmlns:oel="http://schemas.microsoft.com/office/2019/extlst" xmlns:r="http://schemas.openxmlformats.org/officeDocument/2006/relationships" xmlns:m="http://schemas.openxmlformats.org/officeDocument/2006/math" xmlns:v="urn:schemas-microsoft-com:vml" xmlns:wp14="http://schemas.microsoft.com/office/word/2010/wordprocessingDrawing" xmlns:wp="http://schemas.openxmlformats.org/drawingml/2006/wordprocessingDrawing" xmlns:w10="urn:schemas-microsoft-com:office:word" xmlns:w="http://schemas.openxmlformats.org/wordprocessingml/2006/main" xmlns:w14="http://schemas.microsoft.com/office/word/2010/wordml" xmlns:w15="http://schemas.microsoft.com/office/word/2012/wordml" xmlns:w16cex="http://schemas.microsoft.com/office/word/2018/wordml/cex" xmlns:w16cid="http://schemas.microsoft.com/office/word/2016/wordml/cid" xmlns:w16="http://schemas.microsoft.com/office/word/2018/wordml" xmlns:w16sdtdh="http://schemas.microsoft.com/office/word/2020/wordml/sdtdatahash" xmlns:w16se="http://schemas.microsoft.com/office/word/2015/wordml/symex" xmlns:wpg="http://schemas.microsoft.com/office/word/2010/wordprocessingGroup" xmlns:wpi="http://schemas.microsoft.com/office/word/2010/wordprocessingInk" xmlns:wne="http://schemas.microsoft.com/office/word/2006/wordml" xmlns:wps="http://schemas.microsoft.com/office/word/2010/wordprocessingShape" mc:Ignorable="w14 w15 w16se w16cid w16 w16cex w16sdtdh wp14">
+  <w:abstractNum w:abstractNumId="0" w15:restartNumberingAfterBreak="0">
+    <w:nsid w:val="1AC23EE2"/>
+    <w:multiLevelType w:val="hybridMultilevel"/>
+    <w:tmpl w:val="C9EE28CC"/>
+    <w:lvl w:ilvl="0" w:tplc="04090001">
+      <w:start w:val="1"/>
+      <w:numFmt w:val="bullet"/>
+      <w:lvlText w:val=""/>
+      <w:lvlJc w:val="left"/>
+      <w:pPr>
+        <w:ind w:left="720" w:hanging="360"/>
+      </w:pPr>
+      <w:rPr>
+        <w:rFonts w:ascii="Symbol" w:hAnsi="Symbol" w:hint="default"/>
+      </w:rPr>
+    </w:lvl>
+    <w:lvl w:ilvl="1" w:tplc="04090003">
+      <w:start w:val="1"/>
+      <w:numFmt w:val="bullet"/>
+      <w:lvlText w:val="o"/>
+      <w:lvlJc w:val="left"/>
+      <w:pPr>
+        <w:ind w:left="1440" w:hanging="360"/>
+      </w:pPr>
+      <w:rPr>
+        <w:rFonts w:ascii="Courier New" w:hAnsi="Courier New" w:cs="Courier New" w:hint="default"/>
+      </w:rPr>
+    </w:lvl>
+    <w:lvl w:ilvl="2" w:tplc="04090005" w:tentative="1">
+      <w:start w:val="1"/>
+      <w:numFmt w:val="bullet"/>
+      <w:lvlText w:val=""/>
+      <w:lvlJc w:val="left"/>
+      <w:pPr>
+        <w:ind w:left="2160" w:hanging="360"/>
+      </w:pPr>
+      <w:rPr>
+        <w:rFonts w:ascii="Wingdings" w:hAnsi="Wingdings" w:hint="default"/>
+      </w:rPr>
+    </w:lvl>
+    <w:lvl w:ilvl="3" w:tplc="04090001" w:tentative="1">
+      <w:start w:val="1"/>
+      <w:numFmt w:val="bullet"/>
+      <w:lvlText w:val=""/>
+      <w:lvlJc w:val="left"/>
+      <w:pPr>
+        <w:ind w:left="2880" w:hanging="360"/>
+      </w:pPr>
+      <w:rPr>
+        <w:rFonts w:ascii="Symbol" w:hAnsi="Symbol" w:hint="default"/>
+      </w:rPr>
+    </w:lvl>
+    <w:lvl w:ilvl="4" w:tplc="04090003" w:tentative="1">
+      <w:start w:val="1"/>
+      <w:numFmt w:val="bullet"/>
+      <w:lvlText w:val="o"/>
+      <w:lvlJc w:val="left"/>
+      <w:pPr>
+        <w:ind w:left="3600" w:hanging="360"/>
+      </w:pPr>
+      <w:rPr>
+        <w:rFonts w:ascii="Courier New" w:hAnsi="Courier New" w:cs="Courier New" w:hint="default"/>
+      </w:rPr>
+    </w:lvl>
+    <w:lvl w:ilvl="5" w:tplc="04090005" w:tentative="1">
+      <w:start w:val="1"/>
+      <w:numFmt w:val="bullet"/>
+      <w:lvlText w:val=""/>
+      <w:lvlJc w:val="left"/>
+      <w:pPr>
+        <w:ind w:left="4320" w:hanging="360"/>
+      </w:pPr>
+      <w:rPr>
+        <w:rFonts w:ascii="Wingdings" w:hAnsi="Wingdings" w:hint="default"/>
+      </w:rPr>
+    </w:lvl>
+    <w:lvl w:ilvl="6" w:tplc="04090001" w:tentative="1">
+      <w:start w:val="1"/>
+      <w:numFmt w:val="bullet"/>
+      <w:lvlText w:val=""/>
+      <w:lvlJc w:val="left"/>
+      <w:pPr>
+        <w:ind w:left="5040" w:hanging="360"/>
+      </w:pPr>
+      <w:rPr>
+        <w:rFonts w:ascii="Symbol" w:hAnsi="Symbol" w:hint="default"/>
+      </w:rPr>
+    </w:lvl>
+    <w:lvl w:ilvl="7" w:tplc="04090003" w:tentative="1">
+      <w:start w:val="1"/>
+      <w:numFmt w:val="bullet"/>
+      <w:lvlText w:val="o"/>
+      <w:lvlJc w:val="left"/>
+      <w:pPr>
+        <w:ind w:left="5760" w:hanging="360"/>
+      </w:pPr>
+      <w:rPr>
+        <w:rFonts w:ascii="Courier New" w:hAnsi="Courier New" w:cs="Courier New" w:hint="default"/>
+      </w:rPr>
+    </w:lvl>
+    <w:lvl w:ilvl="8" w:tplc="04090005" w:tentative="1">
+      <w:start w:val="1"/>
+      <w:numFmt w:val="bullet"/>
+      <w:lvlText w:val=""/>
+      <w:lvlJc w:val="left"/>
+      <w:pPr>
+        <w:ind w:left="6480" w:hanging="360"/>
+      </w:pPr>
+      <w:rPr>
+        <w:rFonts w:ascii="Wingdings" w:hAnsi="Wingdings" w:hint="default"/>
+      </w:rPr>
+    </w:lvl>
+  </w:abstractNum>
+  <w:abstractNum w:abstractNumId="1" w15:restartNumberingAfterBreak="0">
+    <w:nsid w:val="1E0A1B6D"/>
+    <w:multiLevelType w:val="hybridMultilevel"/>
+    <w:tmpl w:val="D916B18A"/>
+    <w:lvl w:ilvl="0" w:tplc="04090001">
+      <w:start w:val="1"/>
+      <w:numFmt w:val="bullet"/>
+      <w:lvlText w:val=""/>
+      <w:lvlJc w:val="left"/>
+      <w:pPr>
+        <w:ind w:left="720" w:hanging="360"/>
+      </w:pPr>
+      <w:rPr>
+        <w:rFonts w:ascii="Symbol" w:hAnsi="Symbol" w:hint="default"/>
+      </w:rPr>
+    </w:lvl>
+    <w:lvl w:ilvl="1" w:tplc="04090003" w:tentative="1">
+      <w:start w:val="1"/>
+      <w:numFmt w:val="bullet"/>
+      <w:lvlText w:val="o"/>
+      <w:lvlJc w:val="left"/>
+      <w:pPr>
+        <w:ind w:left="1440" w:hanging="360"/>
+      </w:pPr>
+      <w:rPr>
+        <w:rFonts w:ascii="Courier New" w:hAnsi="Courier New" w:cs="Courier New" w:hint="default"/>
+      </w:rPr>
+    </w:lvl>
+    <w:lvl w:ilvl="2" w:tplc="04090005" w:tentative="1">
+      <w:start w:val="1"/>
+      <w:numFmt w:val="bullet"/>
+      <w:lvlText w:val=""/>
+      <w:lvlJc w:val="left"/>
+      <w:pPr>
+        <w:ind w:left="2160" w:hanging="360"/>
+      </w:pPr>
+      <w:rPr>
+        <w:rFonts w:ascii="Wingdings" w:hAnsi="Wingdings" w:hint="default"/>
+      </w:rPr>
+    </w:lvl>
+    <w:lvl w:ilvl="3" w:tplc="04090001" w:tentative="1">
+      <w:start w:val="1"/>
+      <w:numFmt w:val="bullet"/>
+      <w:lvlText w:val=""/>
+      <w:lvlJc w:val="left"/>
+      <w:pPr>
+        <w:ind w:left="2880" w:hanging="360"/>
+      </w:pPr>
+      <w:rPr>
+        <w:rFonts w:ascii="Symbol" w:hAnsi="Symbol" w:hint="default"/>
+      </w:rPr>
+    </w:lvl>
+    <w:lvl w:ilvl="4" w:tplc="04090003" w:tentative="1">
+      <w:start w:val="1"/>
+      <w:numFmt w:val="bullet"/>
+      <w:lvlText w:val="o"/>
+      <w:lvlJc w:val="left"/>
+      <w:pPr>
+        <w:ind w:left="3600" w:hanging="360"/>
+      </w:pPr>
+      <w:rPr>
+        <w:rFonts w:ascii="Courier New" w:hAnsi="Courier New" w:cs="Courier New" w:hint="default"/>
+      </w:rPr>
+    </w:lvl>
+    <w:lvl w:ilvl="5" w:tplc="04090005" w:tentative="1">
+      <w:start w:val="1"/>
+      <w:numFmt w:val="bullet"/>
+      <w:lvlText w:val=""/>
+      <w:lvlJc w:val="left"/>
+      <w:pPr>
+        <w:ind w:left="4320" w:hanging="360"/>
+      </w:pPr>
+      <w:rPr>
+        <w:rFonts w:ascii="Wingdings" w:hAnsi="Wingdings" w:hint="default"/>
+      </w:rPr>
+    </w:lvl>
+    <w:lvl w:ilvl="6" w:tplc="04090001" w:tentative="1">
+      <w:start w:val="1"/>
+      <w:numFmt w:val="bullet"/>
+      <w:lvlText w:val=""/>
+      <w:lvlJc w:val="left"/>
+      <w:pPr>
+        <w:ind w:left="5040" w:hanging="360"/>
+      </w:pPr>
+      <w:rPr>
+        <w:rFonts w:ascii="Symbol" w:hAnsi="Symbol" w:hint="default"/>
+      </w:rPr>
+    </w:lvl>
+    <w:lvl w:ilvl="7" w:tplc="04090003" w:tentative="1">
+      <w:start w:val="1"/>
+      <w:numFmt w:val="bullet"/>
+      <w:lvlText w:val="o"/>
+      <w:lvlJc w:val="left"/>
+      <w:pPr>
+        <w:ind w:left="5760" w:hanging="360"/>
+      </w:pPr>
+      <w:rPr>
+        <w:rFonts w:ascii="Courier New" w:hAnsi="Courier New" w:cs="Courier New" w:hint="default"/>
+      </w:rPr>
+    </w:lvl>
+    <w:lvl w:ilvl="8" w:tplc="04090005" w:tentative="1">
+      <w:start w:val="1"/>
+      <w:numFmt w:val="bullet"/>
+      <w:lvlText w:val=""/>
+      <w:lvlJc w:val="left"/>
+      <w:pPr>
+        <w:ind w:left="6480" w:hanging="360"/>
+      </w:pPr>
+      <w:rPr>
+        <w:rFonts w:ascii="Wingdings" w:hAnsi="Wingdings" w:hint="default"/>
+      </w:rPr>
+    </w:lvl>
+  </w:abstractNum>
+  <w:abstractNum w:abstractNumId="2" w15:restartNumberingAfterBreak="0">
+    <w:nsid w:val="2CB978F5"/>
+    <w:multiLevelType w:val="hybridMultilevel"/>
+    <w:tmpl w:val="21925EF2"/>
+    <w:lvl w:ilvl="0" w:tplc="0409000F">
+      <w:start w:val="1"/>
+      <w:numFmt w:val="decimal"/>
+      <w:lvlText w:val="%1."/>
+      <w:lvlJc w:val="left"/>
+      <w:pPr>
+        <w:ind w:left="720" w:hanging="360"/>
+      </w:pPr>
+    </w:lvl>
+    <w:lvl w:ilvl="1" w:tplc="04090019" w:tentative="1">
+      <w:start w:val="1"/>
+      <w:numFmt w:val="lowerLetter"/>
+      <w:lvlText w:val="%2."/>
+      <w:lvlJc w:val="left"/>
+      <w:pPr>
+        <w:ind w:left="1440" w:hanging="360"/>
+      </w:pPr>
+    </w:lvl>
+    <w:lvl w:ilvl="2" w:tplc="0409001B" w:tentative="1">
+      <w:start w:val="1"/>
+      <w:numFmt w:val="lowerRoman"/>
+      <w:lvlText w:val="%3."/>
+      <w:lvlJc w:val="right"/>
+      <w:pPr>
+        <w:ind w:left="2160" w:hanging="180"/>
+      </w:pPr>
+    </w:lvl>
+    <w:lvl w:ilvl="3" w:tplc="0409000F" w:tentative="1">
+      <w:start w:val="1"/>
+      <w:numFmt w:val="decimal"/>
+      <w:lvlText w:val="%4."/>
+      <w:lvlJc w:val="left"/>
+      <w:pPr>
+        <w:ind w:left="2880" w:hanging="360"/>
+      </w:pPr>
+    </w:lvl>
+    <w:lvl w:ilvl="4" w:tplc="04090019" w:tentative="1">
+      <w:start w:val="1"/>
+      <w:numFmt w:val="lowerLetter"/>
+      <w:lvlText w:val="%5."/>
+      <w:lvlJc w:val="left"/>
+      <w:pPr>
+        <w:ind w:left="3600" w:hanging="360"/>
+      </w:pPr>
+    </w:lvl>
+    <w:lvl w:ilvl="5" w:tplc="0409001B" w:tentative="1">
+      <w:start w:val="1"/>
+      <w:numFmt w:val="lowerRoman"/>
+      <w:lvlText w:val="%6."/>
+      <w:lvlJc w:val="right"/>
+      <w:pPr>
+        <w:ind w:left="4320" w:hanging="180"/>
+      </w:pPr>
+    </w:lvl>
+    <w:lvl w:ilvl="6" w:tplc="0409000F" w:tentative="1">
+      <w:start w:val="1"/>
+      <w:numFmt w:val="decimal"/>
+      <w:lvlText w:val="%7."/>
+      <w:lvlJc w:val="left"/>
+      <w:pPr>
+        <w:ind w:left="5040" w:hanging="360"/>
+      </w:pPr>
+    </w:lvl>
+    <w:lvl w:ilvl="7" w:tplc="04090019" w:tentative="1">
+      <w:start w:val="1"/>
+      <w:numFmt w:val="lowerLetter"/>
+      <w:lvlText w:val="%8."/>
+      <w:lvlJc w:val="left"/>
+      <w:pPr>
+        <w:ind w:left="5760" w:hanging="360"/>
+      </w:pPr>
+    </w:lvl>
+    <w:lvl w:ilvl="8" w:tplc="0409001B" w:tentative="1">
+      <w:start w:val="1"/>
+      <w:numFmt w:val="lowerRoman"/>
+      <w:lvlText w:val="%9."/>
+      <w:lvlJc w:val="right"/>
+      <w:pPr>
+        <w:ind w:left="6480" w:hanging="180"/>
+      </w:pPr>
+    </w:lvl>
+  </w:abstractNum>
+  <w:abstractNum w:abstractNumId="3" w15:restartNumberingAfterBreak="0">
+    <w:nsid w:val="5EA819E5"/>
+    <w:multiLevelType w:val="hybridMultilevel"/>
+    <w:tmpl w:val="2AE28B2E"/>
+    <w:lvl w:ilvl="0" w:tplc="04090001">
+      <w:start w:val="1"/>
+      <w:numFmt w:val="bullet"/>
+      <w:lvlText w:val=""/>
+      <w:lvlJc w:val="left"/>
+      <w:pPr>
+        <w:ind w:left="720" w:hanging="360"/>
+      </w:pPr>
+      <w:rPr>
+        <w:rFonts w:ascii="Symbol" w:hAnsi="Symbol" w:hint="default"/>
+      </w:rPr>
+    </w:lvl>
+    <w:lvl w:ilvl="1" w:tplc="04090003" w:tentative="1">
+      <w:start w:val="1"/>
+      <w:numFmt w:val="bullet"/>
+      <w:lvlText w:val="o"/>
+      <w:lvlJc w:val="left"/>
+      <w:pPr>
+        <w:ind w:left="1440" w:hanging="360"/>
+      </w:pPr>
+      <w:rPr>
+        <w:rFonts w:ascii="Courier New" w:hAnsi="Courier New" w:cs="Courier New" w:hint="default"/>
+      </w:rPr>
+    </w:lvl>
+    <w:lvl w:ilvl="2" w:tplc="04090005" w:tentative="1">
+      <w:start w:val="1"/>
+      <w:numFmt w:val="bullet"/>
+      <w:lvlText w:val=""/>
+      <w:lvlJc w:val="left"/>
+      <w:pPr>
+        <w:ind w:left="2160" w:hanging="360"/>
+      </w:pPr>
+      <w:rPr>
+        <w:rFonts w:ascii="Wingdings" w:hAnsi="Wingdings" w:hint="default"/>
+      </w:rPr>
+    </w:lvl>
+    <w:lvl w:ilvl="3" w:tplc="04090001" w:tentative="1">
+      <w:start w:val="1"/>
+      <w:numFmt w:val="bullet"/>
+      <w:lvlText w:val=""/>
+      <w:lvlJc w:val="left"/>
+      <w:pPr>
+        <w:ind w:left="2880" w:hanging="360"/>
+      </w:pPr>
+      <w:rPr>
+        <w:rFonts w:ascii="Symbol" w:hAnsi="Symbol" w:hint="default"/>
+      </w:rPr>
+    </w:lvl>
+    <w:lvl w:ilvl="4" w:tplc="04090003" w:tentative="1">
+      <w:start w:val="1"/>
+      <w:numFmt w:val="bullet"/>
+      <w:lvlText w:val="o"/>
+      <w:lvlJc w:val="left"/>
+      <w:pPr>
+        <w:ind w:left="3600" w:hanging="360"/>
+      </w:pPr>
+      <w:rPr>
+        <w:rFonts w:ascii="Courier New" w:hAnsi="Courier New" w:cs="Courier New" w:hint="default"/>
+      </w:rPr>
+    </w:lvl>
+    <w:lvl w:ilvl="5" w:tplc="04090005" w:tentative="1">
+      <w:start w:val="1"/>
+      <w:numFmt w:val="bullet"/>
+      <w:lvlText w:val=""/>
+      <w:lvlJc w:val="left"/>
+      <w:pPr>
+        <w:ind w:left="4320" w:hanging="360"/>
+      </w:pPr>
+      <w:rPr>
+        <w:rFonts w:ascii="Wingdings" w:hAnsi="Wingdings" w:hint="default"/>
+      </w:rPr>
+    </w:lvl>
+    <w:lvl w:ilvl="6" w:tplc="04090001" w:tentative="1">
+      <w:start w:val="1"/>
+      <w:numFmt w:val="bullet"/>
+      <w:lvlText w:val=""/>
+      <w:lvlJc w:val="left"/>
+      <w:pPr>
+        <w:ind w:left="5040" w:hanging="360"/>
+      </w:pPr>
+      <w:rPr>
+        <w:rFonts w:ascii="Symbol" w:hAnsi="Symbol" w:hint="default"/>
+      </w:rPr>
+    </w:lvl>
+    <w:lvl w:ilvl="7" w:tplc="04090003" w:tentative="1">
+      <w:start w:val="1"/>
+      <w:numFmt w:val="bullet"/>
+      <w:lvlText w:val="o"/>
+      <w:lvlJc w:val="left"/>
+      <w:pPr>
+        <w:ind w:left="5760" w:hanging="360"/>
+      </w:pPr>
+      <w:rPr>
+        <w:rFonts w:ascii="Courier New" w:hAnsi="Courier New" w:cs="Courier New" w:hint="default"/>
+      </w:rPr>
+    </w:lvl>
+    <w:lvl w:ilvl="8" w:tplc="04090005" w:tentative="1">
+      <w:start w:val="1"/>
+      <w:numFmt w:val="bullet"/>
+      <w:lvlText w:val=""/>
+      <w:lvlJc w:val="left"/>
+      <w:pPr>
+        <w:ind w:left="6480" w:hanging="360"/>
+      </w:pPr>
+      <w:rPr>
+        <w:rFonts w:ascii="Wingdings" w:hAnsi="Wingdings" w:hint="default"/>
+      </w:rPr>
+    </w:lvl>
+  </w:abstractNum>
+  <w:abstractNum w:abstractNumId="4" w15:restartNumberingAfterBreak="0">
+    <w:nsid w:val="6EF165F0"/>
+    <w:multiLevelType w:val="hybridMultilevel"/>
+    <w:tmpl w:val="F40E88A8"/>
+    <w:lvl w:ilvl="0" w:tplc="04090001">
+      <w:start w:val="1"/>
+      <w:numFmt w:val="bullet"/>
+      <w:lvlText w:val=""/>
+      <w:lvlJc w:val="left"/>
+      <w:pPr>
+        <w:ind w:left="720" w:hanging="360"/>
+      </w:pPr>
+      <w:rPr>
+        <w:rFonts w:ascii="Symbol" w:hAnsi="Symbol" w:hint="default"/>
+      </w:rPr>
+    </w:lvl>
+    <w:lvl w:ilvl="1" w:tplc="04090003" w:tentative="1">
+      <w:start w:val="1"/>
+      <w:numFmt w:val="bullet"/>
+      <w:lvlText w:val="o"/>
+      <w:lvlJc w:val="left"/>
+      <w:pPr>
+        <w:ind w:left="1440" w:hanging="360"/>
+      </w:pPr>
+      <w:rPr>
+        <w:rFonts w:ascii="Courier New" w:hAnsi="Courier New" w:cs="Courier New" w:hint="default"/>
+      </w:rPr>
+    </w:lvl>
+    <w:lvl w:ilvl="2" w:tplc="04090005" w:tentative="1">
+      <w:start w:val="1"/>
+      <w:numFmt w:val="bullet"/>
+      <w:lvlText w:val=""/>
+      <w:lvlJc w:val="left"/>
+      <w:pPr>
+        <w:ind w:left="2160" w:hanging="360"/>
+      </w:pPr>
+      <w:rPr>
+        <w:rFonts w:ascii="Wingdings" w:hAnsi="Wingdings" w:hint="default"/>
+      </w:rPr>
+    </w:lvl>
+    <w:lvl w:ilvl="3" w:tplc="04090001" w:tentative="1">
+      <w:start w:val="1"/>
+      <w:numFmt w:val="bullet"/>
+      <w:lvlText w:val=""/>
+      <w:lvlJc w:val="left"/>
+      <w:pPr>
+        <w:ind w:left="2880" w:hanging="360"/>
+      </w:pPr>
+      <w:rPr>
+        <w:rFonts w:ascii="Symbol" w:hAnsi="Symbol" w:hint="default"/>
+      </w:rPr>
+    </w:lvl>
+    <w:lvl w:ilvl="4" w:tplc="04090003" w:tentative="1">
+      <w:start w:val="1"/>
+      <w:numFmt w:val="bullet"/>
+      <w:lvlText w:val="o"/>
+      <w:lvlJc w:val="left"/>
+      <w:pPr>
+        <w:ind w:left="3600" w:hanging="360"/>
+      </w:pPr>
+      <w:rPr>
+        <w:rFonts w:ascii="Courier New" w:hAnsi="Courier New" w:cs="Courier New" w:hint="default"/>
+      </w:rPr>
+    </w:lvl>
+    <w:lvl w:ilvl="5" w:tplc="04090005" w:tentative="1">
+      <w:start w:val="1"/>
+      <w:numFmt w:val="bullet"/>
+      <w:lvlText w:val=""/>
+      <w:lvlJc w:val="left"/>
+      <w:pPr>
+        <w:ind w:left="4320" w:hanging="360"/>
+      </w:pPr>
+      <w:rPr>
+        <w:rFonts w:ascii="Wingdings" w:hAnsi="Wingdings" w:hint="default"/>
+      </w:rPr>
+    </w:lvl>
+    <w:lvl w:ilvl="6" w:tplc="04090001" w:tentative="1">
+      <w:start w:val="1"/>
+      <w:numFmt w:val="bullet"/>
+      <w:lvlText w:val=""/>
+      <w:lvlJc w:val="left"/>
+      <w:pPr>
+        <w:ind w:left="5040" w:hanging="360"/>
+      </w:pPr>
+      <w:rPr>
+        <w:rFonts w:ascii="Symbol" w:hAnsi="Symbol" w:hint="default"/>
+      </w:rPr>
+    </w:lvl>
+    <w:lvl w:ilvl="7" w:tplc="04090003" w:tentative="1">
+      <w:start w:val="1"/>
+      <w:numFmt w:val="bullet"/>
+      <w:lvlText w:val="o"/>
+      <w:lvlJc w:val="left"/>
+      <w:pPr>
+        <w:ind w:left="5760" w:hanging="360"/>
+      </w:pPr>
+      <w:rPr>
+        <w:rFonts w:ascii="Courier New" w:hAnsi="Courier New" w:cs="Courier New" w:hint="default"/>
+      </w:rPr>
+    </w:lvl>
+    <w:lvl w:ilvl="8" w:tplc="04090005" w:tentative="1">
+      <w:start w:val="1"/>
+      <w:numFmt w:val="bullet"/>
+      <w:lvlText w:val=""/>
+      <w:lvlJc w:val="left"/>
+      <w:pPr>
+        <w:ind w:left="6480" w:hanging="360"/>
+      </w:pPr>
+      <w:rPr>
+        <w:rFonts w:ascii="Wingdings" w:hAnsi="Wingdings" w:hint="default"/>
+      </w:rPr>
+    </w:lvl>
+  </w:abstractNum>
+  <w:num w:numId="1" w16cid:durableId="317995996">
+    <w:abstractNumId w:val="4"/>
+  </w:num>
+  <w:num w:numId="2" w16cid:durableId="405877625">
+    <w:abstractNumId w:val="3"/>
+  </w:num>
+  <w:num w:numId="3" w16cid:durableId="932788428">
+    <w:abstractNumId w:val="1"/>
+  </w:num>
+  <w:num w:numId="4" w16cid:durableId="867184910">
+    <w:abstractNumId w:val="0"/>
+  </w:num>
+  <w:num w:numId="5" w16cid:durableId="1599754232">
+    <w:abstractNumId w:val="2"/>
+  </w:num>
+</w:numbering>
 </file>
 
 <file path=word/styles.xml><?xml version="1.0" encoding="utf-8"?>
@@ -677,7 +3053,7 @@
     <w:uiPriority w:val="9"/>
     <w:unhideWhenUsed/>
     <w:qFormat/>
-    <w:rsid w:val="00457216"/>
+    <w:rsid w:val="001D1AE9"/>
     <w:pPr>
       <w:keepNext/>
       <w:keepLines/>
@@ -685,8 +3061,9 @@
       <w:outlineLvl w:val="1"/>
     </w:pPr>
     <w:rPr>
-      <w:rFonts w:asciiTheme="majorHAnsi" w:eastAsiaTheme="majorEastAsia" w:hAnsiTheme="majorHAnsi" w:cstheme="majorBidi"/>
-      <w:color w:val="2F5496" w:themeColor="accent1" w:themeShade="BF"/>
+      <w:rFonts w:eastAsiaTheme="majorEastAsia"/>
+      <w:b/>
+      <w:bCs/>
       <w:sz w:val="26"/>
       <w:szCs w:val="26"/>
     </w:rPr>
@@ -757,10 +3134,11 @@
     <w:basedOn w:val="DefaultParagraphFont"/>
     <w:link w:val="Heading2"/>
     <w:uiPriority w:val="9"/>
-    <w:rsid w:val="00457216"/>
+    <w:rsid w:val="001D1AE9"/>
     <w:rPr>
-      <w:rFonts w:asciiTheme="majorHAnsi" w:eastAsiaTheme="majorEastAsia" w:hAnsiTheme="majorHAnsi" w:cstheme="majorBidi"/>
-      <w:color w:val="2F5496" w:themeColor="accent1" w:themeShade="BF"/>
+      <w:rFonts w:ascii="Times New Roman" w:eastAsiaTheme="majorEastAsia" w:hAnsi="Times New Roman" w:cs="Times New Roman"/>
+      <w:b/>
+      <w:bCs/>
       <w:sz w:val="26"/>
       <w:szCs w:val="26"/>
     </w:rPr>
@@ -792,6 +3170,8 @@
     <w:rsid w:val="00457216"/>
     <w:rPr>
       <w:rFonts w:asciiTheme="majorHAnsi" w:eastAsiaTheme="majorEastAsia" w:hAnsiTheme="majorHAnsi" w:cstheme="majorBidi"/>
+      <w:b/>
+      <w:bCs/>
       <w:color w:val="2F5496" w:themeColor="accent1" w:themeShade="BF"/>
       <w:sz w:val="26"/>
       <w:szCs w:val="26"/>
@@ -839,7 +3219,5027 @@
       </w:tblBorders>
     </w:tblPr>
   </w:style>
+  <w:style w:type="paragraph" w:styleId="ListParagraph">
+    <w:name w:val="List Paragraph"/>
+    <w:basedOn w:val="Normal"/>
+    <w:uiPriority w:val="34"/>
+    <w:qFormat/>
+    <w:rsid w:val="00E620F1"/>
+    <w:pPr>
+      <w:spacing w:after="0" w:line="240" w:lineRule="auto"/>
+      <w:ind w:left="720"/>
+      <w:contextualSpacing/>
+    </w:pPr>
+    <w:rPr>
+      <w:rFonts w:asciiTheme="minorHAnsi" w:hAnsiTheme="minorHAnsi" w:cstheme="minorBidi"/>
+      <w:kern w:val="0"/>
+      <w:sz w:val="24"/>
+      <w:szCs w:val="24"/>
+      <w14:ligatures w14:val="none"/>
+    </w:rPr>
+  </w:style>
+  <w:style w:type="paragraph" w:styleId="TOC1">
+    <w:name w:val="toc 1"/>
+    <w:basedOn w:val="Normal"/>
+    <w:next w:val="Normal"/>
+    <w:autoRedefine/>
+    <w:uiPriority w:val="39"/>
+    <w:unhideWhenUsed/>
+    <w:rsid w:val="002F2696"/>
+    <w:pPr>
+      <w:spacing w:after="100"/>
+    </w:pPr>
+  </w:style>
+  <w:style w:type="paragraph" w:styleId="TOC2">
+    <w:name w:val="toc 2"/>
+    <w:basedOn w:val="Normal"/>
+    <w:next w:val="Normal"/>
+    <w:autoRedefine/>
+    <w:uiPriority w:val="39"/>
+    <w:unhideWhenUsed/>
+    <w:rsid w:val="002F2696"/>
+    <w:pPr>
+      <w:spacing w:after="100"/>
+      <w:ind w:left="220"/>
+    </w:pPr>
+  </w:style>
 </w:styles>
+</file>
+
+<file path=word/diagrams/colors1.xml><?xml version="1.0" encoding="utf-8"?>
+<dgm:colorsDef xmlns:dgm="http://schemas.openxmlformats.org/drawingml/2006/diagram" xmlns:a="http://schemas.openxmlformats.org/drawingml/2006/main" uniqueId="urn:microsoft.com/office/officeart/2005/8/colors/accent1_2">
+  <dgm:title val=""/>
+  <dgm:desc val=""/>
+  <dgm:catLst>
+    <dgm:cat type="accent1" pri="11200"/>
+  </dgm:catLst>
+  <dgm:styleLbl name="node0">
+    <dgm:fillClrLst meth="repeat">
+      <a:schemeClr val="accent1"/>
+    </dgm:fillClrLst>
+    <dgm:linClrLst meth="repeat">
+      <a:schemeClr val="lt1"/>
+    </dgm:linClrLst>
+    <dgm:effectClrLst/>
+    <dgm:txLinClrLst/>
+    <dgm:txFillClrLst/>
+    <dgm:txEffectClrLst/>
+  </dgm:styleLbl>
+  <dgm:styleLbl name="alignNode1">
+    <dgm:fillClrLst meth="repeat">
+      <a:schemeClr val="accent1"/>
+    </dgm:fillClrLst>
+    <dgm:linClrLst meth="repeat">
+      <a:schemeClr val="accent1"/>
+    </dgm:linClrLst>
+    <dgm:effectClrLst/>
+    <dgm:txLinClrLst/>
+    <dgm:txFillClrLst/>
+    <dgm:txEffectClrLst/>
+  </dgm:styleLbl>
+  <dgm:styleLbl name="node1">
+    <dgm:fillClrLst meth="repeat">
+      <a:schemeClr val="accent1"/>
+    </dgm:fillClrLst>
+    <dgm:linClrLst meth="repeat">
+      <a:schemeClr val="lt1"/>
+    </dgm:linClrLst>
+    <dgm:effectClrLst/>
+    <dgm:txLinClrLst/>
+    <dgm:txFillClrLst/>
+    <dgm:txEffectClrLst/>
+  </dgm:styleLbl>
+  <dgm:styleLbl name="lnNode1">
+    <dgm:fillClrLst meth="repeat">
+      <a:schemeClr val="accent1"/>
+    </dgm:fillClrLst>
+    <dgm:linClrLst meth="repeat">
+      <a:schemeClr val="lt1"/>
+    </dgm:linClrLst>
+    <dgm:effectClrLst/>
+    <dgm:txLinClrLst/>
+    <dgm:txFillClrLst/>
+    <dgm:txEffectClrLst/>
+  </dgm:styleLbl>
+  <dgm:styleLbl name="vennNode1">
+    <dgm:fillClrLst meth="repeat">
+      <a:schemeClr val="accent1">
+        <a:alpha val="50000"/>
+      </a:schemeClr>
+    </dgm:fillClrLst>
+    <dgm:linClrLst meth="repeat">
+      <a:schemeClr val="lt1"/>
+    </dgm:linClrLst>
+    <dgm:effectClrLst/>
+    <dgm:txLinClrLst/>
+    <dgm:txFillClrLst/>
+    <dgm:txEffectClrLst/>
+  </dgm:styleLbl>
+  <dgm:styleLbl name="node2">
+    <dgm:fillClrLst meth="repeat">
+      <a:schemeClr val="accent1"/>
+    </dgm:fillClrLst>
+    <dgm:linClrLst meth="repeat">
+      <a:schemeClr val="lt1"/>
+    </dgm:linClrLst>
+    <dgm:effectClrLst/>
+    <dgm:txLinClrLst/>
+    <dgm:txFillClrLst/>
+    <dgm:txEffectClrLst/>
+  </dgm:styleLbl>
+  <dgm:styleLbl name="node3">
+    <dgm:fillClrLst meth="repeat">
+      <a:schemeClr val="accent1"/>
+    </dgm:fillClrLst>
+    <dgm:linClrLst meth="repeat">
+      <a:schemeClr val="lt1"/>
+    </dgm:linClrLst>
+    <dgm:effectClrLst/>
+    <dgm:txLinClrLst/>
+    <dgm:txFillClrLst/>
+    <dgm:txEffectClrLst/>
+  </dgm:styleLbl>
+  <dgm:styleLbl name="node4">
+    <dgm:fillClrLst meth="repeat">
+      <a:schemeClr val="accent1"/>
+    </dgm:fillClrLst>
+    <dgm:linClrLst meth="repeat">
+      <a:schemeClr val="lt1"/>
+    </dgm:linClrLst>
+    <dgm:effectClrLst/>
+    <dgm:txLinClrLst/>
+    <dgm:txFillClrLst/>
+    <dgm:txEffectClrLst/>
+  </dgm:styleLbl>
+  <dgm:styleLbl name="fgImgPlace1">
+    <dgm:fillClrLst meth="repeat">
+      <a:schemeClr val="accent1">
+        <a:tint val="50000"/>
+      </a:schemeClr>
+    </dgm:fillClrLst>
+    <dgm:linClrLst meth="repeat">
+      <a:schemeClr val="lt1"/>
+    </dgm:linClrLst>
+    <dgm:effectClrLst/>
+    <dgm:txLinClrLst/>
+    <dgm:txFillClrLst meth="repeat">
+      <a:schemeClr val="lt1"/>
+    </dgm:txFillClrLst>
+    <dgm:txEffectClrLst/>
+  </dgm:styleLbl>
+  <dgm:styleLbl name="alignImgPlace1">
+    <dgm:fillClrLst meth="repeat">
+      <a:schemeClr val="accent1">
+        <a:tint val="50000"/>
+      </a:schemeClr>
+    </dgm:fillClrLst>
+    <dgm:linClrLst meth="repeat">
+      <a:schemeClr val="lt1"/>
+    </dgm:linClrLst>
+    <dgm:effectClrLst/>
+    <dgm:txLinClrLst/>
+    <dgm:txFillClrLst meth="repeat">
+      <a:schemeClr val="lt1"/>
+    </dgm:txFillClrLst>
+    <dgm:txEffectClrLst/>
+  </dgm:styleLbl>
+  <dgm:styleLbl name="bgImgPlace1">
+    <dgm:fillClrLst meth="repeat">
+      <a:schemeClr val="accent1">
+        <a:tint val="50000"/>
+      </a:schemeClr>
+    </dgm:fillClrLst>
+    <dgm:linClrLst meth="repeat">
+      <a:schemeClr val="lt1"/>
+    </dgm:linClrLst>
+    <dgm:effectClrLst/>
+    <dgm:txLinClrLst/>
+    <dgm:txFillClrLst meth="repeat">
+      <a:schemeClr val="lt1"/>
+    </dgm:txFillClrLst>
+    <dgm:txEffectClrLst/>
+  </dgm:styleLbl>
+  <dgm:styleLbl name="sibTrans2D1">
+    <dgm:fillClrLst meth="repeat">
+      <a:schemeClr val="accent1">
+        <a:tint val="60000"/>
+      </a:schemeClr>
+    </dgm:fillClrLst>
+    <dgm:linClrLst meth="repeat">
+      <a:schemeClr val="accent1">
+        <a:tint val="60000"/>
+      </a:schemeClr>
+    </dgm:linClrLst>
+    <dgm:effectClrLst/>
+    <dgm:txLinClrLst/>
+    <dgm:txFillClrLst/>
+    <dgm:txEffectClrLst/>
+  </dgm:styleLbl>
+  <dgm:styleLbl name="fgSibTrans2D1">
+    <dgm:fillClrLst meth="repeat">
+      <a:schemeClr val="accent1">
+        <a:tint val="60000"/>
+      </a:schemeClr>
+    </dgm:fillClrLst>
+    <dgm:linClrLst meth="repeat">
+      <a:schemeClr val="accent1">
+        <a:tint val="60000"/>
+      </a:schemeClr>
+    </dgm:linClrLst>
+    <dgm:effectClrLst/>
+    <dgm:txLinClrLst/>
+    <dgm:txFillClrLst/>
+    <dgm:txEffectClrLst/>
+  </dgm:styleLbl>
+  <dgm:styleLbl name="bgSibTrans2D1">
+    <dgm:fillClrLst meth="repeat">
+      <a:schemeClr val="accent1">
+        <a:tint val="60000"/>
+      </a:schemeClr>
+    </dgm:fillClrLst>
+    <dgm:linClrLst meth="repeat">
+      <a:schemeClr val="accent1">
+        <a:tint val="60000"/>
+      </a:schemeClr>
+    </dgm:linClrLst>
+    <dgm:effectClrLst/>
+    <dgm:txLinClrLst/>
+    <dgm:txFillClrLst/>
+    <dgm:txEffectClrLst/>
+  </dgm:styleLbl>
+  <dgm:styleLbl name="sibTrans1D1">
+    <dgm:fillClrLst meth="repeat">
+      <a:schemeClr val="accent1"/>
+    </dgm:fillClrLst>
+    <dgm:linClrLst meth="repeat">
+      <a:schemeClr val="accent1"/>
+    </dgm:linClrLst>
+    <dgm:effectClrLst/>
+    <dgm:txLinClrLst/>
+    <dgm:txFillClrLst meth="repeat">
+      <a:schemeClr val="tx1"/>
+    </dgm:txFillClrLst>
+    <dgm:txEffectClrLst/>
+  </dgm:styleLbl>
+  <dgm:styleLbl name="callout">
+    <dgm:fillClrLst meth="repeat">
+      <a:schemeClr val="accent1"/>
+    </dgm:fillClrLst>
+    <dgm:linClrLst meth="repeat">
+      <a:schemeClr val="accent1">
+        <a:tint val="50000"/>
+      </a:schemeClr>
+    </dgm:linClrLst>
+    <dgm:effectClrLst/>
+    <dgm:txLinClrLst/>
+    <dgm:txFillClrLst meth="repeat">
+      <a:schemeClr val="tx1"/>
+    </dgm:txFillClrLst>
+    <dgm:txEffectClrLst/>
+  </dgm:styleLbl>
+  <dgm:styleLbl name="asst0">
+    <dgm:fillClrLst meth="repeat">
+      <a:schemeClr val="accent1"/>
+    </dgm:fillClrLst>
+    <dgm:linClrLst meth="repeat">
+      <a:schemeClr val="lt1"/>
+    </dgm:linClrLst>
+    <dgm:effectClrLst/>
+    <dgm:txLinClrLst/>
+    <dgm:txFillClrLst/>
+    <dgm:txEffectClrLst/>
+  </dgm:styleLbl>
+  <dgm:styleLbl name="asst1">
+    <dgm:fillClrLst meth="repeat">
+      <a:schemeClr val="accent1"/>
+    </dgm:fillClrLst>
+    <dgm:linClrLst meth="repeat">
+      <a:schemeClr val="lt1"/>
+    </dgm:linClrLst>
+    <dgm:effectClrLst/>
+    <dgm:txLinClrLst/>
+    <dgm:txFillClrLst/>
+    <dgm:txEffectClrLst/>
+  </dgm:styleLbl>
+  <dgm:styleLbl name="asst2">
+    <dgm:fillClrLst meth="repeat">
+      <a:schemeClr val="accent1"/>
+    </dgm:fillClrLst>
+    <dgm:linClrLst meth="repeat">
+      <a:schemeClr val="lt1"/>
+    </dgm:linClrLst>
+    <dgm:effectClrLst/>
+    <dgm:txLinClrLst/>
+    <dgm:txFillClrLst/>
+    <dgm:txEffectClrLst/>
+  </dgm:styleLbl>
+  <dgm:styleLbl name="asst3">
+    <dgm:fillClrLst meth="repeat">
+      <a:schemeClr val="accent1"/>
+    </dgm:fillClrLst>
+    <dgm:linClrLst meth="repeat">
+      <a:schemeClr val="lt1"/>
+    </dgm:linClrLst>
+    <dgm:effectClrLst/>
+    <dgm:txLinClrLst/>
+    <dgm:txFillClrLst/>
+    <dgm:txEffectClrLst/>
+  </dgm:styleLbl>
+  <dgm:styleLbl name="asst4">
+    <dgm:fillClrLst meth="repeat">
+      <a:schemeClr val="accent1"/>
+    </dgm:fillClrLst>
+    <dgm:linClrLst meth="repeat">
+      <a:schemeClr val="lt1"/>
+    </dgm:linClrLst>
+    <dgm:effectClrLst/>
+    <dgm:txLinClrLst/>
+    <dgm:txFillClrLst/>
+    <dgm:txEffectClrLst/>
+  </dgm:styleLbl>
+  <dgm:styleLbl name="parChTrans2D1">
+    <dgm:fillClrLst meth="repeat">
+      <a:schemeClr val="accent1">
+        <a:tint val="60000"/>
+      </a:schemeClr>
+    </dgm:fillClrLst>
+    <dgm:linClrLst meth="repeat">
+      <a:schemeClr val="accent1">
+        <a:tint val="60000"/>
+      </a:schemeClr>
+    </dgm:linClrLst>
+    <dgm:effectClrLst/>
+    <dgm:txLinClrLst/>
+    <dgm:txFillClrLst meth="repeat">
+      <a:schemeClr val="lt1"/>
+    </dgm:txFillClrLst>
+    <dgm:txEffectClrLst/>
+  </dgm:styleLbl>
+  <dgm:styleLbl name="parChTrans2D2">
+    <dgm:fillClrLst meth="repeat">
+      <a:schemeClr val="accent1"/>
+    </dgm:fillClrLst>
+    <dgm:linClrLst meth="repeat">
+      <a:schemeClr val="accent1"/>
+    </dgm:linClrLst>
+    <dgm:effectClrLst/>
+    <dgm:txLinClrLst/>
+    <dgm:txFillClrLst meth="repeat">
+      <a:schemeClr val="lt1"/>
+    </dgm:txFillClrLst>
+    <dgm:txEffectClrLst/>
+  </dgm:styleLbl>
+  <dgm:styleLbl name="parChTrans2D3">
+    <dgm:fillClrLst meth="repeat">
+      <a:schemeClr val="accent1"/>
+    </dgm:fillClrLst>
+    <dgm:linClrLst meth="repeat">
+      <a:schemeClr val="accent1"/>
+    </dgm:linClrLst>
+    <dgm:effectClrLst/>
+    <dgm:txLinClrLst/>
+    <dgm:txFillClrLst meth="repeat">
+      <a:schemeClr val="lt1"/>
+    </dgm:txFillClrLst>
+    <dgm:txEffectClrLst/>
+  </dgm:styleLbl>
+  <dgm:styleLbl name="parChTrans2D4">
+    <dgm:fillClrLst meth="repeat">
+      <a:schemeClr val="accent1"/>
+    </dgm:fillClrLst>
+    <dgm:linClrLst meth="repeat">
+      <a:schemeClr val="accent1"/>
+    </dgm:linClrLst>
+    <dgm:effectClrLst/>
+    <dgm:txLinClrLst/>
+    <dgm:txFillClrLst meth="repeat">
+      <a:schemeClr val="lt1"/>
+    </dgm:txFillClrLst>
+    <dgm:txEffectClrLst/>
+  </dgm:styleLbl>
+  <dgm:styleLbl name="parChTrans1D1">
+    <dgm:fillClrLst meth="repeat">
+      <a:schemeClr val="accent1"/>
+    </dgm:fillClrLst>
+    <dgm:linClrLst meth="repeat">
+      <a:schemeClr val="accent1">
+        <a:shade val="60000"/>
+      </a:schemeClr>
+    </dgm:linClrLst>
+    <dgm:effectClrLst/>
+    <dgm:txLinClrLst/>
+    <dgm:txFillClrLst meth="repeat">
+      <a:schemeClr val="tx1"/>
+    </dgm:txFillClrLst>
+    <dgm:txEffectClrLst/>
+  </dgm:styleLbl>
+  <dgm:styleLbl name="parChTrans1D2">
+    <dgm:fillClrLst meth="repeat">
+      <a:schemeClr val="accent1"/>
+    </dgm:fillClrLst>
+    <dgm:linClrLst meth="repeat">
+      <a:schemeClr val="accent1">
+        <a:shade val="60000"/>
+      </a:schemeClr>
+    </dgm:linClrLst>
+    <dgm:effectClrLst/>
+    <dgm:txLinClrLst/>
+    <dgm:txFillClrLst meth="repeat">
+      <a:schemeClr val="tx1"/>
+    </dgm:txFillClrLst>
+    <dgm:txEffectClrLst/>
+  </dgm:styleLbl>
+  <dgm:styleLbl name="parChTrans1D3">
+    <dgm:fillClrLst meth="repeat">
+      <a:schemeClr val="accent1"/>
+    </dgm:fillClrLst>
+    <dgm:linClrLst meth="repeat">
+      <a:schemeClr val="accent1">
+        <a:shade val="80000"/>
+      </a:schemeClr>
+    </dgm:linClrLst>
+    <dgm:effectClrLst/>
+    <dgm:txLinClrLst/>
+    <dgm:txFillClrLst meth="repeat">
+      <a:schemeClr val="tx1"/>
+    </dgm:txFillClrLst>
+    <dgm:txEffectClrLst/>
+  </dgm:styleLbl>
+  <dgm:styleLbl name="parChTrans1D4">
+    <dgm:fillClrLst meth="repeat">
+      <a:schemeClr val="accent1"/>
+    </dgm:fillClrLst>
+    <dgm:linClrLst meth="repeat">
+      <a:schemeClr val="accent1">
+        <a:shade val="80000"/>
+      </a:schemeClr>
+    </dgm:linClrLst>
+    <dgm:effectClrLst/>
+    <dgm:txLinClrLst/>
+    <dgm:txFillClrLst meth="repeat">
+      <a:schemeClr val="tx1"/>
+    </dgm:txFillClrLst>
+    <dgm:txEffectClrLst/>
+  </dgm:styleLbl>
+  <dgm:styleLbl name="fgAcc1">
+    <dgm:fillClrLst meth="repeat">
+      <a:schemeClr val="lt1">
+        <a:alpha val="90000"/>
+      </a:schemeClr>
+    </dgm:fillClrLst>
+    <dgm:linClrLst meth="repeat">
+      <a:schemeClr val="accent1"/>
+    </dgm:linClrLst>
+    <dgm:effectClrLst/>
+    <dgm:txLinClrLst/>
+    <dgm:txFillClrLst meth="repeat">
+      <a:schemeClr val="dk1"/>
+    </dgm:txFillClrLst>
+    <dgm:txEffectClrLst/>
+  </dgm:styleLbl>
+  <dgm:styleLbl name="conFgAcc1">
+    <dgm:fillClrLst meth="repeat">
+      <a:schemeClr val="lt1">
+        <a:alpha val="90000"/>
+      </a:schemeClr>
+    </dgm:fillClrLst>
+    <dgm:linClrLst meth="repeat">
+      <a:schemeClr val="accent1"/>
+    </dgm:linClrLst>
+    <dgm:effectClrLst/>
+    <dgm:txLinClrLst/>
+    <dgm:txFillClrLst meth="repeat">
+      <a:schemeClr val="dk1"/>
+    </dgm:txFillClrLst>
+    <dgm:txEffectClrLst/>
+  </dgm:styleLbl>
+  <dgm:styleLbl name="alignAcc1">
+    <dgm:fillClrLst meth="repeat">
+      <a:schemeClr val="lt1">
+        <a:alpha val="90000"/>
+      </a:schemeClr>
+    </dgm:fillClrLst>
+    <dgm:linClrLst meth="repeat">
+      <a:schemeClr val="accent1"/>
+    </dgm:linClrLst>
+    <dgm:effectClrLst/>
+    <dgm:txLinClrLst/>
+    <dgm:txFillClrLst meth="repeat">
+      <a:schemeClr val="dk1"/>
+    </dgm:txFillClrLst>
+    <dgm:txEffectClrLst/>
+  </dgm:styleLbl>
+  <dgm:styleLbl name="trAlignAcc1">
+    <dgm:fillClrLst meth="repeat">
+      <a:schemeClr val="lt1">
+        <a:alpha val="40000"/>
+      </a:schemeClr>
+    </dgm:fillClrLst>
+    <dgm:linClrLst meth="repeat">
+      <a:schemeClr val="accent1"/>
+    </dgm:linClrLst>
+    <dgm:effectClrLst/>
+    <dgm:txLinClrLst/>
+    <dgm:txFillClrLst meth="repeat">
+      <a:schemeClr val="dk1"/>
+    </dgm:txFillClrLst>
+    <dgm:txEffectClrLst/>
+  </dgm:styleLbl>
+  <dgm:styleLbl name="bgAcc1">
+    <dgm:fillClrLst meth="repeat">
+      <a:schemeClr val="lt1">
+        <a:alpha val="90000"/>
+      </a:schemeClr>
+    </dgm:fillClrLst>
+    <dgm:linClrLst meth="repeat">
+      <a:schemeClr val="accent1"/>
+    </dgm:linClrLst>
+    <dgm:effectClrLst/>
+    <dgm:txLinClrLst/>
+    <dgm:txFillClrLst meth="repeat">
+      <a:schemeClr val="dk1"/>
+    </dgm:txFillClrLst>
+    <dgm:txEffectClrLst/>
+  </dgm:styleLbl>
+  <dgm:styleLbl name="solidFgAcc1">
+    <dgm:fillClrLst meth="repeat">
+      <a:schemeClr val="lt1"/>
+    </dgm:fillClrLst>
+    <dgm:linClrLst meth="repeat">
+      <a:schemeClr val="accent1"/>
+    </dgm:linClrLst>
+    <dgm:effectClrLst/>
+    <dgm:txLinClrLst/>
+    <dgm:txFillClrLst meth="repeat">
+      <a:schemeClr val="dk1"/>
+    </dgm:txFillClrLst>
+    <dgm:txEffectClrLst/>
+  </dgm:styleLbl>
+  <dgm:styleLbl name="solidAlignAcc1">
+    <dgm:fillClrLst meth="repeat">
+      <a:schemeClr val="lt1"/>
+    </dgm:fillClrLst>
+    <dgm:linClrLst meth="repeat">
+      <a:schemeClr val="accent1"/>
+    </dgm:linClrLst>
+    <dgm:effectClrLst/>
+    <dgm:txLinClrLst/>
+    <dgm:txFillClrLst meth="repeat">
+      <a:schemeClr val="dk1"/>
+    </dgm:txFillClrLst>
+    <dgm:txEffectClrLst/>
+  </dgm:styleLbl>
+  <dgm:styleLbl name="solidBgAcc1">
+    <dgm:fillClrLst meth="repeat">
+      <a:schemeClr val="lt1"/>
+    </dgm:fillClrLst>
+    <dgm:linClrLst meth="repeat">
+      <a:schemeClr val="accent1"/>
+    </dgm:linClrLst>
+    <dgm:effectClrLst/>
+    <dgm:txLinClrLst/>
+    <dgm:txFillClrLst meth="repeat">
+      <a:schemeClr val="dk1"/>
+    </dgm:txFillClrLst>
+    <dgm:txEffectClrLst/>
+  </dgm:styleLbl>
+  <dgm:styleLbl name="fgAccFollowNode1">
+    <dgm:fillClrLst meth="repeat">
+      <a:schemeClr val="accent1">
+        <a:alpha val="90000"/>
+        <a:tint val="40000"/>
+      </a:schemeClr>
+    </dgm:fillClrLst>
+    <dgm:linClrLst meth="repeat">
+      <a:schemeClr val="accent1">
+        <a:alpha val="90000"/>
+        <a:tint val="40000"/>
+      </a:schemeClr>
+    </dgm:linClrLst>
+    <dgm:effectClrLst/>
+    <dgm:txLinClrLst/>
+    <dgm:txFillClrLst meth="repeat">
+      <a:schemeClr val="dk1"/>
+    </dgm:txFillClrLst>
+    <dgm:txEffectClrLst/>
+  </dgm:styleLbl>
+  <dgm:styleLbl name="alignAccFollowNode1">
+    <dgm:fillClrLst meth="repeat">
+      <a:schemeClr val="accent1">
+        <a:alpha val="90000"/>
+        <a:tint val="40000"/>
+      </a:schemeClr>
+    </dgm:fillClrLst>
+    <dgm:linClrLst meth="repeat">
+      <a:schemeClr val="accent1">
+        <a:alpha val="90000"/>
+        <a:tint val="40000"/>
+      </a:schemeClr>
+    </dgm:linClrLst>
+    <dgm:effectClrLst/>
+    <dgm:txLinClrLst/>
+    <dgm:txFillClrLst meth="repeat">
+      <a:schemeClr val="dk1"/>
+    </dgm:txFillClrLst>
+    <dgm:txEffectClrLst/>
+  </dgm:styleLbl>
+  <dgm:styleLbl name="bgAccFollowNode1">
+    <dgm:fillClrLst meth="repeat">
+      <a:schemeClr val="accent1">
+        <a:alpha val="90000"/>
+        <a:tint val="40000"/>
+      </a:schemeClr>
+    </dgm:fillClrLst>
+    <dgm:linClrLst meth="repeat">
+      <a:schemeClr val="accent1">
+        <a:alpha val="90000"/>
+        <a:tint val="40000"/>
+      </a:schemeClr>
+    </dgm:linClrLst>
+    <dgm:effectClrLst/>
+    <dgm:txLinClrLst/>
+    <dgm:txFillClrLst meth="repeat">
+      <a:schemeClr val="dk1"/>
+    </dgm:txFillClrLst>
+    <dgm:txEffectClrLst/>
+  </dgm:styleLbl>
+  <dgm:styleLbl name="fgAcc0">
+    <dgm:fillClrLst meth="repeat">
+      <a:schemeClr val="lt1">
+        <a:alpha val="90000"/>
+      </a:schemeClr>
+    </dgm:fillClrLst>
+    <dgm:linClrLst meth="repeat">
+      <a:schemeClr val="accent1"/>
+    </dgm:linClrLst>
+    <dgm:effectClrLst/>
+    <dgm:txLinClrLst/>
+    <dgm:txFillClrLst meth="repeat">
+      <a:schemeClr val="dk1"/>
+    </dgm:txFillClrLst>
+    <dgm:txEffectClrLst/>
+  </dgm:styleLbl>
+  <dgm:styleLbl name="fgAcc2">
+    <dgm:fillClrLst meth="repeat">
+      <a:schemeClr val="lt1">
+        <a:alpha val="90000"/>
+      </a:schemeClr>
+    </dgm:fillClrLst>
+    <dgm:linClrLst meth="repeat">
+      <a:schemeClr val="accent1"/>
+    </dgm:linClrLst>
+    <dgm:effectClrLst/>
+    <dgm:txLinClrLst/>
+    <dgm:txFillClrLst meth="repeat">
+      <a:schemeClr val="dk1"/>
+    </dgm:txFillClrLst>
+    <dgm:txEffectClrLst/>
+  </dgm:styleLbl>
+  <dgm:styleLbl name="fgAcc3">
+    <dgm:fillClrLst meth="repeat">
+      <a:schemeClr val="lt1">
+        <a:alpha val="90000"/>
+      </a:schemeClr>
+    </dgm:fillClrLst>
+    <dgm:linClrLst meth="repeat">
+      <a:schemeClr val="accent1"/>
+    </dgm:linClrLst>
+    <dgm:effectClrLst/>
+    <dgm:txLinClrLst/>
+    <dgm:txFillClrLst meth="repeat">
+      <a:schemeClr val="dk1"/>
+    </dgm:txFillClrLst>
+    <dgm:txEffectClrLst/>
+  </dgm:styleLbl>
+  <dgm:styleLbl name="fgAcc4">
+    <dgm:fillClrLst meth="repeat">
+      <a:schemeClr val="lt1">
+        <a:alpha val="90000"/>
+      </a:schemeClr>
+    </dgm:fillClrLst>
+    <dgm:linClrLst meth="repeat">
+      <a:schemeClr val="accent1"/>
+    </dgm:linClrLst>
+    <dgm:effectClrLst/>
+    <dgm:txLinClrLst/>
+    <dgm:txFillClrLst meth="repeat">
+      <a:schemeClr val="dk1"/>
+    </dgm:txFillClrLst>
+    <dgm:txEffectClrLst/>
+  </dgm:styleLbl>
+  <dgm:styleLbl name="bgShp">
+    <dgm:fillClrLst meth="repeat">
+      <a:schemeClr val="accent1">
+        <a:tint val="40000"/>
+      </a:schemeClr>
+    </dgm:fillClrLst>
+    <dgm:linClrLst meth="repeat">
+      <a:schemeClr val="accent1"/>
+    </dgm:linClrLst>
+    <dgm:effectClrLst/>
+    <dgm:txLinClrLst/>
+    <dgm:txFillClrLst meth="repeat">
+      <a:schemeClr val="dk1"/>
+    </dgm:txFillClrLst>
+    <dgm:txEffectClrLst/>
+  </dgm:styleLbl>
+  <dgm:styleLbl name="dkBgShp">
+    <dgm:fillClrLst meth="repeat">
+      <a:schemeClr val="accent1">
+        <a:shade val="80000"/>
+      </a:schemeClr>
+    </dgm:fillClrLst>
+    <dgm:linClrLst meth="repeat">
+      <a:schemeClr val="accent1"/>
+    </dgm:linClrLst>
+    <dgm:effectClrLst/>
+    <dgm:txLinClrLst/>
+    <dgm:txFillClrLst meth="repeat">
+      <a:schemeClr val="lt1"/>
+    </dgm:txFillClrLst>
+    <dgm:txEffectClrLst/>
+  </dgm:styleLbl>
+  <dgm:styleLbl name="trBgShp">
+    <dgm:fillClrLst meth="repeat">
+      <a:schemeClr val="accent1">
+        <a:tint val="50000"/>
+        <a:alpha val="40000"/>
+      </a:schemeClr>
+    </dgm:fillClrLst>
+    <dgm:linClrLst meth="repeat">
+      <a:schemeClr val="accent1"/>
+    </dgm:linClrLst>
+    <dgm:effectClrLst/>
+    <dgm:txLinClrLst/>
+    <dgm:txFillClrLst meth="repeat">
+      <a:schemeClr val="lt1"/>
+    </dgm:txFillClrLst>
+    <dgm:txEffectClrLst/>
+  </dgm:styleLbl>
+  <dgm:styleLbl name="fgShp">
+    <dgm:fillClrLst meth="repeat">
+      <a:schemeClr val="accent1">
+        <a:tint val="60000"/>
+      </a:schemeClr>
+    </dgm:fillClrLst>
+    <dgm:linClrLst meth="repeat">
+      <a:schemeClr val="lt1"/>
+    </dgm:linClrLst>
+    <dgm:effectClrLst/>
+    <dgm:txLinClrLst/>
+    <dgm:txFillClrLst meth="repeat">
+      <a:schemeClr val="dk1"/>
+    </dgm:txFillClrLst>
+    <dgm:txEffectClrLst/>
+  </dgm:styleLbl>
+  <dgm:styleLbl name="revTx">
+    <dgm:fillClrLst meth="repeat">
+      <a:schemeClr val="lt1">
+        <a:alpha val="0"/>
+      </a:schemeClr>
+    </dgm:fillClrLst>
+    <dgm:linClrLst meth="repeat">
+      <a:schemeClr val="dk1">
+        <a:alpha val="0"/>
+      </a:schemeClr>
+    </dgm:linClrLst>
+    <dgm:effectClrLst/>
+    <dgm:txLinClrLst/>
+    <dgm:txFillClrLst meth="repeat">
+      <a:schemeClr val="tx1"/>
+    </dgm:txFillClrLst>
+    <dgm:txEffectClrLst/>
+  </dgm:styleLbl>
+</dgm:colorsDef>
+</file>
+
+<file path=word/diagrams/data1.xml><?xml version="1.0" encoding="utf-8"?>
+<dgm:dataModel xmlns:dgm="http://schemas.openxmlformats.org/drawingml/2006/diagram" xmlns:a="http://schemas.openxmlformats.org/drawingml/2006/main">
+  <dgm:ptLst>
+    <dgm:pt modelId="{A36863E2-DEAA-47ED-AD19-BD161B338C4F}" type="doc">
+      <dgm:prSet loTypeId="urn:microsoft.com/office/officeart/2008/layout/HorizontalMultiLevelHierarchy" loCatId="hierarchy" qsTypeId="urn:microsoft.com/office/officeart/2005/8/quickstyle/simple1" qsCatId="simple" csTypeId="urn:microsoft.com/office/officeart/2005/8/colors/accent1_2" csCatId="accent1" phldr="1"/>
+      <dgm:spPr/>
+      <dgm:t>
+        <a:bodyPr/>
+        <a:lstStyle/>
+        <a:p>
+          <a:endParaRPr lang="en-US"/>
+        </a:p>
+      </dgm:t>
+    </dgm:pt>
+    <dgm:pt modelId="{173D4840-69AA-4EE4-B9B8-9A75A3E7AB58}">
+      <dgm:prSet phldrT="[Text]" custT="1"/>
+      <dgm:spPr>
+        <a:blipFill rotWithShape="0">
+          <a:blip xmlns:r="http://schemas.openxmlformats.org/officeDocument/2006/relationships" r:embed="rId1">
+            <a:extLst>
+              <a:ext uri="{28A0092B-C50C-407E-A947-70E740481C1C}">
+                <a14:useLocalDpi xmlns:a14="http://schemas.microsoft.com/office/drawing/2010/main" val="0"/>
+              </a:ext>
+              <a:ext uri="{96DAC541-7B7A-43D3-8B79-37D633B846F1}">
+                <asvg:svgBlip xmlns:asvg="http://schemas.microsoft.com/office/drawing/2016/SVG/main" r:embed="rId2"/>
+              </a:ext>
+            </a:extLst>
+          </a:blip>
+          <a:srcRect/>
+          <a:stretch>
+            <a:fillRect/>
+          </a:stretch>
+        </a:blipFill>
+      </dgm:spPr>
+      <dgm:t>
+        <a:bodyPr/>
+        <a:lstStyle/>
+        <a:p>
+          <a:r>
+            <a:rPr lang="en-US" sz="1100"/>
+            <a:t>roundup</a:t>
+          </a:r>
+        </a:p>
+      </dgm:t>
+    </dgm:pt>
+    <dgm:pt modelId="{A11904A2-C1DE-43F9-A608-8D774FD8993D}" type="parTrans" cxnId="{FC29FD06-9D2B-48D3-971C-EEAC7AB0804E}">
+      <dgm:prSet/>
+      <dgm:spPr/>
+      <dgm:t>
+        <a:bodyPr/>
+        <a:lstStyle/>
+        <a:p>
+          <a:endParaRPr lang="en-US" sz="1100"/>
+        </a:p>
+      </dgm:t>
+    </dgm:pt>
+    <dgm:pt modelId="{5046D917-1B88-4A68-BC0E-6A3DA41C1F29}" type="sibTrans" cxnId="{FC29FD06-9D2B-48D3-971C-EEAC7AB0804E}">
+      <dgm:prSet/>
+      <dgm:spPr/>
+      <dgm:t>
+        <a:bodyPr/>
+        <a:lstStyle/>
+        <a:p>
+          <a:endParaRPr lang="en-US" sz="1100"/>
+        </a:p>
+      </dgm:t>
+    </dgm:pt>
+    <dgm:pt modelId="{10C56475-6FD3-43FD-B32D-8526D424B83C}" type="asst">
+      <dgm:prSet phldrT="[Text]" custT="1"/>
+      <dgm:spPr>
+        <a:blipFill rotWithShape="0">
+          <a:blip xmlns:r="http://schemas.openxmlformats.org/officeDocument/2006/relationships" r:embed="rId1">
+            <a:extLst>
+              <a:ext uri="{28A0092B-C50C-407E-A947-70E740481C1C}">
+                <a14:useLocalDpi xmlns:a14="http://schemas.microsoft.com/office/drawing/2010/main" val="0"/>
+              </a:ext>
+              <a:ext uri="{96DAC541-7B7A-43D3-8B79-37D633B846F1}">
+                <asvg:svgBlip xmlns:asvg="http://schemas.microsoft.com/office/drawing/2016/SVG/main" r:embed="rId2"/>
+              </a:ext>
+            </a:extLst>
+          </a:blip>
+          <a:srcRect/>
+          <a:stretch>
+            <a:fillRect/>
+          </a:stretch>
+        </a:blipFill>
+      </dgm:spPr>
+      <dgm:t>
+        <a:bodyPr/>
+        <a:lstStyle/>
+        <a:p>
+          <a:r>
+            <a:rPr lang="en-US" sz="1100"/>
+            <a:t>historic</a:t>
+          </a:r>
+        </a:p>
+      </dgm:t>
+    </dgm:pt>
+    <dgm:pt modelId="{B0783DE7-4A2D-416B-8143-CD201E8FE467}" type="parTrans" cxnId="{FC548665-C7B0-4C81-A38F-9FC8662729CA}">
+      <dgm:prSet/>
+      <dgm:spPr/>
+      <dgm:t>
+        <a:bodyPr/>
+        <a:lstStyle/>
+        <a:p>
+          <a:endParaRPr lang="en-US" sz="1100"/>
+        </a:p>
+      </dgm:t>
+    </dgm:pt>
+    <dgm:pt modelId="{90490383-E5A4-420E-931E-6BF9E0930E4B}" type="sibTrans" cxnId="{FC548665-C7B0-4C81-A38F-9FC8662729CA}">
+      <dgm:prSet/>
+      <dgm:spPr/>
+    </dgm:pt>
+    <dgm:pt modelId="{6CD104BA-A8E6-457D-A64F-485FC1C0DE48}" type="asst">
+      <dgm:prSet phldrT="[Text]" custT="1"/>
+      <dgm:spPr>
+        <a:blipFill rotWithShape="0">
+          <a:blip xmlns:r="http://schemas.openxmlformats.org/officeDocument/2006/relationships" r:embed="rId1">
+            <a:extLst>
+              <a:ext uri="{28A0092B-C50C-407E-A947-70E740481C1C}">
+                <a14:useLocalDpi xmlns:a14="http://schemas.microsoft.com/office/drawing/2010/main" val="0"/>
+              </a:ext>
+              <a:ext uri="{96DAC541-7B7A-43D3-8B79-37D633B846F1}">
+                <asvg:svgBlip xmlns:asvg="http://schemas.microsoft.com/office/drawing/2016/SVG/main" r:embed="rId2"/>
+              </a:ext>
+            </a:extLst>
+          </a:blip>
+          <a:srcRect/>
+          <a:stretch>
+            <a:fillRect/>
+          </a:stretch>
+        </a:blipFill>
+      </dgm:spPr>
+      <dgm:t>
+        <a:bodyPr/>
+        <a:lstStyle/>
+        <a:p>
+          <a:r>
+            <a:rPr lang="en-US" sz="1100"/>
+            <a:t>roundup_scripts</a:t>
+          </a:r>
+        </a:p>
+      </dgm:t>
+    </dgm:pt>
+    <dgm:pt modelId="{B3616032-367A-410E-9F04-5CA3706C0A28}" type="parTrans" cxnId="{083941C2-4461-4BF0-8142-DEFA49EF8B7F}">
+      <dgm:prSet/>
+      <dgm:spPr/>
+      <dgm:t>
+        <a:bodyPr/>
+        <a:lstStyle/>
+        <a:p>
+          <a:endParaRPr lang="en-US" sz="1100"/>
+        </a:p>
+      </dgm:t>
+    </dgm:pt>
+    <dgm:pt modelId="{2318F5F8-49BB-44B9-9A42-C8AE0F3D31D4}" type="sibTrans" cxnId="{083941C2-4461-4BF0-8142-DEFA49EF8B7F}">
+      <dgm:prSet/>
+      <dgm:spPr/>
+      <dgm:t>
+        <a:bodyPr/>
+        <a:lstStyle/>
+        <a:p>
+          <a:endParaRPr lang="en-US" sz="1100"/>
+        </a:p>
+      </dgm:t>
+    </dgm:pt>
+    <dgm:pt modelId="{411B546D-DE3A-49CF-AC18-45FA11BC2BCE}" type="asst">
+      <dgm:prSet phldrT="[Text]" custT="1"/>
+      <dgm:spPr/>
+      <dgm:t>
+        <a:bodyPr/>
+        <a:lstStyle/>
+        <a:p>
+          <a:r>
+            <a:rPr lang="en-US" sz="1100"/>
+            <a:t>README.docx</a:t>
+          </a:r>
+        </a:p>
+      </dgm:t>
+    </dgm:pt>
+    <dgm:pt modelId="{1525643A-4402-4618-9C8D-02A0915875FC}" type="parTrans" cxnId="{8BA799E4-BD2A-44F9-B7E9-8936048ED7D2}">
+      <dgm:prSet/>
+      <dgm:spPr/>
+      <dgm:t>
+        <a:bodyPr/>
+        <a:lstStyle/>
+        <a:p>
+          <a:endParaRPr lang="en-US" sz="1100"/>
+        </a:p>
+      </dgm:t>
+    </dgm:pt>
+    <dgm:pt modelId="{1E6EDB15-EE71-4D45-8495-BC719BDFDDEE}" type="sibTrans" cxnId="{8BA799E4-BD2A-44F9-B7E9-8936048ED7D2}">
+      <dgm:prSet/>
+      <dgm:spPr/>
+      <dgm:t>
+        <a:bodyPr/>
+        <a:lstStyle/>
+        <a:p>
+          <a:endParaRPr lang="en-US" sz="1100"/>
+        </a:p>
+      </dgm:t>
+    </dgm:pt>
+    <dgm:pt modelId="{3CE09002-D51E-402E-990F-2AA3550BD9F2}" type="asst">
+      <dgm:prSet phldrT="[Text]" custT="1"/>
+      <dgm:spPr/>
+      <dgm:t>
+        <a:bodyPr/>
+        <a:lstStyle/>
+        <a:p>
+          <a:r>
+            <a:rPr lang="en-US" sz="1100"/>
+            <a:t>papers_we_have_seen.txt</a:t>
+          </a:r>
+        </a:p>
+      </dgm:t>
+    </dgm:pt>
+    <dgm:pt modelId="{FA3240E1-5747-4875-A8F2-490784CBF7C1}" type="parTrans" cxnId="{F14C769D-82CC-49AD-8188-14CA3C92E5F3}">
+      <dgm:prSet/>
+      <dgm:spPr/>
+      <dgm:t>
+        <a:bodyPr/>
+        <a:lstStyle/>
+        <a:p>
+          <a:endParaRPr lang="en-US" sz="1100"/>
+        </a:p>
+      </dgm:t>
+    </dgm:pt>
+    <dgm:pt modelId="{1A0BAB7E-8F57-44C4-A88B-054DB4248E08}" type="sibTrans" cxnId="{F14C769D-82CC-49AD-8188-14CA3C92E5F3}">
+      <dgm:prSet/>
+      <dgm:spPr/>
+      <dgm:t>
+        <a:bodyPr/>
+        <a:lstStyle/>
+        <a:p>
+          <a:endParaRPr lang="en-US" sz="1100"/>
+        </a:p>
+      </dgm:t>
+    </dgm:pt>
+    <dgm:pt modelId="{9C4973F6-94C7-4056-9287-65FC6FC33EAC}" type="asst">
+      <dgm:prSet phldrT="[Text]" custT="1"/>
+      <dgm:spPr>
+        <a:blipFill rotWithShape="0">
+          <a:blip xmlns:r="http://schemas.openxmlformats.org/officeDocument/2006/relationships" r:embed="rId1">
+            <a:extLst>
+              <a:ext uri="{28A0092B-C50C-407E-A947-70E740481C1C}">
+                <a14:useLocalDpi xmlns:a14="http://schemas.microsoft.com/office/drawing/2010/main" val="0"/>
+              </a:ext>
+              <a:ext uri="{96DAC541-7B7A-43D3-8B79-37D633B846F1}">
+                <asvg:svgBlip xmlns:asvg="http://schemas.microsoft.com/office/drawing/2016/SVG/main" r:embed="rId2"/>
+              </a:ext>
+            </a:extLst>
+          </a:blip>
+          <a:srcRect/>
+          <a:stretch>
+            <a:fillRect/>
+          </a:stretch>
+        </a:blipFill>
+      </dgm:spPr>
+      <dgm:t>
+        <a:bodyPr/>
+        <a:lstStyle/>
+        <a:p>
+          <a:r>
+            <a:rPr lang="en-US" sz="1100"/>
+            <a:t>weekly_data</a:t>
+          </a:r>
+        </a:p>
+      </dgm:t>
+    </dgm:pt>
+    <dgm:pt modelId="{E638F75D-C361-46FF-AEDA-550F186B5F32}" type="parTrans" cxnId="{B47ED785-4A6B-4C3D-A029-4BDC1307ACB8}">
+      <dgm:prSet/>
+      <dgm:spPr/>
+      <dgm:t>
+        <a:bodyPr/>
+        <a:lstStyle/>
+        <a:p>
+          <a:endParaRPr lang="en-US" sz="1100"/>
+        </a:p>
+      </dgm:t>
+    </dgm:pt>
+    <dgm:pt modelId="{C3F50BED-A6B0-452C-820C-3A3B3C562E94}" type="sibTrans" cxnId="{B47ED785-4A6B-4C3D-A029-4BDC1307ACB8}">
+      <dgm:prSet/>
+      <dgm:spPr/>
+      <dgm:t>
+        <a:bodyPr/>
+        <a:lstStyle/>
+        <a:p>
+          <a:endParaRPr lang="en-US" sz="1100"/>
+        </a:p>
+      </dgm:t>
+    </dgm:pt>
+    <dgm:pt modelId="{A3FEAF9A-C35F-437C-856B-4D5D1A7A1514}" type="asst">
+      <dgm:prSet phldrT="[Text]" custT="1"/>
+      <dgm:spPr/>
+      <dgm:t>
+        <a:bodyPr/>
+        <a:lstStyle/>
+        <a:p>
+          <a:r>
+            <a:rPr lang="en-US" sz="1100"/>
+            <a:t>YYYY-MM-DD-HHMM.csv</a:t>
+          </a:r>
+        </a:p>
+      </dgm:t>
+    </dgm:pt>
+    <dgm:pt modelId="{9610D6B1-186C-44A8-8397-770A4EE9D53D}" type="parTrans" cxnId="{F564D530-3671-424A-9A2A-410B930428FC}">
+      <dgm:prSet/>
+      <dgm:spPr/>
+      <dgm:t>
+        <a:bodyPr/>
+        <a:lstStyle/>
+        <a:p>
+          <a:endParaRPr lang="en-US" sz="1100"/>
+        </a:p>
+      </dgm:t>
+    </dgm:pt>
+    <dgm:pt modelId="{3A272E44-3776-4E31-8FA1-4AA6C4FFF798}" type="sibTrans" cxnId="{F564D530-3671-424A-9A2A-410B930428FC}">
+      <dgm:prSet/>
+      <dgm:spPr/>
+      <dgm:t>
+        <a:bodyPr/>
+        <a:lstStyle/>
+        <a:p>
+          <a:endParaRPr lang="en-US" sz="1100"/>
+        </a:p>
+      </dgm:t>
+    </dgm:pt>
+    <dgm:pt modelId="{6D7DA01E-21CE-4275-B306-DB5BD2CE39B6}" type="asst">
+      <dgm:prSet phldrT="[Text]" custT="1"/>
+      <dgm:spPr/>
+      <dgm:t>
+        <a:bodyPr/>
+        <a:lstStyle/>
+        <a:p>
+          <a:r>
+            <a:rPr lang="en-US" sz="1100"/>
+            <a:t>YYYY-MM-DD-HHMM.txt</a:t>
+          </a:r>
+        </a:p>
+      </dgm:t>
+    </dgm:pt>
+    <dgm:pt modelId="{1C4D0FD8-BA7B-44A7-A6BE-FA7D4B973348}" type="parTrans" cxnId="{EEEE8417-EB73-430E-A3F0-923F42528DBF}">
+      <dgm:prSet/>
+      <dgm:spPr/>
+      <dgm:t>
+        <a:bodyPr/>
+        <a:lstStyle/>
+        <a:p>
+          <a:endParaRPr lang="en-US" sz="1100"/>
+        </a:p>
+      </dgm:t>
+    </dgm:pt>
+    <dgm:pt modelId="{E69E1D57-ED57-478F-8AC5-7A9E9589841F}" type="sibTrans" cxnId="{EEEE8417-EB73-430E-A3F0-923F42528DBF}">
+      <dgm:prSet/>
+      <dgm:spPr/>
+      <dgm:t>
+        <a:bodyPr/>
+        <a:lstStyle/>
+        <a:p>
+          <a:endParaRPr lang="en-US" sz="1100"/>
+        </a:p>
+      </dgm:t>
+    </dgm:pt>
+    <dgm:pt modelId="{EBAB3181-B0D3-4D9C-B837-9F47F8AFE724}" type="asst">
+      <dgm:prSet phldrT="[Text]" custT="1"/>
+      <dgm:spPr>
+        <a:blipFill rotWithShape="0">
+          <a:blip xmlns:r="http://schemas.openxmlformats.org/officeDocument/2006/relationships" r:embed="rId1">
+            <a:extLst>
+              <a:ext uri="{28A0092B-C50C-407E-A947-70E740481C1C}">
+                <a14:useLocalDpi xmlns:a14="http://schemas.microsoft.com/office/drawing/2010/main" val="0"/>
+              </a:ext>
+              <a:ext uri="{96DAC541-7B7A-43D3-8B79-37D633B846F1}">
+                <asvg:svgBlip xmlns:asvg="http://schemas.microsoft.com/office/drawing/2016/SVG/main" r:embed="rId2"/>
+              </a:ext>
+            </a:extLst>
+          </a:blip>
+          <a:srcRect/>
+          <a:stretch>
+            <a:fillRect/>
+          </a:stretch>
+        </a:blipFill>
+      </dgm:spPr>
+      <dgm:t>
+        <a:bodyPr/>
+        <a:lstStyle/>
+        <a:p>
+          <a:r>
+            <a:rPr lang="en-US" sz="1100"/>
+            <a:t>scrapers</a:t>
+          </a:r>
+        </a:p>
+      </dgm:t>
+    </dgm:pt>
+    <dgm:pt modelId="{804C5BC5-DC49-4140-897A-5F0E54114597}" type="parTrans" cxnId="{9C92555E-5DAA-4DFF-9953-EA741141FB9F}">
+      <dgm:prSet/>
+      <dgm:spPr/>
+      <dgm:t>
+        <a:bodyPr/>
+        <a:lstStyle/>
+        <a:p>
+          <a:endParaRPr lang="en-US" sz="1100"/>
+        </a:p>
+      </dgm:t>
+    </dgm:pt>
+    <dgm:pt modelId="{4D6E6C32-253E-4F01-B8C8-ACD2CDBB002C}" type="sibTrans" cxnId="{9C92555E-5DAA-4DFF-9953-EA741141FB9F}">
+      <dgm:prSet/>
+      <dgm:spPr/>
+      <dgm:t>
+        <a:bodyPr/>
+        <a:lstStyle/>
+        <a:p>
+          <a:endParaRPr lang="en-US" sz="1100"/>
+        </a:p>
+      </dgm:t>
+    </dgm:pt>
+    <dgm:pt modelId="{56F4C7D5-CB6B-4DCD-8CA8-8D8199272A2B}" type="asst">
+      <dgm:prSet phldrT="[Text]" custT="1"/>
+      <dgm:spPr>
+        <a:solidFill>
+          <a:schemeClr val="accent6"/>
+        </a:solidFill>
+      </dgm:spPr>
+      <dgm:t>
+        <a:bodyPr/>
+        <a:lstStyle/>
+        <a:p>
+          <a:r>
+            <a:rPr lang="en-US" sz="1100"/>
+            <a:t>compare.py</a:t>
+          </a:r>
+        </a:p>
+      </dgm:t>
+    </dgm:pt>
+    <dgm:pt modelId="{2417A5D6-5367-49CE-9247-502D262226D1}" type="parTrans" cxnId="{0BD80CF1-F2EA-4C0F-931A-54BA5E771E58}">
+      <dgm:prSet/>
+      <dgm:spPr/>
+      <dgm:t>
+        <a:bodyPr/>
+        <a:lstStyle/>
+        <a:p>
+          <a:endParaRPr lang="en-US" sz="1100"/>
+        </a:p>
+      </dgm:t>
+    </dgm:pt>
+    <dgm:pt modelId="{66359EDC-7B50-45CE-AB74-BE8E4FE0696E}" type="sibTrans" cxnId="{0BD80CF1-F2EA-4C0F-931A-54BA5E771E58}">
+      <dgm:prSet/>
+      <dgm:spPr/>
+      <dgm:t>
+        <a:bodyPr/>
+        <a:lstStyle/>
+        <a:p>
+          <a:endParaRPr lang="en-US" sz="1100"/>
+        </a:p>
+      </dgm:t>
+    </dgm:pt>
+    <dgm:pt modelId="{C6F686AD-AA03-4EF3-B918-8EFA4D9D86E2}" type="asst">
+      <dgm:prSet phldrT="[Text]" custT="1"/>
+      <dgm:spPr>
+        <a:solidFill>
+          <a:schemeClr val="accent6"/>
+        </a:solidFill>
+      </dgm:spPr>
+      <dgm:t>
+        <a:bodyPr/>
+        <a:lstStyle/>
+        <a:p>
+          <a:r>
+            <a:rPr lang="en-US" sz="1100"/>
+            <a:t>BEA.py, BIS.py, NBER.py, Board.py, etc.</a:t>
+          </a:r>
+        </a:p>
+      </dgm:t>
+    </dgm:pt>
+    <dgm:pt modelId="{9D64C50C-2EB1-4136-A255-55286D98A599}" type="parTrans" cxnId="{E31CB45B-1209-4403-B829-6704DFD0DE83}">
+      <dgm:prSet/>
+      <dgm:spPr/>
+      <dgm:t>
+        <a:bodyPr/>
+        <a:lstStyle/>
+        <a:p>
+          <a:endParaRPr lang="en-US" sz="1100"/>
+        </a:p>
+      </dgm:t>
+    </dgm:pt>
+    <dgm:pt modelId="{2ED5C663-780F-482E-8D7C-8C1E36A508E8}" type="sibTrans" cxnId="{E31CB45B-1209-4403-B829-6704DFD0DE83}">
+      <dgm:prSet/>
+      <dgm:spPr/>
+      <dgm:t>
+        <a:bodyPr/>
+        <a:lstStyle/>
+        <a:p>
+          <a:endParaRPr lang="en-US" sz="1100"/>
+        </a:p>
+      </dgm:t>
+    </dgm:pt>
+    <dgm:pt modelId="{648BCC1A-061D-42CF-9E1F-9E120BF71EEF}" type="asst">
+      <dgm:prSet phldrT="[Text]" custT="1"/>
+      <dgm:spPr>
+        <a:solidFill>
+          <a:schemeClr val="accent6"/>
+        </a:solidFill>
+      </dgm:spPr>
+      <dgm:t>
+        <a:bodyPr/>
+        <a:lstStyle/>
+        <a:p>
+          <a:r>
+            <a:rPr lang="en-US" sz="1100"/>
+            <a:t>runall.py</a:t>
+          </a:r>
+        </a:p>
+      </dgm:t>
+    </dgm:pt>
+    <dgm:pt modelId="{6F99972F-7DEC-4EAF-869B-2B10FC447A52}" type="parTrans" cxnId="{905B26A2-8AEB-4E4B-9F7E-FC684BBAC694}">
+      <dgm:prSet/>
+      <dgm:spPr/>
+      <dgm:t>
+        <a:bodyPr/>
+        <a:lstStyle/>
+        <a:p>
+          <a:endParaRPr lang="en-US"/>
+        </a:p>
+      </dgm:t>
+    </dgm:pt>
+    <dgm:pt modelId="{06A2A58E-06B5-44F9-BF89-1C6E637E2CC7}" type="sibTrans" cxnId="{905B26A2-8AEB-4E4B-9F7E-FC684BBAC694}">
+      <dgm:prSet/>
+      <dgm:spPr/>
+      <dgm:t>
+        <a:bodyPr/>
+        <a:lstStyle/>
+        <a:p>
+          <a:endParaRPr lang="en-US"/>
+        </a:p>
+      </dgm:t>
+    </dgm:pt>
+    <dgm:pt modelId="{C36AC15D-25A5-465E-80A9-131835A211C0}" type="pres">
+      <dgm:prSet presAssocID="{A36863E2-DEAA-47ED-AD19-BD161B338C4F}" presName="Name0" presStyleCnt="0">
+        <dgm:presLayoutVars>
+          <dgm:chPref val="1"/>
+          <dgm:dir/>
+          <dgm:animOne val="branch"/>
+          <dgm:animLvl val="lvl"/>
+          <dgm:resizeHandles val="exact"/>
+        </dgm:presLayoutVars>
+      </dgm:prSet>
+      <dgm:spPr/>
+    </dgm:pt>
+    <dgm:pt modelId="{AB746577-7E97-4455-A042-9E831A2BC968}" type="pres">
+      <dgm:prSet presAssocID="{173D4840-69AA-4EE4-B9B8-9A75A3E7AB58}" presName="root1" presStyleCnt="0"/>
+      <dgm:spPr/>
+    </dgm:pt>
+    <dgm:pt modelId="{19ADF36F-BDD7-47EC-A7BE-AD813C80C6FF}" type="pres">
+      <dgm:prSet presAssocID="{173D4840-69AA-4EE4-B9B8-9A75A3E7AB58}" presName="LevelOneTextNode" presStyleLbl="node0" presStyleIdx="0" presStyleCnt="1" custScaleX="267133" custScaleY="228376">
+        <dgm:presLayoutVars>
+          <dgm:chPref val="3"/>
+        </dgm:presLayoutVars>
+      </dgm:prSet>
+      <dgm:spPr/>
+    </dgm:pt>
+    <dgm:pt modelId="{C840D633-B956-4BC0-AC5C-3237E04440D6}" type="pres">
+      <dgm:prSet presAssocID="{173D4840-69AA-4EE4-B9B8-9A75A3E7AB58}" presName="level2hierChild" presStyleCnt="0"/>
+      <dgm:spPr/>
+    </dgm:pt>
+    <dgm:pt modelId="{3637D48D-20E0-4CD7-845F-FD6717AACC21}" type="pres">
+      <dgm:prSet presAssocID="{B0783DE7-4A2D-416B-8143-CD201E8FE467}" presName="conn2-1" presStyleLbl="parChTrans1D2" presStyleIdx="0" presStyleCnt="4"/>
+      <dgm:spPr/>
+    </dgm:pt>
+    <dgm:pt modelId="{215D8C6E-5179-4AF0-8854-FE55160E1474}" type="pres">
+      <dgm:prSet presAssocID="{B0783DE7-4A2D-416B-8143-CD201E8FE467}" presName="connTx" presStyleLbl="parChTrans1D2" presStyleIdx="0" presStyleCnt="4"/>
+      <dgm:spPr/>
+    </dgm:pt>
+    <dgm:pt modelId="{8DB46ACB-E918-4CD7-A23F-C125B60E0B8D}" type="pres">
+      <dgm:prSet presAssocID="{10C56475-6FD3-43FD-B32D-8526D424B83C}" presName="root2" presStyleCnt="0"/>
+      <dgm:spPr/>
+    </dgm:pt>
+    <dgm:pt modelId="{E9D70B35-359B-4B52-BD11-2C742F1ABE03}" type="pres">
+      <dgm:prSet presAssocID="{10C56475-6FD3-43FD-B32D-8526D424B83C}" presName="LevelTwoTextNode" presStyleLbl="asst1" presStyleIdx="0" presStyleCnt="11" custScaleX="163412" custScaleY="401993">
+        <dgm:presLayoutVars>
+          <dgm:chPref val="3"/>
+        </dgm:presLayoutVars>
+      </dgm:prSet>
+      <dgm:spPr/>
+    </dgm:pt>
+    <dgm:pt modelId="{94FA553D-1433-47A4-888A-9741108AEB1C}" type="pres">
+      <dgm:prSet presAssocID="{10C56475-6FD3-43FD-B32D-8526D424B83C}" presName="level3hierChild" presStyleCnt="0"/>
+      <dgm:spPr/>
+    </dgm:pt>
+    <dgm:pt modelId="{A49AB1AB-5D4F-4FA1-8A88-781FF9314206}" type="pres">
+      <dgm:prSet presAssocID="{FA3240E1-5747-4875-A8F2-490784CBF7C1}" presName="conn2-1" presStyleLbl="parChTrans1D3" presStyleIdx="0" presStyleCnt="4"/>
+      <dgm:spPr/>
+    </dgm:pt>
+    <dgm:pt modelId="{28B00B04-19B7-469B-8647-7F92BFF2F0B8}" type="pres">
+      <dgm:prSet presAssocID="{FA3240E1-5747-4875-A8F2-490784CBF7C1}" presName="connTx" presStyleLbl="parChTrans1D3" presStyleIdx="0" presStyleCnt="4"/>
+      <dgm:spPr/>
+    </dgm:pt>
+    <dgm:pt modelId="{EC6C38CE-0F46-48C5-BB87-5C2698874D02}" type="pres">
+      <dgm:prSet presAssocID="{3CE09002-D51E-402E-990F-2AA3550BD9F2}" presName="root2" presStyleCnt="0"/>
+      <dgm:spPr/>
+    </dgm:pt>
+    <dgm:pt modelId="{88516598-817E-4D17-A3F7-333CC77C79B9}" type="pres">
+      <dgm:prSet presAssocID="{3CE09002-D51E-402E-990F-2AA3550BD9F2}" presName="LevelTwoTextNode" presStyleLbl="asst1" presStyleIdx="1" presStyleCnt="11" custScaleX="129303" custScaleY="141372">
+        <dgm:presLayoutVars>
+          <dgm:chPref val="3"/>
+        </dgm:presLayoutVars>
+      </dgm:prSet>
+      <dgm:spPr/>
+    </dgm:pt>
+    <dgm:pt modelId="{ABC96715-6BAA-4EA2-8425-4F0CC1F94B23}" type="pres">
+      <dgm:prSet presAssocID="{3CE09002-D51E-402E-990F-2AA3550BD9F2}" presName="level3hierChild" presStyleCnt="0"/>
+      <dgm:spPr/>
+    </dgm:pt>
+    <dgm:pt modelId="{0D8E34C0-A4F6-4313-BD35-004EDDD1E276}" type="pres">
+      <dgm:prSet presAssocID="{E638F75D-C361-46FF-AEDA-550F186B5F32}" presName="conn2-1" presStyleLbl="parChTrans1D3" presStyleIdx="1" presStyleCnt="4"/>
+      <dgm:spPr/>
+    </dgm:pt>
+    <dgm:pt modelId="{353CA021-2A4C-4CEF-8582-F31C459688CD}" type="pres">
+      <dgm:prSet presAssocID="{E638F75D-C361-46FF-AEDA-550F186B5F32}" presName="connTx" presStyleLbl="parChTrans1D3" presStyleIdx="1" presStyleCnt="4"/>
+      <dgm:spPr/>
+    </dgm:pt>
+    <dgm:pt modelId="{AE399C31-3258-41A3-814E-188C4E58FDCD}" type="pres">
+      <dgm:prSet presAssocID="{9C4973F6-94C7-4056-9287-65FC6FC33EAC}" presName="root2" presStyleCnt="0"/>
+      <dgm:spPr/>
+    </dgm:pt>
+    <dgm:pt modelId="{61F505CC-9747-49B2-91F0-B24A1A2CB967}" type="pres">
+      <dgm:prSet presAssocID="{9C4973F6-94C7-4056-9287-65FC6FC33EAC}" presName="LevelTwoTextNode" presStyleLbl="asst1" presStyleIdx="2" presStyleCnt="11" custScaleX="125361" custScaleY="410559">
+        <dgm:presLayoutVars>
+          <dgm:chPref val="3"/>
+        </dgm:presLayoutVars>
+      </dgm:prSet>
+      <dgm:spPr/>
+    </dgm:pt>
+    <dgm:pt modelId="{B9ADE18F-1D48-45DA-ABEB-44E613EDF92A}" type="pres">
+      <dgm:prSet presAssocID="{9C4973F6-94C7-4056-9287-65FC6FC33EAC}" presName="level3hierChild" presStyleCnt="0"/>
+      <dgm:spPr/>
+    </dgm:pt>
+    <dgm:pt modelId="{04641FE9-6BE6-48A5-AFB5-3E5F2214D1B2}" type="pres">
+      <dgm:prSet presAssocID="{9610D6B1-186C-44A8-8397-770A4EE9D53D}" presName="conn2-1" presStyleLbl="parChTrans1D4" presStyleIdx="0" presStyleCnt="3"/>
+      <dgm:spPr/>
+    </dgm:pt>
+    <dgm:pt modelId="{83A301C8-791D-4C3B-A40A-F07414AE5724}" type="pres">
+      <dgm:prSet presAssocID="{9610D6B1-186C-44A8-8397-770A4EE9D53D}" presName="connTx" presStyleLbl="parChTrans1D4" presStyleIdx="0" presStyleCnt="3"/>
+      <dgm:spPr/>
+    </dgm:pt>
+    <dgm:pt modelId="{D6F58223-3AAE-471C-A953-375B461BEBD8}" type="pres">
+      <dgm:prSet presAssocID="{A3FEAF9A-C35F-437C-856B-4D5D1A7A1514}" presName="root2" presStyleCnt="0"/>
+      <dgm:spPr/>
+    </dgm:pt>
+    <dgm:pt modelId="{934798B3-C253-4865-8D4D-D7FD632C15A6}" type="pres">
+      <dgm:prSet presAssocID="{A3FEAF9A-C35F-437C-856B-4D5D1A7A1514}" presName="LevelTwoTextNode" presStyleLbl="asst1" presStyleIdx="3" presStyleCnt="11" custScaleX="129303" custScaleY="141372">
+        <dgm:presLayoutVars>
+          <dgm:chPref val="3"/>
+        </dgm:presLayoutVars>
+      </dgm:prSet>
+      <dgm:spPr/>
+    </dgm:pt>
+    <dgm:pt modelId="{3DAC710F-A5D9-43CC-9E52-D934D71A4CE0}" type="pres">
+      <dgm:prSet presAssocID="{A3FEAF9A-C35F-437C-856B-4D5D1A7A1514}" presName="level3hierChild" presStyleCnt="0"/>
+      <dgm:spPr/>
+    </dgm:pt>
+    <dgm:pt modelId="{FD8DE715-8279-4237-B8A6-8A21DA9C03C1}" type="pres">
+      <dgm:prSet presAssocID="{1C4D0FD8-BA7B-44A7-A6BE-FA7D4B973348}" presName="conn2-1" presStyleLbl="parChTrans1D4" presStyleIdx="1" presStyleCnt="3"/>
+      <dgm:spPr/>
+    </dgm:pt>
+    <dgm:pt modelId="{DF9C8144-65C3-4E03-A3B8-39B367A2C17E}" type="pres">
+      <dgm:prSet presAssocID="{1C4D0FD8-BA7B-44A7-A6BE-FA7D4B973348}" presName="connTx" presStyleLbl="parChTrans1D4" presStyleIdx="1" presStyleCnt="3"/>
+      <dgm:spPr/>
+    </dgm:pt>
+    <dgm:pt modelId="{8D1F2B32-6683-4F59-B487-558BB62AD3C8}" type="pres">
+      <dgm:prSet presAssocID="{6D7DA01E-21CE-4275-B306-DB5BD2CE39B6}" presName="root2" presStyleCnt="0"/>
+      <dgm:spPr/>
+    </dgm:pt>
+    <dgm:pt modelId="{9E47C29F-A52D-4289-973C-774CD5FF6B20}" type="pres">
+      <dgm:prSet presAssocID="{6D7DA01E-21CE-4275-B306-DB5BD2CE39B6}" presName="LevelTwoTextNode" presStyleLbl="asst1" presStyleIdx="4" presStyleCnt="11" custScaleX="129303" custScaleY="141372">
+        <dgm:presLayoutVars>
+          <dgm:chPref val="3"/>
+        </dgm:presLayoutVars>
+      </dgm:prSet>
+      <dgm:spPr/>
+    </dgm:pt>
+    <dgm:pt modelId="{CF3CC5D1-9FCD-48E9-B116-5F687D1B0727}" type="pres">
+      <dgm:prSet presAssocID="{6D7DA01E-21CE-4275-B306-DB5BD2CE39B6}" presName="level3hierChild" presStyleCnt="0"/>
+      <dgm:spPr/>
+    </dgm:pt>
+    <dgm:pt modelId="{1C1820CA-8E2F-4F79-B672-163A1BA7722E}" type="pres">
+      <dgm:prSet presAssocID="{B3616032-367A-410E-9F04-5CA3706C0A28}" presName="conn2-1" presStyleLbl="parChTrans1D2" presStyleIdx="1" presStyleCnt="4"/>
+      <dgm:spPr/>
+    </dgm:pt>
+    <dgm:pt modelId="{C9F56887-7166-47CC-8908-BC79995733EF}" type="pres">
+      <dgm:prSet presAssocID="{B3616032-367A-410E-9F04-5CA3706C0A28}" presName="connTx" presStyleLbl="parChTrans1D2" presStyleIdx="1" presStyleCnt="4"/>
+      <dgm:spPr/>
+    </dgm:pt>
+    <dgm:pt modelId="{1229D633-5F96-466A-ABCF-4732B9D890B0}" type="pres">
+      <dgm:prSet presAssocID="{6CD104BA-A8E6-457D-A64F-485FC1C0DE48}" presName="root2" presStyleCnt="0"/>
+      <dgm:spPr/>
+    </dgm:pt>
+    <dgm:pt modelId="{0AFC0722-E078-42E9-A837-46AF4AE94369}" type="pres">
+      <dgm:prSet presAssocID="{6CD104BA-A8E6-457D-A64F-485FC1C0DE48}" presName="LevelTwoTextNode" presStyleLbl="asst1" presStyleIdx="5" presStyleCnt="11" custScaleX="163900" custScaleY="403194">
+        <dgm:presLayoutVars>
+          <dgm:chPref val="3"/>
+        </dgm:presLayoutVars>
+      </dgm:prSet>
+      <dgm:spPr/>
+    </dgm:pt>
+    <dgm:pt modelId="{32EC6233-83B4-423B-9C89-5276371DDDEC}" type="pres">
+      <dgm:prSet presAssocID="{6CD104BA-A8E6-457D-A64F-485FC1C0DE48}" presName="level3hierChild" presStyleCnt="0"/>
+      <dgm:spPr/>
+    </dgm:pt>
+    <dgm:pt modelId="{E8756496-B9F3-4749-A8EA-6F2F1A650041}" type="pres">
+      <dgm:prSet presAssocID="{804C5BC5-DC49-4140-897A-5F0E54114597}" presName="conn2-1" presStyleLbl="parChTrans1D3" presStyleIdx="2" presStyleCnt="4"/>
+      <dgm:spPr/>
+    </dgm:pt>
+    <dgm:pt modelId="{7A2F5631-231E-4C5D-A316-831EC0543C8F}" type="pres">
+      <dgm:prSet presAssocID="{804C5BC5-DC49-4140-897A-5F0E54114597}" presName="connTx" presStyleLbl="parChTrans1D3" presStyleIdx="2" presStyleCnt="4"/>
+      <dgm:spPr/>
+    </dgm:pt>
+    <dgm:pt modelId="{891F5257-07B4-4C5B-BD3C-E5A96D799971}" type="pres">
+      <dgm:prSet presAssocID="{EBAB3181-B0D3-4D9C-B837-9F47F8AFE724}" presName="root2" presStyleCnt="0"/>
+      <dgm:spPr/>
+    </dgm:pt>
+    <dgm:pt modelId="{38597279-8B37-47AD-9959-377E2EA16293}" type="pres">
+      <dgm:prSet presAssocID="{EBAB3181-B0D3-4D9C-B837-9F47F8AFE724}" presName="LevelTwoTextNode" presStyleLbl="asst1" presStyleIdx="6" presStyleCnt="11" custScaleX="125170" custScaleY="410559">
+        <dgm:presLayoutVars>
+          <dgm:chPref val="3"/>
+        </dgm:presLayoutVars>
+      </dgm:prSet>
+      <dgm:spPr/>
+    </dgm:pt>
+    <dgm:pt modelId="{3EFA2B2B-F354-4B9B-8CA0-CF0356C56A18}" type="pres">
+      <dgm:prSet presAssocID="{EBAB3181-B0D3-4D9C-B837-9F47F8AFE724}" presName="level3hierChild" presStyleCnt="0"/>
+      <dgm:spPr/>
+    </dgm:pt>
+    <dgm:pt modelId="{2C6D2B79-EB07-4406-AD8D-9D027643E947}" type="pres">
+      <dgm:prSet presAssocID="{9D64C50C-2EB1-4136-A255-55286D98A599}" presName="conn2-1" presStyleLbl="parChTrans1D4" presStyleIdx="2" presStyleCnt="3"/>
+      <dgm:spPr/>
+    </dgm:pt>
+    <dgm:pt modelId="{A67BDB32-934D-4E6A-B829-1AC3474BB47B}" type="pres">
+      <dgm:prSet presAssocID="{9D64C50C-2EB1-4136-A255-55286D98A599}" presName="connTx" presStyleLbl="parChTrans1D4" presStyleIdx="2" presStyleCnt="3"/>
+      <dgm:spPr/>
+    </dgm:pt>
+    <dgm:pt modelId="{6C510B9D-AFCD-40B1-922C-60742199964F}" type="pres">
+      <dgm:prSet presAssocID="{C6F686AD-AA03-4EF3-B918-8EFA4D9D86E2}" presName="root2" presStyleCnt="0"/>
+      <dgm:spPr/>
+    </dgm:pt>
+    <dgm:pt modelId="{270F012C-0FE7-4A38-999D-96DECA4C343C}" type="pres">
+      <dgm:prSet presAssocID="{C6F686AD-AA03-4EF3-B918-8EFA4D9D86E2}" presName="LevelTwoTextNode" presStyleLbl="asst1" presStyleIdx="7" presStyleCnt="11" custScaleX="129303" custScaleY="141594">
+        <dgm:presLayoutVars>
+          <dgm:chPref val="3"/>
+        </dgm:presLayoutVars>
+      </dgm:prSet>
+      <dgm:spPr/>
+    </dgm:pt>
+    <dgm:pt modelId="{8E424E1E-9605-4A79-9431-AD30FE460868}" type="pres">
+      <dgm:prSet presAssocID="{C6F686AD-AA03-4EF3-B918-8EFA4D9D86E2}" presName="level3hierChild" presStyleCnt="0"/>
+      <dgm:spPr/>
+    </dgm:pt>
+    <dgm:pt modelId="{5F32C0E8-627C-4B64-B92D-743565173C16}" type="pres">
+      <dgm:prSet presAssocID="{2417A5D6-5367-49CE-9247-502D262226D1}" presName="conn2-1" presStyleLbl="parChTrans1D3" presStyleIdx="3" presStyleCnt="4"/>
+      <dgm:spPr/>
+    </dgm:pt>
+    <dgm:pt modelId="{140F211E-33AC-419F-8EC1-62EFBE71D22D}" type="pres">
+      <dgm:prSet presAssocID="{2417A5D6-5367-49CE-9247-502D262226D1}" presName="connTx" presStyleLbl="parChTrans1D3" presStyleIdx="3" presStyleCnt="4"/>
+      <dgm:spPr/>
+    </dgm:pt>
+    <dgm:pt modelId="{3D78B6A4-B749-468A-8917-A764C51F24EF}" type="pres">
+      <dgm:prSet presAssocID="{56F4C7D5-CB6B-4DCD-8CA8-8D8199272A2B}" presName="root2" presStyleCnt="0"/>
+      <dgm:spPr/>
+    </dgm:pt>
+    <dgm:pt modelId="{DA2AF543-7982-4548-8DDB-A1CA1F008D04}" type="pres">
+      <dgm:prSet presAssocID="{56F4C7D5-CB6B-4DCD-8CA8-8D8199272A2B}" presName="LevelTwoTextNode" presStyleLbl="asst1" presStyleIdx="8" presStyleCnt="11" custScaleX="129507" custScaleY="141594">
+        <dgm:presLayoutVars>
+          <dgm:chPref val="3"/>
+        </dgm:presLayoutVars>
+      </dgm:prSet>
+      <dgm:spPr/>
+    </dgm:pt>
+    <dgm:pt modelId="{63C87878-019A-4056-90AE-1B4A11F625DB}" type="pres">
+      <dgm:prSet presAssocID="{56F4C7D5-CB6B-4DCD-8CA8-8D8199272A2B}" presName="level3hierChild" presStyleCnt="0"/>
+      <dgm:spPr/>
+    </dgm:pt>
+    <dgm:pt modelId="{29B3A746-E1BE-4B27-AAF6-23B47DEE2775}" type="pres">
+      <dgm:prSet presAssocID="{1525643A-4402-4618-9C8D-02A0915875FC}" presName="conn2-1" presStyleLbl="parChTrans1D2" presStyleIdx="2" presStyleCnt="4"/>
+      <dgm:spPr/>
+    </dgm:pt>
+    <dgm:pt modelId="{B37B7128-E0EA-4349-AA05-F1C894519E41}" type="pres">
+      <dgm:prSet presAssocID="{1525643A-4402-4618-9C8D-02A0915875FC}" presName="connTx" presStyleLbl="parChTrans1D2" presStyleIdx="2" presStyleCnt="4"/>
+      <dgm:spPr/>
+    </dgm:pt>
+    <dgm:pt modelId="{AC2CF9B4-4AD0-4512-A4A4-E9DC8506976E}" type="pres">
+      <dgm:prSet presAssocID="{411B546D-DE3A-49CF-AC18-45FA11BC2BCE}" presName="root2" presStyleCnt="0"/>
+      <dgm:spPr/>
+    </dgm:pt>
+    <dgm:pt modelId="{02E77344-1EF3-47C9-B327-1FC1275F0AD2}" type="pres">
+      <dgm:prSet presAssocID="{411B546D-DE3A-49CF-AC18-45FA11BC2BCE}" presName="LevelTwoTextNode" presStyleLbl="asst1" presStyleIdx="9" presStyleCnt="11" custScaleX="129507" custScaleY="141594">
+        <dgm:presLayoutVars>
+          <dgm:chPref val="3"/>
+        </dgm:presLayoutVars>
+      </dgm:prSet>
+      <dgm:spPr/>
+    </dgm:pt>
+    <dgm:pt modelId="{5D52D0A4-33DD-48BC-8940-307F5EDCE8EE}" type="pres">
+      <dgm:prSet presAssocID="{411B546D-DE3A-49CF-AC18-45FA11BC2BCE}" presName="level3hierChild" presStyleCnt="0"/>
+      <dgm:spPr/>
+    </dgm:pt>
+    <dgm:pt modelId="{654B19BA-65BC-425A-85BA-C03E64F43988}" type="pres">
+      <dgm:prSet presAssocID="{6F99972F-7DEC-4EAF-869B-2B10FC447A52}" presName="conn2-1" presStyleLbl="parChTrans1D2" presStyleIdx="3" presStyleCnt="4"/>
+      <dgm:spPr/>
+    </dgm:pt>
+    <dgm:pt modelId="{BF3696AC-A7F1-41FF-B996-2492A87ADE3D}" type="pres">
+      <dgm:prSet presAssocID="{6F99972F-7DEC-4EAF-869B-2B10FC447A52}" presName="connTx" presStyleLbl="parChTrans1D2" presStyleIdx="3" presStyleCnt="4"/>
+      <dgm:spPr/>
+    </dgm:pt>
+    <dgm:pt modelId="{71DEE40C-C888-46B8-BD4D-F0A55F556294}" type="pres">
+      <dgm:prSet presAssocID="{648BCC1A-061D-42CF-9E1F-9E120BF71EEF}" presName="root2" presStyleCnt="0"/>
+      <dgm:spPr/>
+    </dgm:pt>
+    <dgm:pt modelId="{D7647F70-7B9D-46A3-9FBC-3129651782A7}" type="pres">
+      <dgm:prSet presAssocID="{648BCC1A-061D-42CF-9E1F-9E120BF71EEF}" presName="LevelTwoTextNode" presStyleLbl="asst1" presStyleIdx="10" presStyleCnt="11" custScaleX="129507" custScaleY="141594">
+        <dgm:presLayoutVars>
+          <dgm:chPref val="3"/>
+        </dgm:presLayoutVars>
+      </dgm:prSet>
+      <dgm:spPr/>
+    </dgm:pt>
+    <dgm:pt modelId="{70A70FEC-2F70-438D-86CC-8F8D79897C5F}" type="pres">
+      <dgm:prSet presAssocID="{648BCC1A-061D-42CF-9E1F-9E120BF71EEF}" presName="level3hierChild" presStyleCnt="0"/>
+      <dgm:spPr/>
+    </dgm:pt>
+  </dgm:ptLst>
+  <dgm:cxnLst>
+    <dgm:cxn modelId="{D3010003-AE8D-471F-8678-CD2906043282}" type="presOf" srcId="{173D4840-69AA-4EE4-B9B8-9A75A3E7AB58}" destId="{19ADF36F-BDD7-47EC-A7BE-AD813C80C6FF}" srcOrd="0" destOrd="0" presId="urn:microsoft.com/office/officeart/2008/layout/HorizontalMultiLevelHierarchy"/>
+    <dgm:cxn modelId="{D54CF706-9039-42E5-9430-8FAD5B02822F}" type="presOf" srcId="{9D64C50C-2EB1-4136-A255-55286D98A599}" destId="{A67BDB32-934D-4E6A-B829-1AC3474BB47B}" srcOrd="1" destOrd="0" presId="urn:microsoft.com/office/officeart/2008/layout/HorizontalMultiLevelHierarchy"/>
+    <dgm:cxn modelId="{FC29FD06-9D2B-48D3-971C-EEAC7AB0804E}" srcId="{A36863E2-DEAA-47ED-AD19-BD161B338C4F}" destId="{173D4840-69AA-4EE4-B9B8-9A75A3E7AB58}" srcOrd="0" destOrd="0" parTransId="{A11904A2-C1DE-43F9-A608-8D774FD8993D}" sibTransId="{5046D917-1B88-4A68-BC0E-6A3DA41C1F29}"/>
+    <dgm:cxn modelId="{87774F07-E243-42D7-88DC-09EC9028FBC5}" type="presOf" srcId="{A3FEAF9A-C35F-437C-856B-4D5D1A7A1514}" destId="{934798B3-C253-4865-8D4D-D7FD632C15A6}" srcOrd="0" destOrd="0" presId="urn:microsoft.com/office/officeart/2008/layout/HorizontalMultiLevelHierarchy"/>
+    <dgm:cxn modelId="{B3977B0B-8D52-4405-BCA1-4D58D591EF69}" type="presOf" srcId="{648BCC1A-061D-42CF-9E1F-9E120BF71EEF}" destId="{D7647F70-7B9D-46A3-9FBC-3129651782A7}" srcOrd="0" destOrd="0" presId="urn:microsoft.com/office/officeart/2008/layout/HorizontalMultiLevelHierarchy"/>
+    <dgm:cxn modelId="{31BCCD0D-9E22-408C-BB3F-0B91EC424D1F}" type="presOf" srcId="{E638F75D-C361-46FF-AEDA-550F186B5F32}" destId="{353CA021-2A4C-4CEF-8582-F31C459688CD}" srcOrd="1" destOrd="0" presId="urn:microsoft.com/office/officeart/2008/layout/HorizontalMultiLevelHierarchy"/>
+    <dgm:cxn modelId="{96193510-1028-4407-B805-768EBE8D3ED1}" type="presOf" srcId="{2417A5D6-5367-49CE-9247-502D262226D1}" destId="{5F32C0E8-627C-4B64-B92D-743565173C16}" srcOrd="0" destOrd="0" presId="urn:microsoft.com/office/officeart/2008/layout/HorizontalMultiLevelHierarchy"/>
+    <dgm:cxn modelId="{EEEE8417-EB73-430E-A3F0-923F42528DBF}" srcId="{9C4973F6-94C7-4056-9287-65FC6FC33EAC}" destId="{6D7DA01E-21CE-4275-B306-DB5BD2CE39B6}" srcOrd="1" destOrd="0" parTransId="{1C4D0FD8-BA7B-44A7-A6BE-FA7D4B973348}" sibTransId="{E69E1D57-ED57-478F-8AC5-7A9E9589841F}"/>
+    <dgm:cxn modelId="{F9F5C31A-A7C1-465F-82C5-4CB8992081B7}" type="presOf" srcId="{9D64C50C-2EB1-4136-A255-55286D98A599}" destId="{2C6D2B79-EB07-4406-AD8D-9D027643E947}" srcOrd="0" destOrd="0" presId="urn:microsoft.com/office/officeart/2008/layout/HorizontalMultiLevelHierarchy"/>
+    <dgm:cxn modelId="{0F44F01A-90BC-449A-A07D-B92D468352BF}" type="presOf" srcId="{3CE09002-D51E-402E-990F-2AA3550BD9F2}" destId="{88516598-817E-4D17-A3F7-333CC77C79B9}" srcOrd="0" destOrd="0" presId="urn:microsoft.com/office/officeart/2008/layout/HorizontalMultiLevelHierarchy"/>
+    <dgm:cxn modelId="{7263B61D-A9D7-4805-9FC4-83782111F301}" type="presOf" srcId="{6F99972F-7DEC-4EAF-869B-2B10FC447A52}" destId="{654B19BA-65BC-425A-85BA-C03E64F43988}" srcOrd="0" destOrd="0" presId="urn:microsoft.com/office/officeart/2008/layout/HorizontalMultiLevelHierarchy"/>
+    <dgm:cxn modelId="{A6543E2D-B990-442B-BAD7-070F110F0330}" type="presOf" srcId="{B3616032-367A-410E-9F04-5CA3706C0A28}" destId="{1C1820CA-8E2F-4F79-B672-163A1BA7722E}" srcOrd="0" destOrd="0" presId="urn:microsoft.com/office/officeart/2008/layout/HorizontalMultiLevelHierarchy"/>
+    <dgm:cxn modelId="{F564D530-3671-424A-9A2A-410B930428FC}" srcId="{9C4973F6-94C7-4056-9287-65FC6FC33EAC}" destId="{A3FEAF9A-C35F-437C-856B-4D5D1A7A1514}" srcOrd="0" destOrd="0" parTransId="{9610D6B1-186C-44A8-8397-770A4EE9D53D}" sibTransId="{3A272E44-3776-4E31-8FA1-4AA6C4FFF798}"/>
+    <dgm:cxn modelId="{65B35131-4D0D-44AF-A9AF-9E65BDC479FE}" type="presOf" srcId="{1C4D0FD8-BA7B-44A7-A6BE-FA7D4B973348}" destId="{DF9C8144-65C3-4E03-A3B8-39B367A2C17E}" srcOrd="1" destOrd="0" presId="urn:microsoft.com/office/officeart/2008/layout/HorizontalMultiLevelHierarchy"/>
+    <dgm:cxn modelId="{72FC3D36-48FC-4E12-A82B-59FECAE17FF5}" type="presOf" srcId="{56F4C7D5-CB6B-4DCD-8CA8-8D8199272A2B}" destId="{DA2AF543-7982-4548-8DDB-A1CA1F008D04}" srcOrd="0" destOrd="0" presId="urn:microsoft.com/office/officeart/2008/layout/HorizontalMultiLevelHierarchy"/>
+    <dgm:cxn modelId="{F6F4F036-28B3-4456-911F-E8FC10457C28}" type="presOf" srcId="{EBAB3181-B0D3-4D9C-B837-9F47F8AFE724}" destId="{38597279-8B37-47AD-9959-377E2EA16293}" srcOrd="0" destOrd="0" presId="urn:microsoft.com/office/officeart/2008/layout/HorizontalMultiLevelHierarchy"/>
+    <dgm:cxn modelId="{B65EC637-A334-42F8-BFC6-9F7BEA870344}" type="presOf" srcId="{6F99972F-7DEC-4EAF-869B-2B10FC447A52}" destId="{BF3696AC-A7F1-41FF-B996-2492A87ADE3D}" srcOrd="1" destOrd="0" presId="urn:microsoft.com/office/officeart/2008/layout/HorizontalMultiLevelHierarchy"/>
+    <dgm:cxn modelId="{48363C38-03E8-4D4C-A592-64B446F6F809}" type="presOf" srcId="{9C4973F6-94C7-4056-9287-65FC6FC33EAC}" destId="{61F505CC-9747-49B2-91F0-B24A1A2CB967}" srcOrd="0" destOrd="0" presId="urn:microsoft.com/office/officeart/2008/layout/HorizontalMultiLevelHierarchy"/>
+    <dgm:cxn modelId="{E31CB45B-1209-4403-B829-6704DFD0DE83}" srcId="{EBAB3181-B0D3-4D9C-B837-9F47F8AFE724}" destId="{C6F686AD-AA03-4EF3-B918-8EFA4D9D86E2}" srcOrd="0" destOrd="0" parTransId="{9D64C50C-2EB1-4136-A255-55286D98A599}" sibTransId="{2ED5C663-780F-482E-8D7C-8C1E36A508E8}"/>
+    <dgm:cxn modelId="{9C92555E-5DAA-4DFF-9953-EA741141FB9F}" srcId="{6CD104BA-A8E6-457D-A64F-485FC1C0DE48}" destId="{EBAB3181-B0D3-4D9C-B837-9F47F8AFE724}" srcOrd="0" destOrd="0" parTransId="{804C5BC5-DC49-4140-897A-5F0E54114597}" sibTransId="{4D6E6C32-253E-4F01-B8C8-ACD2CDBB002C}"/>
+    <dgm:cxn modelId="{16A7EE60-3F03-4C93-9DB6-4DB9D29844A0}" type="presOf" srcId="{6CD104BA-A8E6-457D-A64F-485FC1C0DE48}" destId="{0AFC0722-E078-42E9-A837-46AF4AE94369}" srcOrd="0" destOrd="0" presId="urn:microsoft.com/office/officeart/2008/layout/HorizontalMultiLevelHierarchy"/>
+    <dgm:cxn modelId="{FC548665-C7B0-4C81-A38F-9FC8662729CA}" srcId="{173D4840-69AA-4EE4-B9B8-9A75A3E7AB58}" destId="{10C56475-6FD3-43FD-B32D-8526D424B83C}" srcOrd="0" destOrd="0" parTransId="{B0783DE7-4A2D-416B-8143-CD201E8FE467}" sibTransId="{90490383-E5A4-420E-931E-6BF9E0930E4B}"/>
+    <dgm:cxn modelId="{4CEC2567-633A-4390-900B-DCE9D145E55A}" type="presOf" srcId="{1C4D0FD8-BA7B-44A7-A6BE-FA7D4B973348}" destId="{FD8DE715-8279-4237-B8A6-8A21DA9C03C1}" srcOrd="0" destOrd="0" presId="urn:microsoft.com/office/officeart/2008/layout/HorizontalMultiLevelHierarchy"/>
+    <dgm:cxn modelId="{3675AA4D-E0AA-4F48-9E04-1FFD4C07E21E}" type="presOf" srcId="{10C56475-6FD3-43FD-B32D-8526D424B83C}" destId="{E9D70B35-359B-4B52-BD11-2C742F1ABE03}" srcOrd="0" destOrd="0" presId="urn:microsoft.com/office/officeart/2008/layout/HorizontalMultiLevelHierarchy"/>
+    <dgm:cxn modelId="{B929A752-9FEB-4FD7-8218-6B71A4FF29A1}" type="presOf" srcId="{9610D6B1-186C-44A8-8397-770A4EE9D53D}" destId="{83A301C8-791D-4C3B-A40A-F07414AE5724}" srcOrd="1" destOrd="0" presId="urn:microsoft.com/office/officeart/2008/layout/HorizontalMultiLevelHierarchy"/>
+    <dgm:cxn modelId="{3F0DDE74-2ACC-4E40-85D2-220350573535}" type="presOf" srcId="{B3616032-367A-410E-9F04-5CA3706C0A28}" destId="{C9F56887-7166-47CC-8908-BC79995733EF}" srcOrd="1" destOrd="0" presId="urn:microsoft.com/office/officeart/2008/layout/HorizontalMultiLevelHierarchy"/>
+    <dgm:cxn modelId="{B47ED785-4A6B-4C3D-A029-4BDC1307ACB8}" srcId="{10C56475-6FD3-43FD-B32D-8526D424B83C}" destId="{9C4973F6-94C7-4056-9287-65FC6FC33EAC}" srcOrd="1" destOrd="0" parTransId="{E638F75D-C361-46FF-AEDA-550F186B5F32}" sibTransId="{C3F50BED-A6B0-452C-820C-3A3B3C562E94}"/>
+    <dgm:cxn modelId="{54AD498A-88B4-40E5-A5A7-36BA46096442}" type="presOf" srcId="{C6F686AD-AA03-4EF3-B918-8EFA4D9D86E2}" destId="{270F012C-0FE7-4A38-999D-96DECA4C343C}" srcOrd="0" destOrd="0" presId="urn:microsoft.com/office/officeart/2008/layout/HorizontalMultiLevelHierarchy"/>
+    <dgm:cxn modelId="{0A0E0691-3ABD-44D2-8C7A-8233C1F9500B}" type="presOf" srcId="{804C5BC5-DC49-4140-897A-5F0E54114597}" destId="{E8756496-B9F3-4749-A8EA-6F2F1A650041}" srcOrd="0" destOrd="0" presId="urn:microsoft.com/office/officeart/2008/layout/HorizontalMultiLevelHierarchy"/>
+    <dgm:cxn modelId="{12C8FA97-1CDC-4F48-9458-C56AD0B74652}" type="presOf" srcId="{FA3240E1-5747-4875-A8F2-490784CBF7C1}" destId="{28B00B04-19B7-469B-8647-7F92BFF2F0B8}" srcOrd="1" destOrd="0" presId="urn:microsoft.com/office/officeart/2008/layout/HorizontalMultiLevelHierarchy"/>
+    <dgm:cxn modelId="{C17E9198-2800-4597-89AA-A7ADCE35D3E1}" type="presOf" srcId="{A36863E2-DEAA-47ED-AD19-BD161B338C4F}" destId="{C36AC15D-25A5-465E-80A9-131835A211C0}" srcOrd="0" destOrd="0" presId="urn:microsoft.com/office/officeart/2008/layout/HorizontalMultiLevelHierarchy"/>
+    <dgm:cxn modelId="{F14C769D-82CC-49AD-8188-14CA3C92E5F3}" srcId="{10C56475-6FD3-43FD-B32D-8526D424B83C}" destId="{3CE09002-D51E-402E-990F-2AA3550BD9F2}" srcOrd="0" destOrd="0" parTransId="{FA3240E1-5747-4875-A8F2-490784CBF7C1}" sibTransId="{1A0BAB7E-8F57-44C4-A88B-054DB4248E08}"/>
+    <dgm:cxn modelId="{905B26A2-8AEB-4E4B-9F7E-FC684BBAC694}" srcId="{173D4840-69AA-4EE4-B9B8-9A75A3E7AB58}" destId="{648BCC1A-061D-42CF-9E1F-9E120BF71EEF}" srcOrd="3" destOrd="0" parTransId="{6F99972F-7DEC-4EAF-869B-2B10FC447A52}" sibTransId="{06A2A58E-06B5-44F9-BF89-1C6E637E2CC7}"/>
+    <dgm:cxn modelId="{37B5CFA5-3253-4C48-A673-57C5982FCCE4}" type="presOf" srcId="{B0783DE7-4A2D-416B-8143-CD201E8FE467}" destId="{215D8C6E-5179-4AF0-8854-FE55160E1474}" srcOrd="1" destOrd="0" presId="urn:microsoft.com/office/officeart/2008/layout/HorizontalMultiLevelHierarchy"/>
+    <dgm:cxn modelId="{13CD39A7-A28F-4789-AC69-946EBA195C57}" type="presOf" srcId="{411B546D-DE3A-49CF-AC18-45FA11BC2BCE}" destId="{02E77344-1EF3-47C9-B327-1FC1275F0AD2}" srcOrd="0" destOrd="0" presId="urn:microsoft.com/office/officeart/2008/layout/HorizontalMultiLevelHierarchy"/>
+    <dgm:cxn modelId="{78A838AB-C69A-4871-8A60-D804246F4D2F}" type="presOf" srcId="{9610D6B1-186C-44A8-8397-770A4EE9D53D}" destId="{04641FE9-6BE6-48A5-AFB5-3E5F2214D1B2}" srcOrd="0" destOrd="0" presId="urn:microsoft.com/office/officeart/2008/layout/HorizontalMultiLevelHierarchy"/>
+    <dgm:cxn modelId="{D91D00B5-8FA4-4473-B428-8735C868A6F1}" type="presOf" srcId="{1525643A-4402-4618-9C8D-02A0915875FC}" destId="{B37B7128-E0EA-4349-AA05-F1C894519E41}" srcOrd="1" destOrd="0" presId="urn:microsoft.com/office/officeart/2008/layout/HorizontalMultiLevelHierarchy"/>
+    <dgm:cxn modelId="{083941C2-4461-4BF0-8142-DEFA49EF8B7F}" srcId="{173D4840-69AA-4EE4-B9B8-9A75A3E7AB58}" destId="{6CD104BA-A8E6-457D-A64F-485FC1C0DE48}" srcOrd="1" destOrd="0" parTransId="{B3616032-367A-410E-9F04-5CA3706C0A28}" sibTransId="{2318F5F8-49BB-44B9-9A42-C8AE0F3D31D4}"/>
+    <dgm:cxn modelId="{B91C17DC-31C1-4D7C-A64F-2243D5CA9DDD}" type="presOf" srcId="{B0783DE7-4A2D-416B-8143-CD201E8FE467}" destId="{3637D48D-20E0-4CD7-845F-FD6717AACC21}" srcOrd="0" destOrd="0" presId="urn:microsoft.com/office/officeart/2008/layout/HorizontalMultiLevelHierarchy"/>
+    <dgm:cxn modelId="{20DE2ADC-CB32-419F-9E2B-55238DDD98EF}" type="presOf" srcId="{6D7DA01E-21CE-4275-B306-DB5BD2CE39B6}" destId="{9E47C29F-A52D-4289-973C-774CD5FF6B20}" srcOrd="0" destOrd="0" presId="urn:microsoft.com/office/officeart/2008/layout/HorizontalMultiLevelHierarchy"/>
+    <dgm:cxn modelId="{7C4EB8DD-5895-48E8-9816-138AA01616A4}" type="presOf" srcId="{2417A5D6-5367-49CE-9247-502D262226D1}" destId="{140F211E-33AC-419F-8EC1-62EFBE71D22D}" srcOrd="1" destOrd="0" presId="urn:microsoft.com/office/officeart/2008/layout/HorizontalMultiLevelHierarchy"/>
+    <dgm:cxn modelId="{8BA799E4-BD2A-44F9-B7E9-8936048ED7D2}" srcId="{173D4840-69AA-4EE4-B9B8-9A75A3E7AB58}" destId="{411B546D-DE3A-49CF-AC18-45FA11BC2BCE}" srcOrd="2" destOrd="0" parTransId="{1525643A-4402-4618-9C8D-02A0915875FC}" sibTransId="{1E6EDB15-EE71-4D45-8495-BC719BDFDDEE}"/>
+    <dgm:cxn modelId="{0BD80CF1-F2EA-4C0F-931A-54BA5E771E58}" srcId="{6CD104BA-A8E6-457D-A64F-485FC1C0DE48}" destId="{56F4C7D5-CB6B-4DCD-8CA8-8D8199272A2B}" srcOrd="1" destOrd="0" parTransId="{2417A5D6-5367-49CE-9247-502D262226D1}" sibTransId="{66359EDC-7B50-45CE-AB74-BE8E4FE0696E}"/>
+    <dgm:cxn modelId="{5A15F2F3-D238-4799-BD83-DD0B4BB585A2}" type="presOf" srcId="{1525643A-4402-4618-9C8D-02A0915875FC}" destId="{29B3A746-E1BE-4B27-AAF6-23B47DEE2775}" srcOrd="0" destOrd="0" presId="urn:microsoft.com/office/officeart/2008/layout/HorizontalMultiLevelHierarchy"/>
+    <dgm:cxn modelId="{A2F117F4-4FCA-46D6-A79F-0F9C2D93ED88}" type="presOf" srcId="{E638F75D-C361-46FF-AEDA-550F186B5F32}" destId="{0D8E34C0-A4F6-4313-BD35-004EDDD1E276}" srcOrd="0" destOrd="0" presId="urn:microsoft.com/office/officeart/2008/layout/HorizontalMultiLevelHierarchy"/>
+    <dgm:cxn modelId="{BC730FF9-2E1B-49DE-BF75-5D7BDFCDE5BC}" type="presOf" srcId="{FA3240E1-5747-4875-A8F2-490784CBF7C1}" destId="{A49AB1AB-5D4F-4FA1-8A88-781FF9314206}" srcOrd="0" destOrd="0" presId="urn:microsoft.com/office/officeart/2008/layout/HorizontalMultiLevelHierarchy"/>
+    <dgm:cxn modelId="{D24D19FB-0396-4F8A-AE58-79189B30E53C}" type="presOf" srcId="{804C5BC5-DC49-4140-897A-5F0E54114597}" destId="{7A2F5631-231E-4C5D-A316-831EC0543C8F}" srcOrd="1" destOrd="0" presId="urn:microsoft.com/office/officeart/2008/layout/HorizontalMultiLevelHierarchy"/>
+    <dgm:cxn modelId="{F8CDDBBD-5174-4D0D-AC8D-0EBFD921DDED}" type="presParOf" srcId="{C36AC15D-25A5-465E-80A9-131835A211C0}" destId="{AB746577-7E97-4455-A042-9E831A2BC968}" srcOrd="0" destOrd="0" presId="urn:microsoft.com/office/officeart/2008/layout/HorizontalMultiLevelHierarchy"/>
+    <dgm:cxn modelId="{F529F5D3-BC1A-4D71-8A94-EECA7B94C336}" type="presParOf" srcId="{AB746577-7E97-4455-A042-9E831A2BC968}" destId="{19ADF36F-BDD7-47EC-A7BE-AD813C80C6FF}" srcOrd="0" destOrd="0" presId="urn:microsoft.com/office/officeart/2008/layout/HorizontalMultiLevelHierarchy"/>
+    <dgm:cxn modelId="{8C3AB005-EB7A-4578-B455-3B3B34896DBD}" type="presParOf" srcId="{AB746577-7E97-4455-A042-9E831A2BC968}" destId="{C840D633-B956-4BC0-AC5C-3237E04440D6}" srcOrd="1" destOrd="0" presId="urn:microsoft.com/office/officeart/2008/layout/HorizontalMultiLevelHierarchy"/>
+    <dgm:cxn modelId="{B6CFA8FE-4D40-4283-A0FE-5DEB082B6D6A}" type="presParOf" srcId="{C840D633-B956-4BC0-AC5C-3237E04440D6}" destId="{3637D48D-20E0-4CD7-845F-FD6717AACC21}" srcOrd="0" destOrd="0" presId="urn:microsoft.com/office/officeart/2008/layout/HorizontalMultiLevelHierarchy"/>
+    <dgm:cxn modelId="{81422D72-D9CD-41DC-8E63-CDDED7560C45}" type="presParOf" srcId="{3637D48D-20E0-4CD7-845F-FD6717AACC21}" destId="{215D8C6E-5179-4AF0-8854-FE55160E1474}" srcOrd="0" destOrd="0" presId="urn:microsoft.com/office/officeart/2008/layout/HorizontalMultiLevelHierarchy"/>
+    <dgm:cxn modelId="{35AA4637-727B-46EB-9002-646EF256A22E}" type="presParOf" srcId="{C840D633-B956-4BC0-AC5C-3237E04440D6}" destId="{8DB46ACB-E918-4CD7-A23F-C125B60E0B8D}" srcOrd="1" destOrd="0" presId="urn:microsoft.com/office/officeart/2008/layout/HorizontalMultiLevelHierarchy"/>
+    <dgm:cxn modelId="{ECAA0C37-CA23-405F-A036-3C9EF335473D}" type="presParOf" srcId="{8DB46ACB-E918-4CD7-A23F-C125B60E0B8D}" destId="{E9D70B35-359B-4B52-BD11-2C742F1ABE03}" srcOrd="0" destOrd="0" presId="urn:microsoft.com/office/officeart/2008/layout/HorizontalMultiLevelHierarchy"/>
+    <dgm:cxn modelId="{8BFF60F5-3137-4DCF-AA2C-622BDED5509B}" type="presParOf" srcId="{8DB46ACB-E918-4CD7-A23F-C125B60E0B8D}" destId="{94FA553D-1433-47A4-888A-9741108AEB1C}" srcOrd="1" destOrd="0" presId="urn:microsoft.com/office/officeart/2008/layout/HorizontalMultiLevelHierarchy"/>
+    <dgm:cxn modelId="{5D4B903D-B3F8-47E0-AD64-20054EB8DAB0}" type="presParOf" srcId="{94FA553D-1433-47A4-888A-9741108AEB1C}" destId="{A49AB1AB-5D4F-4FA1-8A88-781FF9314206}" srcOrd="0" destOrd="0" presId="urn:microsoft.com/office/officeart/2008/layout/HorizontalMultiLevelHierarchy"/>
+    <dgm:cxn modelId="{99A9FBA8-C296-434D-B492-BFDAA2A3D601}" type="presParOf" srcId="{A49AB1AB-5D4F-4FA1-8A88-781FF9314206}" destId="{28B00B04-19B7-469B-8647-7F92BFF2F0B8}" srcOrd="0" destOrd="0" presId="urn:microsoft.com/office/officeart/2008/layout/HorizontalMultiLevelHierarchy"/>
+    <dgm:cxn modelId="{AD3B09EF-3EEA-4B0D-BB1F-54B56318A9A8}" type="presParOf" srcId="{94FA553D-1433-47A4-888A-9741108AEB1C}" destId="{EC6C38CE-0F46-48C5-BB87-5C2698874D02}" srcOrd="1" destOrd="0" presId="urn:microsoft.com/office/officeart/2008/layout/HorizontalMultiLevelHierarchy"/>
+    <dgm:cxn modelId="{F8F9C5AE-3507-48C4-B807-9F31A331EB95}" type="presParOf" srcId="{EC6C38CE-0F46-48C5-BB87-5C2698874D02}" destId="{88516598-817E-4D17-A3F7-333CC77C79B9}" srcOrd="0" destOrd="0" presId="urn:microsoft.com/office/officeart/2008/layout/HorizontalMultiLevelHierarchy"/>
+    <dgm:cxn modelId="{760E4809-B2DE-4A0B-BD1C-16FB59F602E9}" type="presParOf" srcId="{EC6C38CE-0F46-48C5-BB87-5C2698874D02}" destId="{ABC96715-6BAA-4EA2-8425-4F0CC1F94B23}" srcOrd="1" destOrd="0" presId="urn:microsoft.com/office/officeart/2008/layout/HorizontalMultiLevelHierarchy"/>
+    <dgm:cxn modelId="{287ECFE7-B462-41EA-89AE-8752F0921959}" type="presParOf" srcId="{94FA553D-1433-47A4-888A-9741108AEB1C}" destId="{0D8E34C0-A4F6-4313-BD35-004EDDD1E276}" srcOrd="2" destOrd="0" presId="urn:microsoft.com/office/officeart/2008/layout/HorizontalMultiLevelHierarchy"/>
+    <dgm:cxn modelId="{BC584594-1C63-494D-BAC3-0FDD544915C9}" type="presParOf" srcId="{0D8E34C0-A4F6-4313-BD35-004EDDD1E276}" destId="{353CA021-2A4C-4CEF-8582-F31C459688CD}" srcOrd="0" destOrd="0" presId="urn:microsoft.com/office/officeart/2008/layout/HorizontalMultiLevelHierarchy"/>
+    <dgm:cxn modelId="{353EDBC4-6A8B-4E53-BABF-5DDEA4B486AD}" type="presParOf" srcId="{94FA553D-1433-47A4-888A-9741108AEB1C}" destId="{AE399C31-3258-41A3-814E-188C4E58FDCD}" srcOrd="3" destOrd="0" presId="urn:microsoft.com/office/officeart/2008/layout/HorizontalMultiLevelHierarchy"/>
+    <dgm:cxn modelId="{BBA475A7-48D5-4F91-A4A4-C37DB6DFAFF9}" type="presParOf" srcId="{AE399C31-3258-41A3-814E-188C4E58FDCD}" destId="{61F505CC-9747-49B2-91F0-B24A1A2CB967}" srcOrd="0" destOrd="0" presId="urn:microsoft.com/office/officeart/2008/layout/HorizontalMultiLevelHierarchy"/>
+    <dgm:cxn modelId="{A6A64E92-E1FA-40D2-B91A-9FFB65AF609A}" type="presParOf" srcId="{AE399C31-3258-41A3-814E-188C4E58FDCD}" destId="{B9ADE18F-1D48-45DA-ABEB-44E613EDF92A}" srcOrd="1" destOrd="0" presId="urn:microsoft.com/office/officeart/2008/layout/HorizontalMultiLevelHierarchy"/>
+    <dgm:cxn modelId="{0B438121-951C-4C3E-9C2F-421FC8815F63}" type="presParOf" srcId="{B9ADE18F-1D48-45DA-ABEB-44E613EDF92A}" destId="{04641FE9-6BE6-48A5-AFB5-3E5F2214D1B2}" srcOrd="0" destOrd="0" presId="urn:microsoft.com/office/officeart/2008/layout/HorizontalMultiLevelHierarchy"/>
+    <dgm:cxn modelId="{37F74E0E-82CC-4543-A63F-0F7CDF74D4E1}" type="presParOf" srcId="{04641FE9-6BE6-48A5-AFB5-3E5F2214D1B2}" destId="{83A301C8-791D-4C3B-A40A-F07414AE5724}" srcOrd="0" destOrd="0" presId="urn:microsoft.com/office/officeart/2008/layout/HorizontalMultiLevelHierarchy"/>
+    <dgm:cxn modelId="{CA5EC753-B3B2-47F5-8728-68ECF94FF8AA}" type="presParOf" srcId="{B9ADE18F-1D48-45DA-ABEB-44E613EDF92A}" destId="{D6F58223-3AAE-471C-A953-375B461BEBD8}" srcOrd="1" destOrd="0" presId="urn:microsoft.com/office/officeart/2008/layout/HorizontalMultiLevelHierarchy"/>
+    <dgm:cxn modelId="{27D7E237-539D-4AC6-B558-60E9DBDC1B56}" type="presParOf" srcId="{D6F58223-3AAE-471C-A953-375B461BEBD8}" destId="{934798B3-C253-4865-8D4D-D7FD632C15A6}" srcOrd="0" destOrd="0" presId="urn:microsoft.com/office/officeart/2008/layout/HorizontalMultiLevelHierarchy"/>
+    <dgm:cxn modelId="{7904B654-0506-4378-A8D6-DCE813CF9501}" type="presParOf" srcId="{D6F58223-3AAE-471C-A953-375B461BEBD8}" destId="{3DAC710F-A5D9-43CC-9E52-D934D71A4CE0}" srcOrd="1" destOrd="0" presId="urn:microsoft.com/office/officeart/2008/layout/HorizontalMultiLevelHierarchy"/>
+    <dgm:cxn modelId="{CA776F8D-1171-452D-B401-2C5590619E40}" type="presParOf" srcId="{B9ADE18F-1D48-45DA-ABEB-44E613EDF92A}" destId="{FD8DE715-8279-4237-B8A6-8A21DA9C03C1}" srcOrd="2" destOrd="0" presId="urn:microsoft.com/office/officeart/2008/layout/HorizontalMultiLevelHierarchy"/>
+    <dgm:cxn modelId="{10E58B20-B81B-4422-B6F0-11DF5ACEFEA6}" type="presParOf" srcId="{FD8DE715-8279-4237-B8A6-8A21DA9C03C1}" destId="{DF9C8144-65C3-4E03-A3B8-39B367A2C17E}" srcOrd="0" destOrd="0" presId="urn:microsoft.com/office/officeart/2008/layout/HorizontalMultiLevelHierarchy"/>
+    <dgm:cxn modelId="{BDD3D1EC-7FD6-4D3C-ADAE-D4990265BD09}" type="presParOf" srcId="{B9ADE18F-1D48-45DA-ABEB-44E613EDF92A}" destId="{8D1F2B32-6683-4F59-B487-558BB62AD3C8}" srcOrd="3" destOrd="0" presId="urn:microsoft.com/office/officeart/2008/layout/HorizontalMultiLevelHierarchy"/>
+    <dgm:cxn modelId="{44D004FC-38F5-4DD9-8D71-ADD0FE2DA3D6}" type="presParOf" srcId="{8D1F2B32-6683-4F59-B487-558BB62AD3C8}" destId="{9E47C29F-A52D-4289-973C-774CD5FF6B20}" srcOrd="0" destOrd="0" presId="urn:microsoft.com/office/officeart/2008/layout/HorizontalMultiLevelHierarchy"/>
+    <dgm:cxn modelId="{EA6394F6-093E-4890-B817-BD37212FF24F}" type="presParOf" srcId="{8D1F2B32-6683-4F59-B487-558BB62AD3C8}" destId="{CF3CC5D1-9FCD-48E9-B116-5F687D1B0727}" srcOrd="1" destOrd="0" presId="urn:microsoft.com/office/officeart/2008/layout/HorizontalMultiLevelHierarchy"/>
+    <dgm:cxn modelId="{A04E1D98-D1A3-4786-84F0-C8E1A448CCD8}" type="presParOf" srcId="{C840D633-B956-4BC0-AC5C-3237E04440D6}" destId="{1C1820CA-8E2F-4F79-B672-163A1BA7722E}" srcOrd="2" destOrd="0" presId="urn:microsoft.com/office/officeart/2008/layout/HorizontalMultiLevelHierarchy"/>
+    <dgm:cxn modelId="{57477CE3-1B87-400C-A120-09B14C3750CC}" type="presParOf" srcId="{1C1820CA-8E2F-4F79-B672-163A1BA7722E}" destId="{C9F56887-7166-47CC-8908-BC79995733EF}" srcOrd="0" destOrd="0" presId="urn:microsoft.com/office/officeart/2008/layout/HorizontalMultiLevelHierarchy"/>
+    <dgm:cxn modelId="{237F84E4-937E-4CC8-A011-73E715B690B2}" type="presParOf" srcId="{C840D633-B956-4BC0-AC5C-3237E04440D6}" destId="{1229D633-5F96-466A-ABCF-4732B9D890B0}" srcOrd="3" destOrd="0" presId="urn:microsoft.com/office/officeart/2008/layout/HorizontalMultiLevelHierarchy"/>
+    <dgm:cxn modelId="{D950AF43-F943-450B-8311-48BA65CF5F39}" type="presParOf" srcId="{1229D633-5F96-466A-ABCF-4732B9D890B0}" destId="{0AFC0722-E078-42E9-A837-46AF4AE94369}" srcOrd="0" destOrd="0" presId="urn:microsoft.com/office/officeart/2008/layout/HorizontalMultiLevelHierarchy"/>
+    <dgm:cxn modelId="{8388598B-F4D5-4993-9DDB-6487D5853400}" type="presParOf" srcId="{1229D633-5F96-466A-ABCF-4732B9D890B0}" destId="{32EC6233-83B4-423B-9C89-5276371DDDEC}" srcOrd="1" destOrd="0" presId="urn:microsoft.com/office/officeart/2008/layout/HorizontalMultiLevelHierarchy"/>
+    <dgm:cxn modelId="{B0CEB86A-5630-4DEC-A75F-BF870E12C009}" type="presParOf" srcId="{32EC6233-83B4-423B-9C89-5276371DDDEC}" destId="{E8756496-B9F3-4749-A8EA-6F2F1A650041}" srcOrd="0" destOrd="0" presId="urn:microsoft.com/office/officeart/2008/layout/HorizontalMultiLevelHierarchy"/>
+    <dgm:cxn modelId="{F0B08E17-2599-4E49-A984-2538DAAAC723}" type="presParOf" srcId="{E8756496-B9F3-4749-A8EA-6F2F1A650041}" destId="{7A2F5631-231E-4C5D-A316-831EC0543C8F}" srcOrd="0" destOrd="0" presId="urn:microsoft.com/office/officeart/2008/layout/HorizontalMultiLevelHierarchy"/>
+    <dgm:cxn modelId="{0F7629B7-E2BE-4E04-9AA9-74715FE2BBB9}" type="presParOf" srcId="{32EC6233-83B4-423B-9C89-5276371DDDEC}" destId="{891F5257-07B4-4C5B-BD3C-E5A96D799971}" srcOrd="1" destOrd="0" presId="urn:microsoft.com/office/officeart/2008/layout/HorizontalMultiLevelHierarchy"/>
+    <dgm:cxn modelId="{5EB407A9-288C-4167-AB61-067F5EEFA43F}" type="presParOf" srcId="{891F5257-07B4-4C5B-BD3C-E5A96D799971}" destId="{38597279-8B37-47AD-9959-377E2EA16293}" srcOrd="0" destOrd="0" presId="urn:microsoft.com/office/officeart/2008/layout/HorizontalMultiLevelHierarchy"/>
+    <dgm:cxn modelId="{D698B729-0A45-4D37-B7C1-E0BF5E19DD4C}" type="presParOf" srcId="{891F5257-07B4-4C5B-BD3C-E5A96D799971}" destId="{3EFA2B2B-F354-4B9B-8CA0-CF0356C56A18}" srcOrd="1" destOrd="0" presId="urn:microsoft.com/office/officeart/2008/layout/HorizontalMultiLevelHierarchy"/>
+    <dgm:cxn modelId="{30307347-F9CF-4172-9C80-ADE60BB0AAA8}" type="presParOf" srcId="{3EFA2B2B-F354-4B9B-8CA0-CF0356C56A18}" destId="{2C6D2B79-EB07-4406-AD8D-9D027643E947}" srcOrd="0" destOrd="0" presId="urn:microsoft.com/office/officeart/2008/layout/HorizontalMultiLevelHierarchy"/>
+    <dgm:cxn modelId="{2D4411E2-432B-48B1-B5F6-0A89C786EE17}" type="presParOf" srcId="{2C6D2B79-EB07-4406-AD8D-9D027643E947}" destId="{A67BDB32-934D-4E6A-B829-1AC3474BB47B}" srcOrd="0" destOrd="0" presId="urn:microsoft.com/office/officeart/2008/layout/HorizontalMultiLevelHierarchy"/>
+    <dgm:cxn modelId="{80295FBD-1240-4B6F-BD9C-49E890BC56EE}" type="presParOf" srcId="{3EFA2B2B-F354-4B9B-8CA0-CF0356C56A18}" destId="{6C510B9D-AFCD-40B1-922C-60742199964F}" srcOrd="1" destOrd="0" presId="urn:microsoft.com/office/officeart/2008/layout/HorizontalMultiLevelHierarchy"/>
+    <dgm:cxn modelId="{959E4B30-1286-4F32-9BE9-1F21B85F0EA4}" type="presParOf" srcId="{6C510B9D-AFCD-40B1-922C-60742199964F}" destId="{270F012C-0FE7-4A38-999D-96DECA4C343C}" srcOrd="0" destOrd="0" presId="urn:microsoft.com/office/officeart/2008/layout/HorizontalMultiLevelHierarchy"/>
+    <dgm:cxn modelId="{128AAA47-2AA6-4C10-8C6D-1516F7F530DC}" type="presParOf" srcId="{6C510B9D-AFCD-40B1-922C-60742199964F}" destId="{8E424E1E-9605-4A79-9431-AD30FE460868}" srcOrd="1" destOrd="0" presId="urn:microsoft.com/office/officeart/2008/layout/HorizontalMultiLevelHierarchy"/>
+    <dgm:cxn modelId="{E9308E33-7375-4121-BB33-B002593D3136}" type="presParOf" srcId="{32EC6233-83B4-423B-9C89-5276371DDDEC}" destId="{5F32C0E8-627C-4B64-B92D-743565173C16}" srcOrd="2" destOrd="0" presId="urn:microsoft.com/office/officeart/2008/layout/HorizontalMultiLevelHierarchy"/>
+    <dgm:cxn modelId="{54982002-FA08-4229-ACB4-A190347D96A2}" type="presParOf" srcId="{5F32C0E8-627C-4B64-B92D-743565173C16}" destId="{140F211E-33AC-419F-8EC1-62EFBE71D22D}" srcOrd="0" destOrd="0" presId="urn:microsoft.com/office/officeart/2008/layout/HorizontalMultiLevelHierarchy"/>
+    <dgm:cxn modelId="{DBDC7202-65C0-46AC-B853-CE4708C5F2CF}" type="presParOf" srcId="{32EC6233-83B4-423B-9C89-5276371DDDEC}" destId="{3D78B6A4-B749-468A-8917-A764C51F24EF}" srcOrd="3" destOrd="0" presId="urn:microsoft.com/office/officeart/2008/layout/HorizontalMultiLevelHierarchy"/>
+    <dgm:cxn modelId="{6D8E95AF-662B-43CD-B98C-7769163908F4}" type="presParOf" srcId="{3D78B6A4-B749-468A-8917-A764C51F24EF}" destId="{DA2AF543-7982-4548-8DDB-A1CA1F008D04}" srcOrd="0" destOrd="0" presId="urn:microsoft.com/office/officeart/2008/layout/HorizontalMultiLevelHierarchy"/>
+    <dgm:cxn modelId="{6765A3CF-38E0-4AAB-AE05-050703093AB6}" type="presParOf" srcId="{3D78B6A4-B749-468A-8917-A764C51F24EF}" destId="{63C87878-019A-4056-90AE-1B4A11F625DB}" srcOrd="1" destOrd="0" presId="urn:microsoft.com/office/officeart/2008/layout/HorizontalMultiLevelHierarchy"/>
+    <dgm:cxn modelId="{51EF0F94-2BAA-4E8C-B09C-9EEF8D3DE8F8}" type="presParOf" srcId="{C840D633-B956-4BC0-AC5C-3237E04440D6}" destId="{29B3A746-E1BE-4B27-AAF6-23B47DEE2775}" srcOrd="4" destOrd="0" presId="urn:microsoft.com/office/officeart/2008/layout/HorizontalMultiLevelHierarchy"/>
+    <dgm:cxn modelId="{3832F701-EAB7-4F3F-934F-250DB392587D}" type="presParOf" srcId="{29B3A746-E1BE-4B27-AAF6-23B47DEE2775}" destId="{B37B7128-E0EA-4349-AA05-F1C894519E41}" srcOrd="0" destOrd="0" presId="urn:microsoft.com/office/officeart/2008/layout/HorizontalMultiLevelHierarchy"/>
+    <dgm:cxn modelId="{3A1568B5-CCA5-48CF-AABE-04C3CD23EA10}" type="presParOf" srcId="{C840D633-B956-4BC0-AC5C-3237E04440D6}" destId="{AC2CF9B4-4AD0-4512-A4A4-E9DC8506976E}" srcOrd="5" destOrd="0" presId="urn:microsoft.com/office/officeart/2008/layout/HorizontalMultiLevelHierarchy"/>
+    <dgm:cxn modelId="{4110FB2B-E950-44D7-BAEA-4CB09F4FBDA3}" type="presParOf" srcId="{AC2CF9B4-4AD0-4512-A4A4-E9DC8506976E}" destId="{02E77344-1EF3-47C9-B327-1FC1275F0AD2}" srcOrd="0" destOrd="0" presId="urn:microsoft.com/office/officeart/2008/layout/HorizontalMultiLevelHierarchy"/>
+    <dgm:cxn modelId="{119A9647-9F54-4CC8-8299-19610CECAD5D}" type="presParOf" srcId="{AC2CF9B4-4AD0-4512-A4A4-E9DC8506976E}" destId="{5D52D0A4-33DD-48BC-8940-307F5EDCE8EE}" srcOrd="1" destOrd="0" presId="urn:microsoft.com/office/officeart/2008/layout/HorizontalMultiLevelHierarchy"/>
+    <dgm:cxn modelId="{49B37479-25E2-452D-8B96-79E71400CB75}" type="presParOf" srcId="{C840D633-B956-4BC0-AC5C-3237E04440D6}" destId="{654B19BA-65BC-425A-85BA-C03E64F43988}" srcOrd="6" destOrd="0" presId="urn:microsoft.com/office/officeart/2008/layout/HorizontalMultiLevelHierarchy"/>
+    <dgm:cxn modelId="{E4C9F3A0-A06C-443B-B30F-6E465DB81A35}" type="presParOf" srcId="{654B19BA-65BC-425A-85BA-C03E64F43988}" destId="{BF3696AC-A7F1-41FF-B996-2492A87ADE3D}" srcOrd="0" destOrd="0" presId="urn:microsoft.com/office/officeart/2008/layout/HorizontalMultiLevelHierarchy"/>
+    <dgm:cxn modelId="{801E85C7-3704-4C01-B150-D56AC1539935}" type="presParOf" srcId="{C840D633-B956-4BC0-AC5C-3237E04440D6}" destId="{71DEE40C-C888-46B8-BD4D-F0A55F556294}" srcOrd="7" destOrd="0" presId="urn:microsoft.com/office/officeart/2008/layout/HorizontalMultiLevelHierarchy"/>
+    <dgm:cxn modelId="{BC2BDBE0-0532-4CD2-A305-38DB2CACB2B0}" type="presParOf" srcId="{71DEE40C-C888-46B8-BD4D-F0A55F556294}" destId="{D7647F70-7B9D-46A3-9FBC-3129651782A7}" srcOrd="0" destOrd="0" presId="urn:microsoft.com/office/officeart/2008/layout/HorizontalMultiLevelHierarchy"/>
+    <dgm:cxn modelId="{428A545C-3CBE-4DA8-A5D3-86B8D4A18632}" type="presParOf" srcId="{71DEE40C-C888-46B8-BD4D-F0A55F556294}" destId="{70A70FEC-2F70-438D-86CC-8F8D79897C5F}" srcOrd="1" destOrd="0" presId="urn:microsoft.com/office/officeart/2008/layout/HorizontalMultiLevelHierarchy"/>
+  </dgm:cxnLst>
+  <dgm:bg>
+    <a:noFill/>
+  </dgm:bg>
+  <dgm:whole/>
+  <dgm:extLst>
+    <a:ext uri="http://schemas.microsoft.com/office/drawing/2008/diagram">
+      <dsp:dataModelExt xmlns:dsp="http://schemas.microsoft.com/office/drawing/2008/diagram" relId="rId20" minVer="http://schemas.openxmlformats.org/drawingml/2006/diagram"/>
+    </a:ext>
+  </dgm:extLst>
+</dgm:dataModel>
+</file>
+
+<file path=word/diagrams/drawing1.xml><?xml version="1.0" encoding="utf-8"?>
+<dsp:drawing xmlns:dgm="http://schemas.openxmlformats.org/drawingml/2006/diagram" xmlns:dsp="http://schemas.microsoft.com/office/drawing/2008/diagram" xmlns:a="http://schemas.openxmlformats.org/drawingml/2006/main">
+  <dsp:spTree>
+    <dsp:nvGrpSpPr>
+      <dsp:cNvPr id="0" name=""/>
+      <dsp:cNvGrpSpPr/>
+    </dsp:nvGrpSpPr>
+    <dsp:grpSpPr/>
+    <dsp:sp modelId="{654B19BA-65BC-425A-85BA-C03E64F43988}">
+      <dsp:nvSpPr>
+        <dsp:cNvPr id="0" name=""/>
+        <dsp:cNvSpPr/>
+      </dsp:nvSpPr>
+      <dsp:spPr>
+        <a:xfrm>
+          <a:off x="869869" y="2884416"/>
+          <a:ext cx="211818" cy="1931279"/>
+        </a:xfrm>
+        <a:custGeom>
+          <a:avLst/>
+          <a:gdLst/>
+          <a:ahLst/>
+          <a:cxnLst/>
+          <a:rect l="0" t="0" r="0" b="0"/>
+          <a:pathLst>
+            <a:path>
+              <a:moveTo>
+                <a:pt x="0" y="0"/>
+              </a:moveTo>
+              <a:lnTo>
+                <a:pt x="105909" y="0"/>
+              </a:lnTo>
+              <a:lnTo>
+                <a:pt x="105909" y="1931279"/>
+              </a:lnTo>
+              <a:lnTo>
+                <a:pt x="211818" y="1931279"/>
+              </a:lnTo>
+            </a:path>
+          </a:pathLst>
+        </a:custGeom>
+        <a:noFill/>
+        <a:ln w="12700" cap="flat" cmpd="sng" algn="ctr">
+          <a:solidFill>
+            <a:schemeClr val="accent1">
+              <a:shade val="60000"/>
+              <a:hueOff val="0"/>
+              <a:satOff val="0"/>
+              <a:lumOff val="0"/>
+              <a:alphaOff val="0"/>
+            </a:schemeClr>
+          </a:solidFill>
+          <a:prstDash val="solid"/>
+          <a:miter lim="800000"/>
+        </a:ln>
+        <a:effectLst/>
+      </dsp:spPr>
+      <dsp:style>
+        <a:lnRef idx="2">
+          <a:scrgbClr r="0" g="0" b="0"/>
+        </a:lnRef>
+        <a:fillRef idx="0">
+          <a:scrgbClr r="0" g="0" b="0"/>
+        </a:fillRef>
+        <a:effectRef idx="0">
+          <a:scrgbClr r="0" g="0" b="0"/>
+        </a:effectRef>
+        <a:fontRef idx="minor"/>
+      </dsp:style>
+      <dsp:txBody>
+        <a:bodyPr spcFirstLastPara="0" vert="horz" wrap="square" lIns="12700" tIns="0" rIns="12700" bIns="0" numCol="1" spcCol="1270" anchor="ctr" anchorCtr="0">
+          <a:noAutofit/>
+        </a:bodyPr>
+        <a:lstStyle/>
+        <a:p>
+          <a:pPr marL="0" lvl="0" indent="0" algn="ctr" defTabSz="266700">
+            <a:lnSpc>
+              <a:spcPct val="90000"/>
+            </a:lnSpc>
+            <a:spcBef>
+              <a:spcPct val="0"/>
+            </a:spcBef>
+            <a:spcAft>
+              <a:spcPct val="35000"/>
+            </a:spcAft>
+            <a:buNone/>
+          </a:pPr>
+          <a:endParaRPr lang="en-US" sz="600" kern="1200"/>
+        </a:p>
+      </dsp:txBody>
+      <dsp:txXfrm>
+        <a:off x="927207" y="3801484"/>
+        <a:ext cx="97143" cy="97143"/>
+      </dsp:txXfrm>
+    </dsp:sp>
+    <dsp:sp modelId="{29B3A746-E1BE-4B27-AAF6-23B47DEE2775}">
+      <dsp:nvSpPr>
+        <dsp:cNvPr id="0" name=""/>
+        <dsp:cNvSpPr/>
+      </dsp:nvSpPr>
+      <dsp:spPr>
+        <a:xfrm>
+          <a:off x="869869" y="2884416"/>
+          <a:ext cx="211818" cy="1393356"/>
+        </a:xfrm>
+        <a:custGeom>
+          <a:avLst/>
+          <a:gdLst/>
+          <a:ahLst/>
+          <a:cxnLst/>
+          <a:rect l="0" t="0" r="0" b="0"/>
+          <a:pathLst>
+            <a:path>
+              <a:moveTo>
+                <a:pt x="0" y="0"/>
+              </a:moveTo>
+              <a:lnTo>
+                <a:pt x="105909" y="0"/>
+              </a:lnTo>
+              <a:lnTo>
+                <a:pt x="105909" y="1393356"/>
+              </a:lnTo>
+              <a:lnTo>
+                <a:pt x="211818" y="1393356"/>
+              </a:lnTo>
+            </a:path>
+          </a:pathLst>
+        </a:custGeom>
+        <a:noFill/>
+        <a:ln w="12700" cap="flat" cmpd="sng" algn="ctr">
+          <a:solidFill>
+            <a:schemeClr val="accent1">
+              <a:shade val="60000"/>
+              <a:hueOff val="0"/>
+              <a:satOff val="0"/>
+              <a:lumOff val="0"/>
+              <a:alphaOff val="0"/>
+            </a:schemeClr>
+          </a:solidFill>
+          <a:prstDash val="solid"/>
+          <a:miter lim="800000"/>
+        </a:ln>
+        <a:effectLst/>
+      </dsp:spPr>
+      <dsp:style>
+        <a:lnRef idx="2">
+          <a:scrgbClr r="0" g="0" b="0"/>
+        </a:lnRef>
+        <a:fillRef idx="0">
+          <a:scrgbClr r="0" g="0" b="0"/>
+        </a:fillRef>
+        <a:effectRef idx="0">
+          <a:scrgbClr r="0" g="0" b="0"/>
+        </a:effectRef>
+        <a:fontRef idx="minor"/>
+      </dsp:style>
+      <dsp:txBody>
+        <a:bodyPr spcFirstLastPara="0" vert="horz" wrap="square" lIns="12700" tIns="0" rIns="12700" bIns="0" numCol="1" spcCol="1270" anchor="ctr" anchorCtr="0">
+          <a:noAutofit/>
+        </a:bodyPr>
+        <a:lstStyle/>
+        <a:p>
+          <a:pPr marL="0" lvl="0" indent="0" algn="ctr" defTabSz="222250">
+            <a:lnSpc>
+              <a:spcPct val="90000"/>
+            </a:lnSpc>
+            <a:spcBef>
+              <a:spcPct val="0"/>
+            </a:spcBef>
+            <a:spcAft>
+              <a:spcPct val="35000"/>
+            </a:spcAft>
+            <a:buNone/>
+          </a:pPr>
+          <a:endParaRPr lang="en-US" sz="500" kern="1200"/>
+        </a:p>
+      </dsp:txBody>
+      <dsp:txXfrm>
+        <a:off x="940544" y="3545860"/>
+        <a:ext cx="70468" cy="70468"/>
+      </dsp:txXfrm>
+    </dsp:sp>
+    <dsp:sp modelId="{5F32C0E8-627C-4B64-B92D-743565173C16}">
+      <dsp:nvSpPr>
+        <dsp:cNvPr id="0" name=""/>
+        <dsp:cNvSpPr/>
+      </dsp:nvSpPr>
+      <dsp:spPr>
+        <a:xfrm>
+          <a:off x="2817542" y="3317504"/>
+          <a:ext cx="211818" cy="703197"/>
+        </a:xfrm>
+        <a:custGeom>
+          <a:avLst/>
+          <a:gdLst/>
+          <a:ahLst/>
+          <a:cxnLst/>
+          <a:rect l="0" t="0" r="0" b="0"/>
+          <a:pathLst>
+            <a:path>
+              <a:moveTo>
+                <a:pt x="0" y="0"/>
+              </a:moveTo>
+              <a:lnTo>
+                <a:pt x="105909" y="0"/>
+              </a:lnTo>
+              <a:lnTo>
+                <a:pt x="105909" y="703197"/>
+              </a:lnTo>
+              <a:lnTo>
+                <a:pt x="211818" y="703197"/>
+              </a:lnTo>
+            </a:path>
+          </a:pathLst>
+        </a:custGeom>
+        <a:noFill/>
+        <a:ln w="12700" cap="flat" cmpd="sng" algn="ctr">
+          <a:solidFill>
+            <a:schemeClr val="accent1">
+              <a:shade val="80000"/>
+              <a:hueOff val="0"/>
+              <a:satOff val="0"/>
+              <a:lumOff val="0"/>
+              <a:alphaOff val="0"/>
+            </a:schemeClr>
+          </a:solidFill>
+          <a:prstDash val="solid"/>
+          <a:miter lim="800000"/>
+        </a:ln>
+        <a:effectLst/>
+      </dsp:spPr>
+      <dsp:style>
+        <a:lnRef idx="2">
+          <a:scrgbClr r="0" g="0" b="0"/>
+        </a:lnRef>
+        <a:fillRef idx="0">
+          <a:scrgbClr r="0" g="0" b="0"/>
+        </a:fillRef>
+        <a:effectRef idx="0">
+          <a:scrgbClr r="0" g="0" b="0"/>
+        </a:effectRef>
+        <a:fontRef idx="minor"/>
+      </dsp:style>
+      <dsp:txBody>
+        <a:bodyPr spcFirstLastPara="0" vert="horz" wrap="square" lIns="12700" tIns="0" rIns="12700" bIns="0" numCol="1" spcCol="1270" anchor="ctr" anchorCtr="0">
+          <a:noAutofit/>
+        </a:bodyPr>
+        <a:lstStyle/>
+        <a:p>
+          <a:pPr marL="0" lvl="0" indent="0" algn="ctr" defTabSz="222250">
+            <a:lnSpc>
+              <a:spcPct val="90000"/>
+            </a:lnSpc>
+            <a:spcBef>
+              <a:spcPct val="0"/>
+            </a:spcBef>
+            <a:spcAft>
+              <a:spcPct val="35000"/>
+            </a:spcAft>
+            <a:buNone/>
+          </a:pPr>
+          <a:endParaRPr lang="en-US" sz="500" kern="1200"/>
+        </a:p>
+      </dsp:txBody>
+      <dsp:txXfrm>
+        <a:off x="2905092" y="3650742"/>
+        <a:ext cx="36720" cy="36720"/>
+      </dsp:txXfrm>
+    </dsp:sp>
+    <dsp:sp modelId="{2C6D2B79-EB07-4406-AD8D-9D027643E947}">
+      <dsp:nvSpPr>
+        <dsp:cNvPr id="0" name=""/>
+        <dsp:cNvSpPr/>
+      </dsp:nvSpPr>
+      <dsp:spPr>
+        <a:xfrm>
+          <a:off x="4355029" y="3002822"/>
+          <a:ext cx="211818" cy="91440"/>
+        </a:xfrm>
+        <a:custGeom>
+          <a:avLst/>
+          <a:gdLst/>
+          <a:ahLst/>
+          <a:cxnLst/>
+          <a:rect l="0" t="0" r="0" b="0"/>
+          <a:pathLst>
+            <a:path>
+              <a:moveTo>
+                <a:pt x="0" y="45720"/>
+              </a:moveTo>
+              <a:lnTo>
+                <a:pt x="211818" y="45720"/>
+              </a:lnTo>
+            </a:path>
+          </a:pathLst>
+        </a:custGeom>
+        <a:noFill/>
+        <a:ln w="12700" cap="flat" cmpd="sng" algn="ctr">
+          <a:solidFill>
+            <a:schemeClr val="accent1">
+              <a:shade val="80000"/>
+              <a:hueOff val="0"/>
+              <a:satOff val="0"/>
+              <a:lumOff val="0"/>
+              <a:alphaOff val="0"/>
+            </a:schemeClr>
+          </a:solidFill>
+          <a:prstDash val="solid"/>
+          <a:miter lim="800000"/>
+        </a:ln>
+        <a:effectLst/>
+      </dsp:spPr>
+      <dsp:style>
+        <a:lnRef idx="2">
+          <a:scrgbClr r="0" g="0" b="0"/>
+        </a:lnRef>
+        <a:fillRef idx="0">
+          <a:scrgbClr r="0" g="0" b="0"/>
+        </a:fillRef>
+        <a:effectRef idx="0">
+          <a:scrgbClr r="0" g="0" b="0"/>
+        </a:effectRef>
+        <a:fontRef idx="minor"/>
+      </dsp:style>
+      <dsp:txBody>
+        <a:bodyPr spcFirstLastPara="0" vert="horz" wrap="square" lIns="12700" tIns="0" rIns="12700" bIns="0" numCol="1" spcCol="1270" anchor="ctr" anchorCtr="0">
+          <a:noAutofit/>
+        </a:bodyPr>
+        <a:lstStyle/>
+        <a:p>
+          <a:pPr marL="0" lvl="0" indent="0" algn="ctr" defTabSz="222250">
+            <a:lnSpc>
+              <a:spcPct val="90000"/>
+            </a:lnSpc>
+            <a:spcBef>
+              <a:spcPct val="0"/>
+            </a:spcBef>
+            <a:spcAft>
+              <a:spcPct val="35000"/>
+            </a:spcAft>
+            <a:buNone/>
+          </a:pPr>
+          <a:endParaRPr lang="en-US" sz="500" kern="1200"/>
+        </a:p>
+      </dsp:txBody>
+      <dsp:txXfrm>
+        <a:off x="4455643" y="3043247"/>
+        <a:ext cx="10590" cy="10590"/>
+      </dsp:txXfrm>
+    </dsp:sp>
+    <dsp:sp modelId="{E8756496-B9F3-4749-A8EA-6F2F1A650041}">
+      <dsp:nvSpPr>
+        <dsp:cNvPr id="0" name=""/>
+        <dsp:cNvSpPr/>
+      </dsp:nvSpPr>
+      <dsp:spPr>
+        <a:xfrm>
+          <a:off x="2817542" y="3048542"/>
+          <a:ext cx="211818" cy="268961"/>
+        </a:xfrm>
+        <a:custGeom>
+          <a:avLst/>
+          <a:gdLst/>
+          <a:ahLst/>
+          <a:cxnLst/>
+          <a:rect l="0" t="0" r="0" b="0"/>
+          <a:pathLst>
+            <a:path>
+              <a:moveTo>
+                <a:pt x="0" y="268961"/>
+              </a:moveTo>
+              <a:lnTo>
+                <a:pt x="105909" y="268961"/>
+              </a:lnTo>
+              <a:lnTo>
+                <a:pt x="105909" y="0"/>
+              </a:lnTo>
+              <a:lnTo>
+                <a:pt x="211818" y="0"/>
+              </a:lnTo>
+            </a:path>
+          </a:pathLst>
+        </a:custGeom>
+        <a:noFill/>
+        <a:ln w="12700" cap="flat" cmpd="sng" algn="ctr">
+          <a:solidFill>
+            <a:schemeClr val="accent1">
+              <a:shade val="80000"/>
+              <a:hueOff val="0"/>
+              <a:satOff val="0"/>
+              <a:lumOff val="0"/>
+              <a:alphaOff val="0"/>
+            </a:schemeClr>
+          </a:solidFill>
+          <a:prstDash val="solid"/>
+          <a:miter lim="800000"/>
+        </a:ln>
+        <a:effectLst/>
+      </dsp:spPr>
+      <dsp:style>
+        <a:lnRef idx="2">
+          <a:scrgbClr r="0" g="0" b="0"/>
+        </a:lnRef>
+        <a:fillRef idx="0">
+          <a:scrgbClr r="0" g="0" b="0"/>
+        </a:fillRef>
+        <a:effectRef idx="0">
+          <a:scrgbClr r="0" g="0" b="0"/>
+        </a:effectRef>
+        <a:fontRef idx="minor"/>
+      </dsp:style>
+      <dsp:txBody>
+        <a:bodyPr spcFirstLastPara="0" vert="horz" wrap="square" lIns="12700" tIns="0" rIns="12700" bIns="0" numCol="1" spcCol="1270" anchor="ctr" anchorCtr="0">
+          <a:noAutofit/>
+        </a:bodyPr>
+        <a:lstStyle/>
+        <a:p>
+          <a:pPr marL="0" lvl="0" indent="0" algn="ctr" defTabSz="222250">
+            <a:lnSpc>
+              <a:spcPct val="90000"/>
+            </a:lnSpc>
+            <a:spcBef>
+              <a:spcPct val="0"/>
+            </a:spcBef>
+            <a:spcAft>
+              <a:spcPct val="35000"/>
+            </a:spcAft>
+            <a:buNone/>
+          </a:pPr>
+          <a:endParaRPr lang="en-US" sz="500" kern="1200"/>
+        </a:p>
+      </dsp:txBody>
+      <dsp:txXfrm>
+        <a:off x="2914893" y="3174464"/>
+        <a:ext cx="17117" cy="17117"/>
+      </dsp:txXfrm>
+    </dsp:sp>
+    <dsp:sp modelId="{1C1820CA-8E2F-4F79-B672-163A1BA7722E}">
+      <dsp:nvSpPr>
+        <dsp:cNvPr id="0" name=""/>
+        <dsp:cNvSpPr/>
+      </dsp:nvSpPr>
+      <dsp:spPr>
+        <a:xfrm>
+          <a:off x="869869" y="2884416"/>
+          <a:ext cx="211818" cy="433087"/>
+        </a:xfrm>
+        <a:custGeom>
+          <a:avLst/>
+          <a:gdLst/>
+          <a:ahLst/>
+          <a:cxnLst/>
+          <a:rect l="0" t="0" r="0" b="0"/>
+          <a:pathLst>
+            <a:path>
+              <a:moveTo>
+                <a:pt x="0" y="0"/>
+              </a:moveTo>
+              <a:lnTo>
+                <a:pt x="105909" y="0"/>
+              </a:lnTo>
+              <a:lnTo>
+                <a:pt x="105909" y="433087"/>
+              </a:lnTo>
+              <a:lnTo>
+                <a:pt x="211818" y="433087"/>
+              </a:lnTo>
+            </a:path>
+          </a:pathLst>
+        </a:custGeom>
+        <a:noFill/>
+        <a:ln w="12700" cap="flat" cmpd="sng" algn="ctr">
+          <a:solidFill>
+            <a:schemeClr val="accent1">
+              <a:shade val="60000"/>
+              <a:hueOff val="0"/>
+              <a:satOff val="0"/>
+              <a:lumOff val="0"/>
+              <a:alphaOff val="0"/>
+            </a:schemeClr>
+          </a:solidFill>
+          <a:prstDash val="solid"/>
+          <a:miter lim="800000"/>
+        </a:ln>
+        <a:effectLst/>
+      </dsp:spPr>
+      <dsp:style>
+        <a:lnRef idx="2">
+          <a:scrgbClr r="0" g="0" b="0"/>
+        </a:lnRef>
+        <a:fillRef idx="0">
+          <a:scrgbClr r="0" g="0" b="0"/>
+        </a:fillRef>
+        <a:effectRef idx="0">
+          <a:scrgbClr r="0" g="0" b="0"/>
+        </a:effectRef>
+        <a:fontRef idx="minor"/>
+      </dsp:style>
+      <dsp:txBody>
+        <a:bodyPr spcFirstLastPara="0" vert="horz" wrap="square" lIns="12700" tIns="0" rIns="12700" bIns="0" numCol="1" spcCol="1270" anchor="ctr" anchorCtr="0">
+          <a:noAutofit/>
+        </a:bodyPr>
+        <a:lstStyle/>
+        <a:p>
+          <a:pPr marL="0" lvl="0" indent="0" algn="ctr" defTabSz="222250">
+            <a:lnSpc>
+              <a:spcPct val="90000"/>
+            </a:lnSpc>
+            <a:spcBef>
+              <a:spcPct val="0"/>
+            </a:spcBef>
+            <a:spcAft>
+              <a:spcPct val="35000"/>
+            </a:spcAft>
+            <a:buNone/>
+          </a:pPr>
+          <a:endParaRPr lang="en-US" sz="500" kern="1200"/>
+        </a:p>
+      </dsp:txBody>
+      <dsp:txXfrm>
+        <a:off x="963726" y="3088907"/>
+        <a:ext cx="24105" cy="24105"/>
+      </dsp:txXfrm>
+    </dsp:sp>
+    <dsp:sp modelId="{FD8DE715-8279-4237-B8A6-8A21DA9C03C1}">
+      <dsp:nvSpPr>
+        <dsp:cNvPr id="0" name=""/>
+        <dsp:cNvSpPr/>
+      </dsp:nvSpPr>
+      <dsp:spPr>
+        <a:xfrm>
+          <a:off x="4351883" y="1642147"/>
+          <a:ext cx="211818" cy="268602"/>
+        </a:xfrm>
+        <a:custGeom>
+          <a:avLst/>
+          <a:gdLst/>
+          <a:ahLst/>
+          <a:cxnLst/>
+          <a:rect l="0" t="0" r="0" b="0"/>
+          <a:pathLst>
+            <a:path>
+              <a:moveTo>
+                <a:pt x="0" y="0"/>
+              </a:moveTo>
+              <a:lnTo>
+                <a:pt x="105909" y="0"/>
+              </a:lnTo>
+              <a:lnTo>
+                <a:pt x="105909" y="268602"/>
+              </a:lnTo>
+              <a:lnTo>
+                <a:pt x="211818" y="268602"/>
+              </a:lnTo>
+            </a:path>
+          </a:pathLst>
+        </a:custGeom>
+        <a:noFill/>
+        <a:ln w="12700" cap="flat" cmpd="sng" algn="ctr">
+          <a:solidFill>
+            <a:schemeClr val="accent1">
+              <a:shade val="80000"/>
+              <a:hueOff val="0"/>
+              <a:satOff val="0"/>
+              <a:lumOff val="0"/>
+              <a:alphaOff val="0"/>
+            </a:schemeClr>
+          </a:solidFill>
+          <a:prstDash val="solid"/>
+          <a:miter lim="800000"/>
+        </a:ln>
+        <a:effectLst/>
+      </dsp:spPr>
+      <dsp:style>
+        <a:lnRef idx="2">
+          <a:scrgbClr r="0" g="0" b="0"/>
+        </a:lnRef>
+        <a:fillRef idx="0">
+          <a:scrgbClr r="0" g="0" b="0"/>
+        </a:fillRef>
+        <a:effectRef idx="0">
+          <a:scrgbClr r="0" g="0" b="0"/>
+        </a:effectRef>
+        <a:fontRef idx="minor"/>
+      </dsp:style>
+      <dsp:txBody>
+        <a:bodyPr spcFirstLastPara="0" vert="horz" wrap="square" lIns="12700" tIns="0" rIns="12700" bIns="0" numCol="1" spcCol="1270" anchor="ctr" anchorCtr="0">
+          <a:noAutofit/>
+        </a:bodyPr>
+        <a:lstStyle/>
+        <a:p>
+          <a:pPr marL="0" lvl="0" indent="0" algn="ctr" defTabSz="222250">
+            <a:lnSpc>
+              <a:spcPct val="90000"/>
+            </a:lnSpc>
+            <a:spcBef>
+              <a:spcPct val="0"/>
+            </a:spcBef>
+            <a:spcAft>
+              <a:spcPct val="35000"/>
+            </a:spcAft>
+            <a:buNone/>
+          </a:pPr>
+          <a:endParaRPr lang="en-US" sz="500" kern="1200"/>
+        </a:p>
+      </dsp:txBody>
+      <dsp:txXfrm>
+        <a:off x="4449241" y="1767896"/>
+        <a:ext cx="17103" cy="17103"/>
+      </dsp:txXfrm>
+    </dsp:sp>
+    <dsp:sp modelId="{04641FE9-6BE6-48A5-AFB5-3E5F2214D1B2}">
+      <dsp:nvSpPr>
+        <dsp:cNvPr id="0" name=""/>
+        <dsp:cNvSpPr/>
+      </dsp:nvSpPr>
+      <dsp:spPr>
+        <a:xfrm>
+          <a:off x="4351883" y="1373544"/>
+          <a:ext cx="211818" cy="268602"/>
+        </a:xfrm>
+        <a:custGeom>
+          <a:avLst/>
+          <a:gdLst/>
+          <a:ahLst/>
+          <a:cxnLst/>
+          <a:rect l="0" t="0" r="0" b="0"/>
+          <a:pathLst>
+            <a:path>
+              <a:moveTo>
+                <a:pt x="0" y="268602"/>
+              </a:moveTo>
+              <a:lnTo>
+                <a:pt x="105909" y="268602"/>
+              </a:lnTo>
+              <a:lnTo>
+                <a:pt x="105909" y="0"/>
+              </a:lnTo>
+              <a:lnTo>
+                <a:pt x="211818" y="0"/>
+              </a:lnTo>
+            </a:path>
+          </a:pathLst>
+        </a:custGeom>
+        <a:noFill/>
+        <a:ln w="12700" cap="flat" cmpd="sng" algn="ctr">
+          <a:solidFill>
+            <a:schemeClr val="accent1">
+              <a:shade val="80000"/>
+              <a:hueOff val="0"/>
+              <a:satOff val="0"/>
+              <a:lumOff val="0"/>
+              <a:alphaOff val="0"/>
+            </a:schemeClr>
+          </a:solidFill>
+          <a:prstDash val="solid"/>
+          <a:miter lim="800000"/>
+        </a:ln>
+        <a:effectLst/>
+      </dsp:spPr>
+      <dsp:style>
+        <a:lnRef idx="2">
+          <a:scrgbClr r="0" g="0" b="0"/>
+        </a:lnRef>
+        <a:fillRef idx="0">
+          <a:scrgbClr r="0" g="0" b="0"/>
+        </a:fillRef>
+        <a:effectRef idx="0">
+          <a:scrgbClr r="0" g="0" b="0"/>
+        </a:effectRef>
+        <a:fontRef idx="minor"/>
+      </dsp:style>
+      <dsp:txBody>
+        <a:bodyPr spcFirstLastPara="0" vert="horz" wrap="square" lIns="12700" tIns="0" rIns="12700" bIns="0" numCol="1" spcCol="1270" anchor="ctr" anchorCtr="0">
+          <a:noAutofit/>
+        </a:bodyPr>
+        <a:lstStyle/>
+        <a:p>
+          <a:pPr marL="0" lvl="0" indent="0" algn="ctr" defTabSz="222250">
+            <a:lnSpc>
+              <a:spcPct val="90000"/>
+            </a:lnSpc>
+            <a:spcBef>
+              <a:spcPct val="0"/>
+            </a:spcBef>
+            <a:spcAft>
+              <a:spcPct val="35000"/>
+            </a:spcAft>
+            <a:buNone/>
+          </a:pPr>
+          <a:endParaRPr lang="en-US" sz="500" kern="1200"/>
+        </a:p>
+      </dsp:txBody>
+      <dsp:txXfrm>
+        <a:off x="4449241" y="1499293"/>
+        <a:ext cx="17103" cy="17103"/>
+      </dsp:txXfrm>
+    </dsp:sp>
+    <dsp:sp modelId="{0D8E34C0-A4F6-4313-BD35-004EDDD1E276}">
+      <dsp:nvSpPr>
+        <dsp:cNvPr id="0" name=""/>
+        <dsp:cNvSpPr/>
+      </dsp:nvSpPr>
+      <dsp:spPr>
+        <a:xfrm>
+          <a:off x="2812374" y="1373544"/>
+          <a:ext cx="211818" cy="268602"/>
+        </a:xfrm>
+        <a:custGeom>
+          <a:avLst/>
+          <a:gdLst/>
+          <a:ahLst/>
+          <a:cxnLst/>
+          <a:rect l="0" t="0" r="0" b="0"/>
+          <a:pathLst>
+            <a:path>
+              <a:moveTo>
+                <a:pt x="0" y="0"/>
+              </a:moveTo>
+              <a:lnTo>
+                <a:pt x="105909" y="0"/>
+              </a:lnTo>
+              <a:lnTo>
+                <a:pt x="105909" y="268602"/>
+              </a:lnTo>
+              <a:lnTo>
+                <a:pt x="211818" y="268602"/>
+              </a:lnTo>
+            </a:path>
+          </a:pathLst>
+        </a:custGeom>
+        <a:noFill/>
+        <a:ln w="12700" cap="flat" cmpd="sng" algn="ctr">
+          <a:solidFill>
+            <a:schemeClr val="accent1">
+              <a:shade val="80000"/>
+              <a:hueOff val="0"/>
+              <a:satOff val="0"/>
+              <a:lumOff val="0"/>
+              <a:alphaOff val="0"/>
+            </a:schemeClr>
+          </a:solidFill>
+          <a:prstDash val="solid"/>
+          <a:miter lim="800000"/>
+        </a:ln>
+        <a:effectLst/>
+      </dsp:spPr>
+      <dsp:style>
+        <a:lnRef idx="2">
+          <a:scrgbClr r="0" g="0" b="0"/>
+        </a:lnRef>
+        <a:fillRef idx="0">
+          <a:scrgbClr r="0" g="0" b="0"/>
+        </a:fillRef>
+        <a:effectRef idx="0">
+          <a:scrgbClr r="0" g="0" b="0"/>
+        </a:effectRef>
+        <a:fontRef idx="minor"/>
+      </dsp:style>
+      <dsp:txBody>
+        <a:bodyPr spcFirstLastPara="0" vert="horz" wrap="square" lIns="12700" tIns="0" rIns="12700" bIns="0" numCol="1" spcCol="1270" anchor="ctr" anchorCtr="0">
+          <a:noAutofit/>
+        </a:bodyPr>
+        <a:lstStyle/>
+        <a:p>
+          <a:pPr marL="0" lvl="0" indent="0" algn="ctr" defTabSz="222250">
+            <a:lnSpc>
+              <a:spcPct val="90000"/>
+            </a:lnSpc>
+            <a:spcBef>
+              <a:spcPct val="0"/>
+            </a:spcBef>
+            <a:spcAft>
+              <a:spcPct val="35000"/>
+            </a:spcAft>
+            <a:buNone/>
+          </a:pPr>
+          <a:endParaRPr lang="en-US" sz="500" kern="1200"/>
+        </a:p>
+      </dsp:txBody>
+      <dsp:txXfrm>
+        <a:off x="2909732" y="1499293"/>
+        <a:ext cx="17103" cy="17103"/>
+      </dsp:txXfrm>
+    </dsp:sp>
+    <dsp:sp modelId="{A49AB1AB-5D4F-4FA1-8A88-781FF9314206}">
+      <dsp:nvSpPr>
+        <dsp:cNvPr id="0" name=""/>
+        <dsp:cNvSpPr/>
+      </dsp:nvSpPr>
+      <dsp:spPr>
+        <a:xfrm>
+          <a:off x="2812374" y="670346"/>
+          <a:ext cx="211818" cy="703197"/>
+        </a:xfrm>
+        <a:custGeom>
+          <a:avLst/>
+          <a:gdLst/>
+          <a:ahLst/>
+          <a:cxnLst/>
+          <a:rect l="0" t="0" r="0" b="0"/>
+          <a:pathLst>
+            <a:path>
+              <a:moveTo>
+                <a:pt x="0" y="703197"/>
+              </a:moveTo>
+              <a:lnTo>
+                <a:pt x="105909" y="703197"/>
+              </a:lnTo>
+              <a:lnTo>
+                <a:pt x="105909" y="0"/>
+              </a:lnTo>
+              <a:lnTo>
+                <a:pt x="211818" y="0"/>
+              </a:lnTo>
+            </a:path>
+          </a:pathLst>
+        </a:custGeom>
+        <a:noFill/>
+        <a:ln w="12700" cap="flat" cmpd="sng" algn="ctr">
+          <a:solidFill>
+            <a:schemeClr val="accent1">
+              <a:shade val="80000"/>
+              <a:hueOff val="0"/>
+              <a:satOff val="0"/>
+              <a:lumOff val="0"/>
+              <a:alphaOff val="0"/>
+            </a:schemeClr>
+          </a:solidFill>
+          <a:prstDash val="solid"/>
+          <a:miter lim="800000"/>
+        </a:ln>
+        <a:effectLst/>
+      </dsp:spPr>
+      <dsp:style>
+        <a:lnRef idx="2">
+          <a:scrgbClr r="0" g="0" b="0"/>
+        </a:lnRef>
+        <a:fillRef idx="0">
+          <a:scrgbClr r="0" g="0" b="0"/>
+        </a:fillRef>
+        <a:effectRef idx="0">
+          <a:scrgbClr r="0" g="0" b="0"/>
+        </a:effectRef>
+        <a:fontRef idx="minor"/>
+      </dsp:style>
+      <dsp:txBody>
+        <a:bodyPr spcFirstLastPara="0" vert="horz" wrap="square" lIns="12700" tIns="0" rIns="12700" bIns="0" numCol="1" spcCol="1270" anchor="ctr" anchorCtr="0">
+          <a:noAutofit/>
+        </a:bodyPr>
+        <a:lstStyle/>
+        <a:p>
+          <a:pPr marL="0" lvl="0" indent="0" algn="ctr" defTabSz="222250">
+            <a:lnSpc>
+              <a:spcPct val="90000"/>
+            </a:lnSpc>
+            <a:spcBef>
+              <a:spcPct val="0"/>
+            </a:spcBef>
+            <a:spcAft>
+              <a:spcPct val="35000"/>
+            </a:spcAft>
+            <a:buNone/>
+          </a:pPr>
+          <a:endParaRPr lang="en-US" sz="500" kern="1200"/>
+        </a:p>
+      </dsp:txBody>
+      <dsp:txXfrm>
+        <a:off x="2899923" y="1003584"/>
+        <a:ext cx="36720" cy="36720"/>
+      </dsp:txXfrm>
+    </dsp:sp>
+    <dsp:sp modelId="{3637D48D-20E0-4CD7-845F-FD6717AACC21}">
+      <dsp:nvSpPr>
+        <dsp:cNvPr id="0" name=""/>
+        <dsp:cNvSpPr/>
+      </dsp:nvSpPr>
+      <dsp:spPr>
+        <a:xfrm>
+          <a:off x="869869" y="1373544"/>
+          <a:ext cx="211818" cy="1510872"/>
+        </a:xfrm>
+        <a:custGeom>
+          <a:avLst/>
+          <a:gdLst/>
+          <a:ahLst/>
+          <a:cxnLst/>
+          <a:rect l="0" t="0" r="0" b="0"/>
+          <a:pathLst>
+            <a:path>
+              <a:moveTo>
+                <a:pt x="0" y="1510872"/>
+              </a:moveTo>
+              <a:lnTo>
+                <a:pt x="105909" y="1510872"/>
+              </a:lnTo>
+              <a:lnTo>
+                <a:pt x="105909" y="0"/>
+              </a:lnTo>
+              <a:lnTo>
+                <a:pt x="211818" y="0"/>
+              </a:lnTo>
+            </a:path>
+          </a:pathLst>
+        </a:custGeom>
+        <a:noFill/>
+        <a:ln w="12700" cap="flat" cmpd="sng" algn="ctr">
+          <a:solidFill>
+            <a:schemeClr val="accent1">
+              <a:shade val="60000"/>
+              <a:hueOff val="0"/>
+              <a:satOff val="0"/>
+              <a:lumOff val="0"/>
+              <a:alphaOff val="0"/>
+            </a:schemeClr>
+          </a:solidFill>
+          <a:prstDash val="solid"/>
+          <a:miter lim="800000"/>
+        </a:ln>
+        <a:effectLst/>
+      </dsp:spPr>
+      <dsp:style>
+        <a:lnRef idx="2">
+          <a:scrgbClr r="0" g="0" b="0"/>
+        </a:lnRef>
+        <a:fillRef idx="0">
+          <a:scrgbClr r="0" g="0" b="0"/>
+        </a:fillRef>
+        <a:effectRef idx="0">
+          <a:scrgbClr r="0" g="0" b="0"/>
+        </a:effectRef>
+        <a:fontRef idx="minor"/>
+      </dsp:style>
+      <dsp:txBody>
+        <a:bodyPr spcFirstLastPara="0" vert="horz" wrap="square" lIns="12700" tIns="0" rIns="12700" bIns="0" numCol="1" spcCol="1270" anchor="ctr" anchorCtr="0">
+          <a:noAutofit/>
+        </a:bodyPr>
+        <a:lstStyle/>
+        <a:p>
+          <a:pPr marL="0" lvl="0" indent="0" algn="ctr" defTabSz="222250">
+            <a:lnSpc>
+              <a:spcPct val="90000"/>
+            </a:lnSpc>
+            <a:spcBef>
+              <a:spcPct val="0"/>
+            </a:spcBef>
+            <a:spcAft>
+              <a:spcPct val="35000"/>
+            </a:spcAft>
+            <a:buNone/>
+          </a:pPr>
+          <a:endParaRPr lang="en-US" sz="500" kern="1200"/>
+        </a:p>
+      </dsp:txBody>
+      <dsp:txXfrm>
+        <a:off x="937637" y="2090838"/>
+        <a:ext cx="76282" cy="76282"/>
+      </dsp:txXfrm>
+    </dsp:sp>
+    <dsp:sp modelId="{19ADF36F-BDD7-47EC-A7BE-AD813C80C6FF}">
+      <dsp:nvSpPr>
+        <dsp:cNvPr id="0" name=""/>
+        <dsp:cNvSpPr/>
+      </dsp:nvSpPr>
+      <dsp:spPr>
+        <a:xfrm rot="16200000">
+          <a:off x="-1501970" y="2453137"/>
+          <a:ext cx="3881122" cy="862557"/>
+        </a:xfrm>
+        <a:prstGeom prst="rect">
+          <a:avLst/>
+        </a:prstGeom>
+        <a:blipFill rotWithShape="0">
+          <a:blip xmlns:r="http://schemas.openxmlformats.org/officeDocument/2006/relationships" r:embed="rId1">
+            <a:extLst>
+              <a:ext uri="{28A0092B-C50C-407E-A947-70E740481C1C}">
+                <a14:useLocalDpi xmlns:a14="http://schemas.microsoft.com/office/drawing/2010/main" val="0"/>
+              </a:ext>
+              <a:ext uri="{96DAC541-7B7A-43D3-8B79-37D633B846F1}">
+                <asvg:svgBlip xmlns:asvg="http://schemas.microsoft.com/office/drawing/2016/SVG/main" r:embed="rId2"/>
+              </a:ext>
+            </a:extLst>
+          </a:blip>
+          <a:srcRect/>
+          <a:stretch>
+            <a:fillRect/>
+          </a:stretch>
+        </a:blipFill>
+        <a:ln w="12700" cap="flat" cmpd="sng" algn="ctr">
+          <a:solidFill>
+            <a:schemeClr val="lt1">
+              <a:hueOff val="0"/>
+              <a:satOff val="0"/>
+              <a:lumOff val="0"/>
+              <a:alphaOff val="0"/>
+            </a:schemeClr>
+          </a:solidFill>
+          <a:prstDash val="solid"/>
+          <a:miter lim="800000"/>
+        </a:ln>
+        <a:effectLst/>
+      </dsp:spPr>
+      <dsp:style>
+        <a:lnRef idx="2">
+          <a:scrgbClr r="0" g="0" b="0"/>
+        </a:lnRef>
+        <a:fillRef idx="1">
+          <a:scrgbClr r="0" g="0" b="0"/>
+        </a:fillRef>
+        <a:effectRef idx="0">
+          <a:scrgbClr r="0" g="0" b="0"/>
+        </a:effectRef>
+        <a:fontRef idx="minor">
+          <a:schemeClr val="lt1"/>
+        </a:fontRef>
+      </dsp:style>
+      <dsp:txBody>
+        <a:bodyPr spcFirstLastPara="0" vert="horz" wrap="square" lIns="6985" tIns="6985" rIns="6985" bIns="6985" numCol="1" spcCol="1270" anchor="ctr" anchorCtr="0">
+          <a:noAutofit/>
+        </a:bodyPr>
+        <a:lstStyle/>
+        <a:p>
+          <a:pPr marL="0" lvl="0" indent="0" algn="ctr" defTabSz="488950">
+            <a:lnSpc>
+              <a:spcPct val="90000"/>
+            </a:lnSpc>
+            <a:spcBef>
+              <a:spcPct val="0"/>
+            </a:spcBef>
+            <a:spcAft>
+              <a:spcPct val="35000"/>
+            </a:spcAft>
+            <a:buNone/>
+          </a:pPr>
+          <a:r>
+            <a:rPr lang="en-US" sz="1100" kern="1200"/>
+            <a:t>roundup</a:t>
+          </a:r>
+        </a:p>
+      </dsp:txBody>
+      <dsp:txXfrm>
+        <a:off x="-1501970" y="2453137"/>
+        <a:ext cx="3881122" cy="862557"/>
+      </dsp:txXfrm>
+    </dsp:sp>
+    <dsp:sp modelId="{E9D70B35-359B-4B52-BD11-2C742F1ABE03}">
+      <dsp:nvSpPr>
+        <dsp:cNvPr id="0" name=""/>
+        <dsp:cNvSpPr/>
+      </dsp:nvSpPr>
+      <dsp:spPr>
+        <a:xfrm>
+          <a:off x="1081688" y="724537"/>
+          <a:ext cx="1730686" cy="1298012"/>
+        </a:xfrm>
+        <a:prstGeom prst="rect">
+          <a:avLst/>
+        </a:prstGeom>
+        <a:blipFill rotWithShape="0">
+          <a:blip xmlns:r="http://schemas.openxmlformats.org/officeDocument/2006/relationships" r:embed="rId1">
+            <a:extLst>
+              <a:ext uri="{28A0092B-C50C-407E-A947-70E740481C1C}">
+                <a14:useLocalDpi xmlns:a14="http://schemas.microsoft.com/office/drawing/2010/main" val="0"/>
+              </a:ext>
+              <a:ext uri="{96DAC541-7B7A-43D3-8B79-37D633B846F1}">
+                <asvg:svgBlip xmlns:asvg="http://schemas.microsoft.com/office/drawing/2016/SVG/main" r:embed="rId2"/>
+              </a:ext>
+            </a:extLst>
+          </a:blip>
+          <a:srcRect/>
+          <a:stretch>
+            <a:fillRect/>
+          </a:stretch>
+        </a:blipFill>
+        <a:ln w="12700" cap="flat" cmpd="sng" algn="ctr">
+          <a:solidFill>
+            <a:schemeClr val="lt1">
+              <a:hueOff val="0"/>
+              <a:satOff val="0"/>
+              <a:lumOff val="0"/>
+              <a:alphaOff val="0"/>
+            </a:schemeClr>
+          </a:solidFill>
+          <a:prstDash val="solid"/>
+          <a:miter lim="800000"/>
+        </a:ln>
+        <a:effectLst/>
+      </dsp:spPr>
+      <dsp:style>
+        <a:lnRef idx="2">
+          <a:scrgbClr r="0" g="0" b="0"/>
+        </a:lnRef>
+        <a:fillRef idx="1">
+          <a:scrgbClr r="0" g="0" b="0"/>
+        </a:fillRef>
+        <a:effectRef idx="0">
+          <a:scrgbClr r="0" g="0" b="0"/>
+        </a:effectRef>
+        <a:fontRef idx="minor">
+          <a:schemeClr val="lt1"/>
+        </a:fontRef>
+      </dsp:style>
+      <dsp:txBody>
+        <a:bodyPr spcFirstLastPara="0" vert="horz" wrap="square" lIns="6985" tIns="6985" rIns="6985" bIns="6985" numCol="1" spcCol="1270" anchor="ctr" anchorCtr="0">
+          <a:noAutofit/>
+        </a:bodyPr>
+        <a:lstStyle/>
+        <a:p>
+          <a:pPr marL="0" lvl="0" indent="0" algn="ctr" defTabSz="488950">
+            <a:lnSpc>
+              <a:spcPct val="90000"/>
+            </a:lnSpc>
+            <a:spcBef>
+              <a:spcPct val="0"/>
+            </a:spcBef>
+            <a:spcAft>
+              <a:spcPct val="35000"/>
+            </a:spcAft>
+            <a:buNone/>
+          </a:pPr>
+          <a:r>
+            <a:rPr lang="en-US" sz="1100" kern="1200"/>
+            <a:t>historic</a:t>
+          </a:r>
+        </a:p>
+      </dsp:txBody>
+      <dsp:txXfrm>
+        <a:off x="1081688" y="724537"/>
+        <a:ext cx="1730686" cy="1298012"/>
+      </dsp:txXfrm>
+    </dsp:sp>
+    <dsp:sp modelId="{88516598-817E-4D17-A3F7-333CC77C79B9}">
+      <dsp:nvSpPr>
+        <dsp:cNvPr id="0" name=""/>
+        <dsp:cNvSpPr/>
+      </dsp:nvSpPr>
+      <dsp:spPr>
+        <a:xfrm>
+          <a:off x="3024193" y="442105"/>
+          <a:ext cx="1369439" cy="456482"/>
+        </a:xfrm>
+        <a:prstGeom prst="rect">
+          <a:avLst/>
+        </a:prstGeom>
+        <a:solidFill>
+          <a:schemeClr val="accent1">
+            <a:hueOff val="0"/>
+            <a:satOff val="0"/>
+            <a:lumOff val="0"/>
+            <a:alphaOff val="0"/>
+          </a:schemeClr>
+        </a:solidFill>
+        <a:ln w="12700" cap="flat" cmpd="sng" algn="ctr">
+          <a:solidFill>
+            <a:schemeClr val="lt1">
+              <a:hueOff val="0"/>
+              <a:satOff val="0"/>
+              <a:lumOff val="0"/>
+              <a:alphaOff val="0"/>
+            </a:schemeClr>
+          </a:solidFill>
+          <a:prstDash val="solid"/>
+          <a:miter lim="800000"/>
+        </a:ln>
+        <a:effectLst/>
+      </dsp:spPr>
+      <dsp:style>
+        <a:lnRef idx="2">
+          <a:scrgbClr r="0" g="0" b="0"/>
+        </a:lnRef>
+        <a:fillRef idx="1">
+          <a:scrgbClr r="0" g="0" b="0"/>
+        </a:fillRef>
+        <a:effectRef idx="0">
+          <a:scrgbClr r="0" g="0" b="0"/>
+        </a:effectRef>
+        <a:fontRef idx="minor">
+          <a:schemeClr val="lt1"/>
+        </a:fontRef>
+      </dsp:style>
+      <dsp:txBody>
+        <a:bodyPr spcFirstLastPara="0" vert="horz" wrap="square" lIns="6985" tIns="6985" rIns="6985" bIns="6985" numCol="1" spcCol="1270" anchor="ctr" anchorCtr="0">
+          <a:noAutofit/>
+        </a:bodyPr>
+        <a:lstStyle/>
+        <a:p>
+          <a:pPr marL="0" lvl="0" indent="0" algn="ctr" defTabSz="488950">
+            <a:lnSpc>
+              <a:spcPct val="90000"/>
+            </a:lnSpc>
+            <a:spcBef>
+              <a:spcPct val="0"/>
+            </a:spcBef>
+            <a:spcAft>
+              <a:spcPct val="35000"/>
+            </a:spcAft>
+            <a:buNone/>
+          </a:pPr>
+          <a:r>
+            <a:rPr lang="en-US" sz="1100" kern="1200"/>
+            <a:t>papers_we_have_seen.txt</a:t>
+          </a:r>
+        </a:p>
+      </dsp:txBody>
+      <dsp:txXfrm>
+        <a:off x="3024193" y="442105"/>
+        <a:ext cx="1369439" cy="456482"/>
+      </dsp:txXfrm>
+    </dsp:sp>
+    <dsp:sp modelId="{61F505CC-9747-49B2-91F0-B24A1A2CB967}">
+      <dsp:nvSpPr>
+        <dsp:cNvPr id="0" name=""/>
+        <dsp:cNvSpPr/>
+      </dsp:nvSpPr>
+      <dsp:spPr>
+        <a:xfrm>
+          <a:off x="3024193" y="979311"/>
+          <a:ext cx="1327690" cy="1325672"/>
+        </a:xfrm>
+        <a:prstGeom prst="rect">
+          <a:avLst/>
+        </a:prstGeom>
+        <a:blipFill rotWithShape="0">
+          <a:blip xmlns:r="http://schemas.openxmlformats.org/officeDocument/2006/relationships" r:embed="rId1">
+            <a:extLst>
+              <a:ext uri="{28A0092B-C50C-407E-A947-70E740481C1C}">
+                <a14:useLocalDpi xmlns:a14="http://schemas.microsoft.com/office/drawing/2010/main" val="0"/>
+              </a:ext>
+              <a:ext uri="{96DAC541-7B7A-43D3-8B79-37D633B846F1}">
+                <asvg:svgBlip xmlns:asvg="http://schemas.microsoft.com/office/drawing/2016/SVG/main" r:embed="rId2"/>
+              </a:ext>
+            </a:extLst>
+          </a:blip>
+          <a:srcRect/>
+          <a:stretch>
+            <a:fillRect/>
+          </a:stretch>
+        </a:blipFill>
+        <a:ln w="12700" cap="flat" cmpd="sng" algn="ctr">
+          <a:solidFill>
+            <a:schemeClr val="lt1">
+              <a:hueOff val="0"/>
+              <a:satOff val="0"/>
+              <a:lumOff val="0"/>
+              <a:alphaOff val="0"/>
+            </a:schemeClr>
+          </a:solidFill>
+          <a:prstDash val="solid"/>
+          <a:miter lim="800000"/>
+        </a:ln>
+        <a:effectLst/>
+      </dsp:spPr>
+      <dsp:style>
+        <a:lnRef idx="2">
+          <a:scrgbClr r="0" g="0" b="0"/>
+        </a:lnRef>
+        <a:fillRef idx="1">
+          <a:scrgbClr r="0" g="0" b="0"/>
+        </a:fillRef>
+        <a:effectRef idx="0">
+          <a:scrgbClr r="0" g="0" b="0"/>
+        </a:effectRef>
+        <a:fontRef idx="minor">
+          <a:schemeClr val="lt1"/>
+        </a:fontRef>
+      </dsp:style>
+      <dsp:txBody>
+        <a:bodyPr spcFirstLastPara="0" vert="horz" wrap="square" lIns="6985" tIns="6985" rIns="6985" bIns="6985" numCol="1" spcCol="1270" anchor="ctr" anchorCtr="0">
+          <a:noAutofit/>
+        </a:bodyPr>
+        <a:lstStyle/>
+        <a:p>
+          <a:pPr marL="0" lvl="0" indent="0" algn="ctr" defTabSz="488950">
+            <a:lnSpc>
+              <a:spcPct val="90000"/>
+            </a:lnSpc>
+            <a:spcBef>
+              <a:spcPct val="0"/>
+            </a:spcBef>
+            <a:spcAft>
+              <a:spcPct val="35000"/>
+            </a:spcAft>
+            <a:buNone/>
+          </a:pPr>
+          <a:r>
+            <a:rPr lang="en-US" sz="1100" kern="1200"/>
+            <a:t>weekly_data</a:t>
+          </a:r>
+        </a:p>
+      </dsp:txBody>
+      <dsp:txXfrm>
+        <a:off x="3024193" y="979311"/>
+        <a:ext cx="1327690" cy="1325672"/>
+      </dsp:txXfrm>
+    </dsp:sp>
+    <dsp:sp modelId="{934798B3-C253-4865-8D4D-D7FD632C15A6}">
+      <dsp:nvSpPr>
+        <dsp:cNvPr id="0" name=""/>
+        <dsp:cNvSpPr/>
+      </dsp:nvSpPr>
+      <dsp:spPr>
+        <a:xfrm>
+          <a:off x="4563702" y="1145302"/>
+          <a:ext cx="1369439" cy="456482"/>
+        </a:xfrm>
+        <a:prstGeom prst="rect">
+          <a:avLst/>
+        </a:prstGeom>
+        <a:solidFill>
+          <a:schemeClr val="accent1">
+            <a:hueOff val="0"/>
+            <a:satOff val="0"/>
+            <a:lumOff val="0"/>
+            <a:alphaOff val="0"/>
+          </a:schemeClr>
+        </a:solidFill>
+        <a:ln w="12700" cap="flat" cmpd="sng" algn="ctr">
+          <a:solidFill>
+            <a:schemeClr val="lt1">
+              <a:hueOff val="0"/>
+              <a:satOff val="0"/>
+              <a:lumOff val="0"/>
+              <a:alphaOff val="0"/>
+            </a:schemeClr>
+          </a:solidFill>
+          <a:prstDash val="solid"/>
+          <a:miter lim="800000"/>
+        </a:ln>
+        <a:effectLst/>
+      </dsp:spPr>
+      <dsp:style>
+        <a:lnRef idx="2">
+          <a:scrgbClr r="0" g="0" b="0"/>
+        </a:lnRef>
+        <a:fillRef idx="1">
+          <a:scrgbClr r="0" g="0" b="0"/>
+        </a:fillRef>
+        <a:effectRef idx="0">
+          <a:scrgbClr r="0" g="0" b="0"/>
+        </a:effectRef>
+        <a:fontRef idx="minor">
+          <a:schemeClr val="lt1"/>
+        </a:fontRef>
+      </dsp:style>
+      <dsp:txBody>
+        <a:bodyPr spcFirstLastPara="0" vert="horz" wrap="square" lIns="6985" tIns="6985" rIns="6985" bIns="6985" numCol="1" spcCol="1270" anchor="ctr" anchorCtr="0">
+          <a:noAutofit/>
+        </a:bodyPr>
+        <a:lstStyle/>
+        <a:p>
+          <a:pPr marL="0" lvl="0" indent="0" algn="ctr" defTabSz="488950">
+            <a:lnSpc>
+              <a:spcPct val="90000"/>
+            </a:lnSpc>
+            <a:spcBef>
+              <a:spcPct val="0"/>
+            </a:spcBef>
+            <a:spcAft>
+              <a:spcPct val="35000"/>
+            </a:spcAft>
+            <a:buNone/>
+          </a:pPr>
+          <a:r>
+            <a:rPr lang="en-US" sz="1100" kern="1200"/>
+            <a:t>YYYY-MM-DD-HHMM.csv</a:t>
+          </a:r>
+        </a:p>
+      </dsp:txBody>
+      <dsp:txXfrm>
+        <a:off x="4563702" y="1145302"/>
+        <a:ext cx="1369439" cy="456482"/>
+      </dsp:txXfrm>
+    </dsp:sp>
+    <dsp:sp modelId="{9E47C29F-A52D-4289-973C-774CD5FF6B20}">
+      <dsp:nvSpPr>
+        <dsp:cNvPr id="0" name=""/>
+        <dsp:cNvSpPr/>
+      </dsp:nvSpPr>
+      <dsp:spPr>
+        <a:xfrm>
+          <a:off x="4563702" y="1682508"/>
+          <a:ext cx="1369439" cy="456482"/>
+        </a:xfrm>
+        <a:prstGeom prst="rect">
+          <a:avLst/>
+        </a:prstGeom>
+        <a:solidFill>
+          <a:schemeClr val="accent1">
+            <a:hueOff val="0"/>
+            <a:satOff val="0"/>
+            <a:lumOff val="0"/>
+            <a:alphaOff val="0"/>
+          </a:schemeClr>
+        </a:solidFill>
+        <a:ln w="12700" cap="flat" cmpd="sng" algn="ctr">
+          <a:solidFill>
+            <a:schemeClr val="lt1">
+              <a:hueOff val="0"/>
+              <a:satOff val="0"/>
+              <a:lumOff val="0"/>
+              <a:alphaOff val="0"/>
+            </a:schemeClr>
+          </a:solidFill>
+          <a:prstDash val="solid"/>
+          <a:miter lim="800000"/>
+        </a:ln>
+        <a:effectLst/>
+      </dsp:spPr>
+      <dsp:style>
+        <a:lnRef idx="2">
+          <a:scrgbClr r="0" g="0" b="0"/>
+        </a:lnRef>
+        <a:fillRef idx="1">
+          <a:scrgbClr r="0" g="0" b="0"/>
+        </a:fillRef>
+        <a:effectRef idx="0">
+          <a:scrgbClr r="0" g="0" b="0"/>
+        </a:effectRef>
+        <a:fontRef idx="minor">
+          <a:schemeClr val="lt1"/>
+        </a:fontRef>
+      </dsp:style>
+      <dsp:txBody>
+        <a:bodyPr spcFirstLastPara="0" vert="horz" wrap="square" lIns="6985" tIns="6985" rIns="6985" bIns="6985" numCol="1" spcCol="1270" anchor="ctr" anchorCtr="0">
+          <a:noAutofit/>
+        </a:bodyPr>
+        <a:lstStyle/>
+        <a:p>
+          <a:pPr marL="0" lvl="0" indent="0" algn="ctr" defTabSz="488950">
+            <a:lnSpc>
+              <a:spcPct val="90000"/>
+            </a:lnSpc>
+            <a:spcBef>
+              <a:spcPct val="0"/>
+            </a:spcBef>
+            <a:spcAft>
+              <a:spcPct val="35000"/>
+            </a:spcAft>
+            <a:buNone/>
+          </a:pPr>
+          <a:r>
+            <a:rPr lang="en-US" sz="1100" kern="1200"/>
+            <a:t>YYYY-MM-DD-HHMM.txt</a:t>
+          </a:r>
+        </a:p>
+      </dsp:txBody>
+      <dsp:txXfrm>
+        <a:off x="4563702" y="1682508"/>
+        <a:ext cx="1369439" cy="456482"/>
+      </dsp:txXfrm>
+    </dsp:sp>
+    <dsp:sp modelId="{0AFC0722-E078-42E9-A837-46AF4AE94369}">
+      <dsp:nvSpPr>
+        <dsp:cNvPr id="0" name=""/>
+        <dsp:cNvSpPr/>
+      </dsp:nvSpPr>
+      <dsp:spPr>
+        <a:xfrm>
+          <a:off x="1081688" y="2666558"/>
+          <a:ext cx="1735854" cy="1301890"/>
+        </a:xfrm>
+        <a:prstGeom prst="rect">
+          <a:avLst/>
+        </a:prstGeom>
+        <a:blipFill rotWithShape="0">
+          <a:blip xmlns:r="http://schemas.openxmlformats.org/officeDocument/2006/relationships" r:embed="rId1">
+            <a:extLst>
+              <a:ext uri="{28A0092B-C50C-407E-A947-70E740481C1C}">
+                <a14:useLocalDpi xmlns:a14="http://schemas.microsoft.com/office/drawing/2010/main" val="0"/>
+              </a:ext>
+              <a:ext uri="{96DAC541-7B7A-43D3-8B79-37D633B846F1}">
+                <asvg:svgBlip xmlns:asvg="http://schemas.microsoft.com/office/drawing/2016/SVG/main" r:embed="rId2"/>
+              </a:ext>
+            </a:extLst>
+          </a:blip>
+          <a:srcRect/>
+          <a:stretch>
+            <a:fillRect/>
+          </a:stretch>
+        </a:blipFill>
+        <a:ln w="12700" cap="flat" cmpd="sng" algn="ctr">
+          <a:solidFill>
+            <a:schemeClr val="lt1">
+              <a:hueOff val="0"/>
+              <a:satOff val="0"/>
+              <a:lumOff val="0"/>
+              <a:alphaOff val="0"/>
+            </a:schemeClr>
+          </a:solidFill>
+          <a:prstDash val="solid"/>
+          <a:miter lim="800000"/>
+        </a:ln>
+        <a:effectLst/>
+      </dsp:spPr>
+      <dsp:style>
+        <a:lnRef idx="2">
+          <a:scrgbClr r="0" g="0" b="0"/>
+        </a:lnRef>
+        <a:fillRef idx="1">
+          <a:scrgbClr r="0" g="0" b="0"/>
+        </a:fillRef>
+        <a:effectRef idx="0">
+          <a:scrgbClr r="0" g="0" b="0"/>
+        </a:effectRef>
+        <a:fontRef idx="minor">
+          <a:schemeClr val="lt1"/>
+        </a:fontRef>
+      </dsp:style>
+      <dsp:txBody>
+        <a:bodyPr spcFirstLastPara="0" vert="horz" wrap="square" lIns="6985" tIns="6985" rIns="6985" bIns="6985" numCol="1" spcCol="1270" anchor="ctr" anchorCtr="0">
+          <a:noAutofit/>
+        </a:bodyPr>
+        <a:lstStyle/>
+        <a:p>
+          <a:pPr marL="0" lvl="0" indent="0" algn="ctr" defTabSz="488950">
+            <a:lnSpc>
+              <a:spcPct val="90000"/>
+            </a:lnSpc>
+            <a:spcBef>
+              <a:spcPct val="0"/>
+            </a:spcBef>
+            <a:spcAft>
+              <a:spcPct val="35000"/>
+            </a:spcAft>
+            <a:buNone/>
+          </a:pPr>
+          <a:r>
+            <a:rPr lang="en-US" sz="1100" kern="1200"/>
+            <a:t>roundup_scripts</a:t>
+          </a:r>
+        </a:p>
+      </dsp:txBody>
+      <dsp:txXfrm>
+        <a:off x="1081688" y="2666558"/>
+        <a:ext cx="1735854" cy="1301890"/>
+      </dsp:txXfrm>
+    </dsp:sp>
+    <dsp:sp modelId="{38597279-8B37-47AD-9959-377E2EA16293}">
+      <dsp:nvSpPr>
+        <dsp:cNvPr id="0" name=""/>
+        <dsp:cNvSpPr/>
+      </dsp:nvSpPr>
+      <dsp:spPr>
+        <a:xfrm>
+          <a:off x="3029361" y="2385706"/>
+          <a:ext cx="1325667" cy="1325672"/>
+        </a:xfrm>
+        <a:prstGeom prst="rect">
+          <a:avLst/>
+        </a:prstGeom>
+        <a:blipFill rotWithShape="0">
+          <a:blip xmlns:r="http://schemas.openxmlformats.org/officeDocument/2006/relationships" r:embed="rId1">
+            <a:extLst>
+              <a:ext uri="{28A0092B-C50C-407E-A947-70E740481C1C}">
+                <a14:useLocalDpi xmlns:a14="http://schemas.microsoft.com/office/drawing/2010/main" val="0"/>
+              </a:ext>
+              <a:ext uri="{96DAC541-7B7A-43D3-8B79-37D633B846F1}">
+                <asvg:svgBlip xmlns:asvg="http://schemas.microsoft.com/office/drawing/2016/SVG/main" r:embed="rId2"/>
+              </a:ext>
+            </a:extLst>
+          </a:blip>
+          <a:srcRect/>
+          <a:stretch>
+            <a:fillRect/>
+          </a:stretch>
+        </a:blipFill>
+        <a:ln w="12700" cap="flat" cmpd="sng" algn="ctr">
+          <a:solidFill>
+            <a:schemeClr val="lt1">
+              <a:hueOff val="0"/>
+              <a:satOff val="0"/>
+              <a:lumOff val="0"/>
+              <a:alphaOff val="0"/>
+            </a:schemeClr>
+          </a:solidFill>
+          <a:prstDash val="solid"/>
+          <a:miter lim="800000"/>
+        </a:ln>
+        <a:effectLst/>
+      </dsp:spPr>
+      <dsp:style>
+        <a:lnRef idx="2">
+          <a:scrgbClr r="0" g="0" b="0"/>
+        </a:lnRef>
+        <a:fillRef idx="1">
+          <a:scrgbClr r="0" g="0" b="0"/>
+        </a:fillRef>
+        <a:effectRef idx="0">
+          <a:scrgbClr r="0" g="0" b="0"/>
+        </a:effectRef>
+        <a:fontRef idx="minor">
+          <a:schemeClr val="lt1"/>
+        </a:fontRef>
+      </dsp:style>
+      <dsp:txBody>
+        <a:bodyPr spcFirstLastPara="0" vert="horz" wrap="square" lIns="6985" tIns="6985" rIns="6985" bIns="6985" numCol="1" spcCol="1270" anchor="ctr" anchorCtr="0">
+          <a:noAutofit/>
+        </a:bodyPr>
+        <a:lstStyle/>
+        <a:p>
+          <a:pPr marL="0" lvl="0" indent="0" algn="ctr" defTabSz="488950">
+            <a:lnSpc>
+              <a:spcPct val="90000"/>
+            </a:lnSpc>
+            <a:spcBef>
+              <a:spcPct val="0"/>
+            </a:spcBef>
+            <a:spcAft>
+              <a:spcPct val="35000"/>
+            </a:spcAft>
+            <a:buNone/>
+          </a:pPr>
+          <a:r>
+            <a:rPr lang="en-US" sz="1100" kern="1200"/>
+            <a:t>scrapers</a:t>
+          </a:r>
+        </a:p>
+      </dsp:txBody>
+      <dsp:txXfrm>
+        <a:off x="3029361" y="2385706"/>
+        <a:ext cx="1325667" cy="1325672"/>
+      </dsp:txXfrm>
+    </dsp:sp>
+    <dsp:sp modelId="{270F012C-0FE7-4A38-999D-96DECA4C343C}">
+      <dsp:nvSpPr>
+        <dsp:cNvPr id="0" name=""/>
+        <dsp:cNvSpPr/>
+      </dsp:nvSpPr>
+      <dsp:spPr>
+        <a:xfrm>
+          <a:off x="4566847" y="2819943"/>
+          <a:ext cx="1369439" cy="457199"/>
+        </a:xfrm>
+        <a:prstGeom prst="rect">
+          <a:avLst/>
+        </a:prstGeom>
+        <a:solidFill>
+          <a:schemeClr val="accent6"/>
+        </a:solidFill>
+        <a:ln w="12700" cap="flat" cmpd="sng" algn="ctr">
+          <a:solidFill>
+            <a:schemeClr val="lt1">
+              <a:hueOff val="0"/>
+              <a:satOff val="0"/>
+              <a:lumOff val="0"/>
+              <a:alphaOff val="0"/>
+            </a:schemeClr>
+          </a:solidFill>
+          <a:prstDash val="solid"/>
+          <a:miter lim="800000"/>
+        </a:ln>
+        <a:effectLst/>
+      </dsp:spPr>
+      <dsp:style>
+        <a:lnRef idx="2">
+          <a:scrgbClr r="0" g="0" b="0"/>
+        </a:lnRef>
+        <a:fillRef idx="1">
+          <a:scrgbClr r="0" g="0" b="0"/>
+        </a:fillRef>
+        <a:effectRef idx="0">
+          <a:scrgbClr r="0" g="0" b="0"/>
+        </a:effectRef>
+        <a:fontRef idx="minor">
+          <a:schemeClr val="lt1"/>
+        </a:fontRef>
+      </dsp:style>
+      <dsp:txBody>
+        <a:bodyPr spcFirstLastPara="0" vert="horz" wrap="square" lIns="6985" tIns="6985" rIns="6985" bIns="6985" numCol="1" spcCol="1270" anchor="ctr" anchorCtr="0">
+          <a:noAutofit/>
+        </a:bodyPr>
+        <a:lstStyle/>
+        <a:p>
+          <a:pPr marL="0" lvl="0" indent="0" algn="ctr" defTabSz="488950">
+            <a:lnSpc>
+              <a:spcPct val="90000"/>
+            </a:lnSpc>
+            <a:spcBef>
+              <a:spcPct val="0"/>
+            </a:spcBef>
+            <a:spcAft>
+              <a:spcPct val="35000"/>
+            </a:spcAft>
+            <a:buNone/>
+          </a:pPr>
+          <a:r>
+            <a:rPr lang="en-US" sz="1100" kern="1200"/>
+            <a:t>BEA.py, BIS.py, NBER.py, Board.py, etc.</a:t>
+          </a:r>
+        </a:p>
+      </dsp:txBody>
+      <dsp:txXfrm>
+        <a:off x="4566847" y="2819943"/>
+        <a:ext cx="1369439" cy="457199"/>
+      </dsp:txXfrm>
+    </dsp:sp>
+    <dsp:sp modelId="{DA2AF543-7982-4548-8DDB-A1CA1F008D04}">
+      <dsp:nvSpPr>
+        <dsp:cNvPr id="0" name=""/>
+        <dsp:cNvSpPr/>
+      </dsp:nvSpPr>
+      <dsp:spPr>
+        <a:xfrm>
+          <a:off x="3029361" y="3792102"/>
+          <a:ext cx="1371600" cy="457199"/>
+        </a:xfrm>
+        <a:prstGeom prst="rect">
+          <a:avLst/>
+        </a:prstGeom>
+        <a:solidFill>
+          <a:schemeClr val="accent6"/>
+        </a:solidFill>
+        <a:ln w="12700" cap="flat" cmpd="sng" algn="ctr">
+          <a:solidFill>
+            <a:schemeClr val="lt1">
+              <a:hueOff val="0"/>
+              <a:satOff val="0"/>
+              <a:lumOff val="0"/>
+              <a:alphaOff val="0"/>
+            </a:schemeClr>
+          </a:solidFill>
+          <a:prstDash val="solid"/>
+          <a:miter lim="800000"/>
+        </a:ln>
+        <a:effectLst/>
+      </dsp:spPr>
+      <dsp:style>
+        <a:lnRef idx="2">
+          <a:scrgbClr r="0" g="0" b="0"/>
+        </a:lnRef>
+        <a:fillRef idx="1">
+          <a:scrgbClr r="0" g="0" b="0"/>
+        </a:fillRef>
+        <a:effectRef idx="0">
+          <a:scrgbClr r="0" g="0" b="0"/>
+        </a:effectRef>
+        <a:fontRef idx="minor">
+          <a:schemeClr val="lt1"/>
+        </a:fontRef>
+      </dsp:style>
+      <dsp:txBody>
+        <a:bodyPr spcFirstLastPara="0" vert="horz" wrap="square" lIns="6985" tIns="6985" rIns="6985" bIns="6985" numCol="1" spcCol="1270" anchor="ctr" anchorCtr="0">
+          <a:noAutofit/>
+        </a:bodyPr>
+        <a:lstStyle/>
+        <a:p>
+          <a:pPr marL="0" lvl="0" indent="0" algn="ctr" defTabSz="488950">
+            <a:lnSpc>
+              <a:spcPct val="90000"/>
+            </a:lnSpc>
+            <a:spcBef>
+              <a:spcPct val="0"/>
+            </a:spcBef>
+            <a:spcAft>
+              <a:spcPct val="35000"/>
+            </a:spcAft>
+            <a:buNone/>
+          </a:pPr>
+          <a:r>
+            <a:rPr lang="en-US" sz="1100" kern="1200"/>
+            <a:t>compare.py</a:t>
+          </a:r>
+        </a:p>
+      </dsp:txBody>
+      <dsp:txXfrm>
+        <a:off x="3029361" y="3792102"/>
+        <a:ext cx="1371600" cy="457199"/>
+      </dsp:txXfrm>
+    </dsp:sp>
+    <dsp:sp modelId="{02E77344-1EF3-47C9-B327-1FC1275F0AD2}">
+      <dsp:nvSpPr>
+        <dsp:cNvPr id="0" name=""/>
+        <dsp:cNvSpPr/>
+      </dsp:nvSpPr>
+      <dsp:spPr>
+        <a:xfrm>
+          <a:off x="1081688" y="4049173"/>
+          <a:ext cx="1371600" cy="457199"/>
+        </a:xfrm>
+        <a:prstGeom prst="rect">
+          <a:avLst/>
+        </a:prstGeom>
+        <a:solidFill>
+          <a:schemeClr val="accent1">
+            <a:hueOff val="0"/>
+            <a:satOff val="0"/>
+            <a:lumOff val="0"/>
+            <a:alphaOff val="0"/>
+          </a:schemeClr>
+        </a:solidFill>
+        <a:ln w="12700" cap="flat" cmpd="sng" algn="ctr">
+          <a:solidFill>
+            <a:schemeClr val="lt1">
+              <a:hueOff val="0"/>
+              <a:satOff val="0"/>
+              <a:lumOff val="0"/>
+              <a:alphaOff val="0"/>
+            </a:schemeClr>
+          </a:solidFill>
+          <a:prstDash val="solid"/>
+          <a:miter lim="800000"/>
+        </a:ln>
+        <a:effectLst/>
+      </dsp:spPr>
+      <dsp:style>
+        <a:lnRef idx="2">
+          <a:scrgbClr r="0" g="0" b="0"/>
+        </a:lnRef>
+        <a:fillRef idx="1">
+          <a:scrgbClr r="0" g="0" b="0"/>
+        </a:fillRef>
+        <a:effectRef idx="0">
+          <a:scrgbClr r="0" g="0" b="0"/>
+        </a:effectRef>
+        <a:fontRef idx="minor">
+          <a:schemeClr val="lt1"/>
+        </a:fontRef>
+      </dsp:style>
+      <dsp:txBody>
+        <a:bodyPr spcFirstLastPara="0" vert="horz" wrap="square" lIns="6985" tIns="6985" rIns="6985" bIns="6985" numCol="1" spcCol="1270" anchor="ctr" anchorCtr="0">
+          <a:noAutofit/>
+        </a:bodyPr>
+        <a:lstStyle/>
+        <a:p>
+          <a:pPr marL="0" lvl="0" indent="0" algn="ctr" defTabSz="488950">
+            <a:lnSpc>
+              <a:spcPct val="90000"/>
+            </a:lnSpc>
+            <a:spcBef>
+              <a:spcPct val="0"/>
+            </a:spcBef>
+            <a:spcAft>
+              <a:spcPct val="35000"/>
+            </a:spcAft>
+            <a:buNone/>
+          </a:pPr>
+          <a:r>
+            <a:rPr lang="en-US" sz="1100" kern="1200"/>
+            <a:t>README.docx</a:t>
+          </a:r>
+        </a:p>
+      </dsp:txBody>
+      <dsp:txXfrm>
+        <a:off x="1081688" y="4049173"/>
+        <a:ext cx="1371600" cy="457199"/>
+      </dsp:txXfrm>
+    </dsp:sp>
+    <dsp:sp modelId="{D7647F70-7B9D-46A3-9FBC-3129651782A7}">
+      <dsp:nvSpPr>
+        <dsp:cNvPr id="0" name=""/>
+        <dsp:cNvSpPr/>
+      </dsp:nvSpPr>
+      <dsp:spPr>
+        <a:xfrm>
+          <a:off x="1081688" y="4587095"/>
+          <a:ext cx="1371600" cy="457199"/>
+        </a:xfrm>
+        <a:prstGeom prst="rect">
+          <a:avLst/>
+        </a:prstGeom>
+        <a:solidFill>
+          <a:schemeClr val="accent6"/>
+        </a:solidFill>
+        <a:ln w="12700" cap="flat" cmpd="sng" algn="ctr">
+          <a:solidFill>
+            <a:schemeClr val="lt1">
+              <a:hueOff val="0"/>
+              <a:satOff val="0"/>
+              <a:lumOff val="0"/>
+              <a:alphaOff val="0"/>
+            </a:schemeClr>
+          </a:solidFill>
+          <a:prstDash val="solid"/>
+          <a:miter lim="800000"/>
+        </a:ln>
+        <a:effectLst/>
+      </dsp:spPr>
+      <dsp:style>
+        <a:lnRef idx="2">
+          <a:scrgbClr r="0" g="0" b="0"/>
+        </a:lnRef>
+        <a:fillRef idx="1">
+          <a:scrgbClr r="0" g="0" b="0"/>
+        </a:fillRef>
+        <a:effectRef idx="0">
+          <a:scrgbClr r="0" g="0" b="0"/>
+        </a:effectRef>
+        <a:fontRef idx="minor">
+          <a:schemeClr val="lt1"/>
+        </a:fontRef>
+      </dsp:style>
+      <dsp:txBody>
+        <a:bodyPr spcFirstLastPara="0" vert="horz" wrap="square" lIns="6985" tIns="6985" rIns="6985" bIns="6985" numCol="1" spcCol="1270" anchor="ctr" anchorCtr="0">
+          <a:noAutofit/>
+        </a:bodyPr>
+        <a:lstStyle/>
+        <a:p>
+          <a:pPr marL="0" lvl="0" indent="0" algn="ctr" defTabSz="488950">
+            <a:lnSpc>
+              <a:spcPct val="90000"/>
+            </a:lnSpc>
+            <a:spcBef>
+              <a:spcPct val="0"/>
+            </a:spcBef>
+            <a:spcAft>
+              <a:spcPct val="35000"/>
+            </a:spcAft>
+            <a:buNone/>
+          </a:pPr>
+          <a:r>
+            <a:rPr lang="en-US" sz="1100" kern="1200"/>
+            <a:t>runall.py</a:t>
+          </a:r>
+        </a:p>
+      </dsp:txBody>
+      <dsp:txXfrm>
+        <a:off x="1081688" y="4587095"/>
+        <a:ext cx="1371600" cy="457199"/>
+      </dsp:txXfrm>
+    </dsp:sp>
+  </dsp:spTree>
+</dsp:drawing>
+</file>
+
+<file path=word/diagrams/layout1.xml><?xml version="1.0" encoding="utf-8"?>
+<dgm:layoutDef xmlns:dgm="http://schemas.openxmlformats.org/drawingml/2006/diagram" xmlns:a="http://schemas.openxmlformats.org/drawingml/2006/main" uniqueId="urn:microsoft.com/office/officeart/2008/layout/HorizontalMultiLevelHierarchy">
+  <dgm:title val=""/>
+  <dgm:desc val=""/>
+  <dgm:catLst>
+    <dgm:cat type="hierarchy" pri="4600"/>
+  </dgm:catLst>
+  <dgm:sampData>
+    <dgm:dataModel>
+      <dgm:ptLst>
+        <dgm:pt modelId="0" type="doc"/>
+        <dgm:pt modelId="1">
+          <dgm:prSet phldr="1"/>
+        </dgm:pt>
+        <dgm:pt modelId="11">
+          <dgm:prSet phldr="1"/>
+        </dgm:pt>
+        <dgm:pt modelId="12">
+          <dgm:prSet phldr="1"/>
+        </dgm:pt>
+        <dgm:pt modelId="13">
+          <dgm:prSet phldr="1"/>
+        </dgm:pt>
+      </dgm:ptLst>
+      <dgm:cxnLst>
+        <dgm:cxn modelId="2" srcId="0" destId="1" srcOrd="0" destOrd="0"/>
+        <dgm:cxn modelId="3" srcId="1" destId="11" srcOrd="0" destOrd="0"/>
+        <dgm:cxn modelId="4" srcId="1" destId="12" srcOrd="1" destOrd="0"/>
+        <dgm:cxn modelId="5" srcId="1" destId="13" srcOrd="2" destOrd="0"/>
+      </dgm:cxnLst>
+      <dgm:bg/>
+      <dgm:whole/>
+    </dgm:dataModel>
+  </dgm:sampData>
+  <dgm:styleData>
+    <dgm:dataModel>
+      <dgm:ptLst>
+        <dgm:pt modelId="0" type="doc"/>
+        <dgm:pt modelId="1">
+          <dgm:prSet phldr="1"/>
+        </dgm:pt>
+        <dgm:pt modelId="11">
+          <dgm:prSet phldr="1"/>
+        </dgm:pt>
+        <dgm:pt modelId="12">
+          <dgm:prSet phldr="1"/>
+        </dgm:pt>
+      </dgm:ptLst>
+      <dgm:cxnLst>
+        <dgm:cxn modelId="2" srcId="0" destId="1" srcOrd="0" destOrd="0"/>
+        <dgm:cxn modelId="3" srcId="1" destId="11" srcOrd="0" destOrd="0"/>
+        <dgm:cxn modelId="4" srcId="1" destId="12" srcOrd="1" destOrd="0"/>
+      </dgm:cxnLst>
+      <dgm:bg/>
+      <dgm:whole/>
+    </dgm:dataModel>
+  </dgm:styleData>
+  <dgm:clrData>
+    <dgm:dataModel>
+      <dgm:ptLst>
+        <dgm:pt modelId="0" type="doc"/>
+        <dgm:pt modelId="1">
+          <dgm:prSet phldr="1"/>
+        </dgm:pt>
+        <dgm:pt modelId="11">
+          <dgm:prSet phldr="1"/>
+        </dgm:pt>
+        <dgm:pt modelId="12">
+          <dgm:prSet phldr="1"/>
+        </dgm:pt>
+        <dgm:pt modelId="13">
+          <dgm:prSet phldr="1"/>
+        </dgm:pt>
+      </dgm:ptLst>
+      <dgm:cxnLst>
+        <dgm:cxn modelId="2" srcId="0" destId="1" srcOrd="0" destOrd="0"/>
+        <dgm:cxn modelId="3" srcId="1" destId="11" srcOrd="0" destOrd="0"/>
+        <dgm:cxn modelId="4" srcId="1" destId="12" srcOrd="1" destOrd="0"/>
+        <dgm:cxn modelId="5" srcId="1" destId="13" srcOrd="2" destOrd="0"/>
+      </dgm:cxnLst>
+      <dgm:bg/>
+      <dgm:whole/>
+    </dgm:dataModel>
+  </dgm:clrData>
+  <dgm:layoutNode name="Name0">
+    <dgm:varLst>
+      <dgm:chPref val="1"/>
+      <dgm:dir/>
+      <dgm:animOne val="branch"/>
+      <dgm:animLvl val="lvl"/>
+      <dgm:resizeHandles val="exact"/>
+    </dgm:varLst>
+    <dgm:choose name="Name1">
+      <dgm:if name="Name2" func="var" arg="dir" op="equ" val="norm">
+        <dgm:alg type="hierChild">
+          <dgm:param type="linDir" val="fromT"/>
+          <dgm:param type="chAlign" val="l"/>
+        </dgm:alg>
+      </dgm:if>
+      <dgm:else name="Name3">
+        <dgm:alg type="hierChild">
+          <dgm:param type="linDir" val="fromT"/>
+          <dgm:param type="chAlign" val="r"/>
+        </dgm:alg>
+      </dgm:else>
+    </dgm:choose>
+    <dgm:shape xmlns:r="http://schemas.openxmlformats.org/officeDocument/2006/relationships" r:blip="">
+      <dgm:adjLst/>
+    </dgm:shape>
+    <dgm:presOf/>
+    <dgm:constrLst>
+      <dgm:constr type="h" for="des" forName="LevelOneTextNode" refType="h"/>
+      <dgm:constr type="w" for="des" forName="LevelOneTextNode" refType="h" refFor="des" refForName="LevelOneTextNode" fact="0.19"/>
+      <dgm:constr type="h" for="des" forName="LevelTwoTextNode" refType="w" refFor="des" refForName="LevelOneTextNode"/>
+      <dgm:constr type="w" for="des" forName="LevelTwoTextNode" refType="h" refFor="des" refForName="LevelTwoTextNode" fact="3.28"/>
+      <dgm:constr type="sibSp" refType="h" refFor="des" refForName="LevelTwoTextNode" op="equ" fact="0.25"/>
+      <dgm:constr type="sibSp" for="des" forName="level2hierChild" refType="h" refFor="des" refForName="LevelTwoTextNode" op="equ" fact="0.25"/>
+      <dgm:constr type="sibSp" for="des" forName="level3hierChild" refType="h" refFor="des" refForName="LevelTwoTextNode" op="equ" fact="0.25"/>
+      <dgm:constr type="sp" for="des" forName="root1" refType="w" refFor="des" refForName="LevelTwoTextNode" fact="0.2"/>
+      <dgm:constr type="sp" for="des" forName="root2" refType="sp" refFor="des" refForName="root1" op="equ"/>
+      <dgm:constr type="primFontSz" for="des" forName="LevelOneTextNode" op="equ" val="65"/>
+      <dgm:constr type="primFontSz" for="des" forName="LevelTwoTextNode" op="equ" val="65"/>
+      <dgm:constr type="primFontSz" for="des" forName="LevelTwoTextNode" refType="primFontSz" refFor="des" refForName="LevelOneTextNode" op="lte"/>
+      <dgm:constr type="primFontSz" for="des" forName="connTx" op="equ" val="50"/>
+      <dgm:constr type="primFontSz" for="des" forName="connTx" refType="primFontSz" refFor="des" refForName="LevelOneTextNode" op="lte" fact="0.78"/>
+    </dgm:constrLst>
+    <dgm:forEach name="Name4" axis="ch">
+      <dgm:forEach name="Name5" axis="self" ptType="node">
+        <dgm:layoutNode name="root1">
+          <dgm:choose name="Name6">
+            <dgm:if name="Name7" func="var" arg="dir" op="equ" val="norm">
+              <dgm:alg type="hierRoot">
+                <dgm:param type="hierAlign" val="lCtrCh"/>
+              </dgm:alg>
+            </dgm:if>
+            <dgm:else name="Name8">
+              <dgm:alg type="hierRoot">
+                <dgm:param type="hierAlign" val="rCtrCh"/>
+              </dgm:alg>
+            </dgm:else>
+          </dgm:choose>
+          <dgm:shape xmlns:r="http://schemas.openxmlformats.org/officeDocument/2006/relationships" r:blip="">
+            <dgm:adjLst/>
+          </dgm:shape>
+          <dgm:presOf/>
+          <dgm:layoutNode name="LevelOneTextNode" styleLbl="node0">
+            <dgm:varLst>
+              <dgm:chPref val="3"/>
+            </dgm:varLst>
+            <dgm:alg type="tx">
+              <dgm:param type="autoTxRot" val="grav"/>
+            </dgm:alg>
+            <dgm:choose name="Name9">
+              <dgm:if name="Name10" func="var" arg="dir" op="equ" val="norm">
+                <dgm:shape xmlns:r="http://schemas.openxmlformats.org/officeDocument/2006/relationships" rot="270" type="rect" r:blip="">
+                  <dgm:adjLst/>
+                </dgm:shape>
+              </dgm:if>
+              <dgm:else name="Name11">
+                <dgm:shape xmlns:r="http://schemas.openxmlformats.org/officeDocument/2006/relationships" rot="90" type="rect" r:blip="">
+                  <dgm:adjLst/>
+                </dgm:shape>
+              </dgm:else>
+            </dgm:choose>
+            <dgm:presOf axis="self"/>
+            <dgm:constrLst>
+              <dgm:constr type="tMarg" refType="primFontSz" fact="0.05"/>
+              <dgm:constr type="bMarg" refType="primFontSz" fact="0.05"/>
+              <dgm:constr type="lMarg" refType="primFontSz" fact="0.05"/>
+              <dgm:constr type="rMarg" refType="primFontSz" fact="0.05"/>
+            </dgm:constrLst>
+            <dgm:ruleLst>
+              <dgm:rule type="primFontSz" val="2" fact="NaN" max="NaN"/>
+            </dgm:ruleLst>
+          </dgm:layoutNode>
+          <dgm:layoutNode name="level2hierChild">
+            <dgm:choose name="Name12">
+              <dgm:if name="Name13" func="var" arg="dir" op="equ" val="norm">
+                <dgm:alg type="hierChild">
+                  <dgm:param type="linDir" val="fromT"/>
+                  <dgm:param type="chAlign" val="l"/>
+                </dgm:alg>
+              </dgm:if>
+              <dgm:else name="Name14">
+                <dgm:alg type="hierChild">
+                  <dgm:param type="linDir" val="fromT"/>
+                  <dgm:param type="chAlign" val="r"/>
+                </dgm:alg>
+              </dgm:else>
+            </dgm:choose>
+            <dgm:shape xmlns:r="http://schemas.openxmlformats.org/officeDocument/2006/relationships" r:blip="">
+              <dgm:adjLst/>
+            </dgm:shape>
+            <dgm:presOf/>
+            <dgm:forEach name="repeat" axis="ch">
+              <dgm:forEach name="Name15" axis="self" ptType="parTrans" cnt="1">
+                <dgm:layoutNode name="conn2-1">
+                  <dgm:choose name="Name16">
+                    <dgm:if name="Name17" func="var" arg="dir" op="equ" val="norm">
+                      <dgm:alg type="conn">
+                        <dgm:param type="dim" val="1D"/>
+                        <dgm:param type="begPts" val="midR"/>
+                        <dgm:param type="endPts" val="midL"/>
+                        <dgm:param type="endSty" val="noArr"/>
+                        <dgm:param type="connRout" val="bend"/>
+                      </dgm:alg>
+                    </dgm:if>
+                    <dgm:else name="Name18">
+                      <dgm:alg type="conn">
+                        <dgm:param type="dim" val="1D"/>
+                        <dgm:param type="begPts" val="midL"/>
+                        <dgm:param type="endPts" val="midR"/>
+                        <dgm:param type="endSty" val="noArr"/>
+                        <dgm:param type="connRout" val="bend"/>
+                      </dgm:alg>
+                    </dgm:else>
+                  </dgm:choose>
+                  <dgm:shape xmlns:r="http://schemas.openxmlformats.org/officeDocument/2006/relationships" type="conn" r:blip="" zOrderOff="-99999">
+                    <dgm:adjLst/>
+                  </dgm:shape>
+                  <dgm:presOf axis="self"/>
+                  <dgm:constrLst>
+                    <dgm:constr type="w" val="1"/>
+                    <dgm:constr type="h" val="5"/>
+                    <dgm:constr type="connDist"/>
+                    <dgm:constr type="begPad"/>
+                    <dgm:constr type="endPad"/>
+                    <dgm:constr type="userA" for="ch" refType="connDist"/>
+                  </dgm:constrLst>
+                  <dgm:layoutNode name="connTx">
+                    <dgm:alg type="tx">
+                      <dgm:param type="autoTxRot" val="grav"/>
+                    </dgm:alg>
+                    <dgm:shape xmlns:r="http://schemas.openxmlformats.org/officeDocument/2006/relationships" type="rect" r:blip="" hideGeom="1">
+                      <dgm:adjLst/>
+                    </dgm:shape>
+                    <dgm:presOf axis="self"/>
+                    <dgm:constrLst>
+                      <dgm:constr type="userA"/>
+                      <dgm:constr type="w" refType="userA" fact="0.05"/>
+                      <dgm:constr type="h" refType="userA" fact="0.05"/>
+                      <dgm:constr type="lMarg" val="1"/>
+                      <dgm:constr type="rMarg" val="1"/>
+                      <dgm:constr type="tMarg"/>
+                      <dgm:constr type="bMarg"/>
+                    </dgm:constrLst>
+                    <dgm:ruleLst>
+                      <dgm:rule type="h" val="NaN" fact="0.25" max="NaN"/>
+                      <dgm:rule type="w" val="NaN" fact="0.8" max="NaN"/>
+                      <dgm:rule type="primFontSz" val="5" fact="NaN" max="NaN"/>
+                    </dgm:ruleLst>
+                  </dgm:layoutNode>
+                </dgm:layoutNode>
+              </dgm:forEach>
+              <dgm:forEach name="Name19" axis="self" ptType="node">
+                <dgm:layoutNode name="root2">
+                  <dgm:choose name="Name20">
+                    <dgm:if name="Name21" func="var" arg="dir" op="equ" val="norm">
+                      <dgm:alg type="hierRoot">
+                        <dgm:param type="hierAlign" val="lCtrCh"/>
+                      </dgm:alg>
+                    </dgm:if>
+                    <dgm:else name="Name22">
+                      <dgm:alg type="hierRoot">
+                        <dgm:param type="hierAlign" val="rCtrCh"/>
+                      </dgm:alg>
+                    </dgm:else>
+                  </dgm:choose>
+                  <dgm:shape xmlns:r="http://schemas.openxmlformats.org/officeDocument/2006/relationships" r:blip="">
+                    <dgm:adjLst/>
+                  </dgm:shape>
+                  <dgm:presOf/>
+                  <dgm:layoutNode name="LevelTwoTextNode">
+                    <dgm:varLst>
+                      <dgm:chPref val="3"/>
+                    </dgm:varLst>
+                    <dgm:alg type="tx"/>
+                    <dgm:shape xmlns:r="http://schemas.openxmlformats.org/officeDocument/2006/relationships" type="rect" r:blip="">
+                      <dgm:adjLst/>
+                    </dgm:shape>
+                    <dgm:presOf axis="self"/>
+                    <dgm:constrLst>
+                      <dgm:constr type="tMarg" refType="primFontSz" fact="0.05"/>
+                      <dgm:constr type="bMarg" refType="primFontSz" fact="0.05"/>
+                      <dgm:constr type="lMarg" refType="primFontSz" fact="0.05"/>
+                      <dgm:constr type="rMarg" refType="primFontSz" fact="0.05"/>
+                    </dgm:constrLst>
+                    <dgm:ruleLst>
+                      <dgm:rule type="primFontSz" val="2" fact="NaN" max="NaN"/>
+                    </dgm:ruleLst>
+                  </dgm:layoutNode>
+                  <dgm:layoutNode name="level3hierChild">
+                    <dgm:choose name="Name23">
+                      <dgm:if name="Name24" func="var" arg="dir" op="equ" val="norm">
+                        <dgm:alg type="hierChild">
+                          <dgm:param type="linDir" val="fromT"/>
+                          <dgm:param type="chAlign" val="l"/>
+                        </dgm:alg>
+                      </dgm:if>
+                      <dgm:else name="Name25">
+                        <dgm:alg type="hierChild">
+                          <dgm:param type="linDir" val="fromT"/>
+                          <dgm:param type="chAlign" val="r"/>
+                        </dgm:alg>
+                      </dgm:else>
+                    </dgm:choose>
+                    <dgm:shape xmlns:r="http://schemas.openxmlformats.org/officeDocument/2006/relationships" r:blip="">
+                      <dgm:adjLst/>
+                    </dgm:shape>
+                    <dgm:presOf/>
+                    <dgm:forEach name="Name26" ref="repeat"/>
+                  </dgm:layoutNode>
+                </dgm:layoutNode>
+              </dgm:forEach>
+            </dgm:forEach>
+          </dgm:layoutNode>
+        </dgm:layoutNode>
+      </dgm:forEach>
+    </dgm:forEach>
+  </dgm:layoutNode>
+</dgm:layoutDef>
+</file>
+
+<file path=word/diagrams/quickStyle1.xml><?xml version="1.0" encoding="utf-8"?>
+<dgm:styleDef xmlns:dgm="http://schemas.openxmlformats.org/drawingml/2006/diagram" xmlns:a="http://schemas.openxmlformats.org/drawingml/2006/main" uniqueId="urn:microsoft.com/office/officeart/2005/8/quickstyle/simple1">
+  <dgm:title val=""/>
+  <dgm:desc val=""/>
+  <dgm:catLst>
+    <dgm:cat type="simple" pri="10100"/>
+  </dgm:catLst>
+  <dgm:scene3d>
+    <a:camera prst="orthographicFront"/>
+    <a:lightRig rig="threePt" dir="t"/>
+  </dgm:scene3d>
+  <dgm:styleLbl name="node0">
+    <dgm:scene3d>
+      <a:camera prst="orthographicFront"/>
+      <a:lightRig rig="threePt" dir="t"/>
+    </dgm:scene3d>
+    <dgm:sp3d/>
+    <dgm:txPr/>
+    <dgm:style>
+      <a:lnRef idx="2">
+        <a:scrgbClr r="0" g="0" b="0"/>
+      </a:lnRef>
+      <a:fillRef idx="1">
+        <a:scrgbClr r="0" g="0" b="0"/>
+      </a:fillRef>
+      <a:effectRef idx="0">
+        <a:scrgbClr r="0" g="0" b="0"/>
+      </a:effectRef>
+      <a:fontRef idx="minor">
+        <a:schemeClr val="lt1"/>
+      </a:fontRef>
+    </dgm:style>
+  </dgm:styleLbl>
+  <dgm:styleLbl name="lnNode1">
+    <dgm:scene3d>
+      <a:camera prst="orthographicFront"/>
+      <a:lightRig rig="threePt" dir="t"/>
+    </dgm:scene3d>
+    <dgm:sp3d/>
+    <dgm:txPr/>
+    <dgm:style>
+      <a:lnRef idx="2">
+        <a:scrgbClr r="0" g="0" b="0"/>
+      </a:lnRef>
+      <a:fillRef idx="1">
+        <a:scrgbClr r="0" g="0" b="0"/>
+      </a:fillRef>
+      <a:effectRef idx="0">
+        <a:scrgbClr r="0" g="0" b="0"/>
+      </a:effectRef>
+      <a:fontRef idx="minor">
+        <a:schemeClr val="lt1"/>
+      </a:fontRef>
+    </dgm:style>
+  </dgm:styleLbl>
+  <dgm:styleLbl name="vennNode1">
+    <dgm:scene3d>
+      <a:camera prst="orthographicFront"/>
+      <a:lightRig rig="threePt" dir="t"/>
+    </dgm:scene3d>
+    <dgm:sp3d/>
+    <dgm:txPr/>
+    <dgm:style>
+      <a:lnRef idx="2">
+        <a:scrgbClr r="0" g="0" b="0"/>
+      </a:lnRef>
+      <a:fillRef idx="1">
+        <a:scrgbClr r="0" g="0" b="0"/>
+      </a:fillRef>
+      <a:effectRef idx="0">
+        <a:scrgbClr r="0" g="0" b="0"/>
+      </a:effectRef>
+      <a:fontRef idx="minor">
+        <a:schemeClr val="tx1"/>
+      </a:fontRef>
+    </dgm:style>
+  </dgm:styleLbl>
+  <dgm:styleLbl name="alignNode1">
+    <dgm:scene3d>
+      <a:camera prst="orthographicFront"/>
+      <a:lightRig rig="threePt" dir="t"/>
+    </dgm:scene3d>
+    <dgm:sp3d/>
+    <dgm:txPr/>
+    <dgm:style>
+      <a:lnRef idx="2">
+        <a:scrgbClr r="0" g="0" b="0"/>
+      </a:lnRef>
+      <a:fillRef idx="1">
+        <a:scrgbClr r="0" g="0" b="0"/>
+      </a:fillRef>
+      <a:effectRef idx="0">
+        <a:scrgbClr r="0" g="0" b="0"/>
+      </a:effectRef>
+      <a:fontRef idx="minor">
+        <a:schemeClr val="lt1"/>
+      </a:fontRef>
+    </dgm:style>
+  </dgm:styleLbl>
+  <dgm:styleLbl name="node1">
+    <dgm:scene3d>
+      <a:camera prst="orthographicFront"/>
+      <a:lightRig rig="threePt" dir="t"/>
+    </dgm:scene3d>
+    <dgm:sp3d/>
+    <dgm:txPr/>
+    <dgm:style>
+      <a:lnRef idx="2">
+        <a:scrgbClr r="0" g="0" b="0"/>
+      </a:lnRef>
+      <a:fillRef idx="1">
+        <a:scrgbClr r="0" g="0" b="0"/>
+      </a:fillRef>
+      <a:effectRef idx="0">
+        <a:scrgbClr r="0" g="0" b="0"/>
+      </a:effectRef>
+      <a:fontRef idx="minor">
+        <a:schemeClr val="lt1"/>
+      </a:fontRef>
+    </dgm:style>
+  </dgm:styleLbl>
+  <dgm:styleLbl name="node2">
+    <dgm:scene3d>
+      <a:camera prst="orthographicFront"/>
+      <a:lightRig rig="threePt" dir="t"/>
+    </dgm:scene3d>
+    <dgm:sp3d/>
+    <dgm:txPr/>
+    <dgm:style>
+      <a:lnRef idx="2">
+        <a:scrgbClr r="0" g="0" b="0"/>
+      </a:lnRef>
+      <a:fillRef idx="1">
+        <a:scrgbClr r="0" g="0" b="0"/>
+      </a:fillRef>
+      <a:effectRef idx="0">
+        <a:scrgbClr r="0" g="0" b="0"/>
+      </a:effectRef>
+      <a:fontRef idx="minor">
+        <a:schemeClr val="lt1"/>
+      </a:fontRef>
+    </dgm:style>
+  </dgm:styleLbl>
+  <dgm:styleLbl name="node3">
+    <dgm:scene3d>
+      <a:camera prst="orthographicFront"/>
+      <a:lightRig rig="threePt" dir="t"/>
+    </dgm:scene3d>
+    <dgm:sp3d/>
+    <dgm:txPr/>
+    <dgm:style>
+      <a:lnRef idx="2">
+        <a:scrgbClr r="0" g="0" b="0"/>
+      </a:lnRef>
+      <a:fillRef idx="1">
+        <a:scrgbClr r="0" g="0" b="0"/>
+      </a:fillRef>
+      <a:effectRef idx="0">
+        <a:scrgbClr r="0" g="0" b="0"/>
+      </a:effectRef>
+      <a:fontRef idx="minor">
+        <a:schemeClr val="lt1"/>
+      </a:fontRef>
+    </dgm:style>
+  </dgm:styleLbl>
+  <dgm:styleLbl name="node4">
+    <dgm:scene3d>
+      <a:camera prst="orthographicFront"/>
+      <a:lightRig rig="threePt" dir="t"/>
+    </dgm:scene3d>
+    <dgm:sp3d/>
+    <dgm:txPr/>
+    <dgm:style>
+      <a:lnRef idx="2">
+        <a:scrgbClr r="0" g="0" b="0"/>
+      </a:lnRef>
+      <a:fillRef idx="1">
+        <a:scrgbClr r="0" g="0" b="0"/>
+      </a:fillRef>
+      <a:effectRef idx="0">
+        <a:scrgbClr r="0" g="0" b="0"/>
+      </a:effectRef>
+      <a:fontRef idx="minor">
+        <a:schemeClr val="lt1"/>
+      </a:fontRef>
+    </dgm:style>
+  </dgm:styleLbl>
+  <dgm:styleLbl name="fgImgPlace1">
+    <dgm:scene3d>
+      <a:camera prst="orthographicFront"/>
+      <a:lightRig rig="threePt" dir="t"/>
+    </dgm:scene3d>
+    <dgm:sp3d/>
+    <dgm:txPr/>
+    <dgm:style>
+      <a:lnRef idx="2">
+        <a:scrgbClr r="0" g="0" b="0"/>
+      </a:lnRef>
+      <a:fillRef idx="1">
+        <a:scrgbClr r="0" g="0" b="0"/>
+      </a:fillRef>
+      <a:effectRef idx="0">
+        <a:scrgbClr r="0" g="0" b="0"/>
+      </a:effectRef>
+      <a:fontRef idx="minor"/>
+    </dgm:style>
+  </dgm:styleLbl>
+  <dgm:styleLbl name="alignImgPlace1">
+    <dgm:scene3d>
+      <a:camera prst="orthographicFront"/>
+      <a:lightRig rig="threePt" dir="t"/>
+    </dgm:scene3d>
+    <dgm:sp3d/>
+    <dgm:txPr/>
+    <dgm:style>
+      <a:lnRef idx="2">
+        <a:scrgbClr r="0" g="0" b="0"/>
+      </a:lnRef>
+      <a:fillRef idx="1">
+        <a:scrgbClr r="0" g="0" b="0"/>
+      </a:fillRef>
+      <a:effectRef idx="0">
+        <a:scrgbClr r="0" g="0" b="0"/>
+      </a:effectRef>
+      <a:fontRef idx="minor"/>
+    </dgm:style>
+  </dgm:styleLbl>
+  <dgm:styleLbl name="bgImgPlace1">
+    <dgm:scene3d>
+      <a:camera prst="orthographicFront"/>
+      <a:lightRig rig="threePt" dir="t"/>
+    </dgm:scene3d>
+    <dgm:sp3d/>
+    <dgm:txPr/>
+    <dgm:style>
+      <a:lnRef idx="2">
+        <a:scrgbClr r="0" g="0" b="0"/>
+      </a:lnRef>
+      <a:fillRef idx="1">
+        <a:scrgbClr r="0" g="0" b="0"/>
+      </a:fillRef>
+      <a:effectRef idx="0">
+        <a:scrgbClr r="0" g="0" b="0"/>
+      </a:effectRef>
+      <a:fontRef idx="minor"/>
+    </dgm:style>
+  </dgm:styleLbl>
+  <dgm:styleLbl name="sibTrans2D1">
+    <dgm:scene3d>
+      <a:camera prst="orthographicFront"/>
+      <a:lightRig rig="threePt" dir="t"/>
+    </dgm:scene3d>
+    <dgm:sp3d/>
+    <dgm:txPr/>
+    <dgm:style>
+      <a:lnRef idx="0">
+        <a:scrgbClr r="0" g="0" b="0"/>
+      </a:lnRef>
+      <a:fillRef idx="1">
+        <a:scrgbClr r="0" g="0" b="0"/>
+      </a:fillRef>
+      <a:effectRef idx="0">
+        <a:scrgbClr r="0" g="0" b="0"/>
+      </a:effectRef>
+      <a:fontRef idx="minor">
+        <a:schemeClr val="lt1"/>
+      </a:fontRef>
+    </dgm:style>
+  </dgm:styleLbl>
+  <dgm:styleLbl name="fgSibTrans2D1">
+    <dgm:scene3d>
+      <a:camera prst="orthographicFront"/>
+      <a:lightRig rig="threePt" dir="t"/>
+    </dgm:scene3d>
+    <dgm:sp3d/>
+    <dgm:txPr/>
+    <dgm:style>
+      <a:lnRef idx="0">
+        <a:scrgbClr r="0" g="0" b="0"/>
+      </a:lnRef>
+      <a:fillRef idx="1">
+        <a:scrgbClr r="0" g="0" b="0"/>
+      </a:fillRef>
+      <a:effectRef idx="0">
+        <a:scrgbClr r="0" g="0" b="0"/>
+      </a:effectRef>
+      <a:fontRef idx="minor">
+        <a:schemeClr val="lt1"/>
+      </a:fontRef>
+    </dgm:style>
+  </dgm:styleLbl>
+  <dgm:styleLbl name="bgSibTrans2D1">
+    <dgm:scene3d>
+      <a:camera prst="orthographicFront"/>
+      <a:lightRig rig="threePt" dir="t"/>
+    </dgm:scene3d>
+    <dgm:sp3d/>
+    <dgm:txPr/>
+    <dgm:style>
+      <a:lnRef idx="0">
+        <a:scrgbClr r="0" g="0" b="0"/>
+      </a:lnRef>
+      <a:fillRef idx="1">
+        <a:scrgbClr r="0" g="0" b="0"/>
+      </a:fillRef>
+      <a:effectRef idx="0">
+        <a:scrgbClr r="0" g="0" b="0"/>
+      </a:effectRef>
+      <a:fontRef idx="minor">
+        <a:schemeClr val="lt1"/>
+      </a:fontRef>
+    </dgm:style>
+  </dgm:styleLbl>
+  <dgm:styleLbl name="sibTrans1D1">
+    <dgm:scene3d>
+      <a:camera prst="orthographicFront"/>
+      <a:lightRig rig="threePt" dir="t"/>
+    </dgm:scene3d>
+    <dgm:sp3d/>
+    <dgm:txPr/>
+    <dgm:style>
+      <a:lnRef idx="1">
+        <a:scrgbClr r="0" g="0" b="0"/>
+      </a:lnRef>
+      <a:fillRef idx="0">
+        <a:scrgbClr r="0" g="0" b="0"/>
+      </a:fillRef>
+      <a:effectRef idx="0">
+        <a:scrgbClr r="0" g="0" b="0"/>
+      </a:effectRef>
+      <a:fontRef idx="minor"/>
+    </dgm:style>
+  </dgm:styleLbl>
+  <dgm:styleLbl name="callout">
+    <dgm:scene3d>
+      <a:camera prst="orthographicFront"/>
+      <a:lightRig rig="threePt" dir="t"/>
+    </dgm:scene3d>
+    <dgm:sp3d/>
+    <dgm:txPr/>
+    <dgm:style>
+      <a:lnRef idx="2">
+        <a:scrgbClr r="0" g="0" b="0"/>
+      </a:lnRef>
+      <a:fillRef idx="1">
+        <a:scrgbClr r="0" g="0" b="0"/>
+      </a:fillRef>
+      <a:effectRef idx="0">
+        <a:scrgbClr r="0" g="0" b="0"/>
+      </a:effectRef>
+      <a:fontRef idx="minor"/>
+    </dgm:style>
+  </dgm:styleLbl>
+  <dgm:styleLbl name="asst0">
+    <dgm:scene3d>
+      <a:camera prst="orthographicFront"/>
+      <a:lightRig rig="threePt" dir="t"/>
+    </dgm:scene3d>
+    <dgm:sp3d/>
+    <dgm:txPr/>
+    <dgm:style>
+      <a:lnRef idx="2">
+        <a:scrgbClr r="0" g="0" b="0"/>
+      </a:lnRef>
+      <a:fillRef idx="1">
+        <a:scrgbClr r="0" g="0" b="0"/>
+      </a:fillRef>
+      <a:effectRef idx="0">
+        <a:scrgbClr r="0" g="0" b="0"/>
+      </a:effectRef>
+      <a:fontRef idx="minor">
+        <a:schemeClr val="lt1"/>
+      </a:fontRef>
+    </dgm:style>
+  </dgm:styleLbl>
+  <dgm:styleLbl name="asst1">
+    <dgm:scene3d>
+      <a:camera prst="orthographicFront"/>
+      <a:lightRig rig="threePt" dir="t"/>
+    </dgm:scene3d>
+    <dgm:sp3d/>
+    <dgm:txPr/>
+    <dgm:style>
+      <a:lnRef idx="2">
+        <a:scrgbClr r="0" g="0" b="0"/>
+      </a:lnRef>
+      <a:fillRef idx="1">
+        <a:scrgbClr r="0" g="0" b="0"/>
+      </a:fillRef>
+      <a:effectRef idx="0">
+        <a:scrgbClr r="0" g="0" b="0"/>
+      </a:effectRef>
+      <a:fontRef idx="minor">
+        <a:schemeClr val="lt1"/>
+      </a:fontRef>
+    </dgm:style>
+  </dgm:styleLbl>
+  <dgm:styleLbl name="asst2">
+    <dgm:scene3d>
+      <a:camera prst="orthographicFront"/>
+      <a:lightRig rig="threePt" dir="t"/>
+    </dgm:scene3d>
+    <dgm:sp3d/>
+    <dgm:txPr/>
+    <dgm:style>
+      <a:lnRef idx="2">
+        <a:scrgbClr r="0" g="0" b="0"/>
+      </a:lnRef>
+      <a:fillRef idx="1">
+        <a:scrgbClr r="0" g="0" b="0"/>
+      </a:fillRef>
+      <a:effectRef idx="0">
+        <a:scrgbClr r="0" g="0" b="0"/>
+      </a:effectRef>
+      <a:fontRef idx="minor">
+        <a:schemeClr val="lt1"/>
+      </a:fontRef>
+    </dgm:style>
+  </dgm:styleLbl>
+  <dgm:styleLbl name="asst3">
+    <dgm:scene3d>
+      <a:camera prst="orthographicFront"/>
+      <a:lightRig rig="threePt" dir="t"/>
+    </dgm:scene3d>
+    <dgm:sp3d/>
+    <dgm:txPr/>
+    <dgm:style>
+      <a:lnRef idx="2">
+        <a:scrgbClr r="0" g="0" b="0"/>
+      </a:lnRef>
+      <a:fillRef idx="1">
+        <a:scrgbClr r="0" g="0" b="0"/>
+      </a:fillRef>
+      <a:effectRef idx="0">
+        <a:scrgbClr r="0" g="0" b="0"/>
+      </a:effectRef>
+      <a:fontRef idx="minor">
+        <a:schemeClr val="lt1"/>
+      </a:fontRef>
+    </dgm:style>
+  </dgm:styleLbl>
+  <dgm:styleLbl name="asst4">
+    <dgm:scene3d>
+      <a:camera prst="orthographicFront"/>
+      <a:lightRig rig="threePt" dir="t"/>
+    </dgm:scene3d>
+    <dgm:sp3d/>
+    <dgm:txPr/>
+    <dgm:style>
+      <a:lnRef idx="2">
+        <a:scrgbClr r="0" g="0" b="0"/>
+      </a:lnRef>
+      <a:fillRef idx="1">
+        <a:scrgbClr r="0" g="0" b="0"/>
+      </a:fillRef>
+      <a:effectRef idx="0">
+        <a:scrgbClr r="0" g="0" b="0"/>
+      </a:effectRef>
+      <a:fontRef idx="minor">
+        <a:schemeClr val="lt1"/>
+      </a:fontRef>
+    </dgm:style>
+  </dgm:styleLbl>
+  <dgm:styleLbl name="parChTrans2D1">
+    <dgm:scene3d>
+      <a:camera prst="orthographicFront"/>
+      <a:lightRig rig="threePt" dir="t"/>
+    </dgm:scene3d>
+    <dgm:sp3d/>
+    <dgm:txPr/>
+    <dgm:style>
+      <a:lnRef idx="2">
+        <a:scrgbClr r="0" g="0" b="0"/>
+      </a:lnRef>
+      <a:fillRef idx="1">
+        <a:scrgbClr r="0" g="0" b="0"/>
+      </a:fillRef>
+      <a:effectRef idx="0">
+        <a:scrgbClr r="0" g="0" b="0"/>
+      </a:effectRef>
+      <a:fontRef idx="minor">
+        <a:schemeClr val="lt1"/>
+      </a:fontRef>
+    </dgm:style>
+  </dgm:styleLbl>
+  <dgm:styleLbl name="parChTrans2D2">
+    <dgm:scene3d>
+      <a:camera prst="orthographicFront"/>
+      <a:lightRig rig="threePt" dir="t"/>
+    </dgm:scene3d>
+    <dgm:sp3d/>
+    <dgm:txPr/>
+    <dgm:style>
+      <a:lnRef idx="2">
+        <a:scrgbClr r="0" g="0" b="0"/>
+      </a:lnRef>
+      <a:fillRef idx="1">
+        <a:scrgbClr r="0" g="0" b="0"/>
+      </a:fillRef>
+      <a:effectRef idx="0">
+        <a:scrgbClr r="0" g="0" b="0"/>
+      </a:effectRef>
+      <a:fontRef idx="minor">
+        <a:schemeClr val="lt1"/>
+      </a:fontRef>
+    </dgm:style>
+  </dgm:styleLbl>
+  <dgm:styleLbl name="parChTrans2D3">
+    <dgm:scene3d>
+      <a:camera prst="orthographicFront"/>
+      <a:lightRig rig="threePt" dir="t"/>
+    </dgm:scene3d>
+    <dgm:sp3d/>
+    <dgm:txPr/>
+    <dgm:style>
+      <a:lnRef idx="2">
+        <a:scrgbClr r="0" g="0" b="0"/>
+      </a:lnRef>
+      <a:fillRef idx="1">
+        <a:scrgbClr r="0" g="0" b="0"/>
+      </a:fillRef>
+      <a:effectRef idx="0">
+        <a:scrgbClr r="0" g="0" b="0"/>
+      </a:effectRef>
+      <a:fontRef idx="minor">
+        <a:schemeClr val="lt1"/>
+      </a:fontRef>
+    </dgm:style>
+  </dgm:styleLbl>
+  <dgm:styleLbl name="parChTrans2D4">
+    <dgm:scene3d>
+      <a:camera prst="orthographicFront"/>
+      <a:lightRig rig="threePt" dir="t"/>
+    </dgm:scene3d>
+    <dgm:sp3d/>
+    <dgm:txPr/>
+    <dgm:style>
+      <a:lnRef idx="2">
+        <a:scrgbClr r="0" g="0" b="0"/>
+      </a:lnRef>
+      <a:fillRef idx="1">
+        <a:scrgbClr r="0" g="0" b="0"/>
+      </a:fillRef>
+      <a:effectRef idx="0">
+        <a:scrgbClr r="0" g="0" b="0"/>
+      </a:effectRef>
+      <a:fontRef idx="minor">
+        <a:schemeClr val="lt1"/>
+      </a:fontRef>
+    </dgm:style>
+  </dgm:styleLbl>
+  <dgm:styleLbl name="parChTrans1D1">
+    <dgm:scene3d>
+      <a:camera prst="orthographicFront"/>
+      <a:lightRig rig="threePt" dir="t"/>
+    </dgm:scene3d>
+    <dgm:sp3d/>
+    <dgm:txPr/>
+    <dgm:style>
+      <a:lnRef idx="2">
+        <a:scrgbClr r="0" g="0" b="0"/>
+      </a:lnRef>
+      <a:fillRef idx="0">
+        <a:scrgbClr r="0" g="0" b="0"/>
+      </a:fillRef>
+      <a:effectRef idx="0">
+        <a:scrgbClr r="0" g="0" b="0"/>
+      </a:effectRef>
+      <a:fontRef idx="minor"/>
+    </dgm:style>
+  </dgm:styleLbl>
+  <dgm:styleLbl name="parChTrans1D2">
+    <dgm:scene3d>
+      <a:camera prst="orthographicFront"/>
+      <a:lightRig rig="threePt" dir="t"/>
+    </dgm:scene3d>
+    <dgm:sp3d/>
+    <dgm:txPr/>
+    <dgm:style>
+      <a:lnRef idx="2">
+        <a:scrgbClr r="0" g="0" b="0"/>
+      </a:lnRef>
+      <a:fillRef idx="0">
+        <a:scrgbClr r="0" g="0" b="0"/>
+      </a:fillRef>
+      <a:effectRef idx="0">
+        <a:scrgbClr r="0" g="0" b="0"/>
+      </a:effectRef>
+      <a:fontRef idx="minor"/>
+    </dgm:style>
+  </dgm:styleLbl>
+  <dgm:styleLbl name="parChTrans1D3">
+    <dgm:scene3d>
+      <a:camera prst="orthographicFront"/>
+      <a:lightRig rig="threePt" dir="t"/>
+    </dgm:scene3d>
+    <dgm:sp3d/>
+    <dgm:txPr/>
+    <dgm:style>
+      <a:lnRef idx="2">
+        <a:scrgbClr r="0" g="0" b="0"/>
+      </a:lnRef>
+      <a:fillRef idx="0">
+        <a:scrgbClr r="0" g="0" b="0"/>
+      </a:fillRef>
+      <a:effectRef idx="0">
+        <a:scrgbClr r="0" g="0" b="0"/>
+      </a:effectRef>
+      <a:fontRef idx="minor"/>
+    </dgm:style>
+  </dgm:styleLbl>
+  <dgm:styleLbl name="parChTrans1D4">
+    <dgm:scene3d>
+      <a:camera prst="orthographicFront"/>
+      <a:lightRig rig="threePt" dir="t"/>
+    </dgm:scene3d>
+    <dgm:sp3d/>
+    <dgm:txPr/>
+    <dgm:style>
+      <a:lnRef idx="2">
+        <a:scrgbClr r="0" g="0" b="0"/>
+      </a:lnRef>
+      <a:fillRef idx="0">
+        <a:scrgbClr r="0" g="0" b="0"/>
+      </a:fillRef>
+      <a:effectRef idx="0">
+        <a:scrgbClr r="0" g="0" b="0"/>
+      </a:effectRef>
+      <a:fontRef idx="minor"/>
+    </dgm:style>
+  </dgm:styleLbl>
+  <dgm:styleLbl name="fgAcc1">
+    <dgm:scene3d>
+      <a:camera prst="orthographicFront"/>
+      <a:lightRig rig="threePt" dir="t"/>
+    </dgm:scene3d>
+    <dgm:sp3d/>
+    <dgm:txPr/>
+    <dgm:style>
+      <a:lnRef idx="2">
+        <a:scrgbClr r="0" g="0" b="0"/>
+      </a:lnRef>
+      <a:fillRef idx="1">
+        <a:scrgbClr r="0" g="0" b="0"/>
+      </a:fillRef>
+      <a:effectRef idx="0">
+        <a:scrgbClr r="0" g="0" b="0"/>
+      </a:effectRef>
+      <a:fontRef idx="minor"/>
+    </dgm:style>
+  </dgm:styleLbl>
+  <dgm:styleLbl name="conFgAcc1">
+    <dgm:scene3d>
+      <a:camera prst="orthographicFront"/>
+      <a:lightRig rig="threePt" dir="t"/>
+    </dgm:scene3d>
+    <dgm:sp3d/>
+    <dgm:txPr/>
+    <dgm:style>
+      <a:lnRef idx="2">
+        <a:scrgbClr r="0" g="0" b="0"/>
+      </a:lnRef>
+      <a:fillRef idx="1">
+        <a:scrgbClr r="0" g="0" b="0"/>
+      </a:fillRef>
+      <a:effectRef idx="0">
+        <a:scrgbClr r="0" g="0" b="0"/>
+      </a:effectRef>
+      <a:fontRef idx="minor"/>
+    </dgm:style>
+  </dgm:styleLbl>
+  <dgm:styleLbl name="alignAcc1">
+    <dgm:scene3d>
+      <a:camera prst="orthographicFront"/>
+      <a:lightRig rig="threePt" dir="t"/>
+    </dgm:scene3d>
+    <dgm:sp3d/>
+    <dgm:txPr/>
+    <dgm:style>
+      <a:lnRef idx="2">
+        <a:scrgbClr r="0" g="0" b="0"/>
+      </a:lnRef>
+      <a:fillRef idx="1">
+        <a:scrgbClr r="0" g="0" b="0"/>
+      </a:fillRef>
+      <a:effectRef idx="0">
+        <a:scrgbClr r="0" g="0" b="0"/>
+      </a:effectRef>
+      <a:fontRef idx="minor"/>
+    </dgm:style>
+  </dgm:styleLbl>
+  <dgm:styleLbl name="trAlignAcc1">
+    <dgm:scene3d>
+      <a:camera prst="orthographicFront"/>
+      <a:lightRig rig="threePt" dir="t"/>
+    </dgm:scene3d>
+    <dgm:sp3d/>
+    <dgm:txPr/>
+    <dgm:style>
+      <a:lnRef idx="1">
+        <a:scrgbClr r="0" g="0" b="0"/>
+      </a:lnRef>
+      <a:fillRef idx="1">
+        <a:scrgbClr r="0" g="0" b="0"/>
+      </a:fillRef>
+      <a:effectRef idx="0">
+        <a:scrgbClr r="0" g="0" b="0"/>
+      </a:effectRef>
+      <a:fontRef idx="minor"/>
+    </dgm:style>
+  </dgm:styleLbl>
+  <dgm:styleLbl name="bgAcc1">
+    <dgm:scene3d>
+      <a:camera prst="orthographicFront"/>
+      <a:lightRig rig="threePt" dir="t"/>
+    </dgm:scene3d>
+    <dgm:sp3d/>
+    <dgm:txPr/>
+    <dgm:style>
+      <a:lnRef idx="2">
+        <a:scrgbClr r="0" g="0" b="0"/>
+      </a:lnRef>
+      <a:fillRef idx="1">
+        <a:scrgbClr r="0" g="0" b="0"/>
+      </a:fillRef>
+      <a:effectRef idx="0">
+        <a:scrgbClr r="0" g="0" b="0"/>
+      </a:effectRef>
+      <a:fontRef idx="minor"/>
+    </dgm:style>
+  </dgm:styleLbl>
+  <dgm:styleLbl name="solidFgAcc1">
+    <dgm:scene3d>
+      <a:camera prst="orthographicFront"/>
+      <a:lightRig rig="threePt" dir="t"/>
+    </dgm:scene3d>
+    <dgm:sp3d/>
+    <dgm:txPr/>
+    <dgm:style>
+      <a:lnRef idx="2">
+        <a:scrgbClr r="0" g="0" b="0"/>
+      </a:lnRef>
+      <a:fillRef idx="1">
+        <a:scrgbClr r="0" g="0" b="0"/>
+      </a:fillRef>
+      <a:effectRef idx="0">
+        <a:scrgbClr r="0" g="0" b="0"/>
+      </a:effectRef>
+      <a:fontRef idx="minor"/>
+    </dgm:style>
+  </dgm:styleLbl>
+  <dgm:styleLbl name="solidAlignAcc1">
+    <dgm:scene3d>
+      <a:camera prst="orthographicFront"/>
+      <a:lightRig rig="threePt" dir="t"/>
+    </dgm:scene3d>
+    <dgm:sp3d/>
+    <dgm:txPr/>
+    <dgm:style>
+      <a:lnRef idx="2">
+        <a:scrgbClr r="0" g="0" b="0"/>
+      </a:lnRef>
+      <a:fillRef idx="1">
+        <a:scrgbClr r="0" g="0" b="0"/>
+      </a:fillRef>
+      <a:effectRef idx="0">
+        <a:scrgbClr r="0" g="0" b="0"/>
+      </a:effectRef>
+      <a:fontRef idx="minor"/>
+    </dgm:style>
+  </dgm:styleLbl>
+  <dgm:styleLbl name="solidBgAcc1">
+    <dgm:scene3d>
+      <a:camera prst="orthographicFront"/>
+      <a:lightRig rig="threePt" dir="t"/>
+    </dgm:scene3d>
+    <dgm:sp3d/>
+    <dgm:txPr/>
+    <dgm:style>
+      <a:lnRef idx="2">
+        <a:scrgbClr r="0" g="0" b="0"/>
+      </a:lnRef>
+      <a:fillRef idx="1">
+        <a:scrgbClr r="0" g="0" b="0"/>
+      </a:fillRef>
+      <a:effectRef idx="0">
+        <a:scrgbClr r="0" g="0" b="0"/>
+      </a:effectRef>
+      <a:fontRef idx="minor"/>
+    </dgm:style>
+  </dgm:styleLbl>
+  <dgm:styleLbl name="fgAccFollowNode1">
+    <dgm:scene3d>
+      <a:camera prst="orthographicFront"/>
+      <a:lightRig rig="threePt" dir="t"/>
+    </dgm:scene3d>
+    <dgm:sp3d/>
+    <dgm:txPr/>
+    <dgm:style>
+      <a:lnRef idx="2">
+        <a:scrgbClr r="0" g="0" b="0"/>
+      </a:lnRef>
+      <a:fillRef idx="1">
+        <a:scrgbClr r="0" g="0" b="0"/>
+      </a:fillRef>
+      <a:effectRef idx="0">
+        <a:scrgbClr r="0" g="0" b="0"/>
+      </a:effectRef>
+      <a:fontRef idx="minor"/>
+    </dgm:style>
+  </dgm:styleLbl>
+  <dgm:styleLbl name="alignAccFollowNode1">
+    <dgm:scene3d>
+      <a:camera prst="orthographicFront"/>
+      <a:lightRig rig="threePt" dir="t"/>
+    </dgm:scene3d>
+    <dgm:sp3d/>
+    <dgm:txPr/>
+    <dgm:style>
+      <a:lnRef idx="2">
+        <a:scrgbClr r="0" g="0" b="0"/>
+      </a:lnRef>
+      <a:fillRef idx="1">
+        <a:scrgbClr r="0" g="0" b="0"/>
+      </a:fillRef>
+      <a:effectRef idx="0">
+        <a:scrgbClr r="0" g="0" b="0"/>
+      </a:effectRef>
+      <a:fontRef idx="minor"/>
+    </dgm:style>
+  </dgm:styleLbl>
+  <dgm:styleLbl name="bgAccFollowNode1">
+    <dgm:scene3d>
+      <a:camera prst="orthographicFront"/>
+      <a:lightRig rig="threePt" dir="t"/>
+    </dgm:scene3d>
+    <dgm:sp3d/>
+    <dgm:txPr/>
+    <dgm:style>
+      <a:lnRef idx="2">
+        <a:scrgbClr r="0" g="0" b="0"/>
+      </a:lnRef>
+      <a:fillRef idx="1">
+        <a:scrgbClr r="0" g="0" b="0"/>
+      </a:fillRef>
+      <a:effectRef idx="0">
+        <a:scrgbClr r="0" g="0" b="0"/>
+      </a:effectRef>
+      <a:fontRef idx="minor"/>
+    </dgm:style>
+  </dgm:styleLbl>
+  <dgm:styleLbl name="fgAcc0">
+    <dgm:scene3d>
+      <a:camera prst="orthographicFront"/>
+      <a:lightRig rig="threePt" dir="t"/>
+    </dgm:scene3d>
+    <dgm:sp3d/>
+    <dgm:txPr/>
+    <dgm:style>
+      <a:lnRef idx="2">
+        <a:scrgbClr r="0" g="0" b="0"/>
+      </a:lnRef>
+      <a:fillRef idx="1">
+        <a:scrgbClr r="0" g="0" b="0"/>
+      </a:fillRef>
+      <a:effectRef idx="0">
+        <a:scrgbClr r="0" g="0" b="0"/>
+      </a:effectRef>
+      <a:fontRef idx="minor"/>
+    </dgm:style>
+  </dgm:styleLbl>
+  <dgm:styleLbl name="fgAcc2">
+    <dgm:scene3d>
+      <a:camera prst="orthographicFront"/>
+      <a:lightRig rig="threePt" dir="t"/>
+    </dgm:scene3d>
+    <dgm:sp3d/>
+    <dgm:txPr/>
+    <dgm:style>
+      <a:lnRef idx="2">
+        <a:scrgbClr r="0" g="0" b="0"/>
+      </a:lnRef>
+      <a:fillRef idx="1">
+        <a:scrgbClr r="0" g="0" b="0"/>
+      </a:fillRef>
+      <a:effectRef idx="0">
+        <a:scrgbClr r="0" g="0" b="0"/>
+      </a:effectRef>
+      <a:fontRef idx="minor"/>
+    </dgm:style>
+  </dgm:styleLbl>
+  <dgm:styleLbl name="fgAcc3">
+    <dgm:scene3d>
+      <a:camera prst="orthographicFront"/>
+      <a:lightRig rig="threePt" dir="t"/>
+    </dgm:scene3d>
+    <dgm:sp3d/>
+    <dgm:txPr/>
+    <dgm:style>
+      <a:lnRef idx="2">
+        <a:scrgbClr r="0" g="0" b="0"/>
+      </a:lnRef>
+      <a:fillRef idx="1">
+        <a:scrgbClr r="0" g="0" b="0"/>
+      </a:fillRef>
+      <a:effectRef idx="0">
+        <a:scrgbClr r="0" g="0" b="0"/>
+      </a:effectRef>
+      <a:fontRef idx="minor"/>
+    </dgm:style>
+  </dgm:styleLbl>
+  <dgm:styleLbl name="fgAcc4">
+    <dgm:scene3d>
+      <a:camera prst="orthographicFront"/>
+      <a:lightRig rig="threePt" dir="t"/>
+    </dgm:scene3d>
+    <dgm:sp3d/>
+    <dgm:txPr/>
+    <dgm:style>
+      <a:lnRef idx="2">
+        <a:scrgbClr r="0" g="0" b="0"/>
+      </a:lnRef>
+      <a:fillRef idx="1">
+        <a:scrgbClr r="0" g="0" b="0"/>
+      </a:fillRef>
+      <a:effectRef idx="0">
+        <a:scrgbClr r="0" g="0" b="0"/>
+      </a:effectRef>
+      <a:fontRef idx="minor"/>
+    </dgm:style>
+  </dgm:styleLbl>
+  <dgm:styleLbl name="bgShp">
+    <dgm:scene3d>
+      <a:camera prst="orthographicFront"/>
+      <a:lightRig rig="threePt" dir="t"/>
+    </dgm:scene3d>
+    <dgm:sp3d/>
+    <dgm:txPr/>
+    <dgm:style>
+      <a:lnRef idx="0">
+        <a:scrgbClr r="0" g="0" b="0"/>
+      </a:lnRef>
+      <a:fillRef idx="1">
+        <a:scrgbClr r="0" g="0" b="0"/>
+      </a:fillRef>
+      <a:effectRef idx="0">
+        <a:scrgbClr r="0" g="0" b="0"/>
+      </a:effectRef>
+      <a:fontRef idx="minor"/>
+    </dgm:style>
+  </dgm:styleLbl>
+  <dgm:styleLbl name="dkBgShp">
+    <dgm:scene3d>
+      <a:camera prst="orthographicFront"/>
+      <a:lightRig rig="threePt" dir="t"/>
+    </dgm:scene3d>
+    <dgm:sp3d/>
+    <dgm:txPr/>
+    <dgm:style>
+      <a:lnRef idx="0">
+        <a:scrgbClr r="0" g="0" b="0"/>
+      </a:lnRef>
+      <a:fillRef idx="1">
+        <a:scrgbClr r="0" g="0" b="0"/>
+      </a:fillRef>
+      <a:effectRef idx="0">
+        <a:scrgbClr r="0" g="0" b="0"/>
+      </a:effectRef>
+      <a:fontRef idx="minor"/>
+    </dgm:style>
+  </dgm:styleLbl>
+  <dgm:styleLbl name="trBgShp">
+    <dgm:scene3d>
+      <a:camera prst="orthographicFront"/>
+      <a:lightRig rig="threePt" dir="t"/>
+    </dgm:scene3d>
+    <dgm:sp3d/>
+    <dgm:txPr/>
+    <dgm:style>
+      <a:lnRef idx="0">
+        <a:scrgbClr r="0" g="0" b="0"/>
+      </a:lnRef>
+      <a:fillRef idx="1">
+        <a:scrgbClr r="0" g="0" b="0"/>
+      </a:fillRef>
+      <a:effectRef idx="0">
+        <a:scrgbClr r="0" g="0" b="0"/>
+      </a:effectRef>
+      <a:fontRef idx="minor"/>
+    </dgm:style>
+  </dgm:styleLbl>
+  <dgm:styleLbl name="fgShp">
+    <dgm:scene3d>
+      <a:camera prst="orthographicFront"/>
+      <a:lightRig rig="threePt" dir="t"/>
+    </dgm:scene3d>
+    <dgm:sp3d/>
+    <dgm:txPr/>
+    <dgm:style>
+      <a:lnRef idx="2">
+        <a:scrgbClr r="0" g="0" b="0"/>
+      </a:lnRef>
+      <a:fillRef idx="1">
+        <a:scrgbClr r="0" g="0" b="0"/>
+      </a:fillRef>
+      <a:effectRef idx="0">
+        <a:scrgbClr r="0" g="0" b="0"/>
+      </a:effectRef>
+      <a:fontRef idx="minor"/>
+    </dgm:style>
+  </dgm:styleLbl>
+  <dgm:styleLbl name="revTx">
+    <dgm:scene3d>
+      <a:camera prst="orthographicFront"/>
+      <a:lightRig rig="threePt" dir="t"/>
+    </dgm:scene3d>
+    <dgm:sp3d/>
+    <dgm:txPr/>
+    <dgm:style>
+      <a:lnRef idx="0">
+        <a:scrgbClr r="0" g="0" b="0"/>
+      </a:lnRef>
+      <a:fillRef idx="0">
+        <a:scrgbClr r="0" g="0" b="0"/>
+      </a:fillRef>
+      <a:effectRef idx="0">
+        <a:scrgbClr r="0" g="0" b="0"/>
+      </a:effectRef>
+      <a:fontRef idx="minor"/>
+    </dgm:style>
+  </dgm:styleLbl>
+</dgm:styleDef>
 </file>
 
 <file path=word/theme/theme1.xml><?xml version="1.0" encoding="utf-8"?>

--- a/README.docx
+++ b/README.docx
@@ -25,6 +25,7 @@
           <w:tab w:val="right" w:leader="dot" w:pos="9350"/>
         </w:tabs>
         <w:rPr>
+          <w:rFonts w:asciiTheme="minorHAnsi" w:eastAsiaTheme="minorEastAsia" w:hAnsiTheme="minorHAnsi" w:cstheme="minorBidi"/>
           <w:noProof/>
         </w:rPr>
       </w:pPr>
@@ -37,13 +38,13 @@
       <w:r>
         <w:fldChar w:fldCharType="separate"/>
       </w:r>
-      <w:hyperlink w:anchor="_Toc141737258" w:history="1">
+      <w:hyperlink w:anchor="_Toc141737737" w:history="1">
         <w:r>
           <w:rPr>
             <w:rStyle w:val="Hyperlink"/>
             <w:noProof/>
           </w:rPr>
-          <w:t>Purpose</w:t>
+          <w:t>Purpose of this project</w:t>
         </w:r>
         <w:r>
           <w:rPr>
@@ -64,75 +65,7 @@
             <w:noProof/>
             <w:webHidden/>
           </w:rPr>
-          <w:instrText xml:space="preserve"> PAGEREF _Toc141737258 \h </w:instrText>
-        </w:r>
-        <w:r>
-          <w:rPr>
-            <w:noProof/>
-            <w:webHidden/>
-          </w:rPr>
-        </w:r>
-        <w:r>
-          <w:rPr>
-            <w:noProof/>
-            <w:webHidden/>
-          </w:rPr>
-          <w:fldChar w:fldCharType="separate"/>
-        </w:r>
-        <w:r>
-          <w:rPr>
-            <w:noProof/>
-            <w:webHidden/>
-          </w:rPr>
-          <w:t>1</w:t>
-        </w:r>
-        <w:r>
-          <w:rPr>
-            <w:noProof/>
-            <w:webHidden/>
-          </w:rPr>
-          <w:fldChar w:fldCharType="end"/>
-        </w:r>
-      </w:hyperlink>
-    </w:p>
-    <w:p>
-      <w:pPr>
-        <w:pStyle w:val="TOC1"/>
-        <w:tabs>
-          <w:tab w:val="right" w:leader="dot" w:pos="9350"/>
-        </w:tabs>
-        <w:rPr>
-          <w:noProof/>
-        </w:rPr>
-      </w:pPr>
-      <w:hyperlink w:anchor="_Toc141737259" w:history="1">
-        <w:r>
-          <w:rPr>
-            <w:rStyle w:val="Hyperlink"/>
-            <w:noProof/>
-          </w:rPr>
-          <w:t>Structure of this project</w:t>
-        </w:r>
-        <w:r>
-          <w:rPr>
-            <w:noProof/>
-            <w:webHidden/>
-          </w:rPr>
-          <w:tab/>
-        </w:r>
-        <w:r>
-          <w:rPr>
-            <w:noProof/>
-            <w:webHidden/>
-          </w:rPr>
-          <w:fldChar w:fldCharType="begin"/>
-        </w:r>
-        <w:r>
-          <w:rPr>
-            <w:noProof/>
-            <w:webHidden/>
-          </w:rPr>
-          <w:instrText xml:space="preserve"> PAGEREF _Toc141737259 \h </w:instrText>
+          <w:instrText xml:space="preserve"> PAGEREF _Toc141737737 \h </w:instrText>
         </w:r>
         <w:r>
           <w:rPr>
@@ -165,21 +98,22 @@
     </w:p>
     <w:p>
       <w:pPr>
-        <w:pStyle w:val="TOC2"/>
+        <w:pStyle w:val="TOC1"/>
         <w:tabs>
           <w:tab w:val="right" w:leader="dot" w:pos="9350"/>
         </w:tabs>
         <w:rPr>
+          <w:rFonts w:asciiTheme="minorHAnsi" w:eastAsiaTheme="minorEastAsia" w:hAnsiTheme="minorHAnsi" w:cstheme="minorBidi"/>
           <w:noProof/>
         </w:rPr>
       </w:pPr>
-      <w:hyperlink w:anchor="_Toc141737260" w:history="1">
+      <w:hyperlink w:anchor="_Toc141737738" w:history="1">
         <w:r>
           <w:rPr>
             <w:rStyle w:val="Hyperlink"/>
             <w:noProof/>
           </w:rPr>
-          <w:t>historic:</w:t>
+          <w:t>Structure of this project</w:t>
         </w:r>
         <w:r>
           <w:rPr>
@@ -200,173 +134,7 @@
             <w:noProof/>
             <w:webHidden/>
           </w:rPr>
-          <w:instrText xml:space="preserve"> PAGEREF _Toc141737260 \h </w:instrText>
-        </w:r>
-        <w:r>
-          <w:rPr>
-            <w:noProof/>
-            <w:webHidden/>
-          </w:rPr>
-        </w:r>
-        <w:r>
-          <w:rPr>
-            <w:noProof/>
-            <w:webHidden/>
-          </w:rPr>
-          <w:fldChar w:fldCharType="separate"/>
-        </w:r>
-        <w:r>
-          <w:rPr>
-            <w:noProof/>
-            <w:webHidden/>
-          </w:rPr>
-          <w:t>2</w:t>
-        </w:r>
-        <w:r>
-          <w:rPr>
-            <w:noProof/>
-            <w:webHidden/>
-          </w:rPr>
-          <w:fldChar w:fldCharType="end"/>
-        </w:r>
-      </w:hyperlink>
-    </w:p>
-    <w:p>
-      <w:pPr>
-        <w:pStyle w:val="TOC2"/>
-        <w:tabs>
-          <w:tab w:val="left" w:pos="660"/>
-          <w:tab w:val="right" w:leader="dot" w:pos="9350"/>
-        </w:tabs>
-        <w:rPr>
-          <w:noProof/>
-        </w:rPr>
-      </w:pPr>
-      <w:hyperlink w:anchor="_Toc141737261" w:history="1">
-        <w:r>
-          <w:rPr>
-            <w:rStyle w:val="Hyperlink"/>
-            <w:rFonts w:ascii="Symbol" w:hAnsi="Symbol"/>
-            <w:noProof/>
-          </w:rPr>
-          <w:t></w:t>
-        </w:r>
-        <w:r>
-          <w:rPr>
-            <w:noProof/>
-          </w:rPr>
-          <w:tab/>
-        </w:r>
-        <w:r>
-          <w:rPr>
-            <w:rStyle w:val="Hyperlink"/>
-            <w:noProof/>
-          </w:rPr>
-          <w:t>weekly_data:</w:t>
-        </w:r>
-        <w:r>
-          <w:rPr>
-            <w:noProof/>
-            <w:webHidden/>
-          </w:rPr>
-          <w:tab/>
-        </w:r>
-        <w:r>
-          <w:rPr>
-            <w:noProof/>
-            <w:webHidden/>
-          </w:rPr>
-          <w:fldChar w:fldCharType="begin"/>
-        </w:r>
-        <w:r>
-          <w:rPr>
-            <w:noProof/>
-            <w:webHidden/>
-          </w:rPr>
-          <w:instrText xml:space="preserve"> PAGEREF _Toc141737261 \h </w:instrText>
-        </w:r>
-        <w:r>
-          <w:rPr>
-            <w:noProof/>
-            <w:webHidden/>
-          </w:rPr>
-        </w:r>
-        <w:r>
-          <w:rPr>
-            <w:noProof/>
-            <w:webHidden/>
-          </w:rPr>
-          <w:fldChar w:fldCharType="separate"/>
-        </w:r>
-        <w:r>
-          <w:rPr>
-            <w:noProof/>
-            <w:webHidden/>
-          </w:rPr>
-          <w:t>2</w:t>
-        </w:r>
-        <w:r>
-          <w:rPr>
-            <w:noProof/>
-            <w:webHidden/>
-          </w:rPr>
-          <w:fldChar w:fldCharType="end"/>
-        </w:r>
-      </w:hyperlink>
-    </w:p>
-    <w:p>
-      <w:pPr>
-        <w:pStyle w:val="TOC2"/>
-        <w:tabs>
-          <w:tab w:val="left" w:pos="660"/>
-          <w:tab w:val="right" w:leader="dot" w:pos="9350"/>
-        </w:tabs>
-        <w:rPr>
-          <w:noProof/>
-        </w:rPr>
-      </w:pPr>
-      <w:hyperlink w:anchor="_Toc141737262" w:history="1">
-        <w:r>
-          <w:rPr>
-            <w:rStyle w:val="Hyperlink"/>
-            <w:rFonts w:ascii="Symbol" w:hAnsi="Symbol"/>
-            <w:noProof/>
-          </w:rPr>
-          <w:t></w:t>
-        </w:r>
-        <w:r>
-          <w:rPr>
-            <w:noProof/>
-          </w:rPr>
-          <w:tab/>
-        </w:r>
-        <w:r>
-          <w:rPr>
-            <w:rStyle w:val="Hyperlink"/>
-            <w:noProof/>
-          </w:rPr>
-          <w:t>roundup_scripts</w:t>
-        </w:r>
-        <w:r>
-          <w:rPr>
-            <w:noProof/>
-            <w:webHidden/>
-          </w:rPr>
-          <w:tab/>
-        </w:r>
-        <w:r>
-          <w:rPr>
-            <w:noProof/>
-            <w:webHidden/>
-          </w:rPr>
-          <w:fldChar w:fldCharType="begin"/>
-        </w:r>
-        <w:r>
-          <w:rPr>
-            <w:noProof/>
-            <w:webHidden/>
-          </w:rPr>
-          <w:instrText xml:space="preserve"> PAGEREF _Toc141737262 \h </w:instrText>
+          <w:instrText xml:space="preserve"> PAGEREF _Toc141737738 \h </w:instrText>
         </w:r>
         <w:r>
           <w:rPr>
@@ -401,34 +169,20 @@
       <w:pPr>
         <w:pStyle w:val="TOC2"/>
         <w:tabs>
-          <w:tab w:val="left" w:pos="660"/>
           <w:tab w:val="right" w:leader="dot" w:pos="9350"/>
         </w:tabs>
         <w:rPr>
+          <w:rFonts w:asciiTheme="minorHAnsi" w:eastAsiaTheme="minorEastAsia" w:hAnsiTheme="minorHAnsi" w:cstheme="minorBidi"/>
           <w:noProof/>
         </w:rPr>
       </w:pPr>
-      <w:hyperlink w:anchor="_Toc141737263" w:history="1">
-        <w:r>
-          <w:rPr>
-            <w:rStyle w:val="Hyperlink"/>
-            <w:rFonts w:ascii="Courier New" w:hAnsi="Courier New" w:cs="Courier New"/>
-            <w:noProof/>
-          </w:rPr>
-          <w:t>o</w:t>
-        </w:r>
-        <w:r>
-          <w:rPr>
-            <w:noProof/>
-          </w:rPr>
-          <w:tab/>
-        </w:r>
+      <w:hyperlink w:anchor="_Toc141737739" w:history="1">
         <w:r>
           <w:rPr>
             <w:rStyle w:val="Hyperlink"/>
             <w:noProof/>
           </w:rPr>
-          <w:t>scrapers</w:t>
+          <w:t>historic:</w:t>
         </w:r>
         <w:r>
           <w:rPr>
@@ -449,7 +203,7 @@
             <w:noProof/>
             <w:webHidden/>
           </w:rPr>
-          <w:instrText xml:space="preserve"> PAGEREF _Toc141737263 \h </w:instrText>
+          <w:instrText xml:space="preserve"> PAGEREF _Toc141737739 \h </w:instrText>
         </w:r>
         <w:r>
           <w:rPr>
@@ -482,21 +236,38 @@
     </w:p>
     <w:p>
       <w:pPr>
-        <w:pStyle w:val="TOC1"/>
+        <w:pStyle w:val="TOC2"/>
         <w:tabs>
+          <w:tab w:val="left" w:pos="660"/>
           <w:tab w:val="right" w:leader="dot" w:pos="9350"/>
         </w:tabs>
         <w:rPr>
+          <w:rFonts w:asciiTheme="minorHAnsi" w:eastAsiaTheme="minorEastAsia" w:hAnsiTheme="minorHAnsi" w:cstheme="minorBidi"/>
           <w:noProof/>
         </w:rPr>
       </w:pPr>
-      <w:hyperlink w:anchor="_Toc141737264" w:history="1">
+      <w:hyperlink w:anchor="_Toc141737740" w:history="1">
+        <w:r>
+          <w:rPr>
+            <w:rStyle w:val="Hyperlink"/>
+            <w:rFonts w:ascii="Symbol" w:hAnsi="Symbol"/>
+            <w:noProof/>
+          </w:rPr>
+          <w:t></w:t>
+        </w:r>
+        <w:r>
+          <w:rPr>
+            <w:rFonts w:asciiTheme="minorHAnsi" w:eastAsiaTheme="minorEastAsia" w:hAnsiTheme="minorHAnsi" w:cstheme="minorBidi"/>
+            <w:noProof/>
+          </w:rPr>
+          <w:tab/>
+        </w:r>
         <w:r>
           <w:rPr>
             <w:rStyle w:val="Hyperlink"/>
             <w:noProof/>
           </w:rPr>
-          <w:t>I don’t care about this stuff. How do I actually run the project?</w:t>
+          <w:t>weekly_data:</w:t>
         </w:r>
         <w:r>
           <w:rPr>
@@ -517,7 +288,92 @@
             <w:noProof/>
             <w:webHidden/>
           </w:rPr>
-          <w:instrText xml:space="preserve"> PAGEREF _Toc141737264 \h </w:instrText>
+          <w:instrText xml:space="preserve"> PAGEREF _Toc141737740 \h </w:instrText>
+        </w:r>
+        <w:r>
+          <w:rPr>
+            <w:noProof/>
+            <w:webHidden/>
+          </w:rPr>
+        </w:r>
+        <w:r>
+          <w:rPr>
+            <w:noProof/>
+            <w:webHidden/>
+          </w:rPr>
+          <w:fldChar w:fldCharType="separate"/>
+        </w:r>
+        <w:r>
+          <w:rPr>
+            <w:noProof/>
+            <w:webHidden/>
+          </w:rPr>
+          <w:t>3</w:t>
+        </w:r>
+        <w:r>
+          <w:rPr>
+            <w:noProof/>
+            <w:webHidden/>
+          </w:rPr>
+          <w:fldChar w:fldCharType="end"/>
+        </w:r>
+      </w:hyperlink>
+    </w:p>
+    <w:p>
+      <w:pPr>
+        <w:pStyle w:val="TOC2"/>
+        <w:tabs>
+          <w:tab w:val="left" w:pos="660"/>
+          <w:tab w:val="right" w:leader="dot" w:pos="9350"/>
+        </w:tabs>
+        <w:rPr>
+          <w:rFonts w:asciiTheme="minorHAnsi" w:eastAsiaTheme="minorEastAsia" w:hAnsiTheme="minorHAnsi" w:cstheme="minorBidi"/>
+          <w:noProof/>
+        </w:rPr>
+      </w:pPr>
+      <w:hyperlink w:anchor="_Toc141737741" w:history="1">
+        <w:r>
+          <w:rPr>
+            <w:rStyle w:val="Hyperlink"/>
+            <w:rFonts w:ascii="Symbol" w:hAnsi="Symbol"/>
+            <w:noProof/>
+          </w:rPr>
+          <w:t></w:t>
+        </w:r>
+        <w:r>
+          <w:rPr>
+            <w:rFonts w:asciiTheme="minorHAnsi" w:eastAsiaTheme="minorEastAsia" w:hAnsiTheme="minorHAnsi" w:cstheme="minorBidi"/>
+            <w:noProof/>
+          </w:rPr>
+          <w:tab/>
+        </w:r>
+        <w:r>
+          <w:rPr>
+            <w:rStyle w:val="Hyperlink"/>
+            <w:noProof/>
+          </w:rPr>
+          <w:t>roundup_scripts</w:t>
+        </w:r>
+        <w:r>
+          <w:rPr>
+            <w:noProof/>
+            <w:webHidden/>
+          </w:rPr>
+          <w:tab/>
+        </w:r>
+        <w:r>
+          <w:rPr>
+            <w:noProof/>
+            <w:webHidden/>
+          </w:rPr>
+          <w:fldChar w:fldCharType="begin"/>
+        </w:r>
+        <w:r>
+          <w:rPr>
+            <w:noProof/>
+            <w:webHidden/>
+          </w:rPr>
+          <w:instrText xml:space="preserve"> PAGEREF _Toc141737741 \h </w:instrText>
         </w:r>
         <w:r>
           <w:rPr>
@@ -550,21 +406,38 @@
     </w:p>
     <w:p>
       <w:pPr>
-        <w:pStyle w:val="TOC1"/>
+        <w:pStyle w:val="TOC2"/>
         <w:tabs>
+          <w:tab w:val="left" w:pos="660"/>
           <w:tab w:val="right" w:leader="dot" w:pos="9350"/>
         </w:tabs>
         <w:rPr>
+          <w:rFonts w:asciiTheme="minorHAnsi" w:eastAsiaTheme="minorEastAsia" w:hAnsiTheme="minorHAnsi" w:cstheme="minorBidi"/>
           <w:noProof/>
         </w:rPr>
       </w:pPr>
-      <w:hyperlink w:anchor="_Toc141737265" w:history="1">
+      <w:hyperlink w:anchor="_Toc141737742" w:history="1">
+        <w:r>
+          <w:rPr>
+            <w:rStyle w:val="Hyperlink"/>
+            <w:rFonts w:ascii="Courier New" w:hAnsi="Courier New" w:cs="Courier New"/>
+            <w:noProof/>
+          </w:rPr>
+          <w:t>o</w:t>
+        </w:r>
+        <w:r>
+          <w:rPr>
+            <w:rFonts w:asciiTheme="minorHAnsi" w:eastAsiaTheme="minorEastAsia" w:hAnsiTheme="minorHAnsi" w:cstheme="minorBidi"/>
+            <w:noProof/>
+          </w:rPr>
+          <w:tab/>
+        </w:r>
         <w:r>
           <w:rPr>
             <w:rStyle w:val="Hyperlink"/>
             <w:noProof/>
           </w:rPr>
-          <w:t>Additional comments and to-dos.</w:t>
+          <w:t>scrapers</w:t>
         </w:r>
         <w:r>
           <w:rPr>
@@ -585,7 +458,7 @@
             <w:noProof/>
             <w:webHidden/>
           </w:rPr>
-          <w:instrText xml:space="preserve"> PAGEREF _Toc141737265 \h </w:instrText>
+          <w:instrText xml:space="preserve"> PAGEREF _Toc141737742 \h </w:instrText>
         </w:r>
         <w:r>
           <w:rPr>
@@ -618,15 +491,154 @@
     </w:p>
     <w:p>
       <w:pPr>
+        <w:pStyle w:val="TOC1"/>
+        <w:tabs>
+          <w:tab w:val="right" w:leader="dot" w:pos="9350"/>
+        </w:tabs>
+        <w:rPr>
+          <w:rFonts w:asciiTheme="minorHAnsi" w:eastAsiaTheme="minorEastAsia" w:hAnsiTheme="minorHAnsi" w:cstheme="minorBidi"/>
+          <w:noProof/>
+        </w:rPr>
+      </w:pPr>
+      <w:hyperlink w:anchor="_Toc141737743" w:history="1">
+        <w:r>
+          <w:rPr>
+            <w:rStyle w:val="Hyperlink"/>
+            <w:noProof/>
+          </w:rPr>
+          <w:t>I don’t care about this stuff. How do I actually run the project?</w:t>
+        </w:r>
+        <w:r>
+          <w:rPr>
+            <w:noProof/>
+            <w:webHidden/>
+          </w:rPr>
+          <w:tab/>
+        </w:r>
+        <w:r>
+          <w:rPr>
+            <w:noProof/>
+            <w:webHidden/>
+          </w:rPr>
+          <w:fldChar w:fldCharType="begin"/>
+        </w:r>
+        <w:r>
+          <w:rPr>
+            <w:noProof/>
+            <w:webHidden/>
+          </w:rPr>
+          <w:instrText xml:space="preserve"> PAGEREF _Toc141737743 \h </w:instrText>
+        </w:r>
+        <w:r>
+          <w:rPr>
+            <w:noProof/>
+            <w:webHidden/>
+          </w:rPr>
+        </w:r>
+        <w:r>
+          <w:rPr>
+            <w:noProof/>
+            <w:webHidden/>
+          </w:rPr>
+          <w:fldChar w:fldCharType="separate"/>
+        </w:r>
+        <w:r>
+          <w:rPr>
+            <w:noProof/>
+            <w:webHidden/>
+          </w:rPr>
+          <w:t>5</w:t>
+        </w:r>
+        <w:r>
+          <w:rPr>
+            <w:noProof/>
+            <w:webHidden/>
+          </w:rPr>
+          <w:fldChar w:fldCharType="end"/>
+        </w:r>
+      </w:hyperlink>
+    </w:p>
+    <w:p>
+      <w:pPr>
+        <w:pStyle w:val="TOC1"/>
+        <w:tabs>
+          <w:tab w:val="right" w:leader="dot" w:pos="9350"/>
+        </w:tabs>
+        <w:rPr>
+          <w:rFonts w:asciiTheme="minorHAnsi" w:eastAsiaTheme="minorEastAsia" w:hAnsiTheme="minorHAnsi" w:cstheme="minorBidi"/>
+          <w:noProof/>
+        </w:rPr>
+      </w:pPr>
+      <w:hyperlink w:anchor="_Toc141737744" w:history="1">
+        <w:r>
+          <w:rPr>
+            <w:rStyle w:val="Hyperlink"/>
+            <w:noProof/>
+          </w:rPr>
+          <w:t>Additional comments and to-dos.</w:t>
+        </w:r>
+        <w:r>
+          <w:rPr>
+            <w:noProof/>
+            <w:webHidden/>
+          </w:rPr>
+          <w:tab/>
+        </w:r>
+        <w:r>
+          <w:rPr>
+            <w:noProof/>
+            <w:webHidden/>
+          </w:rPr>
+          <w:fldChar w:fldCharType="begin"/>
+        </w:r>
+        <w:r>
+          <w:rPr>
+            <w:noProof/>
+            <w:webHidden/>
+          </w:rPr>
+          <w:instrText xml:space="preserve"> PAGEREF _Toc141737744 \h </w:instrText>
+        </w:r>
+        <w:r>
+          <w:rPr>
+            <w:noProof/>
+            <w:webHidden/>
+          </w:rPr>
+        </w:r>
+        <w:r>
+          <w:rPr>
+            <w:noProof/>
+            <w:webHidden/>
+          </w:rPr>
+          <w:fldChar w:fldCharType="separate"/>
+        </w:r>
+        <w:r>
+          <w:rPr>
+            <w:noProof/>
+            <w:webHidden/>
+          </w:rPr>
+          <w:t>5</w:t>
+        </w:r>
+        <w:r>
+          <w:rPr>
+            <w:noProof/>
+            <w:webHidden/>
+          </w:rPr>
+          <w:fldChar w:fldCharType="end"/>
+        </w:r>
+      </w:hyperlink>
+    </w:p>
+    <w:p>
+      <w:pPr>
         <w:pStyle w:val="TOC2"/>
         <w:tabs>
           <w:tab w:val="right" w:leader="dot" w:pos="9350"/>
         </w:tabs>
         <w:rPr>
+          <w:rFonts w:asciiTheme="minorHAnsi" w:eastAsiaTheme="minorEastAsia" w:hAnsiTheme="minorHAnsi" w:cstheme="minorBidi"/>
           <w:noProof/>
         </w:rPr>
       </w:pPr>
-      <w:hyperlink w:anchor="_Toc141737266" w:history="1">
+      <w:hyperlink w:anchor="_Toc141737745" w:history="1">
         <w:r>
           <w:rPr>
             <w:rStyle w:val="Hyperlink"/>
@@ -653,7 +665,7 @@
             <w:noProof/>
             <w:webHidden/>
           </w:rPr>
-          <w:instrText xml:space="preserve"> PAGEREF _Toc141737266 \h </w:instrText>
+          <w:instrText xml:space="preserve"> PAGEREF _Toc141737745 \h </w:instrText>
         </w:r>
         <w:r>
           <w:rPr>
@@ -673,7 +685,7 @@
             <w:noProof/>
             <w:webHidden/>
           </w:rPr>
-          <w:t>4</w:t>
+          <w:t>5</w:t>
         </w:r>
         <w:r>
           <w:rPr>
@@ -712,6 +724,7 @@
         <w:pStyle w:val="Heading1"/>
       </w:pPr>
       <w:bookmarkStart w:id="0" w:name="_Toc141737258"/>
+      <w:bookmarkStart w:id="1" w:name="_Toc141737737"/>
       <w:r>
         <w:lastRenderedPageBreak/>
         <w:t>Purpose</w:t>
@@ -720,6 +733,7 @@
       <w:r>
         <w:t xml:space="preserve"> of this project</w:t>
       </w:r>
+      <w:bookmarkEnd w:id="1"/>
     </w:p>
     <w:p>
       <w:r>
@@ -755,9 +769,11 @@
       <w:r>
         <w:t xml:space="preserve"> number (using the numbering system of the publishing website), and an abstract. Data from all sources are then combined and compared to previous scrapes. Those papers that haven’t been seen before – the newest papers – are </w:t>
       </w:r>
+      <w:proofErr w:type="gramStart"/>
       <w:r>
         <w:t>outputted</w:t>
       </w:r>
+      <w:proofErr w:type="gramEnd"/>
       <w:r>
         <w:t xml:space="preserve"> to a .csv file which can be easily opened in Excel.</w:t>
       </w:r>
@@ -1185,12 +1201,14 @@
       <w:pPr>
         <w:pStyle w:val="Heading1"/>
       </w:pPr>
-      <w:bookmarkStart w:id="1" w:name="_Toc141737259"/>
+      <w:bookmarkStart w:id="2" w:name="_Toc141737259"/>
+      <w:bookmarkStart w:id="3" w:name="_Toc141737738"/>
       <w:r>
         <w:lastRenderedPageBreak/>
         <w:t>Structure of this project</w:t>
       </w:r>
-      <w:bookmarkEnd w:id="1"/>
+      <w:bookmarkEnd w:id="2"/>
+      <w:bookmarkEnd w:id="3"/>
     </w:p>
     <w:p>
       <w:r>
@@ -1231,7 +1249,8 @@
           <w:szCs w:val="22"/>
         </w:rPr>
       </w:pPr>
-      <w:bookmarkStart w:id="2" w:name="_Toc141737260"/>
+      <w:bookmarkStart w:id="4" w:name="_Toc141737260"/>
+      <w:bookmarkStart w:id="5" w:name="_Toc141737739"/>
       <w:r>
         <w:rPr>
           <w:b w:val="0"/>
@@ -1241,7 +1260,8 @@
         </w:rPr>
         <w:t>historic:</w:t>
       </w:r>
-      <w:bookmarkEnd w:id="2"/>
+      <w:bookmarkEnd w:id="4"/>
+      <w:bookmarkEnd w:id="5"/>
       <w:r>
         <w:rPr>
           <w:b w:val="0"/>
@@ -1271,7 +1291,9 @@
           <w:szCs w:val="22"/>
         </w:rPr>
       </w:pPr>
-      <w:bookmarkStart w:id="3" w:name="_Toc141737261"/>
+      <w:bookmarkStart w:id="6" w:name="_Toc141737261"/>
+      <w:bookmarkStart w:id="7" w:name="_Toc141737740"/>
+      <w:proofErr w:type="spellStart"/>
       <w:r>
         <w:rPr>
           <w:b w:val="0"/>
@@ -1279,9 +1301,20 @@
           <w:sz w:val="22"/>
           <w:szCs w:val="22"/>
         </w:rPr>
-        <w:t>weekly_data:</w:t>
-      </w:r>
-      <w:bookmarkEnd w:id="3"/>
+        <w:t>weekly_data</w:t>
+      </w:r>
+      <w:proofErr w:type="spellEnd"/>
+      <w:r>
+        <w:rPr>
+          <w:b w:val="0"/>
+          <w:bCs w:val="0"/>
+          <w:sz w:val="22"/>
+          <w:szCs w:val="22"/>
+        </w:rPr>
+        <w:t>:</w:t>
+      </w:r>
+      <w:bookmarkEnd w:id="6"/>
+      <w:bookmarkEnd w:id="7"/>
     </w:p>
     <w:p>
       <w:pPr>
@@ -1348,7 +1381,9 @@
           <w:szCs w:val="22"/>
         </w:rPr>
       </w:pPr>
-      <w:bookmarkStart w:id="4" w:name="_Toc141737262"/>
+      <w:bookmarkStart w:id="8" w:name="_Toc141737262"/>
+      <w:bookmarkStart w:id="9" w:name="_Toc141737741"/>
+      <w:proofErr w:type="spellStart"/>
       <w:r>
         <w:rPr>
           <w:b w:val="0"/>
@@ -1358,7 +1393,9 @@
         </w:rPr>
         <w:t>roundup_scripts</w:t>
       </w:r>
-      <w:bookmarkEnd w:id="4"/>
+      <w:bookmarkEnd w:id="8"/>
+      <w:bookmarkEnd w:id="9"/>
+      <w:proofErr w:type="spellEnd"/>
     </w:p>
     <w:p>
       <w:pPr>
@@ -1404,22 +1441,72 @@
         <w:t xml:space="preserve"> used within runall.py called</w:t>
       </w:r>
       <w:r>
-        <w:t xml:space="preserve"> compare_historic(df). The function</w:t>
-      </w:r>
-      <w:r>
-        <w:t xml:space="preserve"> compare_historical.df</w:t>
-      </w:r>
-      <w:r>
-        <w:t xml:space="preserve"> takes the most recently scraped data frame (df) as its only input argument and compares it to the data in papers_we_have_seen.txt. It then only “keeps” the papers that are newly seen and saves </w:t>
-      </w:r>
-      <w:r>
-        <w:t>the new data in historic/weekly_data/</w:t>
+        <w:t xml:space="preserve"> </w:t>
+      </w:r>
+      <w:proofErr w:type="spellStart"/>
+      <w:r>
+        <w:t>compare_historic</w:t>
+      </w:r>
+      <w:proofErr w:type="spellEnd"/>
+      <w:r>
+        <w:t>(</w:t>
+      </w:r>
+      <w:proofErr w:type="spellStart"/>
+      <w:r>
+        <w:t>df</w:t>
+      </w:r>
+      <w:proofErr w:type="spellEnd"/>
+      <w:r>
+        <w:t>). The function</w:t>
+      </w:r>
+      <w:r>
+        <w:t xml:space="preserve"> </w:t>
+      </w:r>
+      <w:proofErr w:type="spellStart"/>
+      <w:proofErr w:type="gramStart"/>
+      <w:r>
+        <w:t>compare</w:t>
+      </w:r>
+      <w:proofErr w:type="gramEnd"/>
+      <w:r>
+        <w:t>_historical.df</w:t>
+      </w:r>
+      <w:proofErr w:type="spellEnd"/>
+      <w:r>
+        <w:t xml:space="preserve"> takes the most recently scraped data frame (</w:t>
+      </w:r>
+      <w:proofErr w:type="spellStart"/>
+      <w:r>
+        <w:t>df</w:t>
+      </w:r>
+      <w:proofErr w:type="spellEnd"/>
+      <w:r>
+        <w:t xml:space="preserve">) as its only input argument and compares it to the data in papers_we_have_seen.txt. It then only “keeps” the papers that are newly seen and saves </w:t>
+      </w:r>
+      <w:r>
+        <w:t>the new data in historic/</w:t>
+      </w:r>
+      <w:proofErr w:type="spellStart"/>
+      <w:r>
+        <w:t>weekly_data</w:t>
+      </w:r>
+      <w:proofErr w:type="spellEnd"/>
+      <w:r>
+        <w:t>/</w:t>
       </w:r>
       <w:r>
         <w:t>YYYY-MM-DD-HHMM.csv</w:t>
       </w:r>
       <w:r>
-        <w:t xml:space="preserve"> and historic/weekly_data/</w:t>
+        <w:t xml:space="preserve"> and historic/</w:t>
+      </w:r>
+      <w:proofErr w:type="spellStart"/>
+      <w:r>
+        <w:t>weekly_data</w:t>
+      </w:r>
+      <w:proofErr w:type="spellEnd"/>
+      <w:r>
+        <w:t>/</w:t>
       </w:r>
       <w:r>
         <w:t>YYYY-MM-DD-HHMM.</w:t>
@@ -1445,7 +1532,8 @@
           <w:szCs w:val="22"/>
         </w:rPr>
       </w:pPr>
-      <w:bookmarkStart w:id="5" w:name="_Toc141737263"/>
+      <w:bookmarkStart w:id="10" w:name="_Toc141737263"/>
+      <w:bookmarkStart w:id="11" w:name="_Toc141737742"/>
       <w:r>
         <w:rPr>
           <w:b w:val="0"/>
@@ -1464,14 +1552,39 @@
         </w:rPr>
         <w:t>crapers</w:t>
       </w:r>
-      <w:bookmarkEnd w:id="5"/>
+      <w:bookmarkEnd w:id="10"/>
+      <w:bookmarkEnd w:id="11"/>
     </w:p>
     <w:p>
       <w:pPr>
         <w:ind w:left="1080"/>
       </w:pPr>
       <w:r>
-        <w:t>A folder that contains each of the individual web scrapers that goes to a specific website like BIS, Chicago Fed, NBER, etc. The scripts are named accordingly. All scripts have analogous functions called scrape(). These functions scrape their respective websites – so, for example, in runall.py, we can import BIS and run BIS.scrape() to get the most recent data (formatted as a pandas data frame) from the Bank for International Settlements, or we can import NBER and run NBER.scrape() to get a data frame of the most recent data scraped from the National Bureau of Economic Research.</w:t>
+        <w:t xml:space="preserve">A folder that contains each of the individual web scrapers that goes to a specific website like BIS, Chicago Fed, NBER, etc. The scripts are named accordingly. All scripts have analogous functions called </w:t>
+      </w:r>
+      <w:proofErr w:type="gramStart"/>
+      <w:r>
+        <w:t>scrape(</w:t>
+      </w:r>
+      <w:proofErr w:type="gramEnd"/>
+      <w:r>
+        <w:t xml:space="preserve">). These functions scrape their respective websites – so, for example, in runall.py, we can import BIS and run </w:t>
+      </w:r>
+      <w:proofErr w:type="spellStart"/>
+      <w:r>
+        <w:t>BIS.scrape</w:t>
+      </w:r>
+      <w:proofErr w:type="spellEnd"/>
+      <w:r>
+        <w:t xml:space="preserve">() to get the most recent data (formatted as a pandas data frame) from the Bank for International Settlements, or we can import NBER and run </w:t>
+      </w:r>
+      <w:proofErr w:type="spellStart"/>
+      <w:r>
+        <w:t>NBER.scrape</w:t>
+      </w:r>
+      <w:proofErr w:type="spellEnd"/>
+      <w:r>
+        <w:t>() to get a data frame of the most recent data scraped from the National Bureau of Economic Research.</w:t>
       </w:r>
     </w:p>
     <w:p>
@@ -1501,13 +1614,93 @@
         <w:ind w:left="360"/>
       </w:pPr>
       <w:r>
-        <w:t xml:space="preserve">The main script in this project. It loops through each of the scripts in roundup_scripts/scrapers/XXX.py, gathering a data frame of all of the new data available from each website. Then it invokes the compare_historic(df) function from roundup_scripts/compare.py to see which of the scripts have already been seen, and which are truly novel. Compare_historic(df) uses data from papers_we_have_seen.txt to make this determination. Once compare_historic(df) has been successfully executed, new date- and timestamped files are saved as </w:t>
-      </w:r>
-      <w:r>
-        <w:t>historic/weekly_data/YYYY-MM-DD-HHMM.csv and historic/weekly_data/YYYY-MM-DD-HHMM.txt</w:t>
-      </w:r>
-      <w:r>
-        <w:t xml:space="preserve"> which contain the truly novel information.</w:t>
+        <w:t xml:space="preserve">The main script in this project. It loops through each of the scripts in </w:t>
+      </w:r>
+      <w:proofErr w:type="spellStart"/>
+      <w:r>
+        <w:t>roundup_scripts</w:t>
+      </w:r>
+      <w:proofErr w:type="spellEnd"/>
+      <w:r>
+        <w:t xml:space="preserve">/scrapers/XXX.py, gathering a data frame of all of the new data available from each website. Then it invokes the </w:t>
+      </w:r>
+      <w:proofErr w:type="spellStart"/>
+      <w:r>
+        <w:t>compare_historic</w:t>
+      </w:r>
+      <w:proofErr w:type="spellEnd"/>
+      <w:r>
+        <w:t>(</w:t>
+      </w:r>
+      <w:proofErr w:type="spellStart"/>
+      <w:r>
+        <w:t>df</w:t>
+      </w:r>
+      <w:proofErr w:type="spellEnd"/>
+      <w:r>
+        <w:t xml:space="preserve">) function from roundup_scripts/compare.py to see which of the scripts have already been seen, and which are truly novel. </w:t>
+      </w:r>
+      <w:proofErr w:type="spellStart"/>
+      <w:r>
+        <w:t>Compare_historic</w:t>
+      </w:r>
+      <w:proofErr w:type="spellEnd"/>
+      <w:r>
+        <w:t>(</w:t>
+      </w:r>
+      <w:proofErr w:type="spellStart"/>
+      <w:r>
+        <w:t>df</w:t>
+      </w:r>
+      <w:proofErr w:type="spellEnd"/>
+      <w:r>
+        <w:t xml:space="preserve">) uses data from papers_we_have_seen.txt to make this determination. Once </w:t>
+      </w:r>
+      <w:proofErr w:type="spellStart"/>
+      <w:r>
+        <w:t>compare_historic</w:t>
+      </w:r>
+      <w:proofErr w:type="spellEnd"/>
+      <w:r>
+        <w:t>(</w:t>
+      </w:r>
+      <w:proofErr w:type="spellStart"/>
+      <w:r>
+        <w:t>df</w:t>
+      </w:r>
+      <w:proofErr w:type="spellEnd"/>
+      <w:r>
+        <w:t xml:space="preserve">) has been successfully executed, new date- and timestamped files are saved as </w:t>
+      </w:r>
+      <w:r>
+        <w:t>historic/</w:t>
+      </w:r>
+      <w:proofErr w:type="spellStart"/>
+      <w:r>
+        <w:t>weekly_data</w:t>
+      </w:r>
+      <w:proofErr w:type="spellEnd"/>
+      <w:r>
+        <w:t>/YYYY-MM-DD-HHMM.csv and historic/</w:t>
+      </w:r>
+      <w:proofErr w:type="spellStart"/>
+      <w:r>
+        <w:t>weekly_data</w:t>
+      </w:r>
+      <w:proofErr w:type="spellEnd"/>
+      <w:r>
+        <w:t>/YYYY-MM-DD-HHMM.txt</w:t>
+      </w:r>
+      <w:r>
+        <w:t xml:space="preserve"> which contain </w:t>
+      </w:r>
+      <w:proofErr w:type="gramStart"/>
+      <w:r>
+        <w:t>the truly</w:t>
+      </w:r>
+      <w:proofErr w:type="gramEnd"/>
+      <w:r>
+        <w:t xml:space="preserve"> novel information.</w:t>
       </w:r>
     </w:p>
     <w:p>
@@ -1545,7 +1738,17 @@
         <w:ind w:left="360"/>
       </w:pPr>
       <w:r>
-        <w:t>A script Lorae is currently using on occasion to troubleshoot her code. Should she instead get vscode so she is not using Notepad++ and IDLE? Probably. But for now, this works.</w:t>
+        <w:t xml:space="preserve">A script Lorae is currently using on occasion to troubleshoot her code. Should she instead get </w:t>
+      </w:r>
+      <w:proofErr w:type="spellStart"/>
+      <w:proofErr w:type="gramStart"/>
+      <w:r>
+        <w:t>vscode</w:t>
+      </w:r>
+      <w:proofErr w:type="spellEnd"/>
+      <w:proofErr w:type="gramEnd"/>
+      <w:r>
+        <w:t xml:space="preserve"> so she is not using Notepad++ and IDLE? Probably. But for now, this works.</w:t>
       </w:r>
     </w:p>
     <w:p>
@@ -1654,7 +1857,15 @@
         <w:ind w:left="360"/>
       </w:pPr>
       <w:r>
-        <w:t>The necessary file to get your venv set up on this project.</w:t>
+        <w:t xml:space="preserve">The necessary file to get your </w:t>
+      </w:r>
+      <w:proofErr w:type="spellStart"/>
+      <w:r>
+        <w:t>venv</w:t>
+      </w:r>
+      <w:proofErr w:type="spellEnd"/>
+      <w:r>
+        <w:t xml:space="preserve"> set up on this project.</w:t>
       </w:r>
     </w:p>
     <w:p>
@@ -1666,12 +1877,14 @@
       <w:pPr>
         <w:pStyle w:val="Heading1"/>
       </w:pPr>
-      <w:bookmarkStart w:id="6" w:name="_Toc141737264"/>
+      <w:bookmarkStart w:id="12" w:name="_Toc141737264"/>
+      <w:bookmarkStart w:id="13" w:name="_Toc141737743"/>
       <w:r>
         <w:lastRenderedPageBreak/>
         <w:t>I don’t care about this stuff. How do I actually run the project?</w:t>
       </w:r>
-      <w:bookmarkEnd w:id="6"/>
+      <w:bookmarkEnd w:id="12"/>
+      <w:bookmarkEnd w:id="13"/>
     </w:p>
     <w:p>
       <w:r>
@@ -1730,7 +1943,15 @@
         </w:numPr>
       </w:pPr>
       <w:r>
-        <w:t xml:space="preserve">Setup the venv for the project using requirements.txt. You will only have to do this once. (If this step confuses you, please reference Python Tutorial v2.docx for more information.) </w:t>
+        <w:t xml:space="preserve">Setup the </w:t>
+      </w:r>
+      <w:proofErr w:type="spellStart"/>
+      <w:r>
+        <w:t>venv</w:t>
+      </w:r>
+      <w:proofErr w:type="spellEnd"/>
+      <w:r>
+        <w:t xml:space="preserve"> for the project using requirements.txt. You will only have to do this once. (If this step confuses you, please reference Python Tutorial v2.docx for more information.) </w:t>
       </w:r>
     </w:p>
     <w:p>
@@ -1742,7 +1963,15 @@
         </w:numPr>
       </w:pPr>
       <w:r>
-        <w:t xml:space="preserve">Activate the venv. </w:t>
+        <w:t xml:space="preserve">Activate the </w:t>
+      </w:r>
+      <w:proofErr w:type="spellStart"/>
+      <w:r>
+        <w:t>venv</w:t>
+      </w:r>
+      <w:proofErr w:type="spellEnd"/>
+      <w:r>
+        <w:t xml:space="preserve">. </w:t>
       </w:r>
     </w:p>
     <w:p>
@@ -1754,6 +1983,7 @@
           <w:szCs w:val="18"/>
         </w:rPr>
       </w:pPr>
+      <w:proofErr w:type="spellStart"/>
       <w:r>
         <w:rPr>
           <w:rFonts w:ascii="Courier New" w:hAnsi="Courier New" w:cs="Courier New"/>
@@ -1761,8 +1991,29 @@
           <w:szCs w:val="18"/>
           <w:highlight w:val="yellow"/>
         </w:rPr>
-        <w:t>venv/Scripts/activate</w:t>
-      </w:r>
+        <w:t>venv</w:t>
+      </w:r>
+      <w:proofErr w:type="spellEnd"/>
+      <w:r>
+        <w:rPr>
+          <w:rFonts w:ascii="Courier New" w:hAnsi="Courier New" w:cs="Courier New"/>
+          <w:sz w:val="18"/>
+          <w:szCs w:val="18"/>
+          <w:highlight w:val="yellow"/>
+        </w:rPr>
+        <w:t>/Scripts/</w:t>
+      </w:r>
+      <w:proofErr w:type="gramStart"/>
+      <w:r>
+        <w:rPr>
+          <w:rFonts w:ascii="Courier New" w:hAnsi="Courier New" w:cs="Courier New"/>
+          <w:sz w:val="18"/>
+          <w:szCs w:val="18"/>
+          <w:highlight w:val="yellow"/>
+        </w:rPr>
+        <w:t>activate</w:t>
+      </w:r>
+      <w:proofErr w:type="gramEnd"/>
     </w:p>
     <w:p>
       <w:pPr>
@@ -1776,7 +2027,15 @@
         <w:t xml:space="preserve">OPTIONAL STEP: </w:t>
       </w:r>
       <w:r>
-        <w:t>Now, open runall.py in your favorite text editor. Check that line 26 (or somewhere around there) matches the path to the venv you’ve set up. If you followed my directions on step 1-</w:t>
+        <w:t xml:space="preserve">Now, open runall.py in your favorite text editor. Check that line 26 (or somewhere around there) matches the path to the </w:t>
+      </w:r>
+      <w:proofErr w:type="spellStart"/>
+      <w:r>
+        <w:t>venv</w:t>
+      </w:r>
+      <w:proofErr w:type="spellEnd"/>
+      <w:r>
+        <w:t xml:space="preserve"> you’ve set up. If you followed my directions on step 1-</w:t>
       </w:r>
       <w:r>
         <w:t>4</w:t>
@@ -1802,7 +2061,27 @@
           <w:szCs w:val="18"/>
           <w:highlight w:val="yellow"/>
         </w:rPr>
-        <w:t># Path to venv python</w:t>
+        <w:t xml:space="preserve"># Path to </w:t>
+      </w:r>
+      <w:proofErr w:type="spellStart"/>
+      <w:r>
+        <w:rPr>
+          <w:rFonts w:ascii="Courier New" w:hAnsi="Courier New" w:cs="Courier New"/>
+          <w:sz w:val="18"/>
+          <w:szCs w:val="18"/>
+          <w:highlight w:val="yellow"/>
+        </w:rPr>
+        <w:t>venv</w:t>
+      </w:r>
+      <w:proofErr w:type="spellEnd"/>
+      <w:r>
+        <w:rPr>
+          <w:rFonts w:ascii="Courier New" w:hAnsi="Courier New" w:cs="Courier New"/>
+          <w:sz w:val="18"/>
+          <w:szCs w:val="18"/>
+          <w:highlight w:val="yellow"/>
+        </w:rPr>
+        <w:t xml:space="preserve"> python</w:t>
       </w:r>
     </w:p>
     <w:p>
@@ -1814,6 +2093,7 @@
           <w:szCs w:val="18"/>
         </w:rPr>
       </w:pPr>
+      <w:proofErr w:type="spellStart"/>
       <w:r>
         <w:rPr>
           <w:rFonts w:ascii="Courier New" w:hAnsi="Courier New" w:cs="Courier New"/>
@@ -1821,7 +2101,17 @@
           <w:szCs w:val="18"/>
           <w:highlight w:val="yellow"/>
         </w:rPr>
-        <w:t>venv_python_path = "</w:t>
+        <w:t>venv_python_path</w:t>
+      </w:r>
+      <w:proofErr w:type="spellEnd"/>
+      <w:r>
+        <w:rPr>
+          <w:rFonts w:ascii="Courier New" w:hAnsi="Courier New" w:cs="Courier New"/>
+          <w:sz w:val="18"/>
+          <w:szCs w:val="18"/>
+          <w:highlight w:val="yellow"/>
+        </w:rPr>
+        <w:t xml:space="preserve"> = "</w:t>
       </w:r>
       <w:r>
         <w:rPr>
@@ -1832,6 +2122,7 @@
         </w:rPr>
         <w:t xml:space="preserve"> </w:t>
       </w:r>
+      <w:proofErr w:type="spellStart"/>
       <w:r>
         <w:rPr>
           <w:rFonts w:ascii="Courier New" w:hAnsi="Courier New" w:cs="Courier New"/>
@@ -1839,7 +2130,17 @@
           <w:szCs w:val="18"/>
           <w:highlight w:val="yellow"/>
         </w:rPr>
-        <w:t>venv/Scripts/python.exe"</w:t>
+        <w:t>venv</w:t>
+      </w:r>
+      <w:proofErr w:type="spellEnd"/>
+      <w:r>
+        <w:rPr>
+          <w:rFonts w:ascii="Courier New" w:hAnsi="Courier New" w:cs="Courier New"/>
+          <w:sz w:val="18"/>
+          <w:szCs w:val="18"/>
+          <w:highlight w:val="yellow"/>
+        </w:rPr>
+        <w:t>/Scripts/python.exe"</w:t>
       </w:r>
     </w:p>
     <w:p>
@@ -1861,7 +2162,15 @@
         </w:numPr>
       </w:pPr>
       <w:r>
-        <w:t>Go back to PowerShell. With the venv active, run the script runall.py:</w:t>
+        <w:t xml:space="preserve">Go back to PowerShell. With the </w:t>
+      </w:r>
+      <w:proofErr w:type="spellStart"/>
+      <w:r>
+        <w:t>venv</w:t>
+      </w:r>
+      <w:proofErr w:type="spellEnd"/>
+      <w:r>
+        <w:t xml:space="preserve"> active, run the script runall.py:</w:t>
       </w:r>
       <w:r>
         <w:br/>
@@ -1882,8 +2191,19 @@
           <w:szCs w:val="18"/>
           <w:highlight w:val="yellow"/>
         </w:rPr>
-        <w:t xml:space="preserve"> runall.py</w:t>
-      </w:r>
+        <w:t xml:space="preserve"> </w:t>
+      </w:r>
+      <w:proofErr w:type="gramStart"/>
+      <w:r>
+        <w:rPr>
+          <w:rFonts w:ascii="Courier New" w:hAnsi="Courier New" w:cs="Courier New"/>
+          <w:sz w:val="18"/>
+          <w:szCs w:val="18"/>
+          <w:highlight w:val="yellow"/>
+        </w:rPr>
+        <w:t>runall.py</w:t>
+      </w:r>
+      <w:proofErr w:type="gramEnd"/>
     </w:p>
     <w:p>
       <w:pPr>
@@ -1900,7 +2220,15 @@
     </w:p>
     <w:p>
       <w:r>
-        <w:t>In summary, it takes only 3 lines of code in PowerShell (after the venv has been set up):</w:t>
+        <w:t xml:space="preserve">In summary, it takes only 3 lines of code in PowerShell (after the </w:t>
+      </w:r>
+      <w:proofErr w:type="spellStart"/>
+      <w:r>
+        <w:t>venv</w:t>
+      </w:r>
+      <w:proofErr w:type="spellEnd"/>
+      <w:r>
+        <w:t xml:space="preserve"> has been set up):</w:t>
       </w:r>
     </w:p>
     <w:p>
@@ -1931,6 +2259,7 @@
           <w:szCs w:val="18"/>
         </w:rPr>
       </w:pPr>
+      <w:proofErr w:type="spellStart"/>
       <w:r>
         <w:rPr>
           <w:rFonts w:ascii="Courier New" w:hAnsi="Courier New" w:cs="Courier New"/>
@@ -1938,8 +2267,29 @@
           <w:szCs w:val="18"/>
           <w:highlight w:val="yellow"/>
         </w:rPr>
-        <w:t>venv/Scripts/activate</w:t>
-      </w:r>
+        <w:t>venv</w:t>
+      </w:r>
+      <w:proofErr w:type="spellEnd"/>
+      <w:r>
+        <w:rPr>
+          <w:rFonts w:ascii="Courier New" w:hAnsi="Courier New" w:cs="Courier New"/>
+          <w:sz w:val="18"/>
+          <w:szCs w:val="18"/>
+          <w:highlight w:val="yellow"/>
+        </w:rPr>
+        <w:t>/Scripts/</w:t>
+      </w:r>
+      <w:proofErr w:type="gramStart"/>
+      <w:r>
+        <w:rPr>
+          <w:rFonts w:ascii="Courier New" w:hAnsi="Courier New" w:cs="Courier New"/>
+          <w:sz w:val="18"/>
+          <w:szCs w:val="18"/>
+          <w:highlight w:val="yellow"/>
+        </w:rPr>
+        <w:t>activate</w:t>
+      </w:r>
+      <w:proofErr w:type="gramEnd"/>
     </w:p>
     <w:p>
       <w:pPr>
@@ -1966,7 +2316,15 @@
         <w:t xml:space="preserve">Results of your run will be located in </w:t>
       </w:r>
       <w:r>
-        <w:t>historic/weekly_data/YYYY-MM-DD-HHMM.csv</w:t>
+        <w:t>historic/</w:t>
+      </w:r>
+      <w:proofErr w:type="spellStart"/>
+      <w:r>
+        <w:t>weekly_data</w:t>
+      </w:r>
+      <w:proofErr w:type="spellEnd"/>
+      <w:r>
+        <w:t>/YYYY-MM-DD-HHMM.csv</w:t>
       </w:r>
       <w:r>
         <w:t>.</w:t>
@@ -1977,21 +2335,25 @@
       <w:pPr>
         <w:pStyle w:val="Heading1"/>
       </w:pPr>
-      <w:bookmarkStart w:id="7" w:name="_Toc141737265"/>
+      <w:bookmarkStart w:id="14" w:name="_Toc141737265"/>
+      <w:bookmarkStart w:id="15" w:name="_Toc141737744"/>
       <w:r>
         <w:t>Additional comments and to-dos.</w:t>
       </w:r>
-      <w:bookmarkEnd w:id="7"/>
+      <w:bookmarkEnd w:id="14"/>
+      <w:bookmarkEnd w:id="15"/>
     </w:p>
     <w:p>
       <w:pPr>
         <w:pStyle w:val="Heading2"/>
       </w:pPr>
-      <w:bookmarkStart w:id="8" w:name="_Toc141737266"/>
+      <w:bookmarkStart w:id="16" w:name="_Toc141737266"/>
+      <w:bookmarkStart w:id="17" w:name="_Toc141737745"/>
       <w:r>
         <w:t>Comments James</w:t>
       </w:r>
-      <w:bookmarkEnd w:id="8"/>
+      <w:bookmarkEnd w:id="16"/>
+      <w:bookmarkEnd w:id="17"/>
     </w:p>
     <w:p>
       <w:r>
@@ -2008,7 +2370,15 @@
         </w:numPr>
       </w:pPr>
       <w:r>
-        <w:t>On Mac, file paths are slightly different when setting venv path. Might be helpful to detail this in the readme.</w:t>
+        <w:t xml:space="preserve">On Mac, file paths are slightly different when setting </w:t>
+      </w:r>
+      <w:proofErr w:type="spellStart"/>
+      <w:r>
+        <w:t>venv</w:t>
+      </w:r>
+      <w:proofErr w:type="spellEnd"/>
+      <w:r>
+        <w:t xml:space="preserve"> path. Might be helpful to detail this in the readme.</w:t>
       </w:r>
     </w:p>
     <w:p>
@@ -2020,7 +2390,39 @@
         </w:numPr>
       </w:pPr>
       <w:r>
-        <w:t>Spyder on my computer must have something else named “scripts”, because when I tried to import compare_new_data, I kept running into a ModuleNotFound error. This was fixed when I changed the “scripts” folder name to “roundup_scripts”. I didn’t get this error when I ran directly from terminal, however.</w:t>
+        <w:t xml:space="preserve">Spyder on my computer must have something else named “scripts”, because when I tried to import </w:t>
+      </w:r>
+      <w:proofErr w:type="spellStart"/>
+      <w:r>
+        <w:t>compare_new_data</w:t>
+      </w:r>
+      <w:proofErr w:type="spellEnd"/>
+      <w:r>
+        <w:t xml:space="preserve">, I kept running into a </w:t>
+      </w:r>
+      <w:proofErr w:type="spellStart"/>
+      <w:r>
+        <w:t>ModuleNotFound</w:t>
+      </w:r>
+      <w:proofErr w:type="spellEnd"/>
+      <w:r>
+        <w:t xml:space="preserve"> error. This was fixed when I changed the “scripts” folder name to “</w:t>
+      </w:r>
+      <w:proofErr w:type="spellStart"/>
+      <w:r>
+        <w:t>roundup_scripts</w:t>
+      </w:r>
+      <w:proofErr w:type="spellEnd"/>
+      <w:r>
+        <w:t xml:space="preserve">”. I didn’t get this error when I ran directly from </w:t>
+      </w:r>
+      <w:proofErr w:type="gramStart"/>
+      <w:r>
+        <w:t>terminal</w:t>
+      </w:r>
+      <w:proofErr w:type="gramEnd"/>
+      <w:r>
+        <w:t>, however.</w:t>
       </w:r>
     </w:p>
     <w:p>
@@ -2033,7 +2435,31 @@
       </w:pPr>
       <w:r>
         <w:lastRenderedPageBreak/>
-        <w:t>There was a merging issue in line 29 under data_compare.py. If you specifiy right_on and left_on to “Number”, this fixes the issue (not sure what it was trying to merge on before).</w:t>
+        <w:t xml:space="preserve">There was a merging issue in line 29 under data_compare.py. If you </w:t>
+      </w:r>
+      <w:proofErr w:type="spellStart"/>
+      <w:r>
+        <w:t>specifiy</w:t>
+      </w:r>
+      <w:proofErr w:type="spellEnd"/>
+      <w:r>
+        <w:t xml:space="preserve"> </w:t>
+      </w:r>
+      <w:proofErr w:type="spellStart"/>
+      <w:r>
+        <w:t>right_on</w:t>
+      </w:r>
+      <w:proofErr w:type="spellEnd"/>
+      <w:r>
+        <w:t xml:space="preserve"> and </w:t>
+      </w:r>
+      <w:proofErr w:type="spellStart"/>
+      <w:r>
+        <w:t>left_on</w:t>
+      </w:r>
+      <w:proofErr w:type="spellEnd"/>
+      <w:r>
+        <w:t xml:space="preserve"> to “Number”, this fixes the issue (not sure what it was trying to merge on before).</w:t>
       </w:r>
     </w:p>
     <w:p>
@@ -2045,7 +2471,33 @@
         </w:numPr>
       </w:pPr>
       <w:r>
-        <w:t>There some issues with the code when you tried to merge the hist and recent df’s, so I replaced it with the pd.concat function and filtered out duplicate numbers.</w:t>
+        <w:t xml:space="preserve">There </w:t>
+      </w:r>
+      <w:proofErr w:type="gramStart"/>
+      <w:r>
+        <w:t>some</w:t>
+      </w:r>
+      <w:proofErr w:type="gramEnd"/>
+      <w:r>
+        <w:t xml:space="preserve"> issues with the code when you tried to merge the hist and recent </w:t>
+      </w:r>
+      <w:proofErr w:type="spellStart"/>
+      <w:r>
+        <w:t>df’s</w:t>
+      </w:r>
+      <w:proofErr w:type="spellEnd"/>
+      <w:r>
+        <w:t xml:space="preserve">, so I replaced it with the </w:t>
+      </w:r>
+      <w:proofErr w:type="spellStart"/>
+      <w:proofErr w:type="gramStart"/>
+      <w:r>
+        <w:t>pd.concat</w:t>
+      </w:r>
+      <w:proofErr w:type="spellEnd"/>
+      <w:proofErr w:type="gramEnd"/>
+      <w:r>
+        <w:t xml:space="preserve"> function and filtered out duplicate numbers.</w:t>
       </w:r>
     </w:p>
     <w:p/>

--- a/README.docx
+++ b/README.docx
@@ -769,18 +769,22 @@
       <w:r>
         <w:t xml:space="preserve"> number (using the numbering system of the publishing website), and an abstract. Data from all sources are then combined and compared to previous scrapes. Those papers that haven’t been seen before – the newest papers – are </w:t>
       </w:r>
-      <w:proofErr w:type="gramStart"/>
       <w:r>
         <w:t>outputted</w:t>
       </w:r>
-      <w:proofErr w:type="gramEnd"/>
       <w:r>
         <w:t xml:space="preserve"> to a .csv file which can be easily opened in Excel.</w:t>
       </w:r>
     </w:p>
     <w:p>
       <w:r>
-        <w:t>Websites that are scraped for data, as of July 2023, are:</w:t>
+        <w:t xml:space="preserve">Websites that are scraped for data, as of </w:t>
+      </w:r>
+      <w:r>
+        <w:t>August</w:t>
+      </w:r>
+      <w:r>
+        <w:t xml:space="preserve"> 2023, are:</w:t>
       </w:r>
     </w:p>
     <w:tbl>
@@ -895,13 +899,7 @@
               <w:t>roundup_scripts/scrapers</w:t>
             </w:r>
             <w:r>
-              <w:t>/B</w:t>
-            </w:r>
-            <w:r>
-              <w:t>FI</w:t>
-            </w:r>
-            <w:r>
-              <w:t>.py</w:t>
+              <w:t>/BFI.py</w:t>
             </w:r>
           </w:p>
         </w:tc>
@@ -931,13 +929,7 @@
               <w:t>roundup_scripts/scrapers</w:t>
             </w:r>
             <w:r>
-              <w:t>/B</w:t>
-            </w:r>
-            <w:r>
-              <w:t>IS.</w:t>
-            </w:r>
-            <w:r>
-              <w:t>py</w:t>
+              <w:t>/BIS.py</w:t>
             </w:r>
           </w:p>
         </w:tc>
@@ -970,13 +962,7 @@
               <w:t>roundup_scripts/scrapers</w:t>
             </w:r>
             <w:r>
-              <w:t>/B</w:t>
-            </w:r>
-            <w:r>
-              <w:t>oard</w:t>
-            </w:r>
-            <w:r>
-              <w:t>.py</w:t>
+              <w:t>/Board.py</w:t>
             </w:r>
           </w:p>
         </w:tc>
@@ -1006,13 +992,7 @@
               <w:t>roundup_scripts/scrapers</w:t>
             </w:r>
             <w:r>
-              <w:t>/B</w:t>
-            </w:r>
-            <w:r>
-              <w:t>OE.</w:t>
-            </w:r>
-            <w:r>
-              <w:t>py</w:t>
+              <w:t>/BOE.py</w:t>
             </w:r>
           </w:p>
         </w:tc>
@@ -1042,13 +1022,7 @@
               <w:t>roundup_scripts/scrapers</w:t>
             </w:r>
             <w:r>
-              <w:t>/</w:t>
-            </w:r>
-            <w:r>
-              <w:t>Chicago</w:t>
-            </w:r>
-            <w:r>
-              <w:t>.py</w:t>
+              <w:t>/Chicago.py</w:t>
             </w:r>
           </w:p>
         </w:tc>
@@ -1078,13 +1052,7 @@
               <w:t>roundup_scripts/scrapers</w:t>
             </w:r>
             <w:r>
-              <w:t>/</w:t>
-            </w:r>
-            <w:r>
-              <w:t>ECB</w:t>
-            </w:r>
-            <w:r>
-              <w:t>.py</w:t>
+              <w:t>/ECB.py</w:t>
             </w:r>
           </w:p>
         </w:tc>
@@ -1114,13 +1082,7 @@
               <w:t>roundup_scripts/scrapers</w:t>
             </w:r>
             <w:r>
-              <w:t>/</w:t>
-            </w:r>
-            <w:r>
-              <w:t>IMF</w:t>
-            </w:r>
-            <w:r>
-              <w:t>.py</w:t>
+              <w:t>/IMF.py</w:t>
             </w:r>
           </w:p>
         </w:tc>
@@ -1150,13 +1112,43 @@
               <w:t>roundup_scripts/scrapers</w:t>
             </w:r>
             <w:r>
-              <w:t>/</w:t>
+              <w:t>/NBER.py</w:t>
+            </w:r>
+          </w:p>
+        </w:tc>
+      </w:tr>
+      <w:tr>
+        <w:tc>
+          <w:tcPr>
+            <w:tcW w:w="4675" w:type="dxa"/>
+          </w:tcPr>
+          <w:p>
+            <w:hyperlink r:id="rId14" w:history="1">
+              <w:r>
+                <w:rPr>
+                  <w:rStyle w:val="Hyperlink"/>
+                </w:rPr>
+                <w:t>Federal Reserve Bank of New York</w:t>
+              </w:r>
+            </w:hyperlink>
+          </w:p>
+        </w:tc>
+        <w:tc>
+          <w:tcPr>
+            <w:tcW w:w="4675" w:type="dxa"/>
+          </w:tcPr>
+          <w:p>
+            <w:r>
+              <w:t>roundup_scripts/scrapers</w:t>
             </w:r>
             <w:r>
-              <w:t>NBER.</w:t>
+              <w:t>/N</w:t>
             </w:r>
             <w:r>
-              <w:t>py</w:t>
+              <w:t>ewYork</w:t>
+            </w:r>
+            <w:r>
+              <w:t>.py</w:t>
             </w:r>
           </w:p>
         </w:tc>
@@ -1167,7 +1159,7 @@
       <w:r>
         <w:t xml:space="preserve">This web scraper was originally developed for use at the </w:t>
       </w:r>
-      <w:hyperlink r:id="rId14" w:history="1">
+      <w:hyperlink r:id="rId15" w:history="1">
         <w:r>
           <w:rPr>
             <w:rStyle w:val="Hyperlink"/>
@@ -1178,7 +1170,7 @@
       <w:r>
         <w:t xml:space="preserve">. The center publishes a weekly newsletter called the </w:t>
       </w:r>
-      <w:hyperlink r:id="rId15" w:history="1">
+      <w:hyperlink r:id="rId16" w:history="1">
         <w:r>
           <w:rPr>
             <w:rStyle w:val="Hyperlink"/>
@@ -1232,7 +1224,7 @@
             <wp:cNvGraphicFramePr/>
             <a:graphic xmlns:a="http://schemas.openxmlformats.org/drawingml/2006/main">
               <a:graphicData uri="http://schemas.openxmlformats.org/drawingml/2006/diagram">
-                <dgm:relIds xmlns:dgm="http://schemas.openxmlformats.org/drawingml/2006/diagram" xmlns:r="http://schemas.openxmlformats.org/officeDocument/2006/relationships" r:dm="rId16" r:lo="rId17" r:qs="rId18" r:cs="rId19"/>
+                <dgm:relIds xmlns:dgm="http://schemas.openxmlformats.org/drawingml/2006/diagram" xmlns:r="http://schemas.openxmlformats.org/officeDocument/2006/relationships" r:dm="rId17" r:lo="rId18" r:qs="rId19" r:cs="rId20"/>
               </a:graphicData>
             </a:graphic>
           </wp:inline>
@@ -1293,7 +1285,6 @@
       </w:pPr>
       <w:bookmarkStart w:id="6" w:name="_Toc141737261"/>
       <w:bookmarkStart w:id="7" w:name="_Toc141737740"/>
-      <w:proofErr w:type="spellStart"/>
       <w:r>
         <w:rPr>
           <w:b w:val="0"/>
@@ -1301,17 +1292,7 @@
           <w:sz w:val="22"/>
           <w:szCs w:val="22"/>
         </w:rPr>
-        <w:t>weekly_data</w:t>
-      </w:r>
-      <w:proofErr w:type="spellEnd"/>
-      <w:r>
-        <w:rPr>
-          <w:b w:val="0"/>
-          <w:bCs w:val="0"/>
-          <w:sz w:val="22"/>
-          <w:szCs w:val="22"/>
-        </w:rPr>
-        <w:t>:</w:t>
+        <w:t>weekly_data:</w:t>
       </w:r>
       <w:bookmarkEnd w:id="6"/>
       <w:bookmarkEnd w:id="7"/>
@@ -1321,13 +1302,7 @@
         <w:ind w:left="360"/>
       </w:pPr>
       <w:r>
-        <w:t xml:space="preserve">A folder containing the data that is gathered in every scrape of the project. Files are stored in the format YYYY-MM-DD-HHMM.csv and </w:t>
-      </w:r>
-      <w:r>
-        <w:t>YYYY-MM-DD-HHMM.</w:t>
-      </w:r>
-      <w:r>
-        <w:t>txt for the time the code was run. The .csv files contain the actual data that was newly seen in a given run of runall.py: the title, abstract, author, number, date, etc.</w:t>
+        <w:t>A folder containing the data that is gathered in every scrape of the project. Files are stored in the format YYYY-MM-DD-HHMM.csv and YYYY-MM-DD-HHMM.txt for the time the code was run. The .csv files contain the actual data that was newly seen in a given run of runall.py: the title, abstract, author, number, date, etc.</w:t>
       </w:r>
       <w:r>
         <w:t xml:space="preserve"> This new data can easily be viewed using Microsoft Excel. The .txt files are intended more for reference. They contain only the ID numbers of the of the novel data contained in the .csv file</w:t>
@@ -1383,7 +1358,6 @@
       </w:pPr>
       <w:bookmarkStart w:id="8" w:name="_Toc141737262"/>
       <w:bookmarkStart w:id="9" w:name="_Toc141737741"/>
-      <w:proofErr w:type="spellStart"/>
       <w:r>
         <w:rPr>
           <w:b w:val="0"/>
@@ -1395,17 +1369,13 @@
       </w:r>
       <w:bookmarkEnd w:id="8"/>
       <w:bookmarkEnd w:id="9"/>
-      <w:proofErr w:type="spellEnd"/>
     </w:p>
     <w:p>
       <w:pPr>
         <w:ind w:left="360"/>
       </w:pPr>
       <w:r>
-        <w:t xml:space="preserve">A folder containing </w:t>
-      </w:r>
-      <w:r>
-        <w:t>all of the code used in the project, except for troubleshooter.py and runall.py.</w:t>
+        <w:t>A folder containing all of the code used in the project, except for troubleshooter.py and runall.py.</w:t>
       </w:r>
     </w:p>
     <w:p>
@@ -1441,78 +1411,16 @@
         <w:t xml:space="preserve"> used within runall.py called</w:t>
       </w:r>
       <w:r>
-        <w:t xml:space="preserve"> </w:t>
-      </w:r>
-      <w:proofErr w:type="spellStart"/>
-      <w:r>
-        <w:t>compare_historic</w:t>
-      </w:r>
-      <w:proofErr w:type="spellEnd"/>
-      <w:r>
-        <w:t>(</w:t>
-      </w:r>
-      <w:proofErr w:type="spellStart"/>
-      <w:r>
-        <w:t>df</w:t>
-      </w:r>
-      <w:proofErr w:type="spellEnd"/>
-      <w:r>
-        <w:t>). The function</w:t>
-      </w:r>
-      <w:r>
-        <w:t xml:space="preserve"> </w:t>
-      </w:r>
-      <w:proofErr w:type="spellStart"/>
-      <w:proofErr w:type="gramStart"/>
-      <w:r>
-        <w:t>compare</w:t>
-      </w:r>
-      <w:proofErr w:type="gramEnd"/>
-      <w:r>
-        <w:t>_historical.df</w:t>
-      </w:r>
-      <w:proofErr w:type="spellEnd"/>
-      <w:r>
-        <w:t xml:space="preserve"> takes the most recently scraped data frame (</w:t>
-      </w:r>
-      <w:proofErr w:type="spellStart"/>
-      <w:r>
-        <w:t>df</w:t>
-      </w:r>
-      <w:proofErr w:type="spellEnd"/>
-      <w:r>
-        <w:t xml:space="preserve">) as its only input argument and compares it to the data in papers_we_have_seen.txt. It then only “keeps” the papers that are newly seen and saves </w:t>
-      </w:r>
-      <w:r>
-        <w:t>the new data in historic/</w:t>
-      </w:r>
-      <w:proofErr w:type="spellStart"/>
-      <w:r>
-        <w:t>weekly_data</w:t>
-      </w:r>
-      <w:proofErr w:type="spellEnd"/>
-      <w:r>
-        <w:t>/</w:t>
-      </w:r>
-      <w:r>
-        <w:t>YYYY-MM-DD-HHMM.csv</w:t>
-      </w:r>
-      <w:r>
-        <w:t xml:space="preserve"> and historic/</w:t>
-      </w:r>
-      <w:proofErr w:type="spellStart"/>
-      <w:r>
-        <w:t>weekly_data</w:t>
-      </w:r>
-      <w:proofErr w:type="spellEnd"/>
-      <w:r>
-        <w:t>/</w:t>
-      </w:r>
-      <w:r>
-        <w:t>YYYY-MM-DD-HHMM.</w:t>
-      </w:r>
-      <w:r>
-        <w:t>txt files</w:t>
+        <w:t xml:space="preserve"> compare_historic(df). The function</w:t>
+      </w:r>
+      <w:r>
+        <w:t xml:space="preserve"> compare_historical.df</w:t>
+      </w:r>
+      <w:r>
+        <w:t xml:space="preserve"> takes the most recently scraped data frame (df) as its only input argument and compares it to the data in papers_we_have_seen.txt. It then only “keeps” the papers that are newly seen and saves </w:t>
+      </w:r>
+      <w:r>
+        <w:t>the new data in historic/weekly_data/YYYY-MM-DD-HHMM.csv and historic/weekly_data/YYYY-MM-DD-HHMM.txt files</w:t>
       </w:r>
       <w:r>
         <w:t>.</w:t>
@@ -1560,31 +1468,7 @@
         <w:ind w:left="1080"/>
       </w:pPr>
       <w:r>
-        <w:t xml:space="preserve">A folder that contains each of the individual web scrapers that goes to a specific website like BIS, Chicago Fed, NBER, etc. The scripts are named accordingly. All scripts have analogous functions called </w:t>
-      </w:r>
-      <w:proofErr w:type="gramStart"/>
-      <w:r>
-        <w:t>scrape(</w:t>
-      </w:r>
-      <w:proofErr w:type="gramEnd"/>
-      <w:r>
-        <w:t xml:space="preserve">). These functions scrape their respective websites – so, for example, in runall.py, we can import BIS and run </w:t>
-      </w:r>
-      <w:proofErr w:type="spellStart"/>
-      <w:r>
-        <w:t>BIS.scrape</w:t>
-      </w:r>
-      <w:proofErr w:type="spellEnd"/>
-      <w:r>
-        <w:t xml:space="preserve">() to get the most recent data (formatted as a pandas data frame) from the Bank for International Settlements, or we can import NBER and run </w:t>
-      </w:r>
-      <w:proofErr w:type="spellStart"/>
-      <w:r>
-        <w:t>NBER.scrape</w:t>
-      </w:r>
-      <w:proofErr w:type="spellEnd"/>
-      <w:r>
-        <w:t>() to get a data frame of the most recent data scraped from the National Bureau of Economic Research.</w:t>
+        <w:t>A folder that contains each of the individual web scrapers that goes to a specific website like BIS, Chicago Fed, NBER, etc. The scripts are named accordingly. All scripts have analogous functions called scrape(). These functions scrape their respective websites – so, for example, in runall.py, we can import BIS and run BIS.scrape() to get the most recent data (formatted as a pandas data frame) from the Bank for International Settlements, or we can import NBER and run NBER.scrape() to get a data frame of the most recent data scraped from the National Bureau of Economic Research.</w:t>
       </w:r>
     </w:p>
     <w:p>
@@ -1614,93 +1498,7 @@
         <w:ind w:left="360"/>
       </w:pPr>
       <w:r>
-        <w:t xml:space="preserve">The main script in this project. It loops through each of the scripts in </w:t>
-      </w:r>
-      <w:proofErr w:type="spellStart"/>
-      <w:r>
-        <w:t>roundup_scripts</w:t>
-      </w:r>
-      <w:proofErr w:type="spellEnd"/>
-      <w:r>
-        <w:t xml:space="preserve">/scrapers/XXX.py, gathering a data frame of all of the new data available from each website. Then it invokes the </w:t>
-      </w:r>
-      <w:proofErr w:type="spellStart"/>
-      <w:r>
-        <w:t>compare_historic</w:t>
-      </w:r>
-      <w:proofErr w:type="spellEnd"/>
-      <w:r>
-        <w:t>(</w:t>
-      </w:r>
-      <w:proofErr w:type="spellStart"/>
-      <w:r>
-        <w:t>df</w:t>
-      </w:r>
-      <w:proofErr w:type="spellEnd"/>
-      <w:r>
-        <w:t xml:space="preserve">) function from roundup_scripts/compare.py to see which of the scripts have already been seen, and which are truly novel. </w:t>
-      </w:r>
-      <w:proofErr w:type="spellStart"/>
-      <w:r>
-        <w:t>Compare_historic</w:t>
-      </w:r>
-      <w:proofErr w:type="spellEnd"/>
-      <w:r>
-        <w:t>(</w:t>
-      </w:r>
-      <w:proofErr w:type="spellStart"/>
-      <w:r>
-        <w:t>df</w:t>
-      </w:r>
-      <w:proofErr w:type="spellEnd"/>
-      <w:r>
-        <w:t xml:space="preserve">) uses data from papers_we_have_seen.txt to make this determination. Once </w:t>
-      </w:r>
-      <w:proofErr w:type="spellStart"/>
-      <w:r>
-        <w:t>compare_historic</w:t>
-      </w:r>
-      <w:proofErr w:type="spellEnd"/>
-      <w:r>
-        <w:t>(</w:t>
-      </w:r>
-      <w:proofErr w:type="spellStart"/>
-      <w:r>
-        <w:t>df</w:t>
-      </w:r>
-      <w:proofErr w:type="spellEnd"/>
-      <w:r>
-        <w:t xml:space="preserve">) has been successfully executed, new date- and timestamped files are saved as </w:t>
-      </w:r>
-      <w:r>
-        <w:t>historic/</w:t>
-      </w:r>
-      <w:proofErr w:type="spellStart"/>
-      <w:r>
-        <w:t>weekly_data</w:t>
-      </w:r>
-      <w:proofErr w:type="spellEnd"/>
-      <w:r>
-        <w:t>/YYYY-MM-DD-HHMM.csv and historic/</w:t>
-      </w:r>
-      <w:proofErr w:type="spellStart"/>
-      <w:r>
-        <w:t>weekly_data</w:t>
-      </w:r>
-      <w:proofErr w:type="spellEnd"/>
-      <w:r>
-        <w:t>/YYYY-MM-DD-HHMM.txt</w:t>
-      </w:r>
-      <w:r>
-        <w:t xml:space="preserve"> which contain </w:t>
-      </w:r>
-      <w:proofErr w:type="gramStart"/>
-      <w:r>
-        <w:t>the truly</w:t>
-      </w:r>
-      <w:proofErr w:type="gramEnd"/>
-      <w:r>
-        <w:t xml:space="preserve"> novel information.</w:t>
+        <w:t>The main script in this project. It loops through each of the scripts in roundup_scripts/scrapers/XXX.py, gathering a data frame of all of the new data available from each website. Then it invokes the compare_historic(df) function from roundup_scripts/compare.py to see which of the scripts have already been seen, and which are truly novel. Compare_historic(df) uses data from papers_we_have_seen.txt to make this determination. Once compare_historic(df) has been successfully executed, new date- and timestamped files are saved as historic/weekly_data/YYYY-MM-DD-HHMM.csv and historic/weekly_data/YYYY-MM-DD-HHMM.txt which contain the truly novel information.</w:t>
       </w:r>
     </w:p>
     <w:p>
@@ -1722,15 +1520,7 @@
           <w:sz w:val="22"/>
           <w:szCs w:val="22"/>
         </w:rPr>
-        <w:t>troubleshooter</w:t>
-      </w:r>
-      <w:r>
-        <w:rPr>
-          <w:rFonts w:ascii="Times New Roman" w:hAnsi="Times New Roman" w:cs="Times New Roman"/>
-          <w:sz w:val="22"/>
-          <w:szCs w:val="22"/>
-        </w:rPr>
-        <w:t>.py</w:t>
+        <w:t>troubleshooter.py</w:t>
       </w:r>
     </w:p>
     <w:p>
@@ -1738,17 +1528,7 @@
         <w:ind w:left="360"/>
       </w:pPr>
       <w:r>
-        <w:t xml:space="preserve">A script Lorae is currently using on occasion to troubleshoot her code. Should she instead get </w:t>
-      </w:r>
-      <w:proofErr w:type="spellStart"/>
-      <w:proofErr w:type="gramStart"/>
-      <w:r>
-        <w:t>vscode</w:t>
-      </w:r>
-      <w:proofErr w:type="spellEnd"/>
-      <w:proofErr w:type="gramEnd"/>
-      <w:r>
-        <w:t xml:space="preserve"> so she is not using Notepad++ and IDLE? Probably. But for now, this works.</w:t>
+        <w:t>A script Lorae is currently using on occasion to troubleshoot her code. Should she instead get vscode so she is not using Notepad++ and IDLE? Probably. But for now, this works.</w:t>
       </w:r>
     </w:p>
     <w:p>
@@ -1857,15 +1637,7 @@
         <w:ind w:left="360"/>
       </w:pPr>
       <w:r>
-        <w:t xml:space="preserve">The necessary file to get your </w:t>
-      </w:r>
-      <w:proofErr w:type="spellStart"/>
-      <w:r>
-        <w:t>venv</w:t>
-      </w:r>
-      <w:proofErr w:type="spellEnd"/>
-      <w:r>
-        <w:t xml:space="preserve"> set up on this project.</w:t>
+        <w:t>The necessary file to get your venv set up on this project.</w:t>
       </w:r>
     </w:p>
     <w:p>
@@ -1943,15 +1715,7 @@
         </w:numPr>
       </w:pPr>
       <w:r>
-        <w:t xml:space="preserve">Setup the </w:t>
-      </w:r>
-      <w:proofErr w:type="spellStart"/>
-      <w:r>
-        <w:t>venv</w:t>
-      </w:r>
-      <w:proofErr w:type="spellEnd"/>
-      <w:r>
-        <w:t xml:space="preserve"> for the project using requirements.txt. You will only have to do this once. (If this step confuses you, please reference Python Tutorial v2.docx for more information.) </w:t>
+        <w:t xml:space="preserve">Setup the venv for the project using requirements.txt. You will only have to do this once. (If this step confuses you, please reference Python Tutorial v2.docx for more information.) </w:t>
       </w:r>
     </w:p>
     <w:p>
@@ -1963,15 +1727,7 @@
         </w:numPr>
       </w:pPr>
       <w:r>
-        <w:t xml:space="preserve">Activate the </w:t>
-      </w:r>
-      <w:proofErr w:type="spellStart"/>
-      <w:r>
-        <w:t>venv</w:t>
-      </w:r>
-      <w:proofErr w:type="spellEnd"/>
-      <w:r>
-        <w:t xml:space="preserve">. </w:t>
+        <w:t xml:space="preserve">Activate the venv. </w:t>
       </w:r>
     </w:p>
     <w:p>
@@ -1983,7 +1739,6 @@
           <w:szCs w:val="18"/>
         </w:rPr>
       </w:pPr>
-      <w:proofErr w:type="spellStart"/>
       <w:r>
         <w:rPr>
           <w:rFonts w:ascii="Courier New" w:hAnsi="Courier New" w:cs="Courier New"/>
@@ -1991,29 +1746,8 @@
           <w:szCs w:val="18"/>
           <w:highlight w:val="yellow"/>
         </w:rPr>
-        <w:t>venv</w:t>
-      </w:r>
-      <w:proofErr w:type="spellEnd"/>
-      <w:r>
-        <w:rPr>
-          <w:rFonts w:ascii="Courier New" w:hAnsi="Courier New" w:cs="Courier New"/>
-          <w:sz w:val="18"/>
-          <w:szCs w:val="18"/>
-          <w:highlight w:val="yellow"/>
-        </w:rPr>
-        <w:t>/Scripts/</w:t>
-      </w:r>
-      <w:proofErr w:type="gramStart"/>
-      <w:r>
-        <w:rPr>
-          <w:rFonts w:ascii="Courier New" w:hAnsi="Courier New" w:cs="Courier New"/>
-          <w:sz w:val="18"/>
-          <w:szCs w:val="18"/>
-          <w:highlight w:val="yellow"/>
-        </w:rPr>
-        <w:t>activate</w:t>
-      </w:r>
-      <w:proofErr w:type="gramEnd"/>
+        <w:t>venv/Scripts/activate</w:t>
+      </w:r>
     </w:p>
     <w:p>
       <w:pPr>
@@ -2027,15 +1761,7 @@
         <w:t xml:space="preserve">OPTIONAL STEP: </w:t>
       </w:r>
       <w:r>
-        <w:t xml:space="preserve">Now, open runall.py in your favorite text editor. Check that line 26 (or somewhere around there) matches the path to the </w:t>
-      </w:r>
-      <w:proofErr w:type="spellStart"/>
-      <w:r>
-        <w:t>venv</w:t>
-      </w:r>
-      <w:proofErr w:type="spellEnd"/>
-      <w:r>
-        <w:t xml:space="preserve"> you’ve set up. If you followed my directions on step 1-</w:t>
+        <w:t>Now, open runall.py in your favorite text editor. Check that line 26 (or somewhere around there) matches the path to the venv you’ve set up. If you followed my directions on step 1-</w:t>
       </w:r>
       <w:r>
         <w:t>4</w:t>
@@ -2061,9 +1787,18 @@
           <w:szCs w:val="18"/>
           <w:highlight w:val="yellow"/>
         </w:rPr>
-        <w:t xml:space="preserve"># Path to </w:t>
-      </w:r>
-      <w:proofErr w:type="spellStart"/>
+        <w:t># Path to venv python</w:t>
+      </w:r>
+    </w:p>
+    <w:p>
+      <w:pPr>
+        <w:pStyle w:val="ListParagraph"/>
+        <w:rPr>
+          <w:rFonts w:ascii="Courier New" w:hAnsi="Courier New" w:cs="Courier New"/>
+          <w:sz w:val="18"/>
+          <w:szCs w:val="18"/>
+        </w:rPr>
+      </w:pPr>
       <w:r>
         <w:rPr>
           <w:rFonts w:ascii="Courier New" w:hAnsi="Courier New" w:cs="Courier New"/>
@@ -2071,9 +1806,33 @@
           <w:szCs w:val="18"/>
           <w:highlight w:val="yellow"/>
         </w:rPr>
-        <w:t>venv</w:t>
-      </w:r>
-      <w:proofErr w:type="spellEnd"/>
+        <w:t>venv_python_path = " venv/Scripts/python.exe"</w:t>
+      </w:r>
+    </w:p>
+    <w:p>
+      <w:pPr>
+        <w:pStyle w:val="ListParagraph"/>
+        <w:rPr>
+          <w:rFonts w:ascii="Courier New" w:hAnsi="Courier New" w:cs="Courier New"/>
+          <w:sz w:val="18"/>
+          <w:szCs w:val="18"/>
+        </w:rPr>
+      </w:pPr>
+    </w:p>
+    <w:p>
+      <w:pPr>
+        <w:pStyle w:val="ListParagraph"/>
+        <w:numPr>
+          <w:ilvl w:val="0"/>
+          <w:numId w:val="5"/>
+        </w:numPr>
+      </w:pPr>
+      <w:r>
+        <w:t>Go back to PowerShell. With the venv active, run the script runall.py:</w:t>
+      </w:r>
+      <w:r>
+        <w:br/>
+      </w:r>
       <w:r>
         <w:rPr>
           <w:rFonts w:ascii="Courier New" w:hAnsi="Courier New" w:cs="Courier New"/>
@@ -2081,154 +1840,25 @@
           <w:szCs w:val="18"/>
           <w:highlight w:val="yellow"/>
         </w:rPr>
-        <w:t xml:space="preserve"> python</w:t>
+        <w:t>python runall.py</w:t>
       </w:r>
     </w:p>
     <w:p>
       <w:pPr>
         <w:pStyle w:val="ListParagraph"/>
-        <w:rPr>
-          <w:rFonts w:ascii="Courier New" w:hAnsi="Courier New" w:cs="Courier New"/>
-          <w:sz w:val="18"/>
-          <w:szCs w:val="18"/>
-        </w:rPr>
-      </w:pPr>
-      <w:proofErr w:type="spellStart"/>
-      <w:r>
-        <w:rPr>
-          <w:rFonts w:ascii="Courier New" w:hAnsi="Courier New" w:cs="Courier New"/>
-          <w:sz w:val="18"/>
-          <w:szCs w:val="18"/>
-          <w:highlight w:val="yellow"/>
-        </w:rPr>
-        <w:t>venv_python_path</w:t>
-      </w:r>
-      <w:proofErr w:type="spellEnd"/>
-      <w:r>
-        <w:rPr>
-          <w:rFonts w:ascii="Courier New" w:hAnsi="Courier New" w:cs="Courier New"/>
-          <w:sz w:val="18"/>
-          <w:szCs w:val="18"/>
-          <w:highlight w:val="yellow"/>
-        </w:rPr>
-        <w:t xml:space="preserve"> = "</w:t>
-      </w:r>
-      <w:r>
-        <w:rPr>
-          <w:rFonts w:ascii="Courier New" w:hAnsi="Courier New" w:cs="Courier New"/>
-          <w:sz w:val="18"/>
-          <w:szCs w:val="18"/>
-          <w:highlight w:val="yellow"/>
-        </w:rPr>
-        <w:t xml:space="preserve"> </w:t>
-      </w:r>
-      <w:proofErr w:type="spellStart"/>
-      <w:r>
-        <w:rPr>
-          <w:rFonts w:ascii="Courier New" w:hAnsi="Courier New" w:cs="Courier New"/>
-          <w:sz w:val="18"/>
-          <w:szCs w:val="18"/>
-          <w:highlight w:val="yellow"/>
-        </w:rPr>
-        <w:t>venv</w:t>
-      </w:r>
-      <w:proofErr w:type="spellEnd"/>
-      <w:r>
-        <w:rPr>
-          <w:rFonts w:ascii="Courier New" w:hAnsi="Courier New" w:cs="Courier New"/>
-          <w:sz w:val="18"/>
-          <w:szCs w:val="18"/>
-          <w:highlight w:val="yellow"/>
-        </w:rPr>
-        <w:t>/Scripts/python.exe"</w:t>
+      </w:pPr>
+      <w:r>
+        <w:t>If this doesn’t work, try typing “python3” instead of “python”.</w:t>
       </w:r>
     </w:p>
     <w:p>
       <w:pPr>
         <w:pStyle w:val="ListParagraph"/>
-        <w:rPr>
-          <w:rFonts w:ascii="Courier New" w:hAnsi="Courier New" w:cs="Courier New"/>
-          <w:sz w:val="18"/>
-          <w:szCs w:val="18"/>
-        </w:rPr>
       </w:pPr>
     </w:p>
     <w:p>
-      <w:pPr>
-        <w:pStyle w:val="ListParagraph"/>
-        <w:numPr>
-          <w:ilvl w:val="0"/>
-          <w:numId w:val="5"/>
-        </w:numPr>
-      </w:pPr>
-      <w:r>
-        <w:t xml:space="preserve">Go back to PowerShell. With the </w:t>
-      </w:r>
-      <w:proofErr w:type="spellStart"/>
-      <w:r>
-        <w:t>venv</w:t>
-      </w:r>
-      <w:proofErr w:type="spellEnd"/>
-      <w:r>
-        <w:t xml:space="preserve"> active, run the script runall.py:</w:t>
-      </w:r>
-      <w:r>
-        <w:br/>
-      </w:r>
-      <w:r>
-        <w:rPr>
-          <w:rFonts w:ascii="Courier New" w:hAnsi="Courier New" w:cs="Courier New"/>
-          <w:sz w:val="18"/>
-          <w:szCs w:val="18"/>
-          <w:highlight w:val="yellow"/>
-        </w:rPr>
-        <w:t>python</w:t>
-      </w:r>
-      <w:r>
-        <w:rPr>
-          <w:rFonts w:ascii="Courier New" w:hAnsi="Courier New" w:cs="Courier New"/>
-          <w:sz w:val="18"/>
-          <w:szCs w:val="18"/>
-          <w:highlight w:val="yellow"/>
-        </w:rPr>
-        <w:t xml:space="preserve"> </w:t>
-      </w:r>
-      <w:proofErr w:type="gramStart"/>
-      <w:r>
-        <w:rPr>
-          <w:rFonts w:ascii="Courier New" w:hAnsi="Courier New" w:cs="Courier New"/>
-          <w:sz w:val="18"/>
-          <w:szCs w:val="18"/>
-          <w:highlight w:val="yellow"/>
-        </w:rPr>
-        <w:t>runall.py</w:t>
-      </w:r>
-      <w:proofErr w:type="gramEnd"/>
-    </w:p>
-    <w:p>
-      <w:pPr>
-        <w:pStyle w:val="ListParagraph"/>
-      </w:pPr>
-      <w:r>
-        <w:t>If this doesn’t work, try typing “python3” instead of “python”.</w:t>
-      </w:r>
-    </w:p>
-    <w:p>
-      <w:pPr>
-        <w:pStyle w:val="ListParagraph"/>
-      </w:pPr>
-    </w:p>
-    <w:p>
-      <w:r>
-        <w:t xml:space="preserve">In summary, it takes only 3 lines of code in PowerShell (after the </w:t>
-      </w:r>
-      <w:proofErr w:type="spellStart"/>
-      <w:r>
-        <w:t>venv</w:t>
-      </w:r>
-      <w:proofErr w:type="spellEnd"/>
-      <w:r>
-        <w:t xml:space="preserve"> has been set up):</w:t>
+      <w:r>
+        <w:t>In summary, it takes only 3 lines of code in PowerShell (after the venv has been set up):</w:t>
       </w:r>
     </w:p>
     <w:p>
@@ -2259,7 +1889,6 @@
           <w:szCs w:val="18"/>
         </w:rPr>
       </w:pPr>
-      <w:proofErr w:type="spellStart"/>
       <w:r>
         <w:rPr>
           <w:rFonts w:ascii="Courier New" w:hAnsi="Courier New" w:cs="Courier New"/>
@@ -2267,29 +1896,8 @@
           <w:szCs w:val="18"/>
           <w:highlight w:val="yellow"/>
         </w:rPr>
-        <w:t>venv</w:t>
-      </w:r>
-      <w:proofErr w:type="spellEnd"/>
-      <w:r>
-        <w:rPr>
-          <w:rFonts w:ascii="Courier New" w:hAnsi="Courier New" w:cs="Courier New"/>
-          <w:sz w:val="18"/>
-          <w:szCs w:val="18"/>
-          <w:highlight w:val="yellow"/>
-        </w:rPr>
-        <w:t>/Scripts/</w:t>
-      </w:r>
-      <w:proofErr w:type="gramStart"/>
-      <w:r>
-        <w:rPr>
-          <w:rFonts w:ascii="Courier New" w:hAnsi="Courier New" w:cs="Courier New"/>
-          <w:sz w:val="18"/>
-          <w:szCs w:val="18"/>
-          <w:highlight w:val="yellow"/>
-        </w:rPr>
-        <w:t>activate</w:t>
-      </w:r>
-      <w:proofErr w:type="gramEnd"/>
+        <w:t>venv/Scripts/activate</w:t>
+      </w:r>
     </w:p>
     <w:p>
       <w:pPr>
@@ -2316,15 +1924,7 @@
         <w:t xml:space="preserve">Results of your run will be located in </w:t>
       </w:r>
       <w:r>
-        <w:t>historic/</w:t>
-      </w:r>
-      <w:proofErr w:type="spellStart"/>
-      <w:r>
-        <w:t>weekly_data</w:t>
-      </w:r>
-      <w:proofErr w:type="spellEnd"/>
-      <w:r>
-        <w:t>/YYYY-MM-DD-HHMM.csv</w:t>
+        <w:t>historic/weekly_data/YYYY-MM-DD-HHMM.csv</w:t>
       </w:r>
       <w:r>
         <w:t>.</w:t>
@@ -2370,15 +1970,7 @@
         </w:numPr>
       </w:pPr>
       <w:r>
-        <w:t xml:space="preserve">On Mac, file paths are slightly different when setting </w:t>
-      </w:r>
-      <w:proofErr w:type="spellStart"/>
-      <w:r>
-        <w:t>venv</w:t>
-      </w:r>
-      <w:proofErr w:type="spellEnd"/>
-      <w:r>
-        <w:t xml:space="preserve"> path. Might be helpful to detail this in the readme.</w:t>
+        <w:t>On Mac, file paths are slightly different when setting venv path. Might be helpful to detail this in the readme.</w:t>
       </w:r>
     </w:p>
     <w:p>
@@ -2390,39 +1982,7 @@
         </w:numPr>
       </w:pPr>
       <w:r>
-        <w:t xml:space="preserve">Spyder on my computer must have something else named “scripts”, because when I tried to import </w:t>
-      </w:r>
-      <w:proofErr w:type="spellStart"/>
-      <w:r>
-        <w:t>compare_new_data</w:t>
-      </w:r>
-      <w:proofErr w:type="spellEnd"/>
-      <w:r>
-        <w:t xml:space="preserve">, I kept running into a </w:t>
-      </w:r>
-      <w:proofErr w:type="spellStart"/>
-      <w:r>
-        <w:t>ModuleNotFound</w:t>
-      </w:r>
-      <w:proofErr w:type="spellEnd"/>
-      <w:r>
-        <w:t xml:space="preserve"> error. This was fixed when I changed the “scripts” folder name to “</w:t>
-      </w:r>
-      <w:proofErr w:type="spellStart"/>
-      <w:r>
-        <w:t>roundup_scripts</w:t>
-      </w:r>
-      <w:proofErr w:type="spellEnd"/>
-      <w:r>
-        <w:t xml:space="preserve">”. I didn’t get this error when I ran directly from </w:t>
-      </w:r>
-      <w:proofErr w:type="gramStart"/>
-      <w:r>
-        <w:t>terminal</w:t>
-      </w:r>
-      <w:proofErr w:type="gramEnd"/>
-      <w:r>
-        <w:t>, however.</w:t>
+        <w:t>Spyder on my computer must have something else named “scripts”, because when I tried to import compare_new_data, I kept running into a ModuleNotFound error. This was fixed when I changed the “scripts” folder name to “roundup_scripts”. I didn’t get this error when I ran directly from terminal, however.</w:t>
       </w:r>
     </w:p>
     <w:p>
@@ -2435,31 +1995,7 @@
       </w:pPr>
       <w:r>
         <w:lastRenderedPageBreak/>
-        <w:t xml:space="preserve">There was a merging issue in line 29 under data_compare.py. If you </w:t>
-      </w:r>
-      <w:proofErr w:type="spellStart"/>
-      <w:r>
-        <w:t>specifiy</w:t>
-      </w:r>
-      <w:proofErr w:type="spellEnd"/>
-      <w:r>
-        <w:t xml:space="preserve"> </w:t>
-      </w:r>
-      <w:proofErr w:type="spellStart"/>
-      <w:r>
-        <w:t>right_on</w:t>
-      </w:r>
-      <w:proofErr w:type="spellEnd"/>
-      <w:r>
-        <w:t xml:space="preserve"> and </w:t>
-      </w:r>
-      <w:proofErr w:type="spellStart"/>
-      <w:r>
-        <w:t>left_on</w:t>
-      </w:r>
-      <w:proofErr w:type="spellEnd"/>
-      <w:r>
-        <w:t xml:space="preserve"> to “Number”, this fixes the issue (not sure what it was trying to merge on before).</w:t>
+        <w:t>There was a merging issue in line 29 under data_compare.py. If you specifiy right_on and left_on to “Number”, this fixes the issue (not sure what it was trying to merge on before).</w:t>
       </w:r>
     </w:p>
     <w:p>
@@ -2471,33 +2007,7 @@
         </w:numPr>
       </w:pPr>
       <w:r>
-        <w:t xml:space="preserve">There </w:t>
-      </w:r>
-      <w:proofErr w:type="gramStart"/>
-      <w:r>
-        <w:t>some</w:t>
-      </w:r>
-      <w:proofErr w:type="gramEnd"/>
-      <w:r>
-        <w:t xml:space="preserve"> issues with the code when you tried to merge the hist and recent </w:t>
-      </w:r>
-      <w:proofErr w:type="spellStart"/>
-      <w:r>
-        <w:t>df’s</w:t>
-      </w:r>
-      <w:proofErr w:type="spellEnd"/>
-      <w:r>
-        <w:t xml:space="preserve">, so I replaced it with the </w:t>
-      </w:r>
-      <w:proofErr w:type="spellStart"/>
-      <w:proofErr w:type="gramStart"/>
-      <w:r>
-        <w:t>pd.concat</w:t>
-      </w:r>
-      <w:proofErr w:type="spellEnd"/>
-      <w:proofErr w:type="gramEnd"/>
-      <w:r>
-        <w:t xml:space="preserve"> function and filtered out duplicate numbers.</w:t>
+        <w:t>There some issues with the code when you tried to merge the hist and recent df’s, so I replaced it with the pd.concat function and filtered out duplicate numbers.</w:t>
       </w:r>
     </w:p>
     <w:p/>
@@ -5407,7 +4917,7 @@
   <dgm:whole/>
   <dgm:extLst>
     <a:ext uri="http://schemas.microsoft.com/office/drawing/2008/diagram">
-      <dsp:dataModelExt xmlns:dsp="http://schemas.microsoft.com/office/drawing/2008/diagram" relId="rId20" minVer="http://schemas.openxmlformats.org/drawingml/2006/diagram"/>
+      <dsp:dataModelExt xmlns:dsp="http://schemas.microsoft.com/office/drawing/2008/diagram" relId="rId21" minVer="http://schemas.openxmlformats.org/drawingml/2006/diagram"/>
     </a:ext>
   </dgm:extLst>
 </dgm:dataModel>

--- a/README.docx
+++ b/README.docx
@@ -1142,13 +1142,7 @@
               <w:t>roundup_scripts/scrapers</w:t>
             </w:r>
             <w:r>
-              <w:t>/N</w:t>
-            </w:r>
-            <w:r>
-              <w:t>ewYork</w:t>
-            </w:r>
-            <w:r>
-              <w:t>.py</w:t>
+              <w:t>/NewYork.py</w:t>
             </w:r>
           </w:p>
         </w:tc>
@@ -1217,7 +1211,7 @@
           <w:noProof/>
         </w:rPr>
         <w:drawing>
-          <wp:inline distT="0" distB="0" distL="0" distR="0" wp14:anchorId="1B189859" wp14:editId="7EC4012B">
+          <wp:inline distT="0" distB="0" distL="0" distR="0" wp14:anchorId="1B189859" wp14:editId="750032DF">
             <wp:extent cx="5943600" cy="5486400"/>
             <wp:effectExtent l="0" t="0" r="57150" b="0"/>
             <wp:docPr id="866864934" name="Diagram 1"/>
@@ -1305,7 +1299,22 @@
         <w:t>A folder containing the data that is gathered in every scrape of the project. Files are stored in the format YYYY-MM-DD-HHMM.csv and YYYY-MM-DD-HHMM.txt for the time the code was run. The .csv files contain the actual data that was newly seen in a given run of runall.py: the title, abstract, author, number, date, etc.</w:t>
       </w:r>
       <w:r>
-        <w:t xml:space="preserve"> This new data can easily be viewed using Microsoft Excel. The .txt files are intended more for reference. They contain only the ID numbers of the of the novel data contained in the .csv file</w:t>
+        <w:t xml:space="preserve"> This new data can easily be viewed using Microsoft Excel. </w:t>
+      </w:r>
+      <w:r>
+        <w:t xml:space="preserve">But even better for viewing are the .html files, which can easily be browsed through. </w:t>
+      </w:r>
+      <w:r>
+        <w:t xml:space="preserve">The .txt files are intended more for reference. They contain only the ID numbers of the of the novel data contained in the .csv </w:t>
+      </w:r>
+      <w:r>
+        <w:t xml:space="preserve">and .html </w:t>
+      </w:r>
+      <w:r>
+        <w:t>file</w:t>
+      </w:r>
+      <w:r>
+        <w:t>s</w:t>
       </w:r>
       <w:r>
         <w:t>.</w:t>
@@ -1330,6 +1339,7 @@
           <w:sz w:val="22"/>
           <w:szCs w:val="22"/>
         </w:rPr>
+        <w:lastRenderedPageBreak/>
         <w:t>papers_we_have_seen.txt:</w:t>
       </w:r>
     </w:p>
@@ -1338,7 +1348,6 @@
         <w:ind w:left="360"/>
       </w:pPr>
       <w:r>
-        <w:lastRenderedPageBreak/>
         <w:t>A file that can be considered the main historical record of the project. It tells compare.py which papers we have seen and which we haven’t by storing all of the index numbers of the papers that have been seen as a python set. Note that no data is stored here aside from index numbers (this is a memory saving feature of the repository).</w:t>
       </w:r>
     </w:p>
@@ -1947,6 +1956,41 @@
       <w:pPr>
         <w:pStyle w:val="Heading2"/>
       </w:pPr>
+      <w:r>
+        <w:t>To dos</w:t>
+      </w:r>
+    </w:p>
+    <w:p>
+      <w:pPr>
+        <w:pStyle w:val="ListParagraph"/>
+        <w:numPr>
+          <w:ilvl w:val="0"/>
+          <w:numId w:val="4"/>
+        </w:numPr>
+      </w:pPr>
+      <w:r>
+        <w:t>Aug 1, 2023: ECB is messed up – the author does not always contain the authors (sometimes it has the title of the paper and other information in it).</w:t>
+      </w:r>
+    </w:p>
+    <w:p>
+      <w:pPr>
+        <w:pStyle w:val="ListParagraph"/>
+        <w:numPr>
+          <w:ilvl w:val="0"/>
+          <w:numId w:val="4"/>
+        </w:numPr>
+      </w:pPr>
+      <w:r>
+        <w:t xml:space="preserve">Aug 1, 2023: </w:t>
+      </w:r>
+      <w:r>
+        <w:t>Standardize the dates to a certain format so that eventually the data can be filtered on them</w:t>
+      </w:r>
+    </w:p>
+    <w:p>
+      <w:pPr>
+        <w:pStyle w:val="Heading2"/>
+      </w:pPr>
       <w:bookmarkStart w:id="16" w:name="_Toc141737266"/>
       <w:bookmarkStart w:id="17" w:name="_Toc141737745"/>
       <w:r>
@@ -1970,6 +2014,7 @@
         </w:numPr>
       </w:pPr>
       <w:r>
+        <w:lastRenderedPageBreak/>
         <w:t>On Mac, file paths are slightly different when setting venv path. Might be helpful to detail this in the readme.</w:t>
       </w:r>
     </w:p>
@@ -1994,7 +2039,6 @@
         </w:numPr>
       </w:pPr>
       <w:r>
-        <w:lastRenderedPageBreak/>
         <w:t>There was a merging issue in line 29 under data_compare.py. If you specifiy right_on and left_on to “Number”, this fixes the issue (not sure what it was trying to merge on before).</w:t>
       </w:r>
     </w:p>
@@ -2027,7 +2071,7 @@
   <w:abstractNum w:abstractNumId="0" w15:restartNumberingAfterBreak="0">
     <w:nsid w:val="1AC23EE2"/>
     <w:multiLevelType w:val="hybridMultilevel"/>
-    <w:tmpl w:val="C9EE28CC"/>
+    <w:tmpl w:val="8F10EF92"/>
     <w:lvl w:ilvl="0" w:tplc="04090001">
       <w:start w:val="1"/>
       <w:numFmt w:val="bullet"/>
@@ -4087,6 +4131,13 @@
     <dgm:pt modelId="{90490383-E5A4-420E-931E-6BF9E0930E4B}" type="sibTrans" cxnId="{FC548665-C7B0-4C81-A38F-9FC8662729CA}">
       <dgm:prSet/>
       <dgm:spPr/>
+      <dgm:t>
+        <a:bodyPr/>
+        <a:lstStyle/>
+        <a:p>
+          <a:endParaRPr lang="en-US"/>
+        </a:p>
+      </dgm:t>
     </dgm:pt>
     <dgm:pt modelId="{6CD104BA-A8E6-457D-A64F-485FC1C0DE48}" type="asst">
       <dgm:prSet phldrT="[Text]" custT="1"/>
@@ -4511,6 +4562,42 @@
         </a:p>
       </dgm:t>
     </dgm:pt>
+    <dgm:pt modelId="{BAF9C47F-B31F-4E39-BCF1-204F4E7132BA}" type="asst">
+      <dgm:prSet/>
+      <dgm:spPr/>
+      <dgm:t>
+        <a:bodyPr/>
+        <a:lstStyle/>
+        <a:p>
+          <a:r>
+            <a:rPr lang="en-US"/>
+            <a:t>YYYY-MM-DD-HHMM.html</a:t>
+          </a:r>
+        </a:p>
+      </dgm:t>
+    </dgm:pt>
+    <dgm:pt modelId="{9301C609-6AC2-426F-A9B3-7450078C933B}" type="parTrans" cxnId="{DB2BBAF4-ABCC-4A5E-A74B-F92367A72FDA}">
+      <dgm:prSet/>
+      <dgm:spPr/>
+      <dgm:t>
+        <a:bodyPr/>
+        <a:lstStyle/>
+        <a:p>
+          <a:endParaRPr lang="en-US"/>
+        </a:p>
+      </dgm:t>
+    </dgm:pt>
+    <dgm:pt modelId="{3FF4BB4D-6416-4D9F-9157-BC30091A8A7C}" type="sibTrans" cxnId="{DB2BBAF4-ABCC-4A5E-A74B-F92367A72FDA}">
+      <dgm:prSet/>
+      <dgm:spPr/>
+      <dgm:t>
+        <a:bodyPr/>
+        <a:lstStyle/>
+        <a:p>
+          <a:endParaRPr lang="en-US"/>
+        </a:p>
+      </dgm:t>
+    </dgm:pt>
     <dgm:pt modelId="{C36AC15D-25A5-465E-80A9-131835A211C0}" type="pres">
       <dgm:prSet presAssocID="{A36863E2-DEAA-47ED-AD19-BD161B338C4F}" presName="Name0" presStyleCnt="0">
         <dgm:presLayoutVars>
@@ -4552,7 +4639,7 @@
       <dgm:spPr/>
     </dgm:pt>
     <dgm:pt modelId="{E9D70B35-359B-4B52-BD11-2C742F1ABE03}" type="pres">
-      <dgm:prSet presAssocID="{10C56475-6FD3-43FD-B32D-8526D424B83C}" presName="LevelTwoTextNode" presStyleLbl="asst1" presStyleIdx="0" presStyleCnt="11" custScaleX="163412" custScaleY="401993">
+      <dgm:prSet presAssocID="{10C56475-6FD3-43FD-B32D-8526D424B83C}" presName="LevelTwoTextNode" presStyleLbl="asst1" presStyleIdx="0" presStyleCnt="12" custScaleX="163412" custScaleY="401993">
         <dgm:presLayoutVars>
           <dgm:chPref val="3"/>
         </dgm:presLayoutVars>
@@ -4576,7 +4663,7 @@
       <dgm:spPr/>
     </dgm:pt>
     <dgm:pt modelId="{88516598-817E-4D17-A3F7-333CC77C79B9}" type="pres">
-      <dgm:prSet presAssocID="{3CE09002-D51E-402E-990F-2AA3550BD9F2}" presName="LevelTwoTextNode" presStyleLbl="asst1" presStyleIdx="1" presStyleCnt="11" custScaleX="129303" custScaleY="141372">
+      <dgm:prSet presAssocID="{3CE09002-D51E-402E-990F-2AA3550BD9F2}" presName="LevelTwoTextNode" presStyleLbl="asst1" presStyleIdx="1" presStyleCnt="12" custScaleX="129303" custScaleY="141372">
         <dgm:presLayoutVars>
           <dgm:chPref val="3"/>
         </dgm:presLayoutVars>
@@ -4600,7 +4687,7 @@
       <dgm:spPr/>
     </dgm:pt>
     <dgm:pt modelId="{61F505CC-9747-49B2-91F0-B24A1A2CB967}" type="pres">
-      <dgm:prSet presAssocID="{9C4973F6-94C7-4056-9287-65FC6FC33EAC}" presName="LevelTwoTextNode" presStyleLbl="asst1" presStyleIdx="2" presStyleCnt="11" custScaleX="125361" custScaleY="410559">
+      <dgm:prSet presAssocID="{9C4973F6-94C7-4056-9287-65FC6FC33EAC}" presName="LevelTwoTextNode" presStyleLbl="asst1" presStyleIdx="2" presStyleCnt="12" custScaleX="125361" custScaleY="410559">
         <dgm:presLayoutVars>
           <dgm:chPref val="3"/>
         </dgm:presLayoutVars>
@@ -4612,11 +4699,11 @@
       <dgm:spPr/>
     </dgm:pt>
     <dgm:pt modelId="{04641FE9-6BE6-48A5-AFB5-3E5F2214D1B2}" type="pres">
-      <dgm:prSet presAssocID="{9610D6B1-186C-44A8-8397-770A4EE9D53D}" presName="conn2-1" presStyleLbl="parChTrans1D4" presStyleIdx="0" presStyleCnt="3"/>
+      <dgm:prSet presAssocID="{9610D6B1-186C-44A8-8397-770A4EE9D53D}" presName="conn2-1" presStyleLbl="parChTrans1D4" presStyleIdx="0" presStyleCnt="4"/>
       <dgm:spPr/>
     </dgm:pt>
     <dgm:pt modelId="{83A301C8-791D-4C3B-A40A-F07414AE5724}" type="pres">
-      <dgm:prSet presAssocID="{9610D6B1-186C-44A8-8397-770A4EE9D53D}" presName="connTx" presStyleLbl="parChTrans1D4" presStyleIdx="0" presStyleCnt="3"/>
+      <dgm:prSet presAssocID="{9610D6B1-186C-44A8-8397-770A4EE9D53D}" presName="connTx" presStyleLbl="parChTrans1D4" presStyleIdx="0" presStyleCnt="4"/>
       <dgm:spPr/>
     </dgm:pt>
     <dgm:pt modelId="{D6F58223-3AAE-471C-A953-375B461BEBD8}" type="pres">
@@ -4624,7 +4711,7 @@
       <dgm:spPr/>
     </dgm:pt>
     <dgm:pt modelId="{934798B3-C253-4865-8D4D-D7FD632C15A6}" type="pres">
-      <dgm:prSet presAssocID="{A3FEAF9A-C35F-437C-856B-4D5D1A7A1514}" presName="LevelTwoTextNode" presStyleLbl="asst1" presStyleIdx="3" presStyleCnt="11" custScaleX="129303" custScaleY="141372">
+      <dgm:prSet presAssocID="{A3FEAF9A-C35F-437C-856B-4D5D1A7A1514}" presName="LevelTwoTextNode" presStyleLbl="asst1" presStyleIdx="3" presStyleCnt="12" custScaleX="129303" custScaleY="141372">
         <dgm:presLayoutVars>
           <dgm:chPref val="3"/>
         </dgm:presLayoutVars>
@@ -4636,11 +4723,11 @@
       <dgm:spPr/>
     </dgm:pt>
     <dgm:pt modelId="{FD8DE715-8279-4237-B8A6-8A21DA9C03C1}" type="pres">
-      <dgm:prSet presAssocID="{1C4D0FD8-BA7B-44A7-A6BE-FA7D4B973348}" presName="conn2-1" presStyleLbl="parChTrans1D4" presStyleIdx="1" presStyleCnt="3"/>
+      <dgm:prSet presAssocID="{1C4D0FD8-BA7B-44A7-A6BE-FA7D4B973348}" presName="conn2-1" presStyleLbl="parChTrans1D4" presStyleIdx="1" presStyleCnt="4"/>
       <dgm:spPr/>
     </dgm:pt>
     <dgm:pt modelId="{DF9C8144-65C3-4E03-A3B8-39B367A2C17E}" type="pres">
-      <dgm:prSet presAssocID="{1C4D0FD8-BA7B-44A7-A6BE-FA7D4B973348}" presName="connTx" presStyleLbl="parChTrans1D4" presStyleIdx="1" presStyleCnt="3"/>
+      <dgm:prSet presAssocID="{1C4D0FD8-BA7B-44A7-A6BE-FA7D4B973348}" presName="connTx" presStyleLbl="parChTrans1D4" presStyleIdx="1" presStyleCnt="4"/>
       <dgm:spPr/>
     </dgm:pt>
     <dgm:pt modelId="{8D1F2B32-6683-4F59-B487-558BB62AD3C8}" type="pres">
@@ -4648,7 +4735,7 @@
       <dgm:spPr/>
     </dgm:pt>
     <dgm:pt modelId="{9E47C29F-A52D-4289-973C-774CD5FF6B20}" type="pres">
-      <dgm:prSet presAssocID="{6D7DA01E-21CE-4275-B306-DB5BD2CE39B6}" presName="LevelTwoTextNode" presStyleLbl="asst1" presStyleIdx="4" presStyleCnt="11" custScaleX="129303" custScaleY="141372">
+      <dgm:prSet presAssocID="{6D7DA01E-21CE-4275-B306-DB5BD2CE39B6}" presName="LevelTwoTextNode" presStyleLbl="asst1" presStyleIdx="4" presStyleCnt="12" custScaleX="129303" custScaleY="141372">
         <dgm:presLayoutVars>
           <dgm:chPref val="3"/>
         </dgm:presLayoutVars>
@@ -4659,122 +4746,146 @@
       <dgm:prSet presAssocID="{6D7DA01E-21CE-4275-B306-DB5BD2CE39B6}" presName="level3hierChild" presStyleCnt="0"/>
       <dgm:spPr/>
     </dgm:pt>
-    <dgm:pt modelId="{1C1820CA-8E2F-4F79-B672-163A1BA7722E}" type="pres">
-      <dgm:prSet presAssocID="{B3616032-367A-410E-9F04-5CA3706C0A28}" presName="conn2-1" presStyleLbl="parChTrans1D2" presStyleIdx="1" presStyleCnt="4"/>
-      <dgm:spPr/>
-    </dgm:pt>
-    <dgm:pt modelId="{C9F56887-7166-47CC-8908-BC79995733EF}" type="pres">
-      <dgm:prSet presAssocID="{B3616032-367A-410E-9F04-5CA3706C0A28}" presName="connTx" presStyleLbl="parChTrans1D2" presStyleIdx="1" presStyleCnt="4"/>
-      <dgm:spPr/>
-    </dgm:pt>
-    <dgm:pt modelId="{1229D633-5F96-466A-ABCF-4732B9D890B0}" type="pres">
-      <dgm:prSet presAssocID="{6CD104BA-A8E6-457D-A64F-485FC1C0DE48}" presName="root2" presStyleCnt="0"/>
-      <dgm:spPr/>
-    </dgm:pt>
-    <dgm:pt modelId="{0AFC0722-E078-42E9-A837-46AF4AE94369}" type="pres">
-      <dgm:prSet presAssocID="{6CD104BA-A8E6-457D-A64F-485FC1C0DE48}" presName="LevelTwoTextNode" presStyleLbl="asst1" presStyleIdx="5" presStyleCnt="11" custScaleX="163900" custScaleY="403194">
+    <dgm:pt modelId="{D5E4D65B-AD4F-4502-89C0-46A402219BEF}" type="pres">
+      <dgm:prSet presAssocID="{9301C609-6AC2-426F-A9B3-7450078C933B}" presName="conn2-1" presStyleLbl="parChTrans1D4" presStyleIdx="2" presStyleCnt="4"/>
+      <dgm:spPr/>
+    </dgm:pt>
+    <dgm:pt modelId="{D44C19E8-BE4F-4A43-8F60-50FCB79F5768}" type="pres">
+      <dgm:prSet presAssocID="{9301C609-6AC2-426F-A9B3-7450078C933B}" presName="connTx" presStyleLbl="parChTrans1D4" presStyleIdx="2" presStyleCnt="4"/>
+      <dgm:spPr/>
+    </dgm:pt>
+    <dgm:pt modelId="{7BC83324-1B84-42C8-82CA-DDA719A4F02D}" type="pres">
+      <dgm:prSet presAssocID="{BAF9C47F-B31F-4E39-BCF1-204F4E7132BA}" presName="root2" presStyleCnt="0"/>
+      <dgm:spPr/>
+    </dgm:pt>
+    <dgm:pt modelId="{958BF7D0-9395-4186-8891-54423FC14474}" type="pres">
+      <dgm:prSet presAssocID="{BAF9C47F-B31F-4E39-BCF1-204F4E7132BA}" presName="LevelTwoTextNode" presStyleLbl="asst1" presStyleIdx="5" presStyleCnt="12" custScaleX="129507" custScaleY="141594">
         <dgm:presLayoutVars>
           <dgm:chPref val="3"/>
         </dgm:presLayoutVars>
       </dgm:prSet>
       <dgm:spPr/>
     </dgm:pt>
-    <dgm:pt modelId="{32EC6233-83B4-423B-9C89-5276371DDDEC}" type="pres">
-      <dgm:prSet presAssocID="{6CD104BA-A8E6-457D-A64F-485FC1C0DE48}" presName="level3hierChild" presStyleCnt="0"/>
-      <dgm:spPr/>
-    </dgm:pt>
-    <dgm:pt modelId="{E8756496-B9F3-4749-A8EA-6F2F1A650041}" type="pres">
-      <dgm:prSet presAssocID="{804C5BC5-DC49-4140-897A-5F0E54114597}" presName="conn2-1" presStyleLbl="parChTrans1D3" presStyleIdx="2" presStyleCnt="4"/>
-      <dgm:spPr/>
-    </dgm:pt>
-    <dgm:pt modelId="{7A2F5631-231E-4C5D-A316-831EC0543C8F}" type="pres">
-      <dgm:prSet presAssocID="{804C5BC5-DC49-4140-897A-5F0E54114597}" presName="connTx" presStyleLbl="parChTrans1D3" presStyleIdx="2" presStyleCnt="4"/>
-      <dgm:spPr/>
-    </dgm:pt>
-    <dgm:pt modelId="{891F5257-07B4-4C5B-BD3C-E5A96D799971}" type="pres">
-      <dgm:prSet presAssocID="{EBAB3181-B0D3-4D9C-B837-9F47F8AFE724}" presName="root2" presStyleCnt="0"/>
-      <dgm:spPr/>
-    </dgm:pt>
-    <dgm:pt modelId="{38597279-8B37-47AD-9959-377E2EA16293}" type="pres">
-      <dgm:prSet presAssocID="{EBAB3181-B0D3-4D9C-B837-9F47F8AFE724}" presName="LevelTwoTextNode" presStyleLbl="asst1" presStyleIdx="6" presStyleCnt="11" custScaleX="125170" custScaleY="410559">
+    <dgm:pt modelId="{094A7410-17CD-4640-B182-C1BD473F48AC}" type="pres">
+      <dgm:prSet presAssocID="{BAF9C47F-B31F-4E39-BCF1-204F4E7132BA}" presName="level3hierChild" presStyleCnt="0"/>
+      <dgm:spPr/>
+    </dgm:pt>
+    <dgm:pt modelId="{1C1820CA-8E2F-4F79-B672-163A1BA7722E}" type="pres">
+      <dgm:prSet presAssocID="{B3616032-367A-410E-9F04-5CA3706C0A28}" presName="conn2-1" presStyleLbl="parChTrans1D2" presStyleIdx="1" presStyleCnt="4"/>
+      <dgm:spPr/>
+    </dgm:pt>
+    <dgm:pt modelId="{C9F56887-7166-47CC-8908-BC79995733EF}" type="pres">
+      <dgm:prSet presAssocID="{B3616032-367A-410E-9F04-5CA3706C0A28}" presName="connTx" presStyleLbl="parChTrans1D2" presStyleIdx="1" presStyleCnt="4"/>
+      <dgm:spPr/>
+    </dgm:pt>
+    <dgm:pt modelId="{1229D633-5F96-466A-ABCF-4732B9D890B0}" type="pres">
+      <dgm:prSet presAssocID="{6CD104BA-A8E6-457D-A64F-485FC1C0DE48}" presName="root2" presStyleCnt="0"/>
+      <dgm:spPr/>
+    </dgm:pt>
+    <dgm:pt modelId="{0AFC0722-E078-42E9-A837-46AF4AE94369}" type="pres">
+      <dgm:prSet presAssocID="{6CD104BA-A8E6-457D-A64F-485FC1C0DE48}" presName="LevelTwoTextNode" presStyleLbl="asst1" presStyleIdx="6" presStyleCnt="12" custScaleX="163900" custScaleY="403194">
         <dgm:presLayoutVars>
           <dgm:chPref val="3"/>
         </dgm:presLayoutVars>
       </dgm:prSet>
       <dgm:spPr/>
     </dgm:pt>
-    <dgm:pt modelId="{3EFA2B2B-F354-4B9B-8CA0-CF0356C56A18}" type="pres">
-      <dgm:prSet presAssocID="{EBAB3181-B0D3-4D9C-B837-9F47F8AFE724}" presName="level3hierChild" presStyleCnt="0"/>
-      <dgm:spPr/>
-    </dgm:pt>
-    <dgm:pt modelId="{2C6D2B79-EB07-4406-AD8D-9D027643E947}" type="pres">
-      <dgm:prSet presAssocID="{9D64C50C-2EB1-4136-A255-55286D98A599}" presName="conn2-1" presStyleLbl="parChTrans1D4" presStyleIdx="2" presStyleCnt="3"/>
-      <dgm:spPr/>
-    </dgm:pt>
-    <dgm:pt modelId="{A67BDB32-934D-4E6A-B829-1AC3474BB47B}" type="pres">
-      <dgm:prSet presAssocID="{9D64C50C-2EB1-4136-A255-55286D98A599}" presName="connTx" presStyleLbl="parChTrans1D4" presStyleIdx="2" presStyleCnt="3"/>
-      <dgm:spPr/>
-    </dgm:pt>
-    <dgm:pt modelId="{6C510B9D-AFCD-40B1-922C-60742199964F}" type="pres">
-      <dgm:prSet presAssocID="{C6F686AD-AA03-4EF3-B918-8EFA4D9D86E2}" presName="root2" presStyleCnt="0"/>
-      <dgm:spPr/>
-    </dgm:pt>
-    <dgm:pt modelId="{270F012C-0FE7-4A38-999D-96DECA4C343C}" type="pres">
-      <dgm:prSet presAssocID="{C6F686AD-AA03-4EF3-B918-8EFA4D9D86E2}" presName="LevelTwoTextNode" presStyleLbl="asst1" presStyleIdx="7" presStyleCnt="11" custScaleX="129303" custScaleY="141594">
+    <dgm:pt modelId="{32EC6233-83B4-423B-9C89-5276371DDDEC}" type="pres">
+      <dgm:prSet presAssocID="{6CD104BA-A8E6-457D-A64F-485FC1C0DE48}" presName="level3hierChild" presStyleCnt="0"/>
+      <dgm:spPr/>
+    </dgm:pt>
+    <dgm:pt modelId="{E8756496-B9F3-4749-A8EA-6F2F1A650041}" type="pres">
+      <dgm:prSet presAssocID="{804C5BC5-DC49-4140-897A-5F0E54114597}" presName="conn2-1" presStyleLbl="parChTrans1D3" presStyleIdx="2" presStyleCnt="4"/>
+      <dgm:spPr/>
+    </dgm:pt>
+    <dgm:pt modelId="{7A2F5631-231E-4C5D-A316-831EC0543C8F}" type="pres">
+      <dgm:prSet presAssocID="{804C5BC5-DC49-4140-897A-5F0E54114597}" presName="connTx" presStyleLbl="parChTrans1D3" presStyleIdx="2" presStyleCnt="4"/>
+      <dgm:spPr/>
+    </dgm:pt>
+    <dgm:pt modelId="{891F5257-07B4-4C5B-BD3C-E5A96D799971}" type="pres">
+      <dgm:prSet presAssocID="{EBAB3181-B0D3-4D9C-B837-9F47F8AFE724}" presName="root2" presStyleCnt="0"/>
+      <dgm:spPr/>
+    </dgm:pt>
+    <dgm:pt modelId="{38597279-8B37-47AD-9959-377E2EA16293}" type="pres">
+      <dgm:prSet presAssocID="{EBAB3181-B0D3-4D9C-B837-9F47F8AFE724}" presName="LevelTwoTextNode" presStyleLbl="asst1" presStyleIdx="7" presStyleCnt="12" custScaleX="125170" custScaleY="410559">
         <dgm:presLayoutVars>
           <dgm:chPref val="3"/>
         </dgm:presLayoutVars>
       </dgm:prSet>
       <dgm:spPr/>
     </dgm:pt>
-    <dgm:pt modelId="{8E424E1E-9605-4A79-9431-AD30FE460868}" type="pres">
-      <dgm:prSet presAssocID="{C6F686AD-AA03-4EF3-B918-8EFA4D9D86E2}" presName="level3hierChild" presStyleCnt="0"/>
-      <dgm:spPr/>
-    </dgm:pt>
-    <dgm:pt modelId="{5F32C0E8-627C-4B64-B92D-743565173C16}" type="pres">
-      <dgm:prSet presAssocID="{2417A5D6-5367-49CE-9247-502D262226D1}" presName="conn2-1" presStyleLbl="parChTrans1D3" presStyleIdx="3" presStyleCnt="4"/>
-      <dgm:spPr/>
-    </dgm:pt>
-    <dgm:pt modelId="{140F211E-33AC-419F-8EC1-62EFBE71D22D}" type="pres">
-      <dgm:prSet presAssocID="{2417A5D6-5367-49CE-9247-502D262226D1}" presName="connTx" presStyleLbl="parChTrans1D3" presStyleIdx="3" presStyleCnt="4"/>
-      <dgm:spPr/>
-    </dgm:pt>
-    <dgm:pt modelId="{3D78B6A4-B749-468A-8917-A764C51F24EF}" type="pres">
-      <dgm:prSet presAssocID="{56F4C7D5-CB6B-4DCD-8CA8-8D8199272A2B}" presName="root2" presStyleCnt="0"/>
-      <dgm:spPr/>
-    </dgm:pt>
-    <dgm:pt modelId="{DA2AF543-7982-4548-8DDB-A1CA1F008D04}" type="pres">
-      <dgm:prSet presAssocID="{56F4C7D5-CB6B-4DCD-8CA8-8D8199272A2B}" presName="LevelTwoTextNode" presStyleLbl="asst1" presStyleIdx="8" presStyleCnt="11" custScaleX="129507" custScaleY="141594">
+    <dgm:pt modelId="{3EFA2B2B-F354-4B9B-8CA0-CF0356C56A18}" type="pres">
+      <dgm:prSet presAssocID="{EBAB3181-B0D3-4D9C-B837-9F47F8AFE724}" presName="level3hierChild" presStyleCnt="0"/>
+      <dgm:spPr/>
+    </dgm:pt>
+    <dgm:pt modelId="{2C6D2B79-EB07-4406-AD8D-9D027643E947}" type="pres">
+      <dgm:prSet presAssocID="{9D64C50C-2EB1-4136-A255-55286D98A599}" presName="conn2-1" presStyleLbl="parChTrans1D4" presStyleIdx="3" presStyleCnt="4"/>
+      <dgm:spPr/>
+    </dgm:pt>
+    <dgm:pt modelId="{A67BDB32-934D-4E6A-B829-1AC3474BB47B}" type="pres">
+      <dgm:prSet presAssocID="{9D64C50C-2EB1-4136-A255-55286D98A599}" presName="connTx" presStyleLbl="parChTrans1D4" presStyleIdx="3" presStyleCnt="4"/>
+      <dgm:spPr/>
+    </dgm:pt>
+    <dgm:pt modelId="{6C510B9D-AFCD-40B1-922C-60742199964F}" type="pres">
+      <dgm:prSet presAssocID="{C6F686AD-AA03-4EF3-B918-8EFA4D9D86E2}" presName="root2" presStyleCnt="0"/>
+      <dgm:spPr/>
+    </dgm:pt>
+    <dgm:pt modelId="{270F012C-0FE7-4A38-999D-96DECA4C343C}" type="pres">
+      <dgm:prSet presAssocID="{C6F686AD-AA03-4EF3-B918-8EFA4D9D86E2}" presName="LevelTwoTextNode" presStyleLbl="asst1" presStyleIdx="8" presStyleCnt="12" custScaleX="129303" custScaleY="141594">
         <dgm:presLayoutVars>
           <dgm:chPref val="3"/>
         </dgm:presLayoutVars>
       </dgm:prSet>
       <dgm:spPr/>
     </dgm:pt>
-    <dgm:pt modelId="{63C87878-019A-4056-90AE-1B4A11F625DB}" type="pres">
-      <dgm:prSet presAssocID="{56F4C7D5-CB6B-4DCD-8CA8-8D8199272A2B}" presName="level3hierChild" presStyleCnt="0"/>
-      <dgm:spPr/>
-    </dgm:pt>
-    <dgm:pt modelId="{29B3A746-E1BE-4B27-AAF6-23B47DEE2775}" type="pres">
-      <dgm:prSet presAssocID="{1525643A-4402-4618-9C8D-02A0915875FC}" presName="conn2-1" presStyleLbl="parChTrans1D2" presStyleIdx="2" presStyleCnt="4"/>
-      <dgm:spPr/>
-    </dgm:pt>
-    <dgm:pt modelId="{B37B7128-E0EA-4349-AA05-F1C894519E41}" type="pres">
-      <dgm:prSet presAssocID="{1525643A-4402-4618-9C8D-02A0915875FC}" presName="connTx" presStyleLbl="parChTrans1D2" presStyleIdx="2" presStyleCnt="4"/>
-      <dgm:spPr/>
-    </dgm:pt>
-    <dgm:pt modelId="{AC2CF9B4-4AD0-4512-A4A4-E9DC8506976E}" type="pres">
-      <dgm:prSet presAssocID="{411B546D-DE3A-49CF-AC18-45FA11BC2BCE}" presName="root2" presStyleCnt="0"/>
-      <dgm:spPr/>
-    </dgm:pt>
-    <dgm:pt modelId="{02E77344-1EF3-47C9-B327-1FC1275F0AD2}" type="pres">
-      <dgm:prSet presAssocID="{411B546D-DE3A-49CF-AC18-45FA11BC2BCE}" presName="LevelTwoTextNode" presStyleLbl="asst1" presStyleIdx="9" presStyleCnt="11" custScaleX="129507" custScaleY="141594">
+    <dgm:pt modelId="{8E424E1E-9605-4A79-9431-AD30FE460868}" type="pres">
+      <dgm:prSet presAssocID="{C6F686AD-AA03-4EF3-B918-8EFA4D9D86E2}" presName="level3hierChild" presStyleCnt="0"/>
+      <dgm:spPr/>
+    </dgm:pt>
+    <dgm:pt modelId="{5F32C0E8-627C-4B64-B92D-743565173C16}" type="pres">
+      <dgm:prSet presAssocID="{2417A5D6-5367-49CE-9247-502D262226D1}" presName="conn2-1" presStyleLbl="parChTrans1D3" presStyleIdx="3" presStyleCnt="4"/>
+      <dgm:spPr/>
+    </dgm:pt>
+    <dgm:pt modelId="{140F211E-33AC-419F-8EC1-62EFBE71D22D}" type="pres">
+      <dgm:prSet presAssocID="{2417A5D6-5367-49CE-9247-502D262226D1}" presName="connTx" presStyleLbl="parChTrans1D3" presStyleIdx="3" presStyleCnt="4"/>
+      <dgm:spPr/>
+    </dgm:pt>
+    <dgm:pt modelId="{3D78B6A4-B749-468A-8917-A764C51F24EF}" type="pres">
+      <dgm:prSet presAssocID="{56F4C7D5-CB6B-4DCD-8CA8-8D8199272A2B}" presName="root2" presStyleCnt="0"/>
+      <dgm:spPr/>
+    </dgm:pt>
+    <dgm:pt modelId="{DA2AF543-7982-4548-8DDB-A1CA1F008D04}" type="pres">
+      <dgm:prSet presAssocID="{56F4C7D5-CB6B-4DCD-8CA8-8D8199272A2B}" presName="LevelTwoTextNode" presStyleLbl="asst1" presStyleIdx="9" presStyleCnt="12" custScaleX="129507" custScaleY="141594">
         <dgm:presLayoutVars>
           <dgm:chPref val="3"/>
         </dgm:presLayoutVars>
       </dgm:prSet>
       <dgm:spPr/>
     </dgm:pt>
+    <dgm:pt modelId="{63C87878-019A-4056-90AE-1B4A11F625DB}" type="pres">
+      <dgm:prSet presAssocID="{56F4C7D5-CB6B-4DCD-8CA8-8D8199272A2B}" presName="level3hierChild" presStyleCnt="0"/>
+      <dgm:spPr/>
+    </dgm:pt>
+    <dgm:pt modelId="{29B3A746-E1BE-4B27-AAF6-23B47DEE2775}" type="pres">
+      <dgm:prSet presAssocID="{1525643A-4402-4618-9C8D-02A0915875FC}" presName="conn2-1" presStyleLbl="parChTrans1D2" presStyleIdx="2" presStyleCnt="4"/>
+      <dgm:spPr/>
+    </dgm:pt>
+    <dgm:pt modelId="{B37B7128-E0EA-4349-AA05-F1C894519E41}" type="pres">
+      <dgm:prSet presAssocID="{1525643A-4402-4618-9C8D-02A0915875FC}" presName="connTx" presStyleLbl="parChTrans1D2" presStyleIdx="2" presStyleCnt="4"/>
+      <dgm:spPr/>
+    </dgm:pt>
+    <dgm:pt modelId="{AC2CF9B4-4AD0-4512-A4A4-E9DC8506976E}" type="pres">
+      <dgm:prSet presAssocID="{411B546D-DE3A-49CF-AC18-45FA11BC2BCE}" presName="root2" presStyleCnt="0"/>
+      <dgm:spPr/>
+    </dgm:pt>
+    <dgm:pt modelId="{02E77344-1EF3-47C9-B327-1FC1275F0AD2}" type="pres">
+      <dgm:prSet presAssocID="{411B546D-DE3A-49CF-AC18-45FA11BC2BCE}" presName="LevelTwoTextNode" presStyleLbl="asst1" presStyleIdx="10" presStyleCnt="12" custScaleX="129507" custScaleY="141594">
+        <dgm:presLayoutVars>
+          <dgm:chPref val="3"/>
+        </dgm:presLayoutVars>
+      </dgm:prSet>
+      <dgm:spPr/>
+    </dgm:pt>
     <dgm:pt modelId="{5D52D0A4-33DD-48BC-8940-307F5EDCE8EE}" type="pres">
       <dgm:prSet presAssocID="{411B546D-DE3A-49CF-AC18-45FA11BC2BCE}" presName="level3hierChild" presStyleCnt="0"/>
       <dgm:spPr/>
@@ -4792,7 +4903,7 @@
       <dgm:spPr/>
     </dgm:pt>
     <dgm:pt modelId="{D7647F70-7B9D-46A3-9FBC-3129651782A7}" type="pres">
-      <dgm:prSet presAssocID="{648BCC1A-061D-42CF-9E1F-9E120BF71EEF}" presName="LevelTwoTextNode" presStyleLbl="asst1" presStyleIdx="10" presStyleCnt="11" custScaleX="129507" custScaleY="141594">
+      <dgm:prSet presAssocID="{648BCC1A-061D-42CF-9E1F-9E120BF71EEF}" presName="LevelTwoTextNode" presStyleLbl="asst1" presStyleIdx="11" presStyleCnt="12" custScaleX="129507" custScaleY="141594">
         <dgm:presLayoutVars>
           <dgm:chPref val="3"/>
         </dgm:presLayoutVars>
@@ -4819,10 +4930,12 @@
     <dgm:cxn modelId="{A6543E2D-B990-442B-BAD7-070F110F0330}" type="presOf" srcId="{B3616032-367A-410E-9F04-5CA3706C0A28}" destId="{1C1820CA-8E2F-4F79-B672-163A1BA7722E}" srcOrd="0" destOrd="0" presId="urn:microsoft.com/office/officeart/2008/layout/HorizontalMultiLevelHierarchy"/>
     <dgm:cxn modelId="{F564D530-3671-424A-9A2A-410B930428FC}" srcId="{9C4973F6-94C7-4056-9287-65FC6FC33EAC}" destId="{A3FEAF9A-C35F-437C-856B-4D5D1A7A1514}" srcOrd="0" destOrd="0" parTransId="{9610D6B1-186C-44A8-8397-770A4EE9D53D}" sibTransId="{3A272E44-3776-4E31-8FA1-4AA6C4FFF798}"/>
     <dgm:cxn modelId="{65B35131-4D0D-44AF-A9AF-9E65BDC479FE}" type="presOf" srcId="{1C4D0FD8-BA7B-44A7-A6BE-FA7D4B973348}" destId="{DF9C8144-65C3-4E03-A3B8-39B367A2C17E}" srcOrd="1" destOrd="0" presId="urn:microsoft.com/office/officeart/2008/layout/HorizontalMultiLevelHierarchy"/>
+    <dgm:cxn modelId="{534EA435-041F-46D9-88D1-9509DABE9E41}" type="presOf" srcId="{9301C609-6AC2-426F-A9B3-7450078C933B}" destId="{D5E4D65B-AD4F-4502-89C0-46A402219BEF}" srcOrd="0" destOrd="0" presId="urn:microsoft.com/office/officeart/2008/layout/HorizontalMultiLevelHierarchy"/>
     <dgm:cxn modelId="{72FC3D36-48FC-4E12-A82B-59FECAE17FF5}" type="presOf" srcId="{56F4C7D5-CB6B-4DCD-8CA8-8D8199272A2B}" destId="{DA2AF543-7982-4548-8DDB-A1CA1F008D04}" srcOrd="0" destOrd="0" presId="urn:microsoft.com/office/officeart/2008/layout/HorizontalMultiLevelHierarchy"/>
     <dgm:cxn modelId="{F6F4F036-28B3-4456-911F-E8FC10457C28}" type="presOf" srcId="{EBAB3181-B0D3-4D9C-B837-9F47F8AFE724}" destId="{38597279-8B37-47AD-9959-377E2EA16293}" srcOrd="0" destOrd="0" presId="urn:microsoft.com/office/officeart/2008/layout/HorizontalMultiLevelHierarchy"/>
     <dgm:cxn modelId="{B65EC637-A334-42F8-BFC6-9F7BEA870344}" type="presOf" srcId="{6F99972F-7DEC-4EAF-869B-2B10FC447A52}" destId="{BF3696AC-A7F1-41FF-B996-2492A87ADE3D}" srcOrd="1" destOrd="0" presId="urn:microsoft.com/office/officeart/2008/layout/HorizontalMultiLevelHierarchy"/>
     <dgm:cxn modelId="{48363C38-03E8-4D4C-A592-64B446F6F809}" type="presOf" srcId="{9C4973F6-94C7-4056-9287-65FC6FC33EAC}" destId="{61F505CC-9747-49B2-91F0-B24A1A2CB967}" srcOrd="0" destOrd="0" presId="urn:microsoft.com/office/officeart/2008/layout/HorizontalMultiLevelHierarchy"/>
+    <dgm:cxn modelId="{5A50263B-4930-4E4A-83DD-1932B61BA9B3}" type="presOf" srcId="{9301C609-6AC2-426F-A9B3-7450078C933B}" destId="{D44C19E8-BE4F-4A43-8F60-50FCB79F5768}" srcOrd="1" destOrd="0" presId="urn:microsoft.com/office/officeart/2008/layout/HorizontalMultiLevelHierarchy"/>
     <dgm:cxn modelId="{E31CB45B-1209-4403-B829-6704DFD0DE83}" srcId="{EBAB3181-B0D3-4D9C-B837-9F47F8AFE724}" destId="{C6F686AD-AA03-4EF3-B918-8EFA4D9D86E2}" srcOrd="0" destOrd="0" parTransId="{9D64C50C-2EB1-4136-A255-55286D98A599}" sibTransId="{2ED5C663-780F-482E-8D7C-8C1E36A508E8}"/>
     <dgm:cxn modelId="{9C92555E-5DAA-4DFF-9953-EA741141FB9F}" srcId="{6CD104BA-A8E6-457D-A64F-485FC1C0DE48}" destId="{EBAB3181-B0D3-4D9C-B837-9F47F8AFE724}" srcOrd="0" destOrd="0" parTransId="{804C5BC5-DC49-4140-897A-5F0E54114597}" sibTransId="{4D6E6C32-253E-4F01-B8C8-ACD2CDBB002C}"/>
     <dgm:cxn modelId="{16A7EE60-3F03-4C93-9DB6-4DB9D29844A0}" type="presOf" srcId="{6CD104BA-A8E6-457D-A64F-485FC1C0DE48}" destId="{0AFC0722-E078-42E9-A837-46AF4AE94369}" srcOrd="0" destOrd="0" presId="urn:microsoft.com/office/officeart/2008/layout/HorizontalMultiLevelHierarchy"/>
@@ -4832,6 +4945,7 @@
     <dgm:cxn modelId="{B929A752-9FEB-4FD7-8218-6B71A4FF29A1}" type="presOf" srcId="{9610D6B1-186C-44A8-8397-770A4EE9D53D}" destId="{83A301C8-791D-4C3B-A40A-F07414AE5724}" srcOrd="1" destOrd="0" presId="urn:microsoft.com/office/officeart/2008/layout/HorizontalMultiLevelHierarchy"/>
     <dgm:cxn modelId="{3F0DDE74-2ACC-4E40-85D2-220350573535}" type="presOf" srcId="{B3616032-367A-410E-9F04-5CA3706C0A28}" destId="{C9F56887-7166-47CC-8908-BC79995733EF}" srcOrd="1" destOrd="0" presId="urn:microsoft.com/office/officeart/2008/layout/HorizontalMultiLevelHierarchy"/>
     <dgm:cxn modelId="{B47ED785-4A6B-4C3D-A029-4BDC1307ACB8}" srcId="{10C56475-6FD3-43FD-B32D-8526D424B83C}" destId="{9C4973F6-94C7-4056-9287-65FC6FC33EAC}" srcOrd="1" destOrd="0" parTransId="{E638F75D-C361-46FF-AEDA-550F186B5F32}" sibTransId="{C3F50BED-A6B0-452C-820C-3A3B3C562E94}"/>
+    <dgm:cxn modelId="{3489C788-5393-4C49-A746-408185D7898C}" type="presOf" srcId="{BAF9C47F-B31F-4E39-BCF1-204F4E7132BA}" destId="{958BF7D0-9395-4186-8891-54423FC14474}" srcOrd="0" destOrd="0" presId="urn:microsoft.com/office/officeart/2008/layout/HorizontalMultiLevelHierarchy"/>
     <dgm:cxn modelId="{54AD498A-88B4-40E5-A5A7-36BA46096442}" type="presOf" srcId="{C6F686AD-AA03-4EF3-B918-8EFA4D9D86E2}" destId="{270F012C-0FE7-4A38-999D-96DECA4C343C}" srcOrd="0" destOrd="0" presId="urn:microsoft.com/office/officeart/2008/layout/HorizontalMultiLevelHierarchy"/>
     <dgm:cxn modelId="{0A0E0691-3ABD-44D2-8C7A-8233C1F9500B}" type="presOf" srcId="{804C5BC5-DC49-4140-897A-5F0E54114597}" destId="{E8756496-B9F3-4749-A8EA-6F2F1A650041}" srcOrd="0" destOrd="0" presId="urn:microsoft.com/office/officeart/2008/layout/HorizontalMultiLevelHierarchy"/>
     <dgm:cxn modelId="{12C8FA97-1CDC-4F48-9458-C56AD0B74652}" type="presOf" srcId="{FA3240E1-5747-4875-A8F2-490784CBF7C1}" destId="{28B00B04-19B7-469B-8647-7F92BFF2F0B8}" srcOrd="1" destOrd="0" presId="urn:microsoft.com/office/officeart/2008/layout/HorizontalMultiLevelHierarchy"/>
@@ -4850,6 +4964,7 @@
     <dgm:cxn modelId="{0BD80CF1-F2EA-4C0F-931A-54BA5E771E58}" srcId="{6CD104BA-A8E6-457D-A64F-485FC1C0DE48}" destId="{56F4C7D5-CB6B-4DCD-8CA8-8D8199272A2B}" srcOrd="1" destOrd="0" parTransId="{2417A5D6-5367-49CE-9247-502D262226D1}" sibTransId="{66359EDC-7B50-45CE-AB74-BE8E4FE0696E}"/>
     <dgm:cxn modelId="{5A15F2F3-D238-4799-BD83-DD0B4BB585A2}" type="presOf" srcId="{1525643A-4402-4618-9C8D-02A0915875FC}" destId="{29B3A746-E1BE-4B27-AAF6-23B47DEE2775}" srcOrd="0" destOrd="0" presId="urn:microsoft.com/office/officeart/2008/layout/HorizontalMultiLevelHierarchy"/>
     <dgm:cxn modelId="{A2F117F4-4FCA-46D6-A79F-0F9C2D93ED88}" type="presOf" srcId="{E638F75D-C361-46FF-AEDA-550F186B5F32}" destId="{0D8E34C0-A4F6-4313-BD35-004EDDD1E276}" srcOrd="0" destOrd="0" presId="urn:microsoft.com/office/officeart/2008/layout/HorizontalMultiLevelHierarchy"/>
+    <dgm:cxn modelId="{DB2BBAF4-ABCC-4A5E-A74B-F92367A72FDA}" srcId="{9C4973F6-94C7-4056-9287-65FC6FC33EAC}" destId="{BAF9C47F-B31F-4E39-BCF1-204F4E7132BA}" srcOrd="2" destOrd="0" parTransId="{9301C609-6AC2-426F-A9B3-7450078C933B}" sibTransId="{3FF4BB4D-6416-4D9F-9157-BC30091A8A7C}"/>
     <dgm:cxn modelId="{BC730FF9-2E1B-49DE-BF75-5D7BDFCDE5BC}" type="presOf" srcId="{FA3240E1-5747-4875-A8F2-490784CBF7C1}" destId="{A49AB1AB-5D4F-4FA1-8A88-781FF9314206}" srcOrd="0" destOrd="0" presId="urn:microsoft.com/office/officeart/2008/layout/HorizontalMultiLevelHierarchy"/>
     <dgm:cxn modelId="{D24D19FB-0396-4F8A-AE58-79189B30E53C}" type="presOf" srcId="{804C5BC5-DC49-4140-897A-5F0E54114597}" destId="{7A2F5631-231E-4C5D-A316-831EC0543C8F}" srcOrd="1" destOrd="0" presId="urn:microsoft.com/office/officeart/2008/layout/HorizontalMultiLevelHierarchy"/>
     <dgm:cxn modelId="{F8CDDBBD-5174-4D0D-AC8D-0EBFD921DDED}" type="presParOf" srcId="{C36AC15D-25A5-465E-80A9-131835A211C0}" destId="{AB746577-7E97-4455-A042-9E831A2BC968}" srcOrd="0" destOrd="0" presId="urn:microsoft.com/office/officeart/2008/layout/HorizontalMultiLevelHierarchy"/>
@@ -4880,6 +4995,11 @@
     <dgm:cxn modelId="{BDD3D1EC-7FD6-4D3C-ADAE-D4990265BD09}" type="presParOf" srcId="{B9ADE18F-1D48-45DA-ABEB-44E613EDF92A}" destId="{8D1F2B32-6683-4F59-B487-558BB62AD3C8}" srcOrd="3" destOrd="0" presId="urn:microsoft.com/office/officeart/2008/layout/HorizontalMultiLevelHierarchy"/>
     <dgm:cxn modelId="{44D004FC-38F5-4DD9-8D71-ADD0FE2DA3D6}" type="presParOf" srcId="{8D1F2B32-6683-4F59-B487-558BB62AD3C8}" destId="{9E47C29F-A52D-4289-973C-774CD5FF6B20}" srcOrd="0" destOrd="0" presId="urn:microsoft.com/office/officeart/2008/layout/HorizontalMultiLevelHierarchy"/>
     <dgm:cxn modelId="{EA6394F6-093E-4890-B817-BD37212FF24F}" type="presParOf" srcId="{8D1F2B32-6683-4F59-B487-558BB62AD3C8}" destId="{CF3CC5D1-9FCD-48E9-B116-5F687D1B0727}" srcOrd="1" destOrd="0" presId="urn:microsoft.com/office/officeart/2008/layout/HorizontalMultiLevelHierarchy"/>
+    <dgm:cxn modelId="{F00F4DE3-ABC0-4342-9A46-3DD2FC17440F}" type="presParOf" srcId="{B9ADE18F-1D48-45DA-ABEB-44E613EDF92A}" destId="{D5E4D65B-AD4F-4502-89C0-46A402219BEF}" srcOrd="4" destOrd="0" presId="urn:microsoft.com/office/officeart/2008/layout/HorizontalMultiLevelHierarchy"/>
+    <dgm:cxn modelId="{C4780223-DD45-4C08-8CDD-9E2B28AD7C84}" type="presParOf" srcId="{D5E4D65B-AD4F-4502-89C0-46A402219BEF}" destId="{D44C19E8-BE4F-4A43-8F60-50FCB79F5768}" srcOrd="0" destOrd="0" presId="urn:microsoft.com/office/officeart/2008/layout/HorizontalMultiLevelHierarchy"/>
+    <dgm:cxn modelId="{DC4FC300-3C9F-4BDA-A4D2-7A720166BE4E}" type="presParOf" srcId="{B9ADE18F-1D48-45DA-ABEB-44E613EDF92A}" destId="{7BC83324-1B84-42C8-82CA-DDA719A4F02D}" srcOrd="5" destOrd="0" presId="urn:microsoft.com/office/officeart/2008/layout/HorizontalMultiLevelHierarchy"/>
+    <dgm:cxn modelId="{ABE3CB82-61CF-49C1-935F-92A58FE3D26A}" type="presParOf" srcId="{7BC83324-1B84-42C8-82CA-DDA719A4F02D}" destId="{958BF7D0-9395-4186-8891-54423FC14474}" srcOrd="0" destOrd="0" presId="urn:microsoft.com/office/officeart/2008/layout/HorizontalMultiLevelHierarchy"/>
+    <dgm:cxn modelId="{DAAB2514-4348-4015-AAC6-33C046201B46}" type="presParOf" srcId="{7BC83324-1B84-42C8-82CA-DDA719A4F02D}" destId="{094A7410-17CD-4640-B182-C1BD473F48AC}" srcOrd="1" destOrd="0" presId="urn:microsoft.com/office/officeart/2008/layout/HorizontalMultiLevelHierarchy"/>
     <dgm:cxn modelId="{A04E1D98-D1A3-4786-84F0-C8E1A448CCD8}" type="presParOf" srcId="{C840D633-B956-4BC0-AC5C-3237E04440D6}" destId="{1C1820CA-8E2F-4F79-B672-163A1BA7722E}" srcOrd="2" destOrd="0" presId="urn:microsoft.com/office/officeart/2008/layout/HorizontalMultiLevelHierarchy"/>
     <dgm:cxn modelId="{57477CE3-1B87-400C-A120-09B14C3750CC}" type="presParOf" srcId="{1C1820CA-8E2F-4F79-B672-163A1BA7722E}" destId="{C9F56887-7166-47CC-8908-BC79995733EF}" srcOrd="0" destOrd="0" presId="urn:microsoft.com/office/officeart/2008/layout/HorizontalMultiLevelHierarchy"/>
     <dgm:cxn modelId="{237F84E4-937E-4CC8-A011-73E715B690B2}" type="presParOf" srcId="{C840D633-B956-4BC0-AC5C-3237E04440D6}" destId="{1229D633-5F96-466A-ABCF-4732B9D890B0}" srcOrd="3" destOrd="0" presId="urn:microsoft.com/office/officeart/2008/layout/HorizontalMultiLevelHierarchy"/>
@@ -5447,7 +5567,7 @@
         <a:ext cx="24105" cy="24105"/>
       </dsp:txXfrm>
     </dsp:sp>
-    <dsp:sp modelId="{FD8DE715-8279-4237-B8A6-8A21DA9C03C1}">
+    <dsp:sp modelId="{D5E4D65B-AD4F-4502-89C0-46A402219BEF}">
       <dsp:nvSpPr>
         <dsp:cNvPr id="0" name=""/>
         <dsp:cNvSpPr/>
@@ -5455,7 +5575,7 @@
       <dsp:spPr>
         <a:xfrm>
           <a:off x="4351883" y="1642147"/>
-          <a:ext cx="211818" cy="268602"/>
+          <a:ext cx="211818" cy="537205"/>
         </a:xfrm>
         <a:custGeom>
           <a:avLst/>
@@ -5472,10 +5592,10 @@
                 <a:pt x="105909" y="0"/>
               </a:lnTo>
               <a:lnTo>
-                <a:pt x="105909" y="268602"/>
+                <a:pt x="105909" y="537205"/>
               </a:lnTo>
               <a:lnTo>
-                <a:pt x="211818" y="268602"/>
+                <a:pt x="211818" y="537205"/>
               </a:lnTo>
             </a:path>
           </a:pathLst>
@@ -5530,19 +5650,19 @@
         </a:p>
       </dsp:txBody>
       <dsp:txXfrm>
-        <a:off x="4449241" y="1767896"/>
-        <a:ext cx="17103" cy="17103"/>
+        <a:off x="4443356" y="1896313"/>
+        <a:ext cx="28872" cy="28872"/>
       </dsp:txXfrm>
     </dsp:sp>
-    <dsp:sp modelId="{04641FE9-6BE6-48A5-AFB5-3E5F2214D1B2}">
+    <dsp:sp modelId="{FD8DE715-8279-4237-B8A6-8A21DA9C03C1}">
       <dsp:nvSpPr>
         <dsp:cNvPr id="0" name=""/>
         <dsp:cNvSpPr/>
       </dsp:nvSpPr>
       <dsp:spPr>
         <a:xfrm>
-          <a:off x="4351883" y="1373544"/>
-          <a:ext cx="211818" cy="268602"/>
+          <a:off x="4351883" y="1596068"/>
+          <a:ext cx="211818" cy="91440"/>
         </a:xfrm>
         <a:custGeom>
           <a:avLst/>
@@ -5553,10 +5673,97 @@
           <a:pathLst>
             <a:path>
               <a:moveTo>
-                <a:pt x="0" y="268602"/>
+                <a:pt x="0" y="46078"/>
               </a:moveTo>
               <a:lnTo>
-                <a:pt x="105909" y="268602"/>
+                <a:pt x="105909" y="46078"/>
+              </a:lnTo>
+              <a:lnTo>
+                <a:pt x="105909" y="45720"/>
+              </a:lnTo>
+              <a:lnTo>
+                <a:pt x="211818" y="45720"/>
+              </a:lnTo>
+            </a:path>
+          </a:pathLst>
+        </a:custGeom>
+        <a:noFill/>
+        <a:ln w="12700" cap="flat" cmpd="sng" algn="ctr">
+          <a:solidFill>
+            <a:schemeClr val="accent1">
+              <a:shade val="80000"/>
+              <a:hueOff val="0"/>
+              <a:satOff val="0"/>
+              <a:lumOff val="0"/>
+              <a:alphaOff val="0"/>
+            </a:schemeClr>
+          </a:solidFill>
+          <a:prstDash val="solid"/>
+          <a:miter lim="800000"/>
+        </a:ln>
+        <a:effectLst/>
+      </dsp:spPr>
+      <dsp:style>
+        <a:lnRef idx="2">
+          <a:scrgbClr r="0" g="0" b="0"/>
+        </a:lnRef>
+        <a:fillRef idx="0">
+          <a:scrgbClr r="0" g="0" b="0"/>
+        </a:fillRef>
+        <a:effectRef idx="0">
+          <a:scrgbClr r="0" g="0" b="0"/>
+        </a:effectRef>
+        <a:fontRef idx="minor"/>
+      </dsp:style>
+      <dsp:txBody>
+        <a:bodyPr spcFirstLastPara="0" vert="horz" wrap="square" lIns="12700" tIns="0" rIns="12700" bIns="0" numCol="1" spcCol="1270" anchor="ctr" anchorCtr="0">
+          <a:noAutofit/>
+        </a:bodyPr>
+        <a:lstStyle/>
+        <a:p>
+          <a:pPr marL="0" lvl="0" indent="0" algn="ctr" defTabSz="222250">
+            <a:lnSpc>
+              <a:spcPct val="90000"/>
+            </a:lnSpc>
+            <a:spcBef>
+              <a:spcPct val="0"/>
+            </a:spcBef>
+            <a:spcAft>
+              <a:spcPct val="35000"/>
+            </a:spcAft>
+            <a:buNone/>
+          </a:pPr>
+          <a:endParaRPr lang="en-US" sz="500" kern="1200"/>
+        </a:p>
+      </dsp:txBody>
+      <dsp:txXfrm>
+        <a:off x="4452497" y="1636493"/>
+        <a:ext cx="10590" cy="10590"/>
+      </dsp:txXfrm>
+    </dsp:sp>
+    <dsp:sp modelId="{04641FE9-6BE6-48A5-AFB5-3E5F2214D1B2}">
+      <dsp:nvSpPr>
+        <dsp:cNvPr id="0" name=""/>
+        <dsp:cNvSpPr/>
+      </dsp:nvSpPr>
+      <dsp:spPr>
+        <a:xfrm>
+          <a:off x="4351883" y="1104582"/>
+          <a:ext cx="211818" cy="537564"/>
+        </a:xfrm>
+        <a:custGeom>
+          <a:avLst/>
+          <a:gdLst/>
+          <a:ahLst/>
+          <a:cxnLst/>
+          <a:rect l="0" t="0" r="0" b="0"/>
+          <a:pathLst>
+            <a:path>
+              <a:moveTo>
+                <a:pt x="0" y="537564"/>
+              </a:moveTo>
+              <a:lnTo>
+                <a:pt x="105909" y="537564"/>
               </a:lnTo>
               <a:lnTo>
                 <a:pt x="105909" y="0"/>
@@ -5617,8 +5824,8 @@
         </a:p>
       </dsp:txBody>
       <dsp:txXfrm>
-        <a:off x="4449241" y="1499293"/>
-        <a:ext cx="17103" cy="17103"/>
+        <a:off x="4443348" y="1358920"/>
+        <a:ext cx="28889" cy="28889"/>
       </dsp:txXfrm>
     </dsp:sp>
     <dsp:sp modelId="{0D8E34C0-A4F6-4313-BD35-004EDDD1E276}">
@@ -6225,7 +6432,7 @@
       </dsp:nvSpPr>
       <dsp:spPr>
         <a:xfrm>
-          <a:off x="4563702" y="1145302"/>
+          <a:off x="4563702" y="876341"/>
           <a:ext cx="1369439" cy="456482"/>
         </a:xfrm>
         <a:prstGeom prst="rect">
@@ -6292,7 +6499,7 @@
         </a:p>
       </dsp:txBody>
       <dsp:txXfrm>
-        <a:off x="4563702" y="1145302"/>
+        <a:off x="4563702" y="876341"/>
         <a:ext cx="1369439" cy="456482"/>
       </dsp:txXfrm>
     </dsp:sp>
@@ -6303,7 +6510,7 @@
       </dsp:nvSpPr>
       <dsp:spPr>
         <a:xfrm>
-          <a:off x="4563702" y="1682508"/>
+          <a:off x="4563702" y="1413547"/>
           <a:ext cx="1369439" cy="456482"/>
         </a:xfrm>
         <a:prstGeom prst="rect">
@@ -6370,8 +6577,86 @@
         </a:p>
       </dsp:txBody>
       <dsp:txXfrm>
-        <a:off x="4563702" y="1682508"/>
+        <a:off x="4563702" y="1413547"/>
         <a:ext cx="1369439" cy="456482"/>
+      </dsp:txXfrm>
+    </dsp:sp>
+    <dsp:sp modelId="{958BF7D0-9395-4186-8891-54423FC14474}">
+      <dsp:nvSpPr>
+        <dsp:cNvPr id="0" name=""/>
+        <dsp:cNvSpPr/>
+      </dsp:nvSpPr>
+      <dsp:spPr>
+        <a:xfrm>
+          <a:off x="4563702" y="1950753"/>
+          <a:ext cx="1371600" cy="457199"/>
+        </a:xfrm>
+        <a:prstGeom prst="rect">
+          <a:avLst/>
+        </a:prstGeom>
+        <a:solidFill>
+          <a:schemeClr val="accent1">
+            <a:hueOff val="0"/>
+            <a:satOff val="0"/>
+            <a:lumOff val="0"/>
+            <a:alphaOff val="0"/>
+          </a:schemeClr>
+        </a:solidFill>
+        <a:ln w="12700" cap="flat" cmpd="sng" algn="ctr">
+          <a:solidFill>
+            <a:schemeClr val="lt1">
+              <a:hueOff val="0"/>
+              <a:satOff val="0"/>
+              <a:lumOff val="0"/>
+              <a:alphaOff val="0"/>
+            </a:schemeClr>
+          </a:solidFill>
+          <a:prstDash val="solid"/>
+          <a:miter lim="800000"/>
+        </a:ln>
+        <a:effectLst/>
+      </dsp:spPr>
+      <dsp:style>
+        <a:lnRef idx="2">
+          <a:scrgbClr r="0" g="0" b="0"/>
+        </a:lnRef>
+        <a:fillRef idx="1">
+          <a:scrgbClr r="0" g="0" b="0"/>
+        </a:fillRef>
+        <a:effectRef idx="0">
+          <a:scrgbClr r="0" g="0" b="0"/>
+        </a:effectRef>
+        <a:fontRef idx="minor">
+          <a:schemeClr val="lt1"/>
+        </a:fontRef>
+      </dsp:style>
+      <dsp:txBody>
+        <a:bodyPr spcFirstLastPara="0" vert="horz" wrap="square" lIns="8890" tIns="8890" rIns="8890" bIns="8890" numCol="1" spcCol="1270" anchor="ctr" anchorCtr="0">
+          <a:noAutofit/>
+        </a:bodyPr>
+        <a:lstStyle/>
+        <a:p>
+          <a:pPr marL="0" lvl="0" indent="0" algn="ctr" defTabSz="622300">
+            <a:lnSpc>
+              <a:spcPct val="90000"/>
+            </a:lnSpc>
+            <a:spcBef>
+              <a:spcPct val="0"/>
+            </a:spcBef>
+            <a:spcAft>
+              <a:spcPct val="35000"/>
+            </a:spcAft>
+            <a:buNone/>
+          </a:pPr>
+          <a:r>
+            <a:rPr lang="en-US" sz="1400" kern="1200"/>
+            <a:t>YYYY-MM-DD-HHMM.html</a:t>
+          </a:r>
+        </a:p>
+      </dsp:txBody>
+      <dsp:txXfrm>
+        <a:off x="4563702" y="1950753"/>
+        <a:ext cx="1371600" cy="457199"/>
       </dsp:txXfrm>
     </dsp:sp>
     <dsp:sp modelId="{0AFC0722-E078-42E9-A837-46AF4AE94369}">

--- a/README.docx
+++ b/README.docx
@@ -769,9 +769,11 @@
       <w:r>
         <w:t xml:space="preserve"> number (using the numbering system of the publishing website), and an abstract. Data from all sources are then combined and compared to previous scrapes. Those papers that haven’t been seen before – the newest papers – are </w:t>
       </w:r>
+      <w:proofErr w:type="gramStart"/>
       <w:r>
         <w:t>outputted</w:t>
       </w:r>
+      <w:proofErr w:type="gramEnd"/>
       <w:r>
         <w:t xml:space="preserve"> to a .csv file which can be easily opened in Excel.</w:t>
       </w:r>
@@ -1279,6 +1281,7 @@
       </w:pPr>
       <w:bookmarkStart w:id="6" w:name="_Toc141737261"/>
       <w:bookmarkStart w:id="7" w:name="_Toc141737740"/>
+      <w:proofErr w:type="spellStart"/>
       <w:r>
         <w:rPr>
           <w:b w:val="0"/>
@@ -1286,7 +1289,17 @@
           <w:sz w:val="22"/>
           <w:szCs w:val="22"/>
         </w:rPr>
-        <w:t>weekly_data:</w:t>
+        <w:t>weekly_data</w:t>
+      </w:r>
+      <w:proofErr w:type="spellEnd"/>
+      <w:r>
+        <w:rPr>
+          <w:b w:val="0"/>
+          <w:bCs w:val="0"/>
+          <w:sz w:val="22"/>
+          <w:szCs w:val="22"/>
+        </w:rPr>
+        <w:t>:</w:t>
       </w:r>
       <w:bookmarkEnd w:id="6"/>
       <w:bookmarkEnd w:id="7"/>
@@ -1367,6 +1380,7 @@
       </w:pPr>
       <w:bookmarkStart w:id="8" w:name="_Toc141737262"/>
       <w:bookmarkStart w:id="9" w:name="_Toc141737741"/>
+      <w:proofErr w:type="spellStart"/>
       <w:r>
         <w:rPr>
           <w:b w:val="0"/>
@@ -1378,6 +1392,7 @@
       </w:r>
       <w:bookmarkEnd w:id="8"/>
       <w:bookmarkEnd w:id="9"/>
+      <w:proofErr w:type="spellEnd"/>
     </w:p>
     <w:p>
       <w:pPr>
@@ -1420,16 +1435,66 @@
         <w:t xml:space="preserve"> used within runall.py called</w:t>
       </w:r>
       <w:r>
-        <w:t xml:space="preserve"> compare_historic(df). The function</w:t>
-      </w:r>
-      <w:r>
-        <w:t xml:space="preserve"> compare_historical.df</w:t>
-      </w:r>
-      <w:r>
-        <w:t xml:space="preserve"> takes the most recently scraped data frame (df) as its only input argument and compares it to the data in papers_we_have_seen.txt. It then only “keeps” the papers that are newly seen and saves </w:t>
-      </w:r>
-      <w:r>
-        <w:t>the new data in historic/weekly_data/YYYY-MM-DD-HHMM.csv and historic/weekly_data/YYYY-MM-DD-HHMM.txt files</w:t>
+        <w:t xml:space="preserve"> </w:t>
+      </w:r>
+      <w:proofErr w:type="spellStart"/>
+      <w:r>
+        <w:t>compare_historic</w:t>
+      </w:r>
+      <w:proofErr w:type="spellEnd"/>
+      <w:r>
+        <w:t>(</w:t>
+      </w:r>
+      <w:proofErr w:type="spellStart"/>
+      <w:r>
+        <w:t>df</w:t>
+      </w:r>
+      <w:proofErr w:type="spellEnd"/>
+      <w:r>
+        <w:t>). The function</w:t>
+      </w:r>
+      <w:r>
+        <w:t xml:space="preserve"> </w:t>
+      </w:r>
+      <w:proofErr w:type="spellStart"/>
+      <w:proofErr w:type="gramStart"/>
+      <w:r>
+        <w:t>compare</w:t>
+      </w:r>
+      <w:proofErr w:type="gramEnd"/>
+      <w:r>
+        <w:t>_historical.df</w:t>
+      </w:r>
+      <w:proofErr w:type="spellEnd"/>
+      <w:r>
+        <w:t xml:space="preserve"> takes the most recently scraped data frame (</w:t>
+      </w:r>
+      <w:proofErr w:type="spellStart"/>
+      <w:r>
+        <w:t>df</w:t>
+      </w:r>
+      <w:proofErr w:type="spellEnd"/>
+      <w:r>
+        <w:t xml:space="preserve">) as its only input argument and compares it to the data in papers_we_have_seen.txt. It then only “keeps” the papers that are newly seen and saves </w:t>
+      </w:r>
+      <w:r>
+        <w:t>the new data in historic/</w:t>
+      </w:r>
+      <w:proofErr w:type="spellStart"/>
+      <w:r>
+        <w:t>weekly_data</w:t>
+      </w:r>
+      <w:proofErr w:type="spellEnd"/>
+      <w:r>
+        <w:t>/YYYY-MM-DD-HHMM.csv and historic/</w:t>
+      </w:r>
+      <w:proofErr w:type="spellStart"/>
+      <w:r>
+        <w:t>weekly_data</w:t>
+      </w:r>
+      <w:proofErr w:type="spellEnd"/>
+      <w:r>
+        <w:t>/YYYY-MM-DD-HHMM.txt files</w:t>
       </w:r>
       <w:r>
         <w:t>.</w:t>
@@ -1477,7 +1542,31 @@
         <w:ind w:left="1080"/>
       </w:pPr>
       <w:r>
-        <w:t>A folder that contains each of the individual web scrapers that goes to a specific website like BIS, Chicago Fed, NBER, etc. The scripts are named accordingly. All scripts have analogous functions called scrape(). These functions scrape their respective websites – so, for example, in runall.py, we can import BIS and run BIS.scrape() to get the most recent data (formatted as a pandas data frame) from the Bank for International Settlements, or we can import NBER and run NBER.scrape() to get a data frame of the most recent data scraped from the National Bureau of Economic Research.</w:t>
+        <w:t xml:space="preserve">A folder that contains each of the individual web scrapers that goes to a specific website like BIS, Chicago Fed, NBER, etc. The scripts are named accordingly. All scripts have analogous functions called </w:t>
+      </w:r>
+      <w:proofErr w:type="gramStart"/>
+      <w:r>
+        <w:t>scrape(</w:t>
+      </w:r>
+      <w:proofErr w:type="gramEnd"/>
+      <w:r>
+        <w:t xml:space="preserve">). These functions scrape their respective websites – so, for example, in runall.py, we can import BIS and run </w:t>
+      </w:r>
+      <w:proofErr w:type="spellStart"/>
+      <w:r>
+        <w:t>BIS.scrape</w:t>
+      </w:r>
+      <w:proofErr w:type="spellEnd"/>
+      <w:r>
+        <w:t xml:space="preserve">() to get the most recent data (formatted as a pandas data frame) from the Bank for International Settlements, or we can import NBER and run </w:t>
+      </w:r>
+      <w:proofErr w:type="spellStart"/>
+      <w:r>
+        <w:t>NBER.scrape</w:t>
+      </w:r>
+      <w:proofErr w:type="spellEnd"/>
+      <w:r>
+        <w:t>() to get a data frame of the most recent data scraped from the National Bureau of Economic Research.</w:t>
       </w:r>
     </w:p>
     <w:p>
@@ -1507,7 +1596,87 @@
         <w:ind w:left="360"/>
       </w:pPr>
       <w:r>
-        <w:t>The main script in this project. It loops through each of the scripts in roundup_scripts/scrapers/XXX.py, gathering a data frame of all of the new data available from each website. Then it invokes the compare_historic(df) function from roundup_scripts/compare.py to see which of the scripts have already been seen, and which are truly novel. Compare_historic(df) uses data from papers_we_have_seen.txt to make this determination. Once compare_historic(df) has been successfully executed, new date- and timestamped files are saved as historic/weekly_data/YYYY-MM-DD-HHMM.csv and historic/weekly_data/YYYY-MM-DD-HHMM.txt which contain the truly novel information.</w:t>
+        <w:t xml:space="preserve">The main script in this project. It loops through each of the scripts in </w:t>
+      </w:r>
+      <w:proofErr w:type="spellStart"/>
+      <w:r>
+        <w:t>roundup_scripts</w:t>
+      </w:r>
+      <w:proofErr w:type="spellEnd"/>
+      <w:r>
+        <w:t xml:space="preserve">/scrapers/XXX.py, gathering a data frame of all of the new data available from each website. Then it invokes the </w:t>
+      </w:r>
+      <w:proofErr w:type="spellStart"/>
+      <w:r>
+        <w:t>compare_historic</w:t>
+      </w:r>
+      <w:proofErr w:type="spellEnd"/>
+      <w:r>
+        <w:t>(</w:t>
+      </w:r>
+      <w:proofErr w:type="spellStart"/>
+      <w:r>
+        <w:t>df</w:t>
+      </w:r>
+      <w:proofErr w:type="spellEnd"/>
+      <w:r>
+        <w:t xml:space="preserve">) function from roundup_scripts/compare.py to see which of the scripts have already been seen, and which are truly novel. </w:t>
+      </w:r>
+      <w:proofErr w:type="spellStart"/>
+      <w:r>
+        <w:t>Compare_historic</w:t>
+      </w:r>
+      <w:proofErr w:type="spellEnd"/>
+      <w:r>
+        <w:t>(</w:t>
+      </w:r>
+      <w:proofErr w:type="spellStart"/>
+      <w:r>
+        <w:t>df</w:t>
+      </w:r>
+      <w:proofErr w:type="spellEnd"/>
+      <w:r>
+        <w:t xml:space="preserve">) uses data from papers_we_have_seen.txt to make this determination. Once </w:t>
+      </w:r>
+      <w:proofErr w:type="spellStart"/>
+      <w:r>
+        <w:t>compare_historic</w:t>
+      </w:r>
+      <w:proofErr w:type="spellEnd"/>
+      <w:r>
+        <w:t>(</w:t>
+      </w:r>
+      <w:proofErr w:type="spellStart"/>
+      <w:r>
+        <w:t>df</w:t>
+      </w:r>
+      <w:proofErr w:type="spellEnd"/>
+      <w:r>
+        <w:t>) has been successfully executed, new date- and timestamped files are saved as historic/</w:t>
+      </w:r>
+      <w:proofErr w:type="spellStart"/>
+      <w:r>
+        <w:t>weekly_data</w:t>
+      </w:r>
+      <w:proofErr w:type="spellEnd"/>
+      <w:r>
+        <w:t>/YYYY-MM-DD-HHMM.csv and historic/</w:t>
+      </w:r>
+      <w:proofErr w:type="spellStart"/>
+      <w:r>
+        <w:t>weekly_data</w:t>
+      </w:r>
+      <w:proofErr w:type="spellEnd"/>
+      <w:r>
+        <w:t xml:space="preserve">/YYYY-MM-DD-HHMM.txt which contain </w:t>
+      </w:r>
+      <w:proofErr w:type="gramStart"/>
+      <w:r>
+        <w:t>the truly</w:t>
+      </w:r>
+      <w:proofErr w:type="gramEnd"/>
+      <w:r>
+        <w:t xml:space="preserve"> novel information.</w:t>
       </w:r>
     </w:p>
     <w:p>
@@ -1537,7 +1706,17 @@
         <w:ind w:left="360"/>
       </w:pPr>
       <w:r>
-        <w:t>A script Lorae is currently using on occasion to troubleshoot her code. Should she instead get vscode so she is not using Notepad++ and IDLE? Probably. But for now, this works.</w:t>
+        <w:t xml:space="preserve">A script Lorae is currently using on occasion to troubleshoot her code. Should she instead get </w:t>
+      </w:r>
+      <w:proofErr w:type="spellStart"/>
+      <w:proofErr w:type="gramStart"/>
+      <w:r>
+        <w:t>vscode</w:t>
+      </w:r>
+      <w:proofErr w:type="spellEnd"/>
+      <w:proofErr w:type="gramEnd"/>
+      <w:r>
+        <w:t xml:space="preserve"> so she is not using Notepad++ and IDLE? Probably. But for now, this works.</w:t>
       </w:r>
     </w:p>
     <w:p>
@@ -1646,7 +1825,15 @@
         <w:ind w:left="360"/>
       </w:pPr>
       <w:r>
-        <w:t>The necessary file to get your venv set up on this project.</w:t>
+        <w:t xml:space="preserve">The necessary file to get your </w:t>
+      </w:r>
+      <w:proofErr w:type="spellStart"/>
+      <w:r>
+        <w:t>venv</w:t>
+      </w:r>
+      <w:proofErr w:type="spellEnd"/>
+      <w:r>
+        <w:t xml:space="preserve"> set up on this project.</w:t>
       </w:r>
     </w:p>
     <w:p>
@@ -1724,7 +1911,15 @@
         </w:numPr>
       </w:pPr>
       <w:r>
-        <w:t xml:space="preserve">Setup the venv for the project using requirements.txt. You will only have to do this once. (If this step confuses you, please reference Python Tutorial v2.docx for more information.) </w:t>
+        <w:t xml:space="preserve">Setup the </w:t>
+      </w:r>
+      <w:proofErr w:type="spellStart"/>
+      <w:r>
+        <w:t>venv</w:t>
+      </w:r>
+      <w:proofErr w:type="spellEnd"/>
+      <w:r>
+        <w:t xml:space="preserve"> for the project using requirements.txt. You will only have to do this once. (If this step confuses you, please reference Python Tutorial v2.docx for more information.) </w:t>
       </w:r>
     </w:p>
     <w:p>
@@ -1736,7 +1931,15 @@
         </w:numPr>
       </w:pPr>
       <w:r>
-        <w:t xml:space="preserve">Activate the venv. </w:t>
+        <w:t xml:space="preserve">Activate the </w:t>
+      </w:r>
+      <w:proofErr w:type="spellStart"/>
+      <w:r>
+        <w:t>venv</w:t>
+      </w:r>
+      <w:proofErr w:type="spellEnd"/>
+      <w:r>
+        <w:t xml:space="preserve">. </w:t>
       </w:r>
     </w:p>
     <w:p>
@@ -1748,6 +1951,7 @@
           <w:szCs w:val="18"/>
         </w:rPr>
       </w:pPr>
+      <w:proofErr w:type="spellStart"/>
       <w:r>
         <w:rPr>
           <w:rFonts w:ascii="Courier New" w:hAnsi="Courier New" w:cs="Courier New"/>
@@ -1755,8 +1959,29 @@
           <w:szCs w:val="18"/>
           <w:highlight w:val="yellow"/>
         </w:rPr>
-        <w:t>venv/Scripts/activate</w:t>
-      </w:r>
+        <w:t>venv</w:t>
+      </w:r>
+      <w:proofErr w:type="spellEnd"/>
+      <w:r>
+        <w:rPr>
+          <w:rFonts w:ascii="Courier New" w:hAnsi="Courier New" w:cs="Courier New"/>
+          <w:sz w:val="18"/>
+          <w:szCs w:val="18"/>
+          <w:highlight w:val="yellow"/>
+        </w:rPr>
+        <w:t>/Scripts/</w:t>
+      </w:r>
+      <w:proofErr w:type="gramStart"/>
+      <w:r>
+        <w:rPr>
+          <w:rFonts w:ascii="Courier New" w:hAnsi="Courier New" w:cs="Courier New"/>
+          <w:sz w:val="18"/>
+          <w:szCs w:val="18"/>
+          <w:highlight w:val="yellow"/>
+        </w:rPr>
+        <w:t>activate</w:t>
+      </w:r>
+      <w:proofErr w:type="gramEnd"/>
     </w:p>
     <w:p>
       <w:pPr>
@@ -1770,7 +1995,15 @@
         <w:t xml:space="preserve">OPTIONAL STEP: </w:t>
       </w:r>
       <w:r>
-        <w:t>Now, open runall.py in your favorite text editor. Check that line 26 (or somewhere around there) matches the path to the venv you’ve set up. If you followed my directions on step 1-</w:t>
+        <w:t xml:space="preserve">Now, open runall.py in your favorite text editor. Check that line 26 (or somewhere around there) matches the path to the </w:t>
+      </w:r>
+      <w:proofErr w:type="spellStart"/>
+      <w:r>
+        <w:t>venv</w:t>
+      </w:r>
+      <w:proofErr w:type="spellEnd"/>
+      <w:r>
+        <w:t xml:space="preserve"> you’ve set up. If you followed my directions on step 1-</w:t>
       </w:r>
       <w:r>
         <w:t>4</w:t>
@@ -1796,7 +2029,27 @@
           <w:szCs w:val="18"/>
           <w:highlight w:val="yellow"/>
         </w:rPr>
-        <w:t># Path to venv python</w:t>
+        <w:t xml:space="preserve"># Path to </w:t>
+      </w:r>
+      <w:proofErr w:type="spellStart"/>
+      <w:r>
+        <w:rPr>
+          <w:rFonts w:ascii="Courier New" w:hAnsi="Courier New" w:cs="Courier New"/>
+          <w:sz w:val="18"/>
+          <w:szCs w:val="18"/>
+          <w:highlight w:val="yellow"/>
+        </w:rPr>
+        <w:t>venv</w:t>
+      </w:r>
+      <w:proofErr w:type="spellEnd"/>
+      <w:r>
+        <w:rPr>
+          <w:rFonts w:ascii="Courier New" w:hAnsi="Courier New" w:cs="Courier New"/>
+          <w:sz w:val="18"/>
+          <w:szCs w:val="18"/>
+          <w:highlight w:val="yellow"/>
+        </w:rPr>
+        <w:t xml:space="preserve"> python</w:t>
       </w:r>
     </w:p>
     <w:p>
@@ -1808,6 +2061,7 @@
           <w:szCs w:val="18"/>
         </w:rPr>
       </w:pPr>
+      <w:proofErr w:type="spellStart"/>
       <w:r>
         <w:rPr>
           <w:rFonts w:ascii="Courier New" w:hAnsi="Courier New" w:cs="Courier New"/>
@@ -1815,7 +2069,37 @@
           <w:szCs w:val="18"/>
           <w:highlight w:val="yellow"/>
         </w:rPr>
-        <w:t>venv_python_path = " venv/Scripts/python.exe"</w:t>
+        <w:t>venv_python_path</w:t>
+      </w:r>
+      <w:proofErr w:type="spellEnd"/>
+      <w:r>
+        <w:rPr>
+          <w:rFonts w:ascii="Courier New" w:hAnsi="Courier New" w:cs="Courier New"/>
+          <w:sz w:val="18"/>
+          <w:szCs w:val="18"/>
+          <w:highlight w:val="yellow"/>
+        </w:rPr>
+        <w:t xml:space="preserve"> = " </w:t>
+      </w:r>
+      <w:proofErr w:type="spellStart"/>
+      <w:r>
+        <w:rPr>
+          <w:rFonts w:ascii="Courier New" w:hAnsi="Courier New" w:cs="Courier New"/>
+          <w:sz w:val="18"/>
+          <w:szCs w:val="18"/>
+          <w:highlight w:val="yellow"/>
+        </w:rPr>
+        <w:t>venv</w:t>
+      </w:r>
+      <w:proofErr w:type="spellEnd"/>
+      <w:r>
+        <w:rPr>
+          <w:rFonts w:ascii="Courier New" w:hAnsi="Courier New" w:cs="Courier New"/>
+          <w:sz w:val="18"/>
+          <w:szCs w:val="18"/>
+          <w:highlight w:val="yellow"/>
+        </w:rPr>
+        <w:t>/Scripts/python.exe"</w:t>
       </w:r>
     </w:p>
     <w:p>
@@ -1837,11 +2121,135 @@
         </w:numPr>
       </w:pPr>
       <w:r>
-        <w:t>Go back to PowerShell. With the venv active, run the script runall.py:</w:t>
+        <w:t xml:space="preserve">Go back to PowerShell. With the </w:t>
+      </w:r>
+      <w:proofErr w:type="spellStart"/>
+      <w:r>
+        <w:t>venv</w:t>
+      </w:r>
+      <w:proofErr w:type="spellEnd"/>
+      <w:r>
+        <w:t xml:space="preserve"> active, run the script runall.py:</w:t>
       </w:r>
       <w:r>
         <w:br/>
       </w:r>
+      <w:r>
+        <w:rPr>
+          <w:rFonts w:ascii="Courier New" w:hAnsi="Courier New" w:cs="Courier New"/>
+          <w:sz w:val="18"/>
+          <w:szCs w:val="18"/>
+          <w:highlight w:val="yellow"/>
+        </w:rPr>
+        <w:t xml:space="preserve">python </w:t>
+      </w:r>
+      <w:proofErr w:type="gramStart"/>
+      <w:r>
+        <w:rPr>
+          <w:rFonts w:ascii="Courier New" w:hAnsi="Courier New" w:cs="Courier New"/>
+          <w:sz w:val="18"/>
+          <w:szCs w:val="18"/>
+          <w:highlight w:val="yellow"/>
+        </w:rPr>
+        <w:t>runall.py</w:t>
+      </w:r>
+      <w:proofErr w:type="gramEnd"/>
+    </w:p>
+    <w:p>
+      <w:pPr>
+        <w:pStyle w:val="ListParagraph"/>
+      </w:pPr>
+      <w:r>
+        <w:t>If this doesn’t work, try typing “python3” instead of “python”.</w:t>
+      </w:r>
+    </w:p>
+    <w:p>
+      <w:pPr>
+        <w:pStyle w:val="ListParagraph"/>
+      </w:pPr>
+    </w:p>
+    <w:p>
+      <w:r>
+        <w:t xml:space="preserve">In summary, it takes only 3 lines of code in PowerShell (after the </w:t>
+      </w:r>
+      <w:proofErr w:type="spellStart"/>
+      <w:r>
+        <w:t>venv</w:t>
+      </w:r>
+      <w:proofErr w:type="spellEnd"/>
+      <w:r>
+        <w:t xml:space="preserve"> has been set up):</w:t>
+      </w:r>
+    </w:p>
+    <w:p>
+      <w:pPr>
+        <w:ind w:left="720"/>
+        <w:rPr>
+          <w:rFonts w:ascii="Courier New" w:hAnsi="Courier New" w:cs="Courier New"/>
+          <w:sz w:val="18"/>
+          <w:szCs w:val="18"/>
+        </w:rPr>
+      </w:pPr>
+      <w:r>
+        <w:rPr>
+          <w:rFonts w:ascii="Courier New" w:hAnsi="Courier New" w:cs="Courier New"/>
+          <w:sz w:val="18"/>
+          <w:szCs w:val="18"/>
+          <w:highlight w:val="yellow"/>
+        </w:rPr>
+        <w:t>cd(“C:/path/to/roundup”)</w:t>
+      </w:r>
+    </w:p>
+    <w:p>
+      <w:pPr>
+        <w:ind w:left="720"/>
+        <w:rPr>
+          <w:rFonts w:ascii="Courier New" w:hAnsi="Courier New" w:cs="Courier New"/>
+          <w:sz w:val="18"/>
+          <w:szCs w:val="18"/>
+        </w:rPr>
+      </w:pPr>
+      <w:proofErr w:type="spellStart"/>
+      <w:r>
+        <w:rPr>
+          <w:rFonts w:ascii="Courier New" w:hAnsi="Courier New" w:cs="Courier New"/>
+          <w:sz w:val="18"/>
+          <w:szCs w:val="18"/>
+          <w:highlight w:val="yellow"/>
+        </w:rPr>
+        <w:t>venv</w:t>
+      </w:r>
+      <w:proofErr w:type="spellEnd"/>
+      <w:r>
+        <w:rPr>
+          <w:rFonts w:ascii="Courier New" w:hAnsi="Courier New" w:cs="Courier New"/>
+          <w:sz w:val="18"/>
+          <w:szCs w:val="18"/>
+          <w:highlight w:val="yellow"/>
+        </w:rPr>
+        <w:t>/Scripts/</w:t>
+      </w:r>
+      <w:proofErr w:type="gramStart"/>
+      <w:r>
+        <w:rPr>
+          <w:rFonts w:ascii="Courier New" w:hAnsi="Courier New" w:cs="Courier New"/>
+          <w:sz w:val="18"/>
+          <w:szCs w:val="18"/>
+          <w:highlight w:val="yellow"/>
+        </w:rPr>
+        <w:t>activate</w:t>
+      </w:r>
+      <w:proofErr w:type="gramEnd"/>
+    </w:p>
+    <w:p>
+      <w:pPr>
+        <w:pStyle w:val="ListParagraph"/>
+        <w:rPr>
+          <w:rFonts w:ascii="Courier New" w:hAnsi="Courier New" w:cs="Courier New"/>
+          <w:sz w:val="18"/>
+          <w:szCs w:val="18"/>
+        </w:rPr>
+      </w:pPr>
       <w:r>
         <w:rPr>
           <w:rFonts w:ascii="Courier New" w:hAnsi="Courier New" w:cs="Courier New"/>
@@ -1852,88 +2260,21 @@
         <w:t>python runall.py</w:t>
       </w:r>
     </w:p>
-    <w:p>
-      <w:pPr>
-        <w:pStyle w:val="ListParagraph"/>
-      </w:pPr>
-      <w:r>
-        <w:t>If this doesn’t work, try typing “python3” instead of “python”.</w:t>
-      </w:r>
-    </w:p>
-    <w:p>
-      <w:pPr>
-        <w:pStyle w:val="ListParagraph"/>
-      </w:pPr>
-    </w:p>
-    <w:p>
-      <w:r>
-        <w:t>In summary, it takes only 3 lines of code in PowerShell (after the venv has been set up):</w:t>
-      </w:r>
-    </w:p>
-    <w:p>
-      <w:pPr>
-        <w:ind w:left="720"/>
-        <w:rPr>
-          <w:rFonts w:ascii="Courier New" w:hAnsi="Courier New" w:cs="Courier New"/>
-          <w:sz w:val="18"/>
-          <w:szCs w:val="18"/>
-        </w:rPr>
-      </w:pPr>
-      <w:r>
-        <w:rPr>
-          <w:rFonts w:ascii="Courier New" w:hAnsi="Courier New" w:cs="Courier New"/>
-          <w:sz w:val="18"/>
-          <w:szCs w:val="18"/>
-          <w:highlight w:val="yellow"/>
-        </w:rPr>
-        <w:t>cd(“C:/path/to/roundup”)</w:t>
-      </w:r>
-    </w:p>
-    <w:p>
-      <w:pPr>
-        <w:ind w:left="720"/>
-        <w:rPr>
-          <w:rFonts w:ascii="Courier New" w:hAnsi="Courier New" w:cs="Courier New"/>
-          <w:sz w:val="18"/>
-          <w:szCs w:val="18"/>
-        </w:rPr>
-      </w:pPr>
-      <w:r>
-        <w:rPr>
-          <w:rFonts w:ascii="Courier New" w:hAnsi="Courier New" w:cs="Courier New"/>
-          <w:sz w:val="18"/>
-          <w:szCs w:val="18"/>
-          <w:highlight w:val="yellow"/>
-        </w:rPr>
-        <w:t>venv/Scripts/activate</w:t>
-      </w:r>
-    </w:p>
-    <w:p>
-      <w:pPr>
-        <w:pStyle w:val="ListParagraph"/>
-        <w:rPr>
-          <w:rFonts w:ascii="Courier New" w:hAnsi="Courier New" w:cs="Courier New"/>
-          <w:sz w:val="18"/>
-          <w:szCs w:val="18"/>
-        </w:rPr>
-      </w:pPr>
-      <w:r>
-        <w:rPr>
-          <w:rFonts w:ascii="Courier New" w:hAnsi="Courier New" w:cs="Courier New"/>
-          <w:sz w:val="18"/>
-          <w:szCs w:val="18"/>
-          <w:highlight w:val="yellow"/>
-        </w:rPr>
-        <w:t>python runall.py</w:t>
-      </w:r>
-    </w:p>
     <w:p/>
     <w:p>
       <w:r>
         <w:t xml:space="preserve">Results of your run will be located in </w:t>
       </w:r>
       <w:r>
-        <w:t>historic/weekly_data/YYYY-MM-DD-HHMM.csv</w:t>
+        <w:t>historic/</w:t>
+      </w:r>
+      <w:proofErr w:type="spellStart"/>
+      <w:r>
+        <w:t>weekly_data</w:t>
+      </w:r>
+      <w:proofErr w:type="spellEnd"/>
+      <w:r>
+        <w:t>/YYYY-MM-DD-HHMM.csv</w:t>
       </w:r>
       <w:r>
         <w:t>.</w:t>
@@ -1984,8 +2325,99 @@
         <w:t xml:space="preserve">Aug 1, 2023: </w:t>
       </w:r>
       <w:r>
-        <w:t>Standardize the dates to a certain format so that eventually the data can be filtered on them</w:t>
-      </w:r>
+        <w:t xml:space="preserve">Standardize the dates to a certain format so that eventually the data can be filtered on </w:t>
+      </w:r>
+      <w:proofErr w:type="gramStart"/>
+      <w:r>
+        <w:t>them</w:t>
+      </w:r>
+      <w:proofErr w:type="gramEnd"/>
+    </w:p>
+    <w:p>
+      <w:pPr>
+        <w:pStyle w:val="ListParagraph"/>
+        <w:numPr>
+          <w:ilvl w:val="0"/>
+          <w:numId w:val="4"/>
+        </w:numPr>
+      </w:pPr>
+      <w:r>
+        <w:t>Aug 3, 2023: Do FRB SF. Note that it is java rendered and there’s no RSS feed for the working papers.</w:t>
+      </w:r>
+      <w:r>
+        <w:br/>
+      </w:r>
+      <w:hyperlink r:id="rId22" w:history="1">
+        <w:r>
+          <w:rPr>
+            <w:rStyle w:val="Hyperlink"/>
+          </w:rPr>
+          <w:t>https://www.frbsf.org/economic-research/publications/working-papers/</w:t>
+        </w:r>
+      </w:hyperlink>
+    </w:p>
+    <w:p>
+      <w:pPr>
+        <w:pStyle w:val="ListParagraph"/>
+        <w:numPr>
+          <w:ilvl w:val="1"/>
+          <w:numId w:val="4"/>
+        </w:numPr>
+      </w:pPr>
+      <w:r>
+        <w:t xml:space="preserve">And </w:t>
+      </w:r>
+      <w:proofErr w:type="spellStart"/>
+      <w:r>
+        <w:t>boston</w:t>
+      </w:r>
+      <w:proofErr w:type="spellEnd"/>
+      <w:r>
+        <w:t xml:space="preserve">. Same story: </w:t>
+      </w:r>
+      <w:hyperlink r:id="rId23" w:history="1">
+        <w:r>
+          <w:rPr>
+            <w:rStyle w:val="Hyperlink"/>
+          </w:rPr>
+          <w:t>https://www.bostonfed.org/publications-and-data.aspx#/search?yrFrom=&amp;yrTo=&amp;vol=&amp;series=8c2cb55e251349c59d19db104</w:t>
+        </w:r>
+        <w:r>
+          <w:rPr>
+            <w:rStyle w:val="Hyperlink"/>
+          </w:rPr>
+          <w:lastRenderedPageBreak/>
+          <w:t>0c20368&amp;yr=2023</w:t>
+        </w:r>
+      </w:hyperlink>
+      <w:r>
+        <w:br/>
+      </w:r>
+      <w:hyperlink r:id="rId24" w:history="1">
+        <w:r>
+          <w:rPr>
+            <w:rStyle w:val="Hyperlink"/>
+          </w:rPr>
+          <w:t>https://www.bostonfed.org/publications/research-department-working-paper/</w:t>
+        </w:r>
+      </w:hyperlink>
+    </w:p>
+    <w:p>
+      <w:pPr>
+        <w:pStyle w:val="ListParagraph"/>
+        <w:numPr>
+          <w:ilvl w:val="1"/>
+          <w:numId w:val="4"/>
+        </w:numPr>
+      </w:pPr>
+      <w:r>
+        <w:t xml:space="preserve">Boston had an RSS </w:t>
+      </w:r>
+      <w:proofErr w:type="gramStart"/>
+      <w:r>
+        <w:t>feed</w:t>
+      </w:r>
+      <w:proofErr w:type="gramEnd"/>
     </w:p>
     <w:p>
       <w:pPr>
@@ -2014,8 +2446,15 @@
         </w:numPr>
       </w:pPr>
       <w:r>
-        <w:lastRenderedPageBreak/>
-        <w:t>On Mac, file paths are slightly different when setting venv path. Might be helpful to detail this in the readme.</w:t>
+        <w:t xml:space="preserve">On Mac, file paths are slightly different when setting </w:t>
+      </w:r>
+      <w:proofErr w:type="spellStart"/>
+      <w:r>
+        <w:t>venv</w:t>
+      </w:r>
+      <w:proofErr w:type="spellEnd"/>
+      <w:r>
+        <w:t xml:space="preserve"> path. Might be helpful to detail this in the readme.</w:t>
       </w:r>
     </w:p>
     <w:p>
@@ -2027,7 +2466,39 @@
         </w:numPr>
       </w:pPr>
       <w:r>
-        <w:t>Spyder on my computer must have something else named “scripts”, because when I tried to import compare_new_data, I kept running into a ModuleNotFound error. This was fixed when I changed the “scripts” folder name to “roundup_scripts”. I didn’t get this error when I ran directly from terminal, however.</w:t>
+        <w:t xml:space="preserve">Spyder on my computer must have something else named “scripts”, because when I tried to import </w:t>
+      </w:r>
+      <w:proofErr w:type="spellStart"/>
+      <w:r>
+        <w:t>compare_new_data</w:t>
+      </w:r>
+      <w:proofErr w:type="spellEnd"/>
+      <w:r>
+        <w:t xml:space="preserve">, I kept running into a </w:t>
+      </w:r>
+      <w:proofErr w:type="spellStart"/>
+      <w:r>
+        <w:t>ModuleNotFound</w:t>
+      </w:r>
+      <w:proofErr w:type="spellEnd"/>
+      <w:r>
+        <w:t xml:space="preserve"> error. This was fixed when I changed the “scripts” folder name to “</w:t>
+      </w:r>
+      <w:proofErr w:type="spellStart"/>
+      <w:r>
+        <w:t>roundup_scripts</w:t>
+      </w:r>
+      <w:proofErr w:type="spellEnd"/>
+      <w:r>
+        <w:t xml:space="preserve">”. I didn’t get this error when I ran directly from </w:t>
+      </w:r>
+      <w:proofErr w:type="gramStart"/>
+      <w:r>
+        <w:t>terminal</w:t>
+      </w:r>
+      <w:proofErr w:type="gramEnd"/>
+      <w:r>
+        <w:t>, however.</w:t>
       </w:r>
     </w:p>
     <w:p>
@@ -2039,7 +2510,31 @@
         </w:numPr>
       </w:pPr>
       <w:r>
-        <w:t>There was a merging issue in line 29 under data_compare.py. If you specifiy right_on and left_on to “Number”, this fixes the issue (not sure what it was trying to merge on before).</w:t>
+        <w:t xml:space="preserve">There was a merging issue in line 29 under data_compare.py. If you </w:t>
+      </w:r>
+      <w:proofErr w:type="spellStart"/>
+      <w:r>
+        <w:t>specifiy</w:t>
+      </w:r>
+      <w:proofErr w:type="spellEnd"/>
+      <w:r>
+        <w:t xml:space="preserve"> </w:t>
+      </w:r>
+      <w:proofErr w:type="spellStart"/>
+      <w:r>
+        <w:t>right_on</w:t>
+      </w:r>
+      <w:proofErr w:type="spellEnd"/>
+      <w:r>
+        <w:t xml:space="preserve"> and </w:t>
+      </w:r>
+      <w:proofErr w:type="spellStart"/>
+      <w:r>
+        <w:t>left_on</w:t>
+      </w:r>
+      <w:proofErr w:type="spellEnd"/>
+      <w:r>
+        <w:t xml:space="preserve"> to “Number”, this fixes the issue (not sure what it was trying to merge on before).</w:t>
       </w:r>
     </w:p>
     <w:p>
@@ -2051,7 +2546,33 @@
         </w:numPr>
       </w:pPr>
       <w:r>
-        <w:t>There some issues with the code when you tried to merge the hist and recent df’s, so I replaced it with the pd.concat function and filtered out duplicate numbers.</w:t>
+        <w:t xml:space="preserve">There </w:t>
+      </w:r>
+      <w:proofErr w:type="gramStart"/>
+      <w:r>
+        <w:t>some</w:t>
+      </w:r>
+      <w:proofErr w:type="gramEnd"/>
+      <w:r>
+        <w:t xml:space="preserve"> issues with the code when you tried to merge the hist and recent </w:t>
+      </w:r>
+      <w:proofErr w:type="spellStart"/>
+      <w:r>
+        <w:t>df’s</w:t>
+      </w:r>
+      <w:proofErr w:type="spellEnd"/>
+      <w:r>
+        <w:t xml:space="preserve">, so I replaced it with the </w:t>
+      </w:r>
+      <w:proofErr w:type="spellStart"/>
+      <w:proofErr w:type="gramStart"/>
+      <w:r>
+        <w:t>pd.concat</w:t>
+      </w:r>
+      <w:proofErr w:type="spellEnd"/>
+      <w:proofErr w:type="gramEnd"/>
+      <w:r>
+        <w:t xml:space="preserve"> function and filtered out duplicate numbers.</w:t>
       </w:r>
     </w:p>
     <w:p/>

--- a/README.docx
+++ b/README.docx
@@ -1,6 +1,6 @@
 
 <file path=word/document.xml><?xml version="1.0" encoding="utf-8"?>
-<w:document xmlns:wpc="http://schemas.microsoft.com/office/word/2010/wordprocessingCanvas" xmlns:cx="http://schemas.microsoft.com/office/drawing/2014/chartex" xmlns:cx1="http://schemas.microsoft.com/office/drawing/2015/9/8/chartex" xmlns:cx2="http://schemas.microsoft.com/office/drawing/2015/10/21/chartex" xmlns:cx3="http://schemas.microsoft.com/office/drawing/2016/5/9/chartex" xmlns:cx4="http://schemas.microsoft.com/office/drawing/2016/5/10/chartex" xmlns:cx5="http://schemas.microsoft.com/office/drawing/2016/5/11/chartex" xmlns:cx6="http://schemas.microsoft.com/office/drawing/2016/5/12/chartex" xmlns:cx7="http://schemas.microsoft.com/office/drawing/2016/5/13/chartex" xmlns:cx8="http://schemas.microsoft.com/office/drawing/2016/5/14/chartex" xmlns:mc="http://schemas.openxmlformats.org/markup-compatibility/2006" xmlns:aink="http://schemas.microsoft.com/office/drawing/2016/ink" xmlns:am3d="http://schemas.microsoft.com/office/drawing/2017/model3d" xmlns:o="urn:schemas-microsoft-com:office:office" xmlns:oel="http://schemas.microsoft.com/office/2019/extlst" xmlns:r="http://schemas.openxmlformats.org/officeDocument/2006/relationships" xmlns:m="http://schemas.openxmlformats.org/officeDocument/2006/math" xmlns:v="urn:schemas-microsoft-com:vml" xmlns:wp14="http://schemas.microsoft.com/office/word/2010/wordprocessingDrawing" xmlns:wp="http://schemas.openxmlformats.org/drawingml/2006/wordprocessingDrawing" xmlns:w10="urn:schemas-microsoft-com:office:word" xmlns:w="http://schemas.openxmlformats.org/wordprocessingml/2006/main" xmlns:w14="http://schemas.microsoft.com/office/word/2010/wordml" xmlns:w15="http://schemas.microsoft.com/office/word/2012/wordml" xmlns:w16cex="http://schemas.microsoft.com/office/word/2018/wordml/cex" xmlns:w16cid="http://schemas.microsoft.com/office/word/2016/wordml/cid" xmlns:w16="http://schemas.microsoft.com/office/word/2018/wordml" xmlns:w16sdtdh="http://schemas.microsoft.com/office/word/2020/wordml/sdtdatahash" xmlns:w16se="http://schemas.microsoft.com/office/word/2015/wordml/symex" xmlns:wpg="http://schemas.microsoft.com/office/word/2010/wordprocessingGroup" xmlns:wpi="http://schemas.microsoft.com/office/word/2010/wordprocessingInk" xmlns:wne="http://schemas.microsoft.com/office/word/2006/wordml" xmlns:wps="http://schemas.microsoft.com/office/word/2010/wordprocessingShape" mc:Ignorable="w14 w15 w16se w16cid w16 w16cex w16sdtdh wp14">
+<w:document xmlns:wpc="http://schemas.microsoft.com/office/word/2010/wordprocessingCanvas" xmlns:cx="http://schemas.microsoft.com/office/drawing/2014/chartex" xmlns:cx1="http://schemas.microsoft.com/office/drawing/2015/9/8/chartex" xmlns:cx2="http://schemas.microsoft.com/office/drawing/2015/10/21/chartex" xmlns:cx3="http://schemas.microsoft.com/office/drawing/2016/5/9/chartex" xmlns:cx4="http://schemas.microsoft.com/office/drawing/2016/5/10/chartex" xmlns:cx5="http://schemas.microsoft.com/office/drawing/2016/5/11/chartex" xmlns:cx6="http://schemas.microsoft.com/office/drawing/2016/5/12/chartex" xmlns:cx7="http://schemas.microsoft.com/office/drawing/2016/5/13/chartex" xmlns:cx8="http://schemas.microsoft.com/office/drawing/2016/5/14/chartex" xmlns:mc="http://schemas.openxmlformats.org/markup-compatibility/2006" xmlns:aink="http://schemas.microsoft.com/office/drawing/2016/ink" xmlns:am3d="http://schemas.microsoft.com/office/drawing/2017/model3d" xmlns:o="urn:schemas-microsoft-com:office:office" xmlns:r="http://schemas.openxmlformats.org/officeDocument/2006/relationships" xmlns:m="http://schemas.openxmlformats.org/officeDocument/2006/math" xmlns:v="urn:schemas-microsoft-com:vml" xmlns:wp14="http://schemas.microsoft.com/office/word/2010/wordprocessingDrawing" xmlns:wp="http://schemas.openxmlformats.org/drawingml/2006/wordprocessingDrawing" xmlns:w10="urn:schemas-microsoft-com:office:word" xmlns:w="http://schemas.openxmlformats.org/wordprocessingml/2006/main" xmlns:w14="http://schemas.microsoft.com/office/word/2010/wordml" xmlns:w15="http://schemas.microsoft.com/office/word/2012/wordml" xmlns:w16cex="http://schemas.microsoft.com/office/word/2018/wordml/cex" xmlns:w16cid="http://schemas.microsoft.com/office/word/2016/wordml/cid" xmlns:w16="http://schemas.microsoft.com/office/word/2018/wordml" xmlns:w16se="http://schemas.microsoft.com/office/word/2015/wordml/symex" xmlns:wpg="http://schemas.microsoft.com/office/word/2010/wordprocessingGroup" xmlns:wpi="http://schemas.microsoft.com/office/word/2010/wordprocessingInk" xmlns:wne="http://schemas.microsoft.com/office/word/2006/wordml" xmlns:wps="http://schemas.microsoft.com/office/word/2010/wordprocessingShape" mc:Ignorable="w14 w15 w16se w16cid w16 w16cex wp14">
   <w:body>
     <w:p>
       <w:pPr>
@@ -769,11 +769,9 @@
       <w:r>
         <w:t xml:space="preserve"> number (using the numbering system of the publishing website), and an abstract. Data from all sources are then combined and compared to previous scrapes. Those papers that haven’t been seen before – the newest papers – are </w:t>
       </w:r>
-      <w:proofErr w:type="gramStart"/>
       <w:r>
         <w:t>outputted</w:t>
       </w:r>
-      <w:proofErr w:type="gramEnd"/>
       <w:r>
         <w:t xml:space="preserve"> to a .csv file which can be easily opened in Excel.</w:t>
       </w:r>
@@ -1443,15 +1441,7 @@
       </w:r>
       <w:proofErr w:type="spellEnd"/>
       <w:r>
-        <w:t>(</w:t>
-      </w:r>
-      <w:proofErr w:type="spellStart"/>
-      <w:r>
-        <w:t>df</w:t>
-      </w:r>
-      <w:proofErr w:type="spellEnd"/>
-      <w:r>
-        <w:t>). The function</w:t>
+        <w:t>(df). The function</w:t>
       </w:r>
       <w:r>
         <w:t xml:space="preserve"> </w:t>
@@ -1467,15 +1457,7 @@
       </w:r>
       <w:proofErr w:type="spellEnd"/>
       <w:r>
-        <w:t xml:space="preserve"> takes the most recently scraped data frame (</w:t>
-      </w:r>
-      <w:proofErr w:type="spellStart"/>
-      <w:r>
-        <w:t>df</w:t>
-      </w:r>
-      <w:proofErr w:type="spellEnd"/>
-      <w:r>
-        <w:t xml:space="preserve">) as its only input argument and compares it to the data in papers_we_have_seen.txt. It then only “keeps” the papers that are newly seen and saves </w:t>
+        <w:t xml:space="preserve"> takes the most recently scraped data frame (df) as its only input argument and compares it to the data in papers_we_have_seen.txt. It then only “keeps” the papers that are newly seen and saves </w:t>
       </w:r>
       <w:r>
         <w:t>the new data in historic/</w:t>
@@ -1612,71 +1594,39 @@
       </w:r>
       <w:proofErr w:type="spellEnd"/>
       <w:r>
-        <w:t>(</w:t>
+        <w:t xml:space="preserve">(df) function from roundup_scripts/compare.py to see which of the scripts have already been seen, and which are truly novel. </w:t>
       </w:r>
       <w:proofErr w:type="spellStart"/>
       <w:r>
-        <w:t>df</w:t>
+        <w:t>Compare_historic</w:t>
       </w:r>
       <w:proofErr w:type="spellEnd"/>
       <w:r>
-        <w:t xml:space="preserve">) function from roundup_scripts/compare.py to see which of the scripts have already been seen, and which are truly novel. </w:t>
+        <w:t xml:space="preserve">(df) uses data from papers_we_have_seen.txt to make this determination. Once </w:t>
       </w:r>
       <w:proofErr w:type="spellStart"/>
       <w:r>
-        <w:t>Compare_historic</w:t>
+        <w:t>compare_historic</w:t>
       </w:r>
       <w:proofErr w:type="spellEnd"/>
       <w:r>
-        <w:t>(</w:t>
+        <w:t>(df) has been successfully executed, new date- and timestamped files are saved as historic/</w:t>
       </w:r>
       <w:proofErr w:type="spellStart"/>
       <w:r>
-        <w:t>df</w:t>
+        <w:t>weekly_data</w:t>
       </w:r>
       <w:proofErr w:type="spellEnd"/>
       <w:r>
-        <w:t xml:space="preserve">) uses data from papers_we_have_seen.txt to make this determination. Once </w:t>
+        <w:t>/YYYY-MM-DD-HHMM.csv and historic/</w:t>
       </w:r>
       <w:proofErr w:type="spellStart"/>
       <w:r>
-        <w:t>compare_historic</w:t>
+        <w:t>weekly_data</w:t>
       </w:r>
       <w:proofErr w:type="spellEnd"/>
       <w:r>
-        <w:t>(</w:t>
-      </w:r>
-      <w:proofErr w:type="spellStart"/>
-      <w:r>
-        <w:t>df</w:t>
-      </w:r>
-      <w:proofErr w:type="spellEnd"/>
-      <w:r>
-        <w:t>) has been successfully executed, new date- and timestamped files are saved as historic/</w:t>
-      </w:r>
-      <w:proofErr w:type="spellStart"/>
-      <w:r>
-        <w:t>weekly_data</w:t>
-      </w:r>
-      <w:proofErr w:type="spellEnd"/>
-      <w:r>
-        <w:t>/YYYY-MM-DD-HHMM.csv and historic/</w:t>
-      </w:r>
-      <w:proofErr w:type="spellStart"/>
-      <w:r>
-        <w:t>weekly_data</w:t>
-      </w:r>
-      <w:proofErr w:type="spellEnd"/>
-      <w:r>
-        <w:t xml:space="preserve">/YYYY-MM-DD-HHMM.txt which contain </w:t>
-      </w:r>
-      <w:proofErr w:type="gramStart"/>
-      <w:r>
-        <w:t>the truly</w:t>
-      </w:r>
-      <w:proofErr w:type="gramEnd"/>
-      <w:r>
-        <w:t xml:space="preserve"> novel information.</w:t>
+        <w:t>/YYYY-MM-DD-HHMM.txt which contain the truly novel information.</w:t>
       </w:r>
     </w:p>
     <w:p>
@@ -1969,19 +1919,8 @@
           <w:szCs w:val="18"/>
           <w:highlight w:val="yellow"/>
         </w:rPr>
-        <w:t>/Scripts/</w:t>
-      </w:r>
-      <w:proofErr w:type="gramStart"/>
-      <w:r>
-        <w:rPr>
-          <w:rFonts w:ascii="Courier New" w:hAnsi="Courier New" w:cs="Courier New"/>
-          <w:sz w:val="18"/>
-          <w:szCs w:val="18"/>
-          <w:highlight w:val="yellow"/>
-        </w:rPr>
-        <w:t>activate</w:t>
-      </w:r>
-      <w:proofErr w:type="gramEnd"/>
+        <w:t>/Scripts/activate</w:t>
+      </w:r>
     </w:p>
     <w:p>
       <w:pPr>
@@ -2141,19 +2080,8 @@
           <w:szCs w:val="18"/>
           <w:highlight w:val="yellow"/>
         </w:rPr>
-        <w:t xml:space="preserve">python </w:t>
-      </w:r>
-      <w:proofErr w:type="gramStart"/>
-      <w:r>
-        <w:rPr>
-          <w:rFonts w:ascii="Courier New" w:hAnsi="Courier New" w:cs="Courier New"/>
-          <w:sz w:val="18"/>
-          <w:szCs w:val="18"/>
-          <w:highlight w:val="yellow"/>
-        </w:rPr>
-        <w:t>runall.py</w:t>
-      </w:r>
-      <w:proofErr w:type="gramEnd"/>
+        <w:t>python runall.py</w:t>
+      </w:r>
     </w:p>
     <w:p>
       <w:pPr>
@@ -2227,19 +2155,8 @@
           <w:szCs w:val="18"/>
           <w:highlight w:val="yellow"/>
         </w:rPr>
-        <w:t>/Scripts/</w:t>
-      </w:r>
-      <w:proofErr w:type="gramStart"/>
-      <w:r>
-        <w:rPr>
-          <w:rFonts w:ascii="Courier New" w:hAnsi="Courier New" w:cs="Courier New"/>
-          <w:sz w:val="18"/>
-          <w:szCs w:val="18"/>
-          <w:highlight w:val="yellow"/>
-        </w:rPr>
-        <w:t>activate</w:t>
-      </w:r>
-      <w:proofErr w:type="gramEnd"/>
+        <w:t>/Scripts/activate</w:t>
+      </w:r>
     </w:p>
     <w:p>
       <w:pPr>
@@ -2325,13 +2242,8 @@
         <w:t xml:space="preserve">Aug 1, 2023: </w:t>
       </w:r>
       <w:r>
-        <w:t xml:space="preserve">Standardize the dates to a certain format so that eventually the data can be filtered on </w:t>
-      </w:r>
-      <w:proofErr w:type="gramStart"/>
-      <w:r>
-        <w:t>them</w:t>
-      </w:r>
-      <w:proofErr w:type="gramEnd"/>
+        <w:t>Standardize the dates to a certain format so that eventually the data can be filtered on them</w:t>
+      </w:r>
     </w:p>
     <w:p>
       <w:pPr>
@@ -2375,7 +2287,7 @@
       <w:r>
         <w:t xml:space="preserve">. Same story: </w:t>
       </w:r>
-      <w:hyperlink r:id="rId23" w:history="1">
+      <w:hyperlink r:id="rId23" w:anchor="/search?yrFrom=&amp;yrTo=&amp;vol=&amp;series=8c2cb55e251349c59d19db1040c20368&amp;yr=2023" w:history="1">
         <w:r>
           <w:rPr>
             <w:rStyle w:val="Hyperlink"/>
@@ -2411,13 +2323,41 @@
         </w:numPr>
       </w:pPr>
       <w:r>
-        <w:t xml:space="preserve">Boston had an RSS </w:t>
-      </w:r>
-      <w:proofErr w:type="gramStart"/>
-      <w:r>
-        <w:t>feed</w:t>
-      </w:r>
-      <w:proofErr w:type="gramEnd"/>
+        <w:t>Boston had an RSS feed</w:t>
+      </w:r>
+    </w:p>
+    <w:p>
+      <w:pPr>
+        <w:pStyle w:val="ListParagraph"/>
+        <w:numPr>
+          <w:ilvl w:val="0"/>
+          <w:numId w:val="4"/>
+        </w:numPr>
+      </w:pPr>
+      <w:r>
+        <w:t xml:space="preserve">Aug 10, 2023: </w:t>
+      </w:r>
+      <w:r>
+        <w:t xml:space="preserve">Do Fed Notes: </w:t>
+      </w:r>
+      <w:hyperlink r:id="rId25" w:history="1">
+        <w:r>
+          <w:rPr>
+            <w:rStyle w:val="Hyperlink"/>
+            <w:rFonts w:cs="Calibri"/>
+          </w:rPr>
+          <w:t>https://www.federalreserve.gov/econres/notes/feds-notes/the-restrained-recovery-of-state-and-local-government-payrolls-from-the-pandemic-recession-20230804.html</w:t>
+        </w:r>
+      </w:hyperlink>
+    </w:p>
+    <w:p>
+      <w:pPr>
+        <w:pStyle w:val="ListParagraph"/>
+        <w:numPr>
+          <w:ilvl w:val="0"/>
+          <w:numId w:val="4"/>
+        </w:numPr>
+      </w:pPr>
     </w:p>
     <w:p>
       <w:pPr>
@@ -2490,15 +2430,7 @@
       </w:r>
       <w:proofErr w:type="spellEnd"/>
       <w:r>
-        <w:t xml:space="preserve">”. I didn’t get this error when I ran directly from </w:t>
-      </w:r>
-      <w:proofErr w:type="gramStart"/>
-      <w:r>
-        <w:t>terminal</w:t>
-      </w:r>
-      <w:proofErr w:type="gramEnd"/>
-      <w:r>
-        <w:t>, however.</w:t>
+        <w:t>”. I didn’t get this error when I ran directly from terminal, however.</w:t>
       </w:r>
     </w:p>
     <w:p>
@@ -2546,23 +2478,7 @@
         </w:numPr>
       </w:pPr>
       <w:r>
-        <w:t xml:space="preserve">There </w:t>
-      </w:r>
-      <w:proofErr w:type="gramStart"/>
-      <w:r>
-        <w:t>some</w:t>
-      </w:r>
-      <w:proofErr w:type="gramEnd"/>
-      <w:r>
-        <w:t xml:space="preserve"> issues with the code when you tried to merge the hist and recent </w:t>
-      </w:r>
-      <w:proofErr w:type="spellStart"/>
-      <w:r>
-        <w:t>df’s</w:t>
-      </w:r>
-      <w:proofErr w:type="spellEnd"/>
-      <w:r>
-        <w:t xml:space="preserve">, so I replaced it with the </w:t>
+        <w:t xml:space="preserve">There some issues with the code when you tried to merge the hist and recent df’s, so I replaced it with the </w:t>
       </w:r>
       <w:proofErr w:type="spellStart"/>
       <w:proofErr w:type="gramStart"/>
@@ -2588,7 +2504,7 @@
 </file>
 
 <file path=word/numbering.xml><?xml version="1.0" encoding="utf-8"?>
-<w:numbering xmlns:wpc="http://schemas.microsoft.com/office/word/2010/wordprocessingCanvas" xmlns:cx="http://schemas.microsoft.com/office/drawing/2014/chartex" xmlns:cx1="http://schemas.microsoft.com/office/drawing/2015/9/8/chartex" xmlns:cx2="http://schemas.microsoft.com/office/drawing/2015/10/21/chartex" xmlns:cx3="http://schemas.microsoft.com/office/drawing/2016/5/9/chartex" xmlns:cx4="http://schemas.microsoft.com/office/drawing/2016/5/10/chartex" xmlns:cx5="http://schemas.microsoft.com/office/drawing/2016/5/11/chartex" xmlns:cx6="http://schemas.microsoft.com/office/drawing/2016/5/12/chartex" xmlns:cx7="http://schemas.microsoft.com/office/drawing/2016/5/13/chartex" xmlns:cx8="http://schemas.microsoft.com/office/drawing/2016/5/14/chartex" xmlns:mc="http://schemas.openxmlformats.org/markup-compatibility/2006" xmlns:aink="http://schemas.microsoft.com/office/drawing/2016/ink" xmlns:am3d="http://schemas.microsoft.com/office/drawing/2017/model3d" xmlns:o="urn:schemas-microsoft-com:office:office" xmlns:oel="http://schemas.microsoft.com/office/2019/extlst" xmlns:r="http://schemas.openxmlformats.org/officeDocument/2006/relationships" xmlns:m="http://schemas.openxmlformats.org/officeDocument/2006/math" xmlns:v="urn:schemas-microsoft-com:vml" xmlns:wp14="http://schemas.microsoft.com/office/word/2010/wordprocessingDrawing" xmlns:wp="http://schemas.openxmlformats.org/drawingml/2006/wordprocessingDrawing" xmlns:w10="urn:schemas-microsoft-com:office:word" xmlns:w="http://schemas.openxmlformats.org/wordprocessingml/2006/main" xmlns:w14="http://schemas.microsoft.com/office/word/2010/wordml" xmlns:w15="http://schemas.microsoft.com/office/word/2012/wordml" xmlns:w16cex="http://schemas.microsoft.com/office/word/2018/wordml/cex" xmlns:w16cid="http://schemas.microsoft.com/office/word/2016/wordml/cid" xmlns:w16="http://schemas.microsoft.com/office/word/2018/wordml" xmlns:w16sdtdh="http://schemas.microsoft.com/office/word/2020/wordml/sdtdatahash" xmlns:w16se="http://schemas.microsoft.com/office/word/2015/wordml/symex" xmlns:wpg="http://schemas.microsoft.com/office/word/2010/wordprocessingGroup" xmlns:wpi="http://schemas.microsoft.com/office/word/2010/wordprocessingInk" xmlns:wne="http://schemas.microsoft.com/office/word/2006/wordml" xmlns:wps="http://schemas.microsoft.com/office/word/2010/wordprocessingShape" mc:Ignorable="w14 w15 w16se w16cid w16 w16cex w16sdtdh wp14">
+<w:numbering xmlns:wpc="http://schemas.microsoft.com/office/word/2010/wordprocessingCanvas" xmlns:cx="http://schemas.microsoft.com/office/drawing/2014/chartex" xmlns:cx1="http://schemas.microsoft.com/office/drawing/2015/9/8/chartex" xmlns:cx2="http://schemas.microsoft.com/office/drawing/2015/10/21/chartex" xmlns:cx3="http://schemas.microsoft.com/office/drawing/2016/5/9/chartex" xmlns:cx4="http://schemas.microsoft.com/office/drawing/2016/5/10/chartex" xmlns:cx5="http://schemas.microsoft.com/office/drawing/2016/5/11/chartex" xmlns:cx6="http://schemas.microsoft.com/office/drawing/2016/5/12/chartex" xmlns:cx7="http://schemas.microsoft.com/office/drawing/2016/5/13/chartex" xmlns:cx8="http://schemas.microsoft.com/office/drawing/2016/5/14/chartex" xmlns:mc="http://schemas.openxmlformats.org/markup-compatibility/2006" xmlns:aink="http://schemas.microsoft.com/office/drawing/2016/ink" xmlns:am3d="http://schemas.microsoft.com/office/drawing/2017/model3d" xmlns:o="urn:schemas-microsoft-com:office:office" xmlns:r="http://schemas.openxmlformats.org/officeDocument/2006/relationships" xmlns:m="http://schemas.openxmlformats.org/officeDocument/2006/math" xmlns:v="urn:schemas-microsoft-com:vml" xmlns:wp14="http://schemas.microsoft.com/office/word/2010/wordprocessingDrawing" xmlns:wp="http://schemas.openxmlformats.org/drawingml/2006/wordprocessingDrawing" xmlns:w10="urn:schemas-microsoft-com:office:word" xmlns:w="http://schemas.openxmlformats.org/wordprocessingml/2006/main" xmlns:w14="http://schemas.microsoft.com/office/word/2010/wordml" xmlns:w15="http://schemas.microsoft.com/office/word/2012/wordml" xmlns:w16cex="http://schemas.microsoft.com/office/word/2018/wordml/cex" xmlns:w16cid="http://schemas.microsoft.com/office/word/2016/wordml/cid" xmlns:w16="http://schemas.microsoft.com/office/word/2018/wordml" xmlns:w16se="http://schemas.microsoft.com/office/word/2015/wordml/symex" xmlns:wpg="http://schemas.microsoft.com/office/word/2010/wordprocessingGroup" xmlns:wpi="http://schemas.microsoft.com/office/word/2010/wordprocessingInk" xmlns:wne="http://schemas.microsoft.com/office/word/2006/wordml" xmlns:wps="http://schemas.microsoft.com/office/word/2010/wordprocessingShape" mc:Ignorable="w14 w15 w16se w16cid w16 w16cex wp14">
   <w:abstractNum w:abstractNumId="0" w15:restartNumberingAfterBreak="0">
     <w:nsid w:val="1AC23EE2"/>
     <w:multiLevelType w:val="hybridMultilevel"/>
@@ -3127,26 +3043,26 @@
       </w:rPr>
     </w:lvl>
   </w:abstractNum>
-  <w:num w:numId="1" w16cid:durableId="317995996">
+  <w:num w:numId="1">
     <w:abstractNumId w:val="4"/>
   </w:num>
-  <w:num w:numId="2" w16cid:durableId="405877625">
+  <w:num w:numId="2">
     <w:abstractNumId w:val="3"/>
   </w:num>
-  <w:num w:numId="3" w16cid:durableId="932788428">
+  <w:num w:numId="3">
     <w:abstractNumId w:val="1"/>
   </w:num>
-  <w:num w:numId="4" w16cid:durableId="867184910">
+  <w:num w:numId="4">
     <w:abstractNumId w:val="0"/>
   </w:num>
-  <w:num w:numId="5" w16cid:durableId="1599754232">
+  <w:num w:numId="5">
     <w:abstractNumId w:val="2"/>
   </w:num>
 </w:numbering>
 </file>
 
 <file path=word/styles.xml><?xml version="1.0" encoding="utf-8"?>
-<w:styles xmlns:mc="http://schemas.openxmlformats.org/markup-compatibility/2006" xmlns:r="http://schemas.openxmlformats.org/officeDocument/2006/relationships" xmlns:w="http://schemas.openxmlformats.org/wordprocessingml/2006/main" xmlns:w14="http://schemas.microsoft.com/office/word/2010/wordml" xmlns:w15="http://schemas.microsoft.com/office/word/2012/wordml" xmlns:w16cex="http://schemas.microsoft.com/office/word/2018/wordml/cex" xmlns:w16cid="http://schemas.microsoft.com/office/word/2016/wordml/cid" xmlns:w16="http://schemas.microsoft.com/office/word/2018/wordml" xmlns:w16sdtdh="http://schemas.microsoft.com/office/word/2020/wordml/sdtdatahash" xmlns:w16se="http://schemas.microsoft.com/office/word/2015/wordml/symex" mc:Ignorable="w14 w15 w16se w16cid w16 w16cex w16sdtdh">
+<w:styles xmlns:mc="http://schemas.openxmlformats.org/markup-compatibility/2006" xmlns:r="http://schemas.openxmlformats.org/officeDocument/2006/relationships" xmlns:w="http://schemas.openxmlformats.org/wordprocessingml/2006/main" xmlns:w14="http://schemas.microsoft.com/office/word/2010/wordml" xmlns:w15="http://schemas.microsoft.com/office/word/2012/wordml" xmlns:w16cex="http://schemas.microsoft.com/office/word/2018/wordml/cex" xmlns:w16cid="http://schemas.microsoft.com/office/word/2016/wordml/cid" xmlns:w16="http://schemas.microsoft.com/office/word/2018/wordml" xmlns:w16se="http://schemas.microsoft.com/office/word/2015/wordml/symex" mc:Ignorable="w14 w15 w16se w16cid w16 w16cex">
   <w:docDefaults>
     <w:rPrDefault>
       <w:rPr>

--- a/README.docx
+++ b/README.docx
@@ -1,6 +1,6 @@
 
 <file path=word/document.xml><?xml version="1.0" encoding="utf-8"?>
-<w:document xmlns:wpc="http://schemas.microsoft.com/office/word/2010/wordprocessingCanvas" xmlns:cx="http://schemas.microsoft.com/office/drawing/2014/chartex" xmlns:cx1="http://schemas.microsoft.com/office/drawing/2015/9/8/chartex" xmlns:cx2="http://schemas.microsoft.com/office/drawing/2015/10/21/chartex" xmlns:cx3="http://schemas.microsoft.com/office/drawing/2016/5/9/chartex" xmlns:cx4="http://schemas.microsoft.com/office/drawing/2016/5/10/chartex" xmlns:cx5="http://schemas.microsoft.com/office/drawing/2016/5/11/chartex" xmlns:cx6="http://schemas.microsoft.com/office/drawing/2016/5/12/chartex" xmlns:cx7="http://schemas.microsoft.com/office/drawing/2016/5/13/chartex" xmlns:cx8="http://schemas.microsoft.com/office/drawing/2016/5/14/chartex" xmlns:mc="http://schemas.openxmlformats.org/markup-compatibility/2006" xmlns:aink="http://schemas.microsoft.com/office/drawing/2016/ink" xmlns:am3d="http://schemas.microsoft.com/office/drawing/2017/model3d" xmlns:o="urn:schemas-microsoft-com:office:office" xmlns:r="http://schemas.openxmlformats.org/officeDocument/2006/relationships" xmlns:m="http://schemas.openxmlformats.org/officeDocument/2006/math" xmlns:v="urn:schemas-microsoft-com:vml" xmlns:wp14="http://schemas.microsoft.com/office/word/2010/wordprocessingDrawing" xmlns:wp="http://schemas.openxmlformats.org/drawingml/2006/wordprocessingDrawing" xmlns:w10="urn:schemas-microsoft-com:office:word" xmlns:w="http://schemas.openxmlformats.org/wordprocessingml/2006/main" xmlns:w14="http://schemas.microsoft.com/office/word/2010/wordml" xmlns:w15="http://schemas.microsoft.com/office/word/2012/wordml" xmlns:w16cex="http://schemas.microsoft.com/office/word/2018/wordml/cex" xmlns:w16cid="http://schemas.microsoft.com/office/word/2016/wordml/cid" xmlns:w16="http://schemas.microsoft.com/office/word/2018/wordml" xmlns:w16se="http://schemas.microsoft.com/office/word/2015/wordml/symex" xmlns:wpg="http://schemas.microsoft.com/office/word/2010/wordprocessingGroup" xmlns:wpi="http://schemas.microsoft.com/office/word/2010/wordprocessingInk" xmlns:wne="http://schemas.microsoft.com/office/word/2006/wordml" xmlns:wps="http://schemas.microsoft.com/office/word/2010/wordprocessingShape" mc:Ignorable="w14 w15 w16se w16cid w16 w16cex wp14">
+<w:document xmlns:wpc="http://schemas.microsoft.com/office/word/2010/wordprocessingCanvas" xmlns:cx="http://schemas.microsoft.com/office/drawing/2014/chartex" xmlns:cx1="http://schemas.microsoft.com/office/drawing/2015/9/8/chartex" xmlns:cx2="http://schemas.microsoft.com/office/drawing/2015/10/21/chartex" xmlns:cx3="http://schemas.microsoft.com/office/drawing/2016/5/9/chartex" xmlns:cx4="http://schemas.microsoft.com/office/drawing/2016/5/10/chartex" xmlns:cx5="http://schemas.microsoft.com/office/drawing/2016/5/11/chartex" xmlns:cx6="http://schemas.microsoft.com/office/drawing/2016/5/12/chartex" xmlns:cx7="http://schemas.microsoft.com/office/drawing/2016/5/13/chartex" xmlns:cx8="http://schemas.microsoft.com/office/drawing/2016/5/14/chartex" xmlns:mc="http://schemas.openxmlformats.org/markup-compatibility/2006" xmlns:aink="http://schemas.microsoft.com/office/drawing/2016/ink" xmlns:am3d="http://schemas.microsoft.com/office/drawing/2017/model3d" xmlns:o="urn:schemas-microsoft-com:office:office" xmlns:oel="http://schemas.microsoft.com/office/2019/extlst" xmlns:r="http://schemas.openxmlformats.org/officeDocument/2006/relationships" xmlns:m="http://schemas.openxmlformats.org/officeDocument/2006/math" xmlns:v="urn:schemas-microsoft-com:vml" xmlns:wp14="http://schemas.microsoft.com/office/word/2010/wordprocessingDrawing" xmlns:wp="http://schemas.openxmlformats.org/drawingml/2006/wordprocessingDrawing" xmlns:w10="urn:schemas-microsoft-com:office:word" xmlns:w="http://schemas.openxmlformats.org/wordprocessingml/2006/main" xmlns:w14="http://schemas.microsoft.com/office/word/2010/wordml" xmlns:w15="http://schemas.microsoft.com/office/word/2012/wordml" xmlns:w16cex="http://schemas.microsoft.com/office/word/2018/wordml/cex" xmlns:w16cid="http://schemas.microsoft.com/office/word/2016/wordml/cid" xmlns:w16="http://schemas.microsoft.com/office/word/2018/wordml" xmlns:w16sdtdh="http://schemas.microsoft.com/office/word/2020/wordml/sdtdatahash" xmlns:w16se="http://schemas.microsoft.com/office/word/2015/wordml/symex" xmlns:wpg="http://schemas.microsoft.com/office/word/2010/wordprocessingGroup" xmlns:wpi="http://schemas.microsoft.com/office/word/2010/wordprocessingInk" xmlns:wne="http://schemas.microsoft.com/office/word/2006/wordml" xmlns:wps="http://schemas.microsoft.com/office/word/2010/wordprocessingShape" mc:Ignorable="w14 w15 w16se w16cid w16 w16cex w16sdtdh wp14">
   <w:body>
     <w:p>
       <w:pPr>
@@ -1441,7 +1441,15 @@
       </w:r>
       <w:proofErr w:type="spellEnd"/>
       <w:r>
-        <w:t>(df). The function</w:t>
+        <w:t>(</w:t>
+      </w:r>
+      <w:proofErr w:type="spellStart"/>
+      <w:r>
+        <w:t>df</w:t>
+      </w:r>
+      <w:proofErr w:type="spellEnd"/>
+      <w:r>
+        <w:t>). The function</w:t>
       </w:r>
       <w:r>
         <w:t xml:space="preserve"> </w:t>
@@ -1594,23 +1602,47 @@
       </w:r>
       <w:proofErr w:type="spellEnd"/>
       <w:r>
-        <w:t xml:space="preserve">(df) function from roundup_scripts/compare.py to see which of the scripts have already been seen, and which are truly novel. </w:t>
+        <w:t>(</w:t>
       </w:r>
       <w:proofErr w:type="spellStart"/>
       <w:r>
+        <w:t>df</w:t>
+      </w:r>
+      <w:proofErr w:type="spellEnd"/>
+      <w:r>
+        <w:t xml:space="preserve">) function from roundup_scripts/compare.py to see which of the scripts have already been seen, and which are truly novel. </w:t>
+      </w:r>
+      <w:proofErr w:type="spellStart"/>
+      <w:r>
         <w:t>Compare_historic</w:t>
       </w:r>
       <w:proofErr w:type="spellEnd"/>
       <w:r>
-        <w:t xml:space="preserve">(df) uses data from papers_we_have_seen.txt to make this determination. Once </w:t>
+        <w:t>(</w:t>
       </w:r>
       <w:proofErr w:type="spellStart"/>
       <w:r>
+        <w:t>df</w:t>
+      </w:r>
+      <w:proofErr w:type="spellEnd"/>
+      <w:r>
+        <w:t xml:space="preserve">) uses data from papers_we_have_seen.txt to make this determination. Once </w:t>
+      </w:r>
+      <w:proofErr w:type="spellStart"/>
+      <w:r>
         <w:t>compare_historic</w:t>
       </w:r>
       <w:proofErr w:type="spellEnd"/>
       <w:r>
-        <w:t>(df) has been successfully executed, new date- and timestamped files are saved as historic/</w:t>
+        <w:t>(</w:t>
+      </w:r>
+      <w:proofErr w:type="spellStart"/>
+      <w:r>
+        <w:t>df</w:t>
+      </w:r>
+      <w:proofErr w:type="spellEnd"/>
+      <w:r>
+        <w:t>) has been successfully executed, new date- and timestamped files are saved as historic/</w:t>
       </w:r>
       <w:proofErr w:type="spellStart"/>
       <w:r>
@@ -2335,10 +2367,13 @@
         </w:numPr>
       </w:pPr>
       <w:r>
-        <w:t xml:space="preserve">Aug 10, 2023: </w:t>
-      </w:r>
-      <w:r>
-        <w:t xml:space="preserve">Do Fed Notes: </w:t>
+        <w:rPr>
+          <w:color w:val="FF0000"/>
+        </w:rPr>
+        <w:t>DONE 8/11/2023</w:t>
+      </w:r>
+      <w:r>
+        <w:t xml:space="preserve">Aug 10, 2023: Do Fed Notes: </w:t>
       </w:r>
       <w:hyperlink r:id="rId25" w:history="1">
         <w:r>
@@ -2478,7 +2513,15 @@
         </w:numPr>
       </w:pPr>
       <w:r>
-        <w:t xml:space="preserve">There some issues with the code when you tried to merge the hist and recent df’s, so I replaced it with the </w:t>
+        <w:t xml:space="preserve">There </w:t>
+      </w:r>
+      <w:proofErr w:type="gramStart"/>
+      <w:r>
+        <w:t>some</w:t>
+      </w:r>
+      <w:proofErr w:type="gramEnd"/>
+      <w:r>
+        <w:t xml:space="preserve"> issues with the code when you tried to merge the hist and recent df’s, so I replaced it with the </w:t>
       </w:r>
       <w:proofErr w:type="spellStart"/>
       <w:proofErr w:type="gramStart"/>
@@ -2504,7 +2547,7 @@
 </file>
 
 <file path=word/numbering.xml><?xml version="1.0" encoding="utf-8"?>
-<w:numbering xmlns:wpc="http://schemas.microsoft.com/office/word/2010/wordprocessingCanvas" xmlns:cx="http://schemas.microsoft.com/office/drawing/2014/chartex" xmlns:cx1="http://schemas.microsoft.com/office/drawing/2015/9/8/chartex" xmlns:cx2="http://schemas.microsoft.com/office/drawing/2015/10/21/chartex" xmlns:cx3="http://schemas.microsoft.com/office/drawing/2016/5/9/chartex" xmlns:cx4="http://schemas.microsoft.com/office/drawing/2016/5/10/chartex" xmlns:cx5="http://schemas.microsoft.com/office/drawing/2016/5/11/chartex" xmlns:cx6="http://schemas.microsoft.com/office/drawing/2016/5/12/chartex" xmlns:cx7="http://schemas.microsoft.com/office/drawing/2016/5/13/chartex" xmlns:cx8="http://schemas.microsoft.com/office/drawing/2016/5/14/chartex" xmlns:mc="http://schemas.openxmlformats.org/markup-compatibility/2006" xmlns:aink="http://schemas.microsoft.com/office/drawing/2016/ink" xmlns:am3d="http://schemas.microsoft.com/office/drawing/2017/model3d" xmlns:o="urn:schemas-microsoft-com:office:office" xmlns:r="http://schemas.openxmlformats.org/officeDocument/2006/relationships" xmlns:m="http://schemas.openxmlformats.org/officeDocument/2006/math" xmlns:v="urn:schemas-microsoft-com:vml" xmlns:wp14="http://schemas.microsoft.com/office/word/2010/wordprocessingDrawing" xmlns:wp="http://schemas.openxmlformats.org/drawingml/2006/wordprocessingDrawing" xmlns:w10="urn:schemas-microsoft-com:office:word" xmlns:w="http://schemas.openxmlformats.org/wordprocessingml/2006/main" xmlns:w14="http://schemas.microsoft.com/office/word/2010/wordml" xmlns:w15="http://schemas.microsoft.com/office/word/2012/wordml" xmlns:w16cex="http://schemas.microsoft.com/office/word/2018/wordml/cex" xmlns:w16cid="http://schemas.microsoft.com/office/word/2016/wordml/cid" xmlns:w16="http://schemas.microsoft.com/office/word/2018/wordml" xmlns:w16se="http://schemas.microsoft.com/office/word/2015/wordml/symex" xmlns:wpg="http://schemas.microsoft.com/office/word/2010/wordprocessingGroup" xmlns:wpi="http://schemas.microsoft.com/office/word/2010/wordprocessingInk" xmlns:wne="http://schemas.microsoft.com/office/word/2006/wordml" xmlns:wps="http://schemas.microsoft.com/office/word/2010/wordprocessingShape" mc:Ignorable="w14 w15 w16se w16cid w16 w16cex wp14">
+<w:numbering xmlns:wpc="http://schemas.microsoft.com/office/word/2010/wordprocessingCanvas" xmlns:cx="http://schemas.microsoft.com/office/drawing/2014/chartex" xmlns:cx1="http://schemas.microsoft.com/office/drawing/2015/9/8/chartex" xmlns:cx2="http://schemas.microsoft.com/office/drawing/2015/10/21/chartex" xmlns:cx3="http://schemas.microsoft.com/office/drawing/2016/5/9/chartex" xmlns:cx4="http://schemas.microsoft.com/office/drawing/2016/5/10/chartex" xmlns:cx5="http://schemas.microsoft.com/office/drawing/2016/5/11/chartex" xmlns:cx6="http://schemas.microsoft.com/office/drawing/2016/5/12/chartex" xmlns:cx7="http://schemas.microsoft.com/office/drawing/2016/5/13/chartex" xmlns:cx8="http://schemas.microsoft.com/office/drawing/2016/5/14/chartex" xmlns:mc="http://schemas.openxmlformats.org/markup-compatibility/2006" xmlns:aink="http://schemas.microsoft.com/office/drawing/2016/ink" xmlns:am3d="http://schemas.microsoft.com/office/drawing/2017/model3d" xmlns:o="urn:schemas-microsoft-com:office:office" xmlns:oel="http://schemas.microsoft.com/office/2019/extlst" xmlns:r="http://schemas.openxmlformats.org/officeDocument/2006/relationships" xmlns:m="http://schemas.openxmlformats.org/officeDocument/2006/math" xmlns:v="urn:schemas-microsoft-com:vml" xmlns:wp14="http://schemas.microsoft.com/office/word/2010/wordprocessingDrawing" xmlns:wp="http://schemas.openxmlformats.org/drawingml/2006/wordprocessingDrawing" xmlns:w10="urn:schemas-microsoft-com:office:word" xmlns:w="http://schemas.openxmlformats.org/wordprocessingml/2006/main" xmlns:w14="http://schemas.microsoft.com/office/word/2010/wordml" xmlns:w15="http://schemas.microsoft.com/office/word/2012/wordml" xmlns:w16cex="http://schemas.microsoft.com/office/word/2018/wordml/cex" xmlns:w16cid="http://schemas.microsoft.com/office/word/2016/wordml/cid" xmlns:w16="http://schemas.microsoft.com/office/word/2018/wordml" xmlns:w16sdtdh="http://schemas.microsoft.com/office/word/2020/wordml/sdtdatahash" xmlns:w16se="http://schemas.microsoft.com/office/word/2015/wordml/symex" xmlns:wpg="http://schemas.microsoft.com/office/word/2010/wordprocessingGroup" xmlns:wpi="http://schemas.microsoft.com/office/word/2010/wordprocessingInk" xmlns:wne="http://schemas.microsoft.com/office/word/2006/wordml" xmlns:wps="http://schemas.microsoft.com/office/word/2010/wordprocessingShape" mc:Ignorable="w14 w15 w16se w16cid w16 w16cex w16sdtdh wp14">
   <w:abstractNum w:abstractNumId="0" w15:restartNumberingAfterBreak="0">
     <w:nsid w:val="1AC23EE2"/>
     <w:multiLevelType w:val="hybridMultilevel"/>
@@ -3043,26 +3086,26 @@
       </w:rPr>
     </w:lvl>
   </w:abstractNum>
-  <w:num w:numId="1">
+  <w:num w:numId="1" w16cid:durableId="353698323">
     <w:abstractNumId w:val="4"/>
   </w:num>
-  <w:num w:numId="2">
+  <w:num w:numId="2" w16cid:durableId="336007914">
     <w:abstractNumId w:val="3"/>
   </w:num>
-  <w:num w:numId="3">
+  <w:num w:numId="3" w16cid:durableId="283734892">
     <w:abstractNumId w:val="1"/>
   </w:num>
-  <w:num w:numId="4">
+  <w:num w:numId="4" w16cid:durableId="51662997">
     <w:abstractNumId w:val="0"/>
   </w:num>
-  <w:num w:numId="5">
+  <w:num w:numId="5" w16cid:durableId="18053024">
     <w:abstractNumId w:val="2"/>
   </w:num>
 </w:numbering>
 </file>
 
 <file path=word/styles.xml><?xml version="1.0" encoding="utf-8"?>
-<w:styles xmlns:mc="http://schemas.openxmlformats.org/markup-compatibility/2006" xmlns:r="http://schemas.openxmlformats.org/officeDocument/2006/relationships" xmlns:w="http://schemas.openxmlformats.org/wordprocessingml/2006/main" xmlns:w14="http://schemas.microsoft.com/office/word/2010/wordml" xmlns:w15="http://schemas.microsoft.com/office/word/2012/wordml" xmlns:w16cex="http://schemas.microsoft.com/office/word/2018/wordml/cex" xmlns:w16cid="http://schemas.microsoft.com/office/word/2016/wordml/cid" xmlns:w16="http://schemas.microsoft.com/office/word/2018/wordml" xmlns:w16se="http://schemas.microsoft.com/office/word/2015/wordml/symex" mc:Ignorable="w14 w15 w16se w16cid w16 w16cex">
+<w:styles xmlns:mc="http://schemas.openxmlformats.org/markup-compatibility/2006" xmlns:r="http://schemas.openxmlformats.org/officeDocument/2006/relationships" xmlns:w="http://schemas.openxmlformats.org/wordprocessingml/2006/main" xmlns:w14="http://schemas.microsoft.com/office/word/2010/wordml" xmlns:w15="http://schemas.microsoft.com/office/word/2012/wordml" xmlns:w16cex="http://schemas.microsoft.com/office/word/2018/wordml/cex" xmlns:w16cid="http://schemas.microsoft.com/office/word/2016/wordml/cid" xmlns:w16="http://schemas.microsoft.com/office/word/2018/wordml" xmlns:w16sdtdh="http://schemas.microsoft.com/office/word/2020/wordml/sdtdatahash" xmlns:w16se="http://schemas.microsoft.com/office/word/2015/wordml/symex" mc:Ignorable="w14 w15 w16se w16cid w16 w16cex w16sdtdh">
   <w:docDefaults>
     <w:rPrDefault>
       <w:rPr>

--- a/README.docx
+++ b/README.docx
@@ -1455,13 +1455,8 @@
         <w:t xml:space="preserve"> </w:t>
       </w:r>
       <w:proofErr w:type="spellStart"/>
-      <w:proofErr w:type="gramStart"/>
-      <w:r>
-        <w:t>compare</w:t>
-      </w:r>
-      <w:proofErr w:type="gramEnd"/>
-      <w:r>
-        <w:t>_historical.df</w:t>
+      <w:r>
+        <w:t>compare_historical.df</w:t>
       </w:r>
       <w:proofErr w:type="spellEnd"/>
       <w:r>
@@ -1532,15 +1527,7 @@
         <w:ind w:left="1080"/>
       </w:pPr>
       <w:r>
-        <w:t xml:space="preserve">A folder that contains each of the individual web scrapers that goes to a specific website like BIS, Chicago Fed, NBER, etc. The scripts are named accordingly. All scripts have analogous functions called </w:t>
-      </w:r>
-      <w:proofErr w:type="gramStart"/>
-      <w:r>
-        <w:t>scrape(</w:t>
-      </w:r>
-      <w:proofErr w:type="gramEnd"/>
-      <w:r>
-        <w:t xml:space="preserve">). These functions scrape their respective websites – so, for example, in runall.py, we can import BIS and run </w:t>
+        <w:t xml:space="preserve">A folder that contains each of the individual web scrapers that goes to a specific website like BIS, Chicago Fed, NBER, etc. The scripts are named accordingly. All scripts have analogous functions called scrape(). These functions scrape their respective websites – so, for example, in runall.py, we can import BIS and run </w:t>
       </w:r>
       <w:proofErr w:type="spellStart"/>
       <w:r>
@@ -1691,12 +1678,10 @@
         <w:t xml:space="preserve">A script Lorae is currently using on occasion to troubleshoot her code. Should she instead get </w:t>
       </w:r>
       <w:proofErr w:type="spellStart"/>
-      <w:proofErr w:type="gramStart"/>
       <w:r>
         <w:t>vscode</w:t>
       </w:r>
       <w:proofErr w:type="spellEnd"/>
-      <w:proofErr w:type="gramEnd"/>
       <w:r>
         <w:t xml:space="preserve"> so she is not using Notepad++ and IDLE? Probably. But for now, this works.</w:t>
       </w:r>
@@ -2285,6 +2270,12 @@
           <w:numId w:val="4"/>
         </w:numPr>
       </w:pPr>
+      <w:r>
+        <w:rPr>
+          <w:color w:val="FF0000"/>
+        </w:rPr>
+        <w:t xml:space="preserve">DONE 8/15/2023: </w:t>
+      </w:r>
       <w:r>
         <w:t>Aug 3, 2023: Do FRB SF. Note that it is java rendered and there’s no RSS feed for the working papers.</w:t>
       </w:r>
@@ -2393,6 +2384,9 @@
           <w:numId w:val="4"/>
         </w:numPr>
       </w:pPr>
+      <w:r>
+        <w:t>Aug 15, 2023: Convert the SF Fed and the Cleveland Fed ones into something more similar to NY Fed – instead of using Selenium, use whatever requests package it is to get the information from the Java rendered webpage.</w:t>
+      </w:r>
     </w:p>
     <w:p>
       <w:pPr>
@@ -2513,23 +2507,13 @@
         </w:numPr>
       </w:pPr>
       <w:r>
-        <w:t xml:space="preserve">There </w:t>
-      </w:r>
-      <w:proofErr w:type="gramStart"/>
-      <w:r>
-        <w:t>some</w:t>
-      </w:r>
-      <w:proofErr w:type="gramEnd"/>
-      <w:r>
-        <w:t xml:space="preserve"> issues with the code when you tried to merge the hist and recent df’s, so I replaced it with the </w:t>
+        <w:t xml:space="preserve">There some issues with the code when you tried to merge the hist and recent df’s, so I replaced it with the </w:t>
       </w:r>
       <w:proofErr w:type="spellStart"/>
-      <w:proofErr w:type="gramStart"/>
       <w:r>
         <w:t>pd.concat</w:t>
       </w:r>
       <w:proofErr w:type="spellEnd"/>
-      <w:proofErr w:type="gramEnd"/>
       <w:r>
         <w:t xml:space="preserve"> function and filtered out duplicate numbers.</w:t>
       </w:r>

--- a/README.docx
+++ b/README.docx
@@ -1279,7 +1279,6 @@
       </w:pPr>
       <w:bookmarkStart w:id="6" w:name="_Toc141737261"/>
       <w:bookmarkStart w:id="7" w:name="_Toc141737740"/>
-      <w:proofErr w:type="spellStart"/>
       <w:r>
         <w:rPr>
           <w:b w:val="0"/>
@@ -1287,17 +1286,7 @@
           <w:sz w:val="22"/>
           <w:szCs w:val="22"/>
         </w:rPr>
-        <w:t>weekly_data</w:t>
-      </w:r>
-      <w:proofErr w:type="spellEnd"/>
-      <w:r>
-        <w:rPr>
-          <w:b w:val="0"/>
-          <w:bCs w:val="0"/>
-          <w:sz w:val="22"/>
-          <w:szCs w:val="22"/>
-        </w:rPr>
-        <w:t>:</w:t>
+        <w:t>weekly_data:</w:t>
       </w:r>
       <w:bookmarkEnd w:id="6"/>
       <w:bookmarkEnd w:id="7"/>
@@ -1378,7 +1367,6 @@
       </w:pPr>
       <w:bookmarkStart w:id="8" w:name="_Toc141737262"/>
       <w:bookmarkStart w:id="9" w:name="_Toc141737741"/>
-      <w:proofErr w:type="spellStart"/>
       <w:r>
         <w:rPr>
           <w:b w:val="0"/>
@@ -1390,7 +1378,6 @@
       </w:r>
       <w:bookmarkEnd w:id="8"/>
       <w:bookmarkEnd w:id="9"/>
-      <w:proofErr w:type="spellEnd"/>
     </w:p>
     <w:p>
       <w:pPr>
@@ -1433,53 +1420,16 @@
         <w:t xml:space="preserve"> used within runall.py called</w:t>
       </w:r>
       <w:r>
-        <w:t xml:space="preserve"> </w:t>
-      </w:r>
-      <w:proofErr w:type="spellStart"/>
-      <w:r>
-        <w:t>compare_historic</w:t>
-      </w:r>
-      <w:proofErr w:type="spellEnd"/>
-      <w:r>
-        <w:t>(</w:t>
-      </w:r>
-      <w:proofErr w:type="spellStart"/>
-      <w:r>
-        <w:t>df</w:t>
-      </w:r>
-      <w:proofErr w:type="spellEnd"/>
-      <w:r>
-        <w:t>). The function</w:t>
-      </w:r>
-      <w:r>
-        <w:t xml:space="preserve"> </w:t>
-      </w:r>
-      <w:proofErr w:type="spellStart"/>
-      <w:r>
-        <w:t>compare_historical.df</w:t>
-      </w:r>
-      <w:proofErr w:type="spellEnd"/>
+        <w:t xml:space="preserve"> compare_historic(df). The function</w:t>
+      </w:r>
+      <w:r>
+        <w:t xml:space="preserve"> compare_historical.df</w:t>
+      </w:r>
       <w:r>
         <w:t xml:space="preserve"> takes the most recently scraped data frame (df) as its only input argument and compares it to the data in papers_we_have_seen.txt. It then only “keeps” the papers that are newly seen and saves </w:t>
       </w:r>
       <w:r>
-        <w:t>the new data in historic/</w:t>
-      </w:r>
-      <w:proofErr w:type="spellStart"/>
-      <w:r>
-        <w:t>weekly_data</w:t>
-      </w:r>
-      <w:proofErr w:type="spellEnd"/>
-      <w:r>
-        <w:t>/YYYY-MM-DD-HHMM.csv and historic/</w:t>
-      </w:r>
-      <w:proofErr w:type="spellStart"/>
-      <w:r>
-        <w:t>weekly_data</w:t>
-      </w:r>
-      <w:proofErr w:type="spellEnd"/>
-      <w:r>
-        <w:t>/YYYY-MM-DD-HHMM.txt files</w:t>
+        <w:t>the new data in historic/weekly_data/YYYY-MM-DD-HHMM.csv and historic/weekly_data/YYYY-MM-DD-HHMM.txt files</w:t>
       </w:r>
       <w:r>
         <w:t>.</w:t>
@@ -1527,23 +1477,7 @@
         <w:ind w:left="1080"/>
       </w:pPr>
       <w:r>
-        <w:t xml:space="preserve">A folder that contains each of the individual web scrapers that goes to a specific website like BIS, Chicago Fed, NBER, etc. The scripts are named accordingly. All scripts have analogous functions called scrape(). These functions scrape their respective websites – so, for example, in runall.py, we can import BIS and run </w:t>
-      </w:r>
-      <w:proofErr w:type="spellStart"/>
-      <w:r>
-        <w:t>BIS.scrape</w:t>
-      </w:r>
-      <w:proofErr w:type="spellEnd"/>
-      <w:r>
-        <w:t xml:space="preserve">() to get the most recent data (formatted as a pandas data frame) from the Bank for International Settlements, or we can import NBER and run </w:t>
-      </w:r>
-      <w:proofErr w:type="spellStart"/>
-      <w:r>
-        <w:t>NBER.scrape</w:t>
-      </w:r>
-      <w:proofErr w:type="spellEnd"/>
-      <w:r>
-        <w:t>() to get a data frame of the most recent data scraped from the National Bureau of Economic Research.</w:t>
+        <w:t>A folder that contains each of the individual web scrapers that goes to a specific website like BIS, Chicago Fed, NBER, etc. The scripts are named accordingly. All scripts have analogous functions called scrape(). These functions scrape their respective websites – so, for example, in runall.py, we can import BIS and run BIS.scrape() to get the most recent data (formatted as a pandas data frame) from the Bank for International Settlements, or we can import NBER and run NBER.scrape() to get a data frame of the most recent data scraped from the National Bureau of Economic Research.</w:t>
       </w:r>
     </w:p>
     <w:p>
@@ -1573,79 +1507,7 @@
         <w:ind w:left="360"/>
       </w:pPr>
       <w:r>
-        <w:t xml:space="preserve">The main script in this project. It loops through each of the scripts in </w:t>
-      </w:r>
-      <w:proofErr w:type="spellStart"/>
-      <w:r>
-        <w:t>roundup_scripts</w:t>
-      </w:r>
-      <w:proofErr w:type="spellEnd"/>
-      <w:r>
-        <w:t xml:space="preserve">/scrapers/XXX.py, gathering a data frame of all of the new data available from each website. Then it invokes the </w:t>
-      </w:r>
-      <w:proofErr w:type="spellStart"/>
-      <w:r>
-        <w:t>compare_historic</w:t>
-      </w:r>
-      <w:proofErr w:type="spellEnd"/>
-      <w:r>
-        <w:t>(</w:t>
-      </w:r>
-      <w:proofErr w:type="spellStart"/>
-      <w:r>
-        <w:t>df</w:t>
-      </w:r>
-      <w:proofErr w:type="spellEnd"/>
-      <w:r>
-        <w:t xml:space="preserve">) function from roundup_scripts/compare.py to see which of the scripts have already been seen, and which are truly novel. </w:t>
-      </w:r>
-      <w:proofErr w:type="spellStart"/>
-      <w:r>
-        <w:t>Compare_historic</w:t>
-      </w:r>
-      <w:proofErr w:type="spellEnd"/>
-      <w:r>
-        <w:t>(</w:t>
-      </w:r>
-      <w:proofErr w:type="spellStart"/>
-      <w:r>
-        <w:t>df</w:t>
-      </w:r>
-      <w:proofErr w:type="spellEnd"/>
-      <w:r>
-        <w:t xml:space="preserve">) uses data from papers_we_have_seen.txt to make this determination. Once </w:t>
-      </w:r>
-      <w:proofErr w:type="spellStart"/>
-      <w:r>
-        <w:t>compare_historic</w:t>
-      </w:r>
-      <w:proofErr w:type="spellEnd"/>
-      <w:r>
-        <w:t>(</w:t>
-      </w:r>
-      <w:proofErr w:type="spellStart"/>
-      <w:r>
-        <w:t>df</w:t>
-      </w:r>
-      <w:proofErr w:type="spellEnd"/>
-      <w:r>
-        <w:t>) has been successfully executed, new date- and timestamped files are saved as historic/</w:t>
-      </w:r>
-      <w:proofErr w:type="spellStart"/>
-      <w:r>
-        <w:t>weekly_data</w:t>
-      </w:r>
-      <w:proofErr w:type="spellEnd"/>
-      <w:r>
-        <w:t>/YYYY-MM-DD-HHMM.csv and historic/</w:t>
-      </w:r>
-      <w:proofErr w:type="spellStart"/>
-      <w:r>
-        <w:t>weekly_data</w:t>
-      </w:r>
-      <w:proofErr w:type="spellEnd"/>
-      <w:r>
-        <w:t>/YYYY-MM-DD-HHMM.txt which contain the truly novel information.</w:t>
+        <w:t>The main script in this project. It loops through each of the scripts in roundup_scripts/scrapers/XXX.py, gathering a data frame of all of the new data available from each website. Then it invokes the compare_historic(df) function from roundup_scripts/compare.py to see which of the scripts have already been seen, and which are truly novel. Compare_historic(df) uses data from papers_we_have_seen.txt to make this determination. Once compare_historic(df) has been successfully executed, new date- and timestamped files are saved as historic/weekly_data/YYYY-MM-DD-HHMM.csv and historic/weekly_data/YYYY-MM-DD-HHMM.txt which contain the truly novel information.</w:t>
       </w:r>
     </w:p>
     <w:p>
@@ -1675,15 +1537,7 @@
         <w:ind w:left="360"/>
       </w:pPr>
       <w:r>
-        <w:t xml:space="preserve">A script Lorae is currently using on occasion to troubleshoot her code. Should she instead get </w:t>
-      </w:r>
-      <w:proofErr w:type="spellStart"/>
-      <w:r>
-        <w:t>vscode</w:t>
-      </w:r>
-      <w:proofErr w:type="spellEnd"/>
-      <w:r>
-        <w:t xml:space="preserve"> so she is not using Notepad++ and IDLE? Probably. But for now, this works.</w:t>
+        <w:t>A script Lorae is currently using on occasion to troubleshoot her code. Should she instead get vscode so she is not using Notepad++ and IDLE? Probably. But for now, this works.</w:t>
       </w:r>
     </w:p>
     <w:p>
@@ -1792,15 +1646,7 @@
         <w:ind w:left="360"/>
       </w:pPr>
       <w:r>
-        <w:t xml:space="preserve">The necessary file to get your </w:t>
-      </w:r>
-      <w:proofErr w:type="spellStart"/>
-      <w:r>
-        <w:t>venv</w:t>
-      </w:r>
-      <w:proofErr w:type="spellEnd"/>
-      <w:r>
-        <w:t xml:space="preserve"> set up on this project.</w:t>
+        <w:t>The necessary file to get your venv set up on this project.</w:t>
       </w:r>
     </w:p>
     <w:p>
@@ -1878,15 +1724,7 @@
         </w:numPr>
       </w:pPr>
       <w:r>
-        <w:t xml:space="preserve">Setup the </w:t>
-      </w:r>
-      <w:proofErr w:type="spellStart"/>
-      <w:r>
-        <w:t>venv</w:t>
-      </w:r>
-      <w:proofErr w:type="spellEnd"/>
-      <w:r>
-        <w:t xml:space="preserve"> for the project using requirements.txt. You will only have to do this once. (If this step confuses you, please reference Python Tutorial v2.docx for more information.) </w:t>
+        <w:t xml:space="preserve">Setup the venv for the project using requirements.txt. You will only have to do this once. (If this step confuses you, please reference Python Tutorial v2.docx for more information.) </w:t>
       </w:r>
     </w:p>
     <w:p>
@@ -1898,15 +1736,7 @@
         </w:numPr>
       </w:pPr>
       <w:r>
-        <w:t xml:space="preserve">Activate the </w:t>
-      </w:r>
-      <w:proofErr w:type="spellStart"/>
-      <w:r>
-        <w:t>venv</w:t>
-      </w:r>
-      <w:proofErr w:type="spellEnd"/>
-      <w:r>
-        <w:t xml:space="preserve">. </w:t>
+        <w:t xml:space="preserve">Activate the venv. </w:t>
       </w:r>
     </w:p>
     <w:p>
@@ -1918,7 +1748,6 @@
           <w:szCs w:val="18"/>
         </w:rPr>
       </w:pPr>
-      <w:proofErr w:type="spellStart"/>
       <w:r>
         <w:rPr>
           <w:rFonts w:ascii="Courier New" w:hAnsi="Courier New" w:cs="Courier New"/>
@@ -1926,17 +1755,7 @@
           <w:szCs w:val="18"/>
           <w:highlight w:val="yellow"/>
         </w:rPr>
-        <w:t>venv</w:t>
-      </w:r>
-      <w:proofErr w:type="spellEnd"/>
-      <w:r>
-        <w:rPr>
-          <w:rFonts w:ascii="Courier New" w:hAnsi="Courier New" w:cs="Courier New"/>
-          <w:sz w:val="18"/>
-          <w:szCs w:val="18"/>
-          <w:highlight w:val="yellow"/>
-        </w:rPr>
-        <w:t>/Scripts/activate</w:t>
+        <w:t>venv/Scripts/activate</w:t>
       </w:r>
     </w:p>
     <w:p>
@@ -1951,15 +1770,7 @@
         <w:t xml:space="preserve">OPTIONAL STEP: </w:t>
       </w:r>
       <w:r>
-        <w:t xml:space="preserve">Now, open runall.py in your favorite text editor. Check that line 26 (or somewhere around there) matches the path to the </w:t>
-      </w:r>
-      <w:proofErr w:type="spellStart"/>
-      <w:r>
-        <w:t>venv</w:t>
-      </w:r>
-      <w:proofErr w:type="spellEnd"/>
-      <w:r>
-        <w:t xml:space="preserve"> you’ve set up. If you followed my directions on step 1-</w:t>
+        <w:t>Now, open runall.py in your favorite text editor. Check that line 26 (or somewhere around there) matches the path to the venv you’ve set up. If you followed my directions on step 1-</w:t>
       </w:r>
       <w:r>
         <w:t>4</w:t>
@@ -1985,9 +1796,18 @@
           <w:szCs w:val="18"/>
           <w:highlight w:val="yellow"/>
         </w:rPr>
-        <w:t xml:space="preserve"># Path to </w:t>
-      </w:r>
-      <w:proofErr w:type="spellStart"/>
+        <w:t># Path to venv python</w:t>
+      </w:r>
+    </w:p>
+    <w:p>
+      <w:pPr>
+        <w:pStyle w:val="ListParagraph"/>
+        <w:rPr>
+          <w:rFonts w:ascii="Courier New" w:hAnsi="Courier New" w:cs="Courier New"/>
+          <w:sz w:val="18"/>
+          <w:szCs w:val="18"/>
+        </w:rPr>
+      </w:pPr>
       <w:r>
         <w:rPr>
           <w:rFonts w:ascii="Courier New" w:hAnsi="Courier New" w:cs="Courier New"/>
@@ -1995,17 +1815,7 @@
           <w:szCs w:val="18"/>
           <w:highlight w:val="yellow"/>
         </w:rPr>
-        <w:t>venv</w:t>
-      </w:r>
-      <w:proofErr w:type="spellEnd"/>
-      <w:r>
-        <w:rPr>
-          <w:rFonts w:ascii="Courier New" w:hAnsi="Courier New" w:cs="Courier New"/>
-          <w:sz w:val="18"/>
-          <w:szCs w:val="18"/>
-          <w:highlight w:val="yellow"/>
-        </w:rPr>
-        <w:t xml:space="preserve"> python</w:t>
+        <w:t>venv_python_path = " venv/Scripts/python.exe"</w:t>
       </w:r>
     </w:p>
     <w:p>
@@ -2017,56 +1827,6 @@
           <w:szCs w:val="18"/>
         </w:rPr>
       </w:pPr>
-      <w:proofErr w:type="spellStart"/>
-      <w:r>
-        <w:rPr>
-          <w:rFonts w:ascii="Courier New" w:hAnsi="Courier New" w:cs="Courier New"/>
-          <w:sz w:val="18"/>
-          <w:szCs w:val="18"/>
-          <w:highlight w:val="yellow"/>
-        </w:rPr>
-        <w:t>venv_python_path</w:t>
-      </w:r>
-      <w:proofErr w:type="spellEnd"/>
-      <w:r>
-        <w:rPr>
-          <w:rFonts w:ascii="Courier New" w:hAnsi="Courier New" w:cs="Courier New"/>
-          <w:sz w:val="18"/>
-          <w:szCs w:val="18"/>
-          <w:highlight w:val="yellow"/>
-        </w:rPr>
-        <w:t xml:space="preserve"> = " </w:t>
-      </w:r>
-      <w:proofErr w:type="spellStart"/>
-      <w:r>
-        <w:rPr>
-          <w:rFonts w:ascii="Courier New" w:hAnsi="Courier New" w:cs="Courier New"/>
-          <w:sz w:val="18"/>
-          <w:szCs w:val="18"/>
-          <w:highlight w:val="yellow"/>
-        </w:rPr>
-        <w:t>venv</w:t>
-      </w:r>
-      <w:proofErr w:type="spellEnd"/>
-      <w:r>
-        <w:rPr>
-          <w:rFonts w:ascii="Courier New" w:hAnsi="Courier New" w:cs="Courier New"/>
-          <w:sz w:val="18"/>
-          <w:szCs w:val="18"/>
-          <w:highlight w:val="yellow"/>
-        </w:rPr>
-        <w:t>/Scripts/python.exe"</w:t>
-      </w:r>
-    </w:p>
-    <w:p>
-      <w:pPr>
-        <w:pStyle w:val="ListParagraph"/>
-        <w:rPr>
-          <w:rFonts w:ascii="Courier New" w:hAnsi="Courier New" w:cs="Courier New"/>
-          <w:sz w:val="18"/>
-          <w:szCs w:val="18"/>
-        </w:rPr>
-      </w:pPr>
     </w:p>
     <w:p>
       <w:pPr>
@@ -2077,15 +1837,7 @@
         </w:numPr>
       </w:pPr>
       <w:r>
-        <w:t xml:space="preserve">Go back to PowerShell. With the </w:t>
-      </w:r>
-      <w:proofErr w:type="spellStart"/>
-      <w:r>
-        <w:t>venv</w:t>
-      </w:r>
-      <w:proofErr w:type="spellEnd"/>
-      <w:r>
-        <w:t xml:space="preserve"> active, run the script runall.py:</w:t>
+        <w:t>Go back to PowerShell. With the venv active, run the script runall.py:</w:t>
       </w:r>
       <w:r>
         <w:br/>
@@ -2115,15 +1867,7 @@
     </w:p>
     <w:p>
       <w:r>
-        <w:t xml:space="preserve">In summary, it takes only 3 lines of code in PowerShell (after the </w:t>
-      </w:r>
-      <w:proofErr w:type="spellStart"/>
-      <w:r>
-        <w:t>venv</w:t>
-      </w:r>
-      <w:proofErr w:type="spellEnd"/>
-      <w:r>
-        <w:t xml:space="preserve"> has been set up):</w:t>
+        <w:t>In summary, it takes only 3 lines of code in PowerShell (after the venv has been set up):</w:t>
       </w:r>
     </w:p>
     <w:p>
@@ -2154,7 +1898,6 @@
           <w:szCs w:val="18"/>
         </w:rPr>
       </w:pPr>
-      <w:proofErr w:type="spellStart"/>
       <w:r>
         <w:rPr>
           <w:rFonts w:ascii="Courier New" w:hAnsi="Courier New" w:cs="Courier New"/>
@@ -2162,17 +1905,7 @@
           <w:szCs w:val="18"/>
           <w:highlight w:val="yellow"/>
         </w:rPr>
-        <w:t>venv</w:t>
-      </w:r>
-      <w:proofErr w:type="spellEnd"/>
-      <w:r>
-        <w:rPr>
-          <w:rFonts w:ascii="Courier New" w:hAnsi="Courier New" w:cs="Courier New"/>
-          <w:sz w:val="18"/>
-          <w:szCs w:val="18"/>
-          <w:highlight w:val="yellow"/>
-        </w:rPr>
-        <w:t>/Scripts/activate</w:t>
+        <w:t>venv/Scripts/activate</w:t>
       </w:r>
     </w:p>
     <w:p>
@@ -2200,15 +1933,7 @@
         <w:t xml:space="preserve">Results of your run will be located in </w:t>
       </w:r>
       <w:r>
-        <w:t>historic/</w:t>
-      </w:r>
-      <w:proofErr w:type="spellStart"/>
-      <w:r>
-        <w:t>weekly_data</w:t>
-      </w:r>
-      <w:proofErr w:type="spellEnd"/>
-      <w:r>
-        <w:t>/YYYY-MM-DD-HHMM.csv</w:t>
+        <w:t>historic/weekly_data/YYYY-MM-DD-HHMM.csv</w:t>
       </w:r>
       <w:r>
         <w:t>.</w:t>
@@ -2300,15 +2025,7 @@
         </w:numPr>
       </w:pPr>
       <w:r>
-        <w:t xml:space="preserve">And </w:t>
-      </w:r>
-      <w:proofErr w:type="spellStart"/>
-      <w:r>
-        <w:t>boston</w:t>
-      </w:r>
-      <w:proofErr w:type="spellEnd"/>
-      <w:r>
-        <w:t xml:space="preserve">. Same story: </w:t>
+        <w:t xml:space="preserve">And boston. Same story: </w:t>
       </w:r>
       <w:hyperlink r:id="rId23" w:anchor="/search?yrFrom=&amp;yrTo=&amp;vol=&amp;series=8c2cb55e251349c59d19db1040c20368&amp;yr=2023" w:history="1">
         <w:r>
@@ -2385,7 +2102,16 @@
         </w:numPr>
       </w:pPr>
       <w:r>
-        <w:t>Aug 15, 2023: Convert the SF Fed and the Cleveland Fed ones into something more similar to NY Fed – instead of using Selenium, use whatever requests package it is to get the information from the Java rendered webpage.</w:t>
+        <w:t xml:space="preserve">Aug 15, 2023: </w:t>
+      </w:r>
+      <w:r>
+        <w:rPr>
+          <w:color w:val="FF0000"/>
+        </w:rPr>
+        <w:t>DONE SF FED 8/21/2023</w:t>
+      </w:r>
+      <w:r>
+        <w:t>Convert the SF Fed and the Cleveland Fed ones into something more similar to NY Fed – instead of using Selenium, use whatever requests package it is to get the information from the Java rendered webpage.</w:t>
       </w:r>
     </w:p>
     <w:p>
@@ -2415,15 +2141,7 @@
         </w:numPr>
       </w:pPr>
       <w:r>
-        <w:t xml:space="preserve">On Mac, file paths are slightly different when setting </w:t>
-      </w:r>
-      <w:proofErr w:type="spellStart"/>
-      <w:r>
-        <w:t>venv</w:t>
-      </w:r>
-      <w:proofErr w:type="spellEnd"/>
-      <w:r>
-        <w:t xml:space="preserve"> path. Might be helpful to detail this in the readme.</w:t>
+        <w:t>On Mac, file paths are slightly different when setting venv path. Might be helpful to detail this in the readme.</w:t>
       </w:r>
     </w:p>
     <w:p>
@@ -2435,31 +2153,7 @@
         </w:numPr>
       </w:pPr>
       <w:r>
-        <w:t xml:space="preserve">Spyder on my computer must have something else named “scripts”, because when I tried to import </w:t>
-      </w:r>
-      <w:proofErr w:type="spellStart"/>
-      <w:r>
-        <w:t>compare_new_data</w:t>
-      </w:r>
-      <w:proofErr w:type="spellEnd"/>
-      <w:r>
-        <w:t xml:space="preserve">, I kept running into a </w:t>
-      </w:r>
-      <w:proofErr w:type="spellStart"/>
-      <w:r>
-        <w:t>ModuleNotFound</w:t>
-      </w:r>
-      <w:proofErr w:type="spellEnd"/>
-      <w:r>
-        <w:t xml:space="preserve"> error. This was fixed when I changed the “scripts” folder name to “</w:t>
-      </w:r>
-      <w:proofErr w:type="spellStart"/>
-      <w:r>
-        <w:t>roundup_scripts</w:t>
-      </w:r>
-      <w:proofErr w:type="spellEnd"/>
-      <w:r>
-        <w:t>”. I didn’t get this error when I ran directly from terminal, however.</w:t>
+        <w:t>Spyder on my computer must have something else named “scripts”, because when I tried to import compare_new_data, I kept running into a ModuleNotFound error. This was fixed when I changed the “scripts” folder name to “roundup_scripts”. I didn’t get this error when I ran directly from terminal, however.</w:t>
       </w:r>
     </w:p>
     <w:p>
@@ -2471,31 +2165,7 @@
         </w:numPr>
       </w:pPr>
       <w:r>
-        <w:t xml:space="preserve">There was a merging issue in line 29 under data_compare.py. If you </w:t>
-      </w:r>
-      <w:proofErr w:type="spellStart"/>
-      <w:r>
-        <w:t>specifiy</w:t>
-      </w:r>
-      <w:proofErr w:type="spellEnd"/>
-      <w:r>
-        <w:t xml:space="preserve"> </w:t>
-      </w:r>
-      <w:proofErr w:type="spellStart"/>
-      <w:r>
-        <w:t>right_on</w:t>
-      </w:r>
-      <w:proofErr w:type="spellEnd"/>
-      <w:r>
-        <w:t xml:space="preserve"> and </w:t>
-      </w:r>
-      <w:proofErr w:type="spellStart"/>
-      <w:r>
-        <w:t>left_on</w:t>
-      </w:r>
-      <w:proofErr w:type="spellEnd"/>
-      <w:r>
-        <w:t xml:space="preserve"> to “Number”, this fixes the issue (not sure what it was trying to merge on before).</w:t>
+        <w:t>There was a merging issue in line 29 under data_compare.py. If you specifiy right_on and left_on to “Number”, this fixes the issue (not sure what it was trying to merge on before).</w:t>
       </w:r>
     </w:p>
     <w:p>
@@ -2507,15 +2177,7 @@
         </w:numPr>
       </w:pPr>
       <w:r>
-        <w:t xml:space="preserve">There some issues with the code when you tried to merge the hist and recent df’s, so I replaced it with the </w:t>
-      </w:r>
-      <w:proofErr w:type="spellStart"/>
-      <w:r>
-        <w:t>pd.concat</w:t>
-      </w:r>
-      <w:proofErr w:type="spellEnd"/>
-      <w:r>
-        <w:t xml:space="preserve"> function and filtered out duplicate numbers.</w:t>
+        <w:t>There some issues with the code when you tried to merge the hist and recent df’s, so I replaced it with the pd.concat function and filtered out duplicate numbers.</w:t>
       </w:r>
     </w:p>
     <w:p/>

--- a/README.docx
+++ b/README.docx
@@ -2102,6 +2102,12 @@
         </w:numPr>
       </w:pPr>
       <w:r>
+        <w:rPr>
+          <w:color w:val="FF0000"/>
+        </w:rPr>
+        <w:t>DONE 8/21/2023</w:t>
+      </w:r>
+      <w:r>
         <w:t xml:space="preserve">Aug 15, 2023: </w:t>
       </w:r>
       <w:r>
@@ -2111,7 +2117,16 @@
         <w:t>DONE SF FED 8/21/2023</w:t>
       </w:r>
       <w:r>
-        <w:t>Convert the SF Fed and the Cleveland Fed ones into something more similar to NY Fed – instead of using Selenium, use whatever requests package it is to get the information from the Java rendered webpage.</w:t>
+        <w:t xml:space="preserve">Convert the SF Fed and the </w:t>
+      </w:r>
+      <w:r>
+        <w:rPr>
+          <w:color w:val="FF0000"/>
+        </w:rPr>
+        <w:t>TRIED 8/21/2023 on Cleveland fed and it didn’t work</w:t>
+      </w:r>
+      <w:r>
+        <w:t>Cleveland Fed ones into something more similar to NY Fed – instead of using Selenium, use whatever requests package it is to get the information from the Java rendered webpage.</w:t>
       </w:r>
     </w:p>
     <w:p>

--- a/README.docx
+++ b/README.docx
@@ -769,9 +769,11 @@
       <w:r>
         <w:t xml:space="preserve"> number (using the numbering system of the publishing website), and an abstract. Data from all sources are then combined and compared to previous scrapes. Those papers that haven’t been seen before – the newest papers – are </w:t>
       </w:r>
+      <w:proofErr w:type="gramStart"/>
       <w:r>
         <w:t>outputted</w:t>
       </w:r>
+      <w:proofErr w:type="gramEnd"/>
       <w:r>
         <w:t xml:space="preserve"> to a .csv file which can be easily opened in Excel.</w:t>
       </w:r>
@@ -852,7 +854,19 @@
                 <w:rPr>
                   <w:rStyle w:val="Hyperlink"/>
                 </w:rPr>
-                <w:t>Bureau of Economic Analysis</w:t>
+                <w:t>Bureau of Economic A</w:t>
+              </w:r>
+              <w:r>
+                <w:rPr>
+                  <w:rStyle w:val="Hyperlink"/>
+                </w:rPr>
+                <w:t>n</w:t>
+              </w:r>
+              <w:r>
+                <w:rPr>
+                  <w:rStyle w:val="Hyperlink"/>
+                </w:rPr>
+                <w:t>alysis</w:t>
               </w:r>
             </w:hyperlink>
           </w:p>
@@ -882,7 +896,19 @@
                 <w:rPr>
                   <w:rStyle w:val="Hyperlink"/>
                 </w:rPr>
-                <w:t>Becker Friedman Institute</w:t>
+                <w:t>Becke</w:t>
+              </w:r>
+              <w:r>
+                <w:rPr>
+                  <w:rStyle w:val="Hyperlink"/>
+                </w:rPr>
+                <w:t>r</w:t>
+              </w:r>
+              <w:r>
+                <w:rPr>
+                  <w:rStyle w:val="Hyperlink"/>
+                </w:rPr>
+                <w:t xml:space="preserve"> Friedman Institute</w:t>
               </w:r>
             </w:hyperlink>
             <w:r>
@@ -1118,6 +1144,9 @@
         </w:tc>
       </w:tr>
       <w:tr>
+        <w:trPr>
+          <w:trHeight w:val="60"/>
+        </w:trPr>
         <w:tc>
           <w:tcPr>
             <w:tcW w:w="4675" w:type="dxa"/>
@@ -1279,6 +1308,7 @@
       </w:pPr>
       <w:bookmarkStart w:id="6" w:name="_Toc141737261"/>
       <w:bookmarkStart w:id="7" w:name="_Toc141737740"/>
+      <w:proofErr w:type="spellStart"/>
       <w:r>
         <w:rPr>
           <w:b w:val="0"/>
@@ -1286,7 +1316,17 @@
           <w:sz w:val="22"/>
           <w:szCs w:val="22"/>
         </w:rPr>
-        <w:t>weekly_data:</w:t>
+        <w:t>weekly_data</w:t>
+      </w:r>
+      <w:proofErr w:type="spellEnd"/>
+      <w:r>
+        <w:rPr>
+          <w:b w:val="0"/>
+          <w:bCs w:val="0"/>
+          <w:sz w:val="22"/>
+          <w:szCs w:val="22"/>
+        </w:rPr>
+        <w:t>:</w:t>
       </w:r>
       <w:bookmarkEnd w:id="6"/>
       <w:bookmarkEnd w:id="7"/>
@@ -1367,6 +1407,7 @@
       </w:pPr>
       <w:bookmarkStart w:id="8" w:name="_Toc141737262"/>
       <w:bookmarkStart w:id="9" w:name="_Toc141737741"/>
+      <w:proofErr w:type="spellStart"/>
       <w:r>
         <w:rPr>
           <w:b w:val="0"/>
@@ -1378,6 +1419,7 @@
       </w:r>
       <w:bookmarkEnd w:id="8"/>
       <w:bookmarkEnd w:id="9"/>
+      <w:proofErr w:type="spellEnd"/>
     </w:p>
     <w:p>
       <w:pPr>
@@ -1420,16 +1462,66 @@
         <w:t xml:space="preserve"> used within runall.py called</w:t>
       </w:r>
       <w:r>
-        <w:t xml:space="preserve"> compare_historic(df). The function</w:t>
-      </w:r>
-      <w:r>
-        <w:t xml:space="preserve"> compare_historical.df</w:t>
-      </w:r>
-      <w:r>
-        <w:t xml:space="preserve"> takes the most recently scraped data frame (df) as its only input argument and compares it to the data in papers_we_have_seen.txt. It then only “keeps” the papers that are newly seen and saves </w:t>
-      </w:r>
-      <w:r>
-        <w:t>the new data in historic/weekly_data/YYYY-MM-DD-HHMM.csv and historic/weekly_data/YYYY-MM-DD-HHMM.txt files</w:t>
+        <w:t xml:space="preserve"> </w:t>
+      </w:r>
+      <w:proofErr w:type="spellStart"/>
+      <w:r>
+        <w:t>compare_historic</w:t>
+      </w:r>
+      <w:proofErr w:type="spellEnd"/>
+      <w:r>
+        <w:t>(</w:t>
+      </w:r>
+      <w:proofErr w:type="spellStart"/>
+      <w:r>
+        <w:t>df</w:t>
+      </w:r>
+      <w:proofErr w:type="spellEnd"/>
+      <w:r>
+        <w:t>). The function</w:t>
+      </w:r>
+      <w:r>
+        <w:t xml:space="preserve"> </w:t>
+      </w:r>
+      <w:proofErr w:type="spellStart"/>
+      <w:proofErr w:type="gramStart"/>
+      <w:r>
+        <w:t>compare</w:t>
+      </w:r>
+      <w:proofErr w:type="gramEnd"/>
+      <w:r>
+        <w:t>_historical.df</w:t>
+      </w:r>
+      <w:proofErr w:type="spellEnd"/>
+      <w:r>
+        <w:t xml:space="preserve"> takes the most recently scraped data frame (</w:t>
+      </w:r>
+      <w:proofErr w:type="spellStart"/>
+      <w:r>
+        <w:t>df</w:t>
+      </w:r>
+      <w:proofErr w:type="spellEnd"/>
+      <w:r>
+        <w:t xml:space="preserve">) as its only input argument and compares it to the data in papers_we_have_seen.txt. It then only “keeps” the papers that are newly seen and saves </w:t>
+      </w:r>
+      <w:r>
+        <w:t>the new data in historic/</w:t>
+      </w:r>
+      <w:proofErr w:type="spellStart"/>
+      <w:r>
+        <w:t>weekly_data</w:t>
+      </w:r>
+      <w:proofErr w:type="spellEnd"/>
+      <w:r>
+        <w:t>/YYYY-MM-DD-HHMM.csv and historic/</w:t>
+      </w:r>
+      <w:proofErr w:type="spellStart"/>
+      <w:r>
+        <w:t>weekly_data</w:t>
+      </w:r>
+      <w:proofErr w:type="spellEnd"/>
+      <w:r>
+        <w:t>/YYYY-MM-DD-HHMM.txt files</w:t>
       </w:r>
       <w:r>
         <w:t>.</w:t>
@@ -1477,7 +1569,31 @@
         <w:ind w:left="1080"/>
       </w:pPr>
       <w:r>
-        <w:t>A folder that contains each of the individual web scrapers that goes to a specific website like BIS, Chicago Fed, NBER, etc. The scripts are named accordingly. All scripts have analogous functions called scrape(). These functions scrape their respective websites – so, for example, in runall.py, we can import BIS and run BIS.scrape() to get the most recent data (formatted as a pandas data frame) from the Bank for International Settlements, or we can import NBER and run NBER.scrape() to get a data frame of the most recent data scraped from the National Bureau of Economic Research.</w:t>
+        <w:t xml:space="preserve">A folder that contains each of the individual web scrapers that goes to a specific website like BIS, Chicago Fed, NBER, etc. The scripts are named accordingly. All scripts have analogous functions called </w:t>
+      </w:r>
+      <w:proofErr w:type="gramStart"/>
+      <w:r>
+        <w:t>scrape(</w:t>
+      </w:r>
+      <w:proofErr w:type="gramEnd"/>
+      <w:r>
+        <w:t xml:space="preserve">). These functions scrape their respective websites – so, for example, in runall.py, we can import BIS and run </w:t>
+      </w:r>
+      <w:proofErr w:type="spellStart"/>
+      <w:r>
+        <w:t>BIS.scrape</w:t>
+      </w:r>
+      <w:proofErr w:type="spellEnd"/>
+      <w:r>
+        <w:t xml:space="preserve">() to get the most recent data (formatted as a pandas data frame) from the Bank for International Settlements, or we can import NBER and run </w:t>
+      </w:r>
+      <w:proofErr w:type="spellStart"/>
+      <w:r>
+        <w:t>NBER.scrape</w:t>
+      </w:r>
+      <w:proofErr w:type="spellEnd"/>
+      <w:r>
+        <w:t>() to get a data frame of the most recent data scraped from the National Bureau of Economic Research.</w:t>
       </w:r>
     </w:p>
     <w:p>
@@ -1507,7 +1623,87 @@
         <w:ind w:left="360"/>
       </w:pPr>
       <w:r>
-        <w:t>The main script in this project. It loops through each of the scripts in roundup_scripts/scrapers/XXX.py, gathering a data frame of all of the new data available from each website. Then it invokes the compare_historic(df) function from roundup_scripts/compare.py to see which of the scripts have already been seen, and which are truly novel. Compare_historic(df) uses data from papers_we_have_seen.txt to make this determination. Once compare_historic(df) has been successfully executed, new date- and timestamped files are saved as historic/weekly_data/YYYY-MM-DD-HHMM.csv and historic/weekly_data/YYYY-MM-DD-HHMM.txt which contain the truly novel information.</w:t>
+        <w:t xml:space="preserve">The main script in this project. It loops through each of the scripts in </w:t>
+      </w:r>
+      <w:proofErr w:type="spellStart"/>
+      <w:r>
+        <w:t>roundup_scripts</w:t>
+      </w:r>
+      <w:proofErr w:type="spellEnd"/>
+      <w:r>
+        <w:t xml:space="preserve">/scrapers/XXX.py, gathering a data frame of all of the new data available from each website. Then it invokes the </w:t>
+      </w:r>
+      <w:proofErr w:type="spellStart"/>
+      <w:r>
+        <w:t>compare_historic</w:t>
+      </w:r>
+      <w:proofErr w:type="spellEnd"/>
+      <w:r>
+        <w:t>(</w:t>
+      </w:r>
+      <w:proofErr w:type="spellStart"/>
+      <w:r>
+        <w:t>df</w:t>
+      </w:r>
+      <w:proofErr w:type="spellEnd"/>
+      <w:r>
+        <w:t xml:space="preserve">) function from roundup_scripts/compare.py to see which of the scripts have already been seen, and which are truly novel. </w:t>
+      </w:r>
+      <w:proofErr w:type="spellStart"/>
+      <w:r>
+        <w:t>Compare_historic</w:t>
+      </w:r>
+      <w:proofErr w:type="spellEnd"/>
+      <w:r>
+        <w:t>(</w:t>
+      </w:r>
+      <w:proofErr w:type="spellStart"/>
+      <w:r>
+        <w:t>df</w:t>
+      </w:r>
+      <w:proofErr w:type="spellEnd"/>
+      <w:r>
+        <w:t xml:space="preserve">) uses data from papers_we_have_seen.txt to make this determination. Once </w:t>
+      </w:r>
+      <w:proofErr w:type="spellStart"/>
+      <w:r>
+        <w:t>compare_historic</w:t>
+      </w:r>
+      <w:proofErr w:type="spellEnd"/>
+      <w:r>
+        <w:t>(</w:t>
+      </w:r>
+      <w:proofErr w:type="spellStart"/>
+      <w:r>
+        <w:t>df</w:t>
+      </w:r>
+      <w:proofErr w:type="spellEnd"/>
+      <w:r>
+        <w:t>) has been successfully executed, new date- and timestamped files are saved as historic/</w:t>
+      </w:r>
+      <w:proofErr w:type="spellStart"/>
+      <w:r>
+        <w:t>weekly_data</w:t>
+      </w:r>
+      <w:proofErr w:type="spellEnd"/>
+      <w:r>
+        <w:t>/YYYY-MM-DD-HHMM.csv and historic/</w:t>
+      </w:r>
+      <w:proofErr w:type="spellStart"/>
+      <w:r>
+        <w:t>weekly_data</w:t>
+      </w:r>
+      <w:proofErr w:type="spellEnd"/>
+      <w:r>
+        <w:t xml:space="preserve">/YYYY-MM-DD-HHMM.txt which contain </w:t>
+      </w:r>
+      <w:proofErr w:type="gramStart"/>
+      <w:r>
+        <w:t>the truly</w:t>
+      </w:r>
+      <w:proofErr w:type="gramEnd"/>
+      <w:r>
+        <w:t xml:space="preserve"> novel information.</w:t>
       </w:r>
     </w:p>
     <w:p>
@@ -1537,7 +1733,17 @@
         <w:ind w:left="360"/>
       </w:pPr>
       <w:r>
-        <w:t>A script Lorae is currently using on occasion to troubleshoot her code. Should she instead get vscode so she is not using Notepad++ and IDLE? Probably. But for now, this works.</w:t>
+        <w:t xml:space="preserve">A script Lorae is currently using on occasion to troubleshoot her code. Should she instead get </w:t>
+      </w:r>
+      <w:proofErr w:type="spellStart"/>
+      <w:proofErr w:type="gramStart"/>
+      <w:r>
+        <w:t>vscode</w:t>
+      </w:r>
+      <w:proofErr w:type="spellEnd"/>
+      <w:proofErr w:type="gramEnd"/>
+      <w:r>
+        <w:t xml:space="preserve"> so she is not using Notepad++ and IDLE? Probably. But for now, this works.</w:t>
       </w:r>
     </w:p>
     <w:p>
@@ -1646,7 +1852,15 @@
         <w:ind w:left="360"/>
       </w:pPr>
       <w:r>
-        <w:t>The necessary file to get your venv set up on this project.</w:t>
+        <w:t xml:space="preserve">The necessary file to get your </w:t>
+      </w:r>
+      <w:proofErr w:type="spellStart"/>
+      <w:r>
+        <w:t>venv</w:t>
+      </w:r>
+      <w:proofErr w:type="spellEnd"/>
+      <w:r>
+        <w:t xml:space="preserve"> set up on this project.</w:t>
       </w:r>
     </w:p>
     <w:p>
@@ -1724,7 +1938,15 @@
         </w:numPr>
       </w:pPr>
       <w:r>
-        <w:t xml:space="preserve">Setup the venv for the project using requirements.txt. You will only have to do this once. (If this step confuses you, please reference Python Tutorial v2.docx for more information.) </w:t>
+        <w:t xml:space="preserve">Setup the </w:t>
+      </w:r>
+      <w:proofErr w:type="spellStart"/>
+      <w:r>
+        <w:t>venv</w:t>
+      </w:r>
+      <w:proofErr w:type="spellEnd"/>
+      <w:r>
+        <w:t xml:space="preserve"> for the project using requirements.txt. You will only have to do this once. (If this step confuses you, please reference Python Tutorial v2.docx for more information.) </w:t>
       </w:r>
     </w:p>
     <w:p>
@@ -1736,7 +1958,15 @@
         </w:numPr>
       </w:pPr>
       <w:r>
-        <w:t xml:space="preserve">Activate the venv. </w:t>
+        <w:t xml:space="preserve">Activate the </w:t>
+      </w:r>
+      <w:proofErr w:type="spellStart"/>
+      <w:r>
+        <w:t>venv</w:t>
+      </w:r>
+      <w:proofErr w:type="spellEnd"/>
+      <w:r>
+        <w:t xml:space="preserve">. </w:t>
       </w:r>
     </w:p>
     <w:p>
@@ -1748,6 +1978,7 @@
           <w:szCs w:val="18"/>
         </w:rPr>
       </w:pPr>
+      <w:proofErr w:type="spellStart"/>
       <w:r>
         <w:rPr>
           <w:rFonts w:ascii="Courier New" w:hAnsi="Courier New" w:cs="Courier New"/>
@@ -1755,8 +1986,29 @@
           <w:szCs w:val="18"/>
           <w:highlight w:val="yellow"/>
         </w:rPr>
-        <w:t>venv/Scripts/activate</w:t>
-      </w:r>
+        <w:t>venv</w:t>
+      </w:r>
+      <w:proofErr w:type="spellEnd"/>
+      <w:r>
+        <w:rPr>
+          <w:rFonts w:ascii="Courier New" w:hAnsi="Courier New" w:cs="Courier New"/>
+          <w:sz w:val="18"/>
+          <w:szCs w:val="18"/>
+          <w:highlight w:val="yellow"/>
+        </w:rPr>
+        <w:t>/Scripts/</w:t>
+      </w:r>
+      <w:proofErr w:type="gramStart"/>
+      <w:r>
+        <w:rPr>
+          <w:rFonts w:ascii="Courier New" w:hAnsi="Courier New" w:cs="Courier New"/>
+          <w:sz w:val="18"/>
+          <w:szCs w:val="18"/>
+          <w:highlight w:val="yellow"/>
+        </w:rPr>
+        <w:t>activate</w:t>
+      </w:r>
+      <w:proofErr w:type="gramEnd"/>
     </w:p>
     <w:p>
       <w:pPr>
@@ -1770,7 +2022,15 @@
         <w:t xml:space="preserve">OPTIONAL STEP: </w:t>
       </w:r>
       <w:r>
-        <w:t>Now, open runall.py in your favorite text editor. Check that line 26 (or somewhere around there) matches the path to the venv you’ve set up. If you followed my directions on step 1-</w:t>
+        <w:t xml:space="preserve">Now, open runall.py in your favorite text editor. Check that line 26 (or somewhere around there) matches the path to the </w:t>
+      </w:r>
+      <w:proofErr w:type="spellStart"/>
+      <w:r>
+        <w:t>venv</w:t>
+      </w:r>
+      <w:proofErr w:type="spellEnd"/>
+      <w:r>
+        <w:t xml:space="preserve"> you’ve set up. If you followed my directions on step 1-</w:t>
       </w:r>
       <w:r>
         <w:t>4</w:t>
@@ -1796,7 +2056,27 @@
           <w:szCs w:val="18"/>
           <w:highlight w:val="yellow"/>
         </w:rPr>
-        <w:t># Path to venv python</w:t>
+        <w:t xml:space="preserve"># Path to </w:t>
+      </w:r>
+      <w:proofErr w:type="spellStart"/>
+      <w:r>
+        <w:rPr>
+          <w:rFonts w:ascii="Courier New" w:hAnsi="Courier New" w:cs="Courier New"/>
+          <w:sz w:val="18"/>
+          <w:szCs w:val="18"/>
+          <w:highlight w:val="yellow"/>
+        </w:rPr>
+        <w:t>venv</w:t>
+      </w:r>
+      <w:proofErr w:type="spellEnd"/>
+      <w:r>
+        <w:rPr>
+          <w:rFonts w:ascii="Courier New" w:hAnsi="Courier New" w:cs="Courier New"/>
+          <w:sz w:val="18"/>
+          <w:szCs w:val="18"/>
+          <w:highlight w:val="yellow"/>
+        </w:rPr>
+        <w:t xml:space="preserve"> python</w:t>
       </w:r>
     </w:p>
     <w:p>
@@ -1808,6 +2088,7 @@
           <w:szCs w:val="18"/>
         </w:rPr>
       </w:pPr>
+      <w:proofErr w:type="spellStart"/>
       <w:r>
         <w:rPr>
           <w:rFonts w:ascii="Courier New" w:hAnsi="Courier New" w:cs="Courier New"/>
@@ -1815,7 +2096,37 @@
           <w:szCs w:val="18"/>
           <w:highlight w:val="yellow"/>
         </w:rPr>
-        <w:t>venv_python_path = " venv/Scripts/python.exe"</w:t>
+        <w:t>venv_python_path</w:t>
+      </w:r>
+      <w:proofErr w:type="spellEnd"/>
+      <w:r>
+        <w:rPr>
+          <w:rFonts w:ascii="Courier New" w:hAnsi="Courier New" w:cs="Courier New"/>
+          <w:sz w:val="18"/>
+          <w:szCs w:val="18"/>
+          <w:highlight w:val="yellow"/>
+        </w:rPr>
+        <w:t xml:space="preserve"> = " </w:t>
+      </w:r>
+      <w:proofErr w:type="spellStart"/>
+      <w:r>
+        <w:rPr>
+          <w:rFonts w:ascii="Courier New" w:hAnsi="Courier New" w:cs="Courier New"/>
+          <w:sz w:val="18"/>
+          <w:szCs w:val="18"/>
+          <w:highlight w:val="yellow"/>
+        </w:rPr>
+        <w:t>venv</w:t>
+      </w:r>
+      <w:proofErr w:type="spellEnd"/>
+      <w:r>
+        <w:rPr>
+          <w:rFonts w:ascii="Courier New" w:hAnsi="Courier New" w:cs="Courier New"/>
+          <w:sz w:val="18"/>
+          <w:szCs w:val="18"/>
+          <w:highlight w:val="yellow"/>
+        </w:rPr>
+        <w:t>/Scripts/python.exe"</w:t>
       </w:r>
     </w:p>
     <w:p>
@@ -1837,11 +2148,135 @@
         </w:numPr>
       </w:pPr>
       <w:r>
-        <w:t>Go back to PowerShell. With the venv active, run the script runall.py:</w:t>
+        <w:t xml:space="preserve">Go back to PowerShell. With the </w:t>
+      </w:r>
+      <w:proofErr w:type="spellStart"/>
+      <w:r>
+        <w:t>venv</w:t>
+      </w:r>
+      <w:proofErr w:type="spellEnd"/>
+      <w:r>
+        <w:t xml:space="preserve"> active, run the script runall.py:</w:t>
       </w:r>
       <w:r>
         <w:br/>
       </w:r>
+      <w:r>
+        <w:rPr>
+          <w:rFonts w:ascii="Courier New" w:hAnsi="Courier New" w:cs="Courier New"/>
+          <w:sz w:val="18"/>
+          <w:szCs w:val="18"/>
+          <w:highlight w:val="yellow"/>
+        </w:rPr>
+        <w:t xml:space="preserve">python </w:t>
+      </w:r>
+      <w:proofErr w:type="gramStart"/>
+      <w:r>
+        <w:rPr>
+          <w:rFonts w:ascii="Courier New" w:hAnsi="Courier New" w:cs="Courier New"/>
+          <w:sz w:val="18"/>
+          <w:szCs w:val="18"/>
+          <w:highlight w:val="yellow"/>
+        </w:rPr>
+        <w:t>runall.py</w:t>
+      </w:r>
+      <w:proofErr w:type="gramEnd"/>
+    </w:p>
+    <w:p>
+      <w:pPr>
+        <w:pStyle w:val="ListParagraph"/>
+      </w:pPr>
+      <w:r>
+        <w:t>If this doesn’t work, try typing “python3” instead of “python”.</w:t>
+      </w:r>
+    </w:p>
+    <w:p>
+      <w:pPr>
+        <w:pStyle w:val="ListParagraph"/>
+      </w:pPr>
+    </w:p>
+    <w:p>
+      <w:r>
+        <w:t xml:space="preserve">In summary, it takes only 3 lines of code in PowerShell (after the </w:t>
+      </w:r>
+      <w:proofErr w:type="spellStart"/>
+      <w:r>
+        <w:t>venv</w:t>
+      </w:r>
+      <w:proofErr w:type="spellEnd"/>
+      <w:r>
+        <w:t xml:space="preserve"> has been set up):</w:t>
+      </w:r>
+    </w:p>
+    <w:p>
+      <w:pPr>
+        <w:ind w:left="720"/>
+        <w:rPr>
+          <w:rFonts w:ascii="Courier New" w:hAnsi="Courier New" w:cs="Courier New"/>
+          <w:sz w:val="18"/>
+          <w:szCs w:val="18"/>
+        </w:rPr>
+      </w:pPr>
+      <w:r>
+        <w:rPr>
+          <w:rFonts w:ascii="Courier New" w:hAnsi="Courier New" w:cs="Courier New"/>
+          <w:sz w:val="18"/>
+          <w:szCs w:val="18"/>
+          <w:highlight w:val="yellow"/>
+        </w:rPr>
+        <w:t>cd(“C:/path/to/roundup”)</w:t>
+      </w:r>
+    </w:p>
+    <w:p>
+      <w:pPr>
+        <w:ind w:left="720"/>
+        <w:rPr>
+          <w:rFonts w:ascii="Courier New" w:hAnsi="Courier New" w:cs="Courier New"/>
+          <w:sz w:val="18"/>
+          <w:szCs w:val="18"/>
+        </w:rPr>
+      </w:pPr>
+      <w:proofErr w:type="spellStart"/>
+      <w:r>
+        <w:rPr>
+          <w:rFonts w:ascii="Courier New" w:hAnsi="Courier New" w:cs="Courier New"/>
+          <w:sz w:val="18"/>
+          <w:szCs w:val="18"/>
+          <w:highlight w:val="yellow"/>
+        </w:rPr>
+        <w:t>venv</w:t>
+      </w:r>
+      <w:proofErr w:type="spellEnd"/>
+      <w:r>
+        <w:rPr>
+          <w:rFonts w:ascii="Courier New" w:hAnsi="Courier New" w:cs="Courier New"/>
+          <w:sz w:val="18"/>
+          <w:szCs w:val="18"/>
+          <w:highlight w:val="yellow"/>
+        </w:rPr>
+        <w:t>/Scripts/</w:t>
+      </w:r>
+      <w:proofErr w:type="gramStart"/>
+      <w:r>
+        <w:rPr>
+          <w:rFonts w:ascii="Courier New" w:hAnsi="Courier New" w:cs="Courier New"/>
+          <w:sz w:val="18"/>
+          <w:szCs w:val="18"/>
+          <w:highlight w:val="yellow"/>
+        </w:rPr>
+        <w:t>activate</w:t>
+      </w:r>
+      <w:proofErr w:type="gramEnd"/>
+    </w:p>
+    <w:p>
+      <w:pPr>
+        <w:pStyle w:val="ListParagraph"/>
+        <w:rPr>
+          <w:rFonts w:ascii="Courier New" w:hAnsi="Courier New" w:cs="Courier New"/>
+          <w:sz w:val="18"/>
+          <w:szCs w:val="18"/>
+        </w:rPr>
+      </w:pPr>
       <w:r>
         <w:rPr>
           <w:rFonts w:ascii="Courier New" w:hAnsi="Courier New" w:cs="Courier New"/>
@@ -1852,88 +2287,21 @@
         <w:t>python runall.py</w:t>
       </w:r>
     </w:p>
-    <w:p>
-      <w:pPr>
-        <w:pStyle w:val="ListParagraph"/>
-      </w:pPr>
-      <w:r>
-        <w:t>If this doesn’t work, try typing “python3” instead of “python”.</w:t>
-      </w:r>
-    </w:p>
-    <w:p>
-      <w:pPr>
-        <w:pStyle w:val="ListParagraph"/>
-      </w:pPr>
-    </w:p>
-    <w:p>
-      <w:r>
-        <w:t>In summary, it takes only 3 lines of code in PowerShell (after the venv has been set up):</w:t>
-      </w:r>
-    </w:p>
-    <w:p>
-      <w:pPr>
-        <w:ind w:left="720"/>
-        <w:rPr>
-          <w:rFonts w:ascii="Courier New" w:hAnsi="Courier New" w:cs="Courier New"/>
-          <w:sz w:val="18"/>
-          <w:szCs w:val="18"/>
-        </w:rPr>
-      </w:pPr>
-      <w:r>
-        <w:rPr>
-          <w:rFonts w:ascii="Courier New" w:hAnsi="Courier New" w:cs="Courier New"/>
-          <w:sz w:val="18"/>
-          <w:szCs w:val="18"/>
-          <w:highlight w:val="yellow"/>
-        </w:rPr>
-        <w:t>cd(“C:/path/to/roundup”)</w:t>
-      </w:r>
-    </w:p>
-    <w:p>
-      <w:pPr>
-        <w:ind w:left="720"/>
-        <w:rPr>
-          <w:rFonts w:ascii="Courier New" w:hAnsi="Courier New" w:cs="Courier New"/>
-          <w:sz w:val="18"/>
-          <w:szCs w:val="18"/>
-        </w:rPr>
-      </w:pPr>
-      <w:r>
-        <w:rPr>
-          <w:rFonts w:ascii="Courier New" w:hAnsi="Courier New" w:cs="Courier New"/>
-          <w:sz w:val="18"/>
-          <w:szCs w:val="18"/>
-          <w:highlight w:val="yellow"/>
-        </w:rPr>
-        <w:t>venv/Scripts/activate</w:t>
-      </w:r>
-    </w:p>
-    <w:p>
-      <w:pPr>
-        <w:pStyle w:val="ListParagraph"/>
-        <w:rPr>
-          <w:rFonts w:ascii="Courier New" w:hAnsi="Courier New" w:cs="Courier New"/>
-          <w:sz w:val="18"/>
-          <w:szCs w:val="18"/>
-        </w:rPr>
-      </w:pPr>
-      <w:r>
-        <w:rPr>
-          <w:rFonts w:ascii="Courier New" w:hAnsi="Courier New" w:cs="Courier New"/>
-          <w:sz w:val="18"/>
-          <w:szCs w:val="18"/>
-          <w:highlight w:val="yellow"/>
-        </w:rPr>
-        <w:t>python runall.py</w:t>
-      </w:r>
-    </w:p>
     <w:p/>
     <w:p>
       <w:r>
         <w:t xml:space="preserve">Results of your run will be located in </w:t>
       </w:r>
       <w:r>
-        <w:t>historic/weekly_data/YYYY-MM-DD-HHMM.csv</w:t>
+        <w:t>historic/</w:t>
+      </w:r>
+      <w:proofErr w:type="spellStart"/>
+      <w:r>
+        <w:t>weekly_data</w:t>
+      </w:r>
+      <w:proofErr w:type="spellEnd"/>
+      <w:r>
+        <w:t>/YYYY-MM-DD-HHMM.csv</w:t>
       </w:r>
       <w:r>
         <w:t>.</w:t>
@@ -1984,8 +2352,13 @@
         <w:t xml:space="preserve">Aug 1, 2023: </w:t>
       </w:r>
       <w:r>
-        <w:t>Standardize the dates to a certain format so that eventually the data can be filtered on them</w:t>
-      </w:r>
+        <w:t xml:space="preserve">Standardize the dates to a certain format so that eventually the data can be filtered on </w:t>
+      </w:r>
+      <w:proofErr w:type="gramStart"/>
+      <w:r>
+        <w:t>them</w:t>
+      </w:r>
+      <w:proofErr w:type="gramEnd"/>
     </w:p>
     <w:p>
       <w:pPr>
@@ -2025,7 +2398,15 @@
         </w:numPr>
       </w:pPr>
       <w:r>
-        <w:t xml:space="preserve">And boston. Same story: </w:t>
+        <w:t xml:space="preserve">And </w:t>
+      </w:r>
+      <w:proofErr w:type="spellStart"/>
+      <w:r>
+        <w:t>boston</w:t>
+      </w:r>
+      <w:proofErr w:type="spellEnd"/>
+      <w:r>
+        <w:t xml:space="preserve">. Same story: </w:t>
       </w:r>
       <w:hyperlink r:id="rId23" w:anchor="/search?yrFrom=&amp;yrTo=&amp;vol=&amp;series=8c2cb55e251349c59d19db1040c20368&amp;yr=2023" w:history="1">
         <w:r>
@@ -2063,8 +2444,13 @@
         </w:numPr>
       </w:pPr>
       <w:r>
-        <w:t>Boston had an RSS feed</w:t>
-      </w:r>
+        <w:t xml:space="preserve">Boston had an RSS </w:t>
+      </w:r>
+      <w:proofErr w:type="gramStart"/>
+      <w:r>
+        <w:t>feed</w:t>
+      </w:r>
+      <w:proofErr w:type="gramEnd"/>
     </w:p>
     <w:p>
       <w:pPr>
@@ -2123,10 +2509,21 @@
         <w:rPr>
           <w:color w:val="FF0000"/>
         </w:rPr>
-        <w:t>TRIED 8/21/2023 on Cleveland fed and it didn’t work</w:t>
-      </w:r>
-      <w:r>
-        <w:t>Cleveland Fed ones into something more similar to NY Fed – instead of using Selenium, use whatever requests package it is to get the information from the Java rendered webpage.</w:t>
+        <w:t xml:space="preserve">TRIED 8/21/2023 on Cleveland fed and it didn’t </w:t>
+      </w:r>
+      <w:proofErr w:type="spellStart"/>
+      <w:r>
+        <w:rPr>
+          <w:color w:val="FF0000"/>
+        </w:rPr>
+        <w:t>work</w:t>
+      </w:r>
+      <w:r>
+        <w:t>Cleveland</w:t>
+      </w:r>
+      <w:proofErr w:type="spellEnd"/>
+      <w:r>
+        <w:t xml:space="preserve"> Fed ones into something more similar to NY Fed – instead of using Selenium, use whatever requests package it is to get the information from the Java rendered webpage.</w:t>
       </w:r>
     </w:p>
     <w:p>
@@ -2156,7 +2553,15 @@
         </w:numPr>
       </w:pPr>
       <w:r>
-        <w:t>On Mac, file paths are slightly different when setting venv path. Might be helpful to detail this in the readme.</w:t>
+        <w:t xml:space="preserve">On Mac, file paths are slightly different when setting </w:t>
+      </w:r>
+      <w:proofErr w:type="spellStart"/>
+      <w:r>
+        <w:t>venv</w:t>
+      </w:r>
+      <w:proofErr w:type="spellEnd"/>
+      <w:r>
+        <w:t xml:space="preserve"> path. Might be helpful to detail this in the readme.</w:t>
       </w:r>
     </w:p>
     <w:p>
@@ -2168,7 +2573,39 @@
         </w:numPr>
       </w:pPr>
       <w:r>
-        <w:t>Spyder on my computer must have something else named “scripts”, because when I tried to import compare_new_data, I kept running into a ModuleNotFound error. This was fixed when I changed the “scripts” folder name to “roundup_scripts”. I didn’t get this error when I ran directly from terminal, however.</w:t>
+        <w:t xml:space="preserve">Spyder on my computer must have something else named “scripts”, because when I tried to import </w:t>
+      </w:r>
+      <w:proofErr w:type="spellStart"/>
+      <w:r>
+        <w:t>compare_new_data</w:t>
+      </w:r>
+      <w:proofErr w:type="spellEnd"/>
+      <w:r>
+        <w:t xml:space="preserve">, I kept running into a </w:t>
+      </w:r>
+      <w:proofErr w:type="spellStart"/>
+      <w:r>
+        <w:t>ModuleNotFound</w:t>
+      </w:r>
+      <w:proofErr w:type="spellEnd"/>
+      <w:r>
+        <w:t xml:space="preserve"> error. This was fixed when I changed the “scripts” folder name to “</w:t>
+      </w:r>
+      <w:proofErr w:type="spellStart"/>
+      <w:r>
+        <w:t>roundup_scripts</w:t>
+      </w:r>
+      <w:proofErr w:type="spellEnd"/>
+      <w:r>
+        <w:t xml:space="preserve">”. I didn’t get this error when I ran directly from </w:t>
+      </w:r>
+      <w:proofErr w:type="gramStart"/>
+      <w:r>
+        <w:t>terminal</w:t>
+      </w:r>
+      <w:proofErr w:type="gramEnd"/>
+      <w:r>
+        <w:t>, however.</w:t>
       </w:r>
     </w:p>
     <w:p>
@@ -2180,7 +2617,31 @@
         </w:numPr>
       </w:pPr>
       <w:r>
-        <w:t>There was a merging issue in line 29 under data_compare.py. If you specifiy right_on and left_on to “Number”, this fixes the issue (not sure what it was trying to merge on before).</w:t>
+        <w:t xml:space="preserve">There was a merging issue in line 29 under data_compare.py. If you </w:t>
+      </w:r>
+      <w:proofErr w:type="spellStart"/>
+      <w:r>
+        <w:t>specifiy</w:t>
+      </w:r>
+      <w:proofErr w:type="spellEnd"/>
+      <w:r>
+        <w:t xml:space="preserve"> </w:t>
+      </w:r>
+      <w:proofErr w:type="spellStart"/>
+      <w:r>
+        <w:t>right_on</w:t>
+      </w:r>
+      <w:proofErr w:type="spellEnd"/>
+      <w:r>
+        <w:t xml:space="preserve"> and </w:t>
+      </w:r>
+      <w:proofErr w:type="spellStart"/>
+      <w:r>
+        <w:t>left_on</w:t>
+      </w:r>
+      <w:proofErr w:type="spellEnd"/>
+      <w:r>
+        <w:t xml:space="preserve"> to “Number”, this fixes the issue (not sure what it was trying to merge on before).</w:t>
       </w:r>
     </w:p>
     <w:p>
@@ -2192,7 +2653,33 @@
         </w:numPr>
       </w:pPr>
       <w:r>
-        <w:t>There some issues with the code when you tried to merge the hist and recent df’s, so I replaced it with the pd.concat function and filtered out duplicate numbers.</w:t>
+        <w:t xml:space="preserve">There </w:t>
+      </w:r>
+      <w:proofErr w:type="gramStart"/>
+      <w:r>
+        <w:t>some</w:t>
+      </w:r>
+      <w:proofErr w:type="gramEnd"/>
+      <w:r>
+        <w:t xml:space="preserve"> issues with the code when you tried to merge the hist and recent </w:t>
+      </w:r>
+      <w:proofErr w:type="spellStart"/>
+      <w:r>
+        <w:t>df’s</w:t>
+      </w:r>
+      <w:proofErr w:type="spellEnd"/>
+      <w:r>
+        <w:t xml:space="preserve">, so I replaced it with the </w:t>
+      </w:r>
+      <w:proofErr w:type="spellStart"/>
+      <w:proofErr w:type="gramStart"/>
+      <w:r>
+        <w:t>pd.concat</w:t>
+      </w:r>
+      <w:proofErr w:type="spellEnd"/>
+      <w:proofErr w:type="gramEnd"/>
+      <w:r>
+        <w:t xml:space="preserve"> function and filtered out duplicate numbers.</w:t>
       </w:r>
     </w:p>
     <w:p/>
@@ -3409,6 +3896,18 @@
       <w:spacing w:after="100"/>
       <w:ind w:left="220"/>
     </w:pPr>
+  </w:style>
+  <w:style w:type="character" w:styleId="FollowedHyperlink">
+    <w:name w:val="FollowedHyperlink"/>
+    <w:basedOn w:val="DefaultParagraphFont"/>
+    <w:uiPriority w:val="99"/>
+    <w:semiHidden/>
+    <w:unhideWhenUsed/>
+    <w:rsid w:val="00157169"/>
+    <w:rPr>
+      <w:color w:val="954F72" w:themeColor="followedHyperlink"/>
+      <w:u w:val="single"/>
+    </w:rPr>
   </w:style>
 </w:styles>
 </file>
